--- a/PR_sprawozdanie.docx
+++ b/PR_sprawozdanie.docx
@@ -1306,21 +1306,430 @@
           <w:sz w:val="26"/>
           <w:szCs w:val="26"/>
         </w:rPr>
-        <w:t>2.2. Zastosowanie dyrektyw Open MP</w:t>
-      </w:r>
-      <w:r>
-        <w:rPr>
-          <w:rFonts w:ascii="Liberation Serif" w:hAnsi="Liberation Serif"/>
-          <w:b w:val="false"/>
-          <w:i w:val="false"/>
-          <w:caps w:val="false"/>
-          <w:smallCaps w:val="false"/>
-          <w:color w:val="000000"/>
-          <w:spacing w:val="0"/>
+        <w:t>2.</w:t>
+      </w:r>
+      <w:r>
+        <w:rPr>
+          <w:rFonts w:ascii="Liberation Serif" w:hAnsi="Liberation Serif"/>
+          <w:b/>
+          <w:bCs/>
+          <w:i w:val="false"/>
+          <w:caps w:val="false"/>
+          <w:smallCaps w:val="false"/>
+          <w:color w:val="000000"/>
+          <w:spacing w:val="0"/>
+          <w:sz w:val="26"/>
+          <w:szCs w:val="26"/>
+        </w:rPr>
+        <w:t>2</w:t>
+      </w:r>
+      <w:r>
+        <w:rPr>
+          <w:rFonts w:ascii="Liberation Serif" w:hAnsi="Liberation Serif"/>
+          <w:b/>
+          <w:bCs/>
+          <w:i w:val="false"/>
+          <w:caps w:val="false"/>
+          <w:smallCaps w:val="false"/>
+          <w:color w:val="000000"/>
+          <w:spacing w:val="0"/>
+          <w:sz w:val="26"/>
+          <w:szCs w:val="26"/>
+        </w:rPr>
+        <w:t xml:space="preserve">. </w:t>
+      </w:r>
+      <w:r>
+        <w:rPr>
+          <w:rFonts w:ascii="Liberation Serif" w:hAnsi="Liberation Serif"/>
+          <w:b/>
+          <w:bCs/>
+          <w:i w:val="false"/>
+          <w:caps w:val="false"/>
+          <w:smallCaps w:val="false"/>
+          <w:color w:val="000000"/>
+          <w:spacing w:val="0"/>
+          <w:sz w:val="26"/>
+          <w:szCs w:val="26"/>
+        </w:rPr>
+        <w:t>Opis algorytmów</w:t>
+      </w:r>
+    </w:p>
+    <w:p>
+      <w:pPr>
+        <w:pStyle w:val="Normal"/>
+        <w:widowControl/>
+        <w:spacing w:before="0" w:after="283"/>
+        <w:jc w:val="left"/>
+        <w:rPr>
+          <w:rFonts w:ascii="Liberation Serif" w:hAnsi="Liberation Serif"/>
+          <w:sz w:val="24"/>
+          <w:szCs w:val="24"/>
+        </w:rPr>
+      </w:pPr>
+      <w:r>
+        <w:rPr>
+          <w:rFonts w:ascii="Liberation Serif" w:hAnsi="Liberation Serif"/>
+          <w:sz w:val="24"/>
+          <w:szCs w:val="24"/>
+        </w:rPr>
+        <w:t xml:space="preserve">W metodzie </w:t>
+      </w:r>
+      <w:r>
+        <w:rPr>
+          <w:rFonts w:ascii="Liberation Serif" w:hAnsi="Liberation Serif"/>
+          <w:b/>
+          <w:bCs/>
+          <w:sz w:val="24"/>
+          <w:szCs w:val="24"/>
+        </w:rPr>
+        <w:t>3-pętlowej</w:t>
+      </w:r>
+      <w:r>
+        <w:rPr>
+          <w:rFonts w:ascii="Liberation Serif" w:hAnsi="Liberation Serif"/>
           <w:sz w:val="24"/>
           <w:szCs w:val="24"/>
         </w:rPr>
         <w:t xml:space="preserve"> </w:t>
+      </w:r>
+      <w:r>
+        <w:rPr>
+          <w:rFonts w:ascii="Liberation Serif" w:hAnsi="Liberation Serif"/>
+          <w:sz w:val="24"/>
+          <w:szCs w:val="24"/>
+        </w:rPr>
+        <w:t>najbardziej wewn</w:t>
+      </w:r>
+      <w:r>
+        <w:rPr>
+          <w:rFonts w:ascii="Liberation Serif" w:hAnsi="Liberation Serif"/>
+          <w:sz w:val="24"/>
+          <w:szCs w:val="24"/>
+        </w:rPr>
+        <w:t>ę</w:t>
+      </w:r>
+      <w:r>
+        <w:rPr>
+          <w:rFonts w:ascii="Liberation Serif" w:hAnsi="Liberation Serif"/>
+          <w:sz w:val="24"/>
+          <w:szCs w:val="24"/>
+        </w:rPr>
+        <w:t>trzna p</w:t>
+      </w:r>
+      <w:r>
+        <w:rPr>
+          <w:rFonts w:ascii="Liberation Serif" w:hAnsi="Liberation Serif"/>
+          <w:sz w:val="24"/>
+          <w:szCs w:val="24"/>
+        </w:rPr>
+        <w:t>ę</w:t>
+      </w:r>
+      <w:r>
+        <w:rPr>
+          <w:rFonts w:ascii="Liberation Serif" w:hAnsi="Liberation Serif"/>
+          <w:sz w:val="24"/>
+          <w:szCs w:val="24"/>
+        </w:rPr>
+        <w:t xml:space="preserve">tla (K) iteruje po kolumnach macierzy A oraz po wierszach macierzy B </w:t>
+      </w:r>
+      <w:r>
+        <w:rPr>
+          <w:rFonts w:ascii="Liberation Serif" w:hAnsi="Liberation Serif"/>
+          <w:sz w:val="24"/>
+          <w:szCs w:val="24"/>
+        </w:rPr>
+        <w:t>w celu uzyskania pojedynczego elementu macierzy C</w:t>
+      </w:r>
+      <w:r>
+        <w:rPr>
+          <w:rFonts w:ascii="Liberation Serif" w:hAnsi="Liberation Serif"/>
+          <w:sz w:val="24"/>
+          <w:szCs w:val="24"/>
+        </w:rPr>
+        <w:t>.</w:t>
+        <w:br/>
+        <w:t>P</w:t>
+      </w:r>
+      <w:r>
+        <w:rPr>
+          <w:rFonts w:ascii="Liberation Serif" w:hAnsi="Liberation Serif"/>
+          <w:sz w:val="24"/>
+          <w:szCs w:val="24"/>
+        </w:rPr>
+        <w:t>ę</w:t>
+      </w:r>
+      <w:r>
+        <w:rPr>
+          <w:rFonts w:ascii="Liberation Serif" w:hAnsi="Liberation Serif"/>
+          <w:sz w:val="24"/>
+          <w:szCs w:val="24"/>
+        </w:rPr>
+        <w:t xml:space="preserve">tle I </w:t>
+      </w:r>
+      <w:r>
+        <w:rPr>
+          <w:rFonts w:ascii="Liberation Serif" w:hAnsi="Liberation Serif"/>
+          <w:sz w:val="24"/>
+          <w:szCs w:val="24"/>
+        </w:rPr>
+        <w:t xml:space="preserve">oraz </w:t>
+      </w:r>
+      <w:r>
+        <w:rPr>
+          <w:rFonts w:ascii="Liberation Serif" w:hAnsi="Liberation Serif"/>
+          <w:sz w:val="24"/>
+          <w:szCs w:val="24"/>
+        </w:rPr>
+        <w:t xml:space="preserve">J </w:t>
+      </w:r>
+      <w:r>
+        <w:rPr>
+          <w:rFonts w:ascii="Liberation Serif" w:hAnsi="Liberation Serif"/>
+          <w:sz w:val="24"/>
+          <w:szCs w:val="24"/>
+        </w:rPr>
+        <w:t>wskazują, który element macierzy wynikowej jest aktualnie liczony - z</w:t>
+      </w:r>
+      <w:r>
+        <w:rPr>
+          <w:rFonts w:ascii="Liberation Serif" w:hAnsi="Liberation Serif"/>
+          <w:sz w:val="24"/>
+          <w:szCs w:val="24"/>
+        </w:rPr>
+        <w:t>ewn</w:t>
+      </w:r>
+      <w:r>
+        <w:rPr>
+          <w:rFonts w:ascii="Liberation Serif" w:hAnsi="Liberation Serif"/>
+          <w:sz w:val="24"/>
+          <w:szCs w:val="24"/>
+        </w:rPr>
+        <w:t>ę</w:t>
+      </w:r>
+      <w:r>
+        <w:rPr>
+          <w:rFonts w:ascii="Liberation Serif" w:hAnsi="Liberation Serif"/>
+          <w:sz w:val="24"/>
+          <w:szCs w:val="24"/>
+        </w:rPr>
+        <w:t>trzna p</w:t>
+      </w:r>
+      <w:r>
+        <w:rPr>
+          <w:rFonts w:ascii="Liberation Serif" w:hAnsi="Liberation Serif"/>
+          <w:sz w:val="24"/>
+          <w:szCs w:val="24"/>
+        </w:rPr>
+        <w:t>ę</w:t>
+      </w:r>
+      <w:r>
+        <w:rPr>
+          <w:rFonts w:ascii="Liberation Serif" w:hAnsi="Liberation Serif"/>
+          <w:sz w:val="24"/>
+          <w:szCs w:val="24"/>
+        </w:rPr>
+        <w:t>tla I okre</w:t>
+      </w:r>
+      <w:r>
+        <w:rPr>
+          <w:rFonts w:ascii="Liberation Serif" w:hAnsi="Liberation Serif"/>
+          <w:sz w:val="24"/>
+          <w:szCs w:val="24"/>
+        </w:rPr>
+        <w:t>ś</w:t>
+      </w:r>
+      <w:r>
+        <w:rPr>
+          <w:rFonts w:ascii="Liberation Serif" w:hAnsi="Liberation Serif"/>
+          <w:sz w:val="24"/>
+          <w:szCs w:val="24"/>
+        </w:rPr>
+        <w:t xml:space="preserve">la </w:t>
+      </w:r>
+      <w:r>
+        <w:rPr>
+          <w:rFonts w:ascii="Liberation Serif" w:hAnsi="Liberation Serif"/>
+          <w:sz w:val="24"/>
+          <w:szCs w:val="24"/>
+        </w:rPr>
+        <w:t>jej</w:t>
+      </w:r>
+      <w:r>
+        <w:rPr>
+          <w:rFonts w:ascii="Liberation Serif" w:hAnsi="Liberation Serif"/>
+          <w:sz w:val="24"/>
+          <w:szCs w:val="24"/>
+        </w:rPr>
+        <w:t xml:space="preserve"> numer wiersza</w:t>
+      </w:r>
+      <w:r>
+        <w:rPr>
+          <w:rFonts w:ascii="Liberation Serif" w:hAnsi="Liberation Serif"/>
+          <w:sz w:val="24"/>
+          <w:szCs w:val="24"/>
+        </w:rPr>
+        <w:t xml:space="preserve"> natomiast J kolumnę</w:t>
+      </w:r>
+      <w:r>
+        <w:rPr>
+          <w:rFonts w:ascii="Liberation Serif" w:hAnsi="Liberation Serif"/>
+          <w:sz w:val="24"/>
+          <w:szCs w:val="24"/>
+        </w:rPr>
+        <w:t xml:space="preserve">. </w:t>
+        <w:br/>
+      </w:r>
+      <w:r>
+        <w:rPr>
+          <w:rFonts w:ascii="Liberation Serif" w:hAnsi="Liberation Serif"/>
+          <w:sz w:val="24"/>
+          <w:szCs w:val="24"/>
+        </w:rPr>
+        <w:t xml:space="preserve">Złożoność obliczeniowa tego algorytmu to </w:t>
+      </w:r>
+      <w:r>
+        <w:rPr>
+          <w:rFonts w:ascii="Liberation Serif" w:hAnsi="Liberation Serif"/>
+          <w:i/>
+          <w:iCs/>
+          <w:sz w:val="24"/>
+          <w:szCs w:val="24"/>
+        </w:rPr>
+        <w:t>O(n</w:t>
+      </w:r>
+      <w:r>
+        <w:rPr>
+          <w:rFonts w:ascii="Liberation Serif" w:hAnsi="Liberation Serif"/>
+          <w:i/>
+          <w:iCs/>
+          <w:sz w:val="24"/>
+          <w:szCs w:val="24"/>
+          <w:vertAlign w:val="superscript"/>
+        </w:rPr>
+        <w:t>3</w:t>
+      </w:r>
+      <w:r>
+        <w:rPr>
+          <w:rFonts w:ascii="Liberation Serif" w:hAnsi="Liberation Serif"/>
+          <w:i/>
+          <w:iCs/>
+          <w:position w:val="0"/>
+          <w:sz w:val="24"/>
+          <w:sz w:val="24"/>
+          <w:szCs w:val="24"/>
+          <w:vertAlign w:val="baseline"/>
+        </w:rPr>
+        <w:t>)</w:t>
+      </w:r>
+      <w:r>
+        <w:rPr>
+          <w:rFonts w:ascii="Liberation Serif" w:hAnsi="Liberation Serif"/>
+          <w:position w:val="0"/>
+          <w:sz w:val="24"/>
+          <w:sz w:val="24"/>
+          <w:szCs w:val="24"/>
+          <w:vertAlign w:val="baseline"/>
+        </w:rPr>
+        <w:t>.</w:t>
+      </w:r>
+    </w:p>
+    <w:p>
+      <w:pPr>
+        <w:pStyle w:val="Normal"/>
+        <w:widowControl/>
+        <w:spacing w:before="0" w:after="283"/>
+        <w:jc w:val="left"/>
+        <w:rPr>
+          <w:rFonts w:ascii="Liberation Serif" w:hAnsi="Liberation Serif"/>
+          <w:position w:val="0"/>
+          <w:sz w:val="24"/>
+          <w:sz w:val="24"/>
+          <w:szCs w:val="24"/>
+          <w:vertAlign w:val="baseline"/>
+        </w:rPr>
+      </w:pPr>
+      <w:r>
+        <w:rPr>
+          <w:rFonts w:ascii="Liberation Serif" w:hAnsi="Liberation Serif"/>
+          <w:position w:val="0"/>
+          <w:sz w:val="24"/>
+          <w:sz w:val="24"/>
+          <w:szCs w:val="24"/>
+          <w:vertAlign w:val="baseline"/>
+        </w:rPr>
+        <w:t xml:space="preserve">W metodzie </w:t>
+      </w:r>
+      <w:r>
+        <w:rPr>
+          <w:rFonts w:ascii="Liberation Serif" w:hAnsi="Liberation Serif"/>
+          <w:b/>
+          <w:bCs/>
+          <w:position w:val="0"/>
+          <w:sz w:val="24"/>
+          <w:sz w:val="24"/>
+          <w:szCs w:val="24"/>
+          <w:vertAlign w:val="baseline"/>
+        </w:rPr>
+        <w:t>6-pętlowej</w:t>
+      </w:r>
+      <w:r>
+        <w:rPr>
+          <w:rFonts w:ascii="Liberation Serif" w:hAnsi="Liberation Serif"/>
+          <w:position w:val="0"/>
+          <w:sz w:val="24"/>
+          <w:sz w:val="24"/>
+          <w:szCs w:val="24"/>
+          <w:vertAlign w:val="baseline"/>
+        </w:rPr>
+        <w:t xml:space="preserve"> macierz dzielona jest na bloki o rozmiarze </w:t>
+      </w:r>
+      <w:r>
+        <w:rPr>
+          <w:rFonts w:ascii="Liberation Serif" w:hAnsi="Liberation Serif"/>
+          <w:b w:val="false"/>
+          <w:bCs w:val="false"/>
+          <w:position w:val="0"/>
+          <w:sz w:val="24"/>
+          <w:sz w:val="24"/>
+          <w:szCs w:val="24"/>
+          <w:vertAlign w:val="baseline"/>
+        </w:rPr>
+        <w:t>R</w:t>
+      </w:r>
+      <w:r>
+        <w:rPr>
+          <w:rFonts w:ascii="Liberation Serif" w:hAnsi="Liberation Serif"/>
+          <w:position w:val="0"/>
+          <w:sz w:val="24"/>
+          <w:sz w:val="24"/>
+          <w:szCs w:val="24"/>
+          <w:vertAlign w:val="baseline"/>
+        </w:rPr>
+        <w:t>.</w:t>
+        <w:br/>
+        <w:t xml:space="preserve">Elementy wynikowe liczone są dla poszczególnych bloków analogicznie do metody 3-pętlowej dla całej macierzy. </w:t>
+        <w:br/>
+        <w:t>Złożoność algorytmu się nie zmienia ( O(n</w:t>
+      </w:r>
+      <w:r>
+        <w:rPr>
+          <w:rFonts w:ascii="Liberation Serif" w:hAnsi="Liberation Serif"/>
+          <w:sz w:val="24"/>
+          <w:szCs w:val="24"/>
+          <w:vertAlign w:val="superscript"/>
+        </w:rPr>
+        <w:t>3</w:t>
+      </w:r>
+      <w:r>
+        <w:rPr>
+          <w:rFonts w:ascii="Liberation Serif" w:hAnsi="Liberation Serif"/>
+          <w:position w:val="0"/>
+          <w:sz w:val="24"/>
+          <w:sz w:val="24"/>
+          <w:szCs w:val="24"/>
+          <w:vertAlign w:val="baseline"/>
+        </w:rPr>
+        <w:t xml:space="preserve">) ), jednak takie podejście może mieć wpływ na lokalność czasową dostępu do pamięci, co wykażemy w dalszej części sprawozdania. </w:t>
       </w:r>
     </w:p>
     <w:p>
@@ -1330,6 +1739,438 @@
         <w:spacing w:before="0" w:after="283"/>
         <w:jc w:val="left"/>
         <w:rPr>
+          <w:b/>
+          <w:b/>
+          <w:bCs/>
+          <w:i w:val="false"/>
+          <w:i w:val="false"/>
+          <w:caps w:val="false"/>
+          <w:smallCaps w:val="false"/>
+          <w:color w:val="000000"/>
+          <w:spacing w:val="0"/>
+          <w:sz w:val="26"/>
+          <w:szCs w:val="26"/>
+        </w:rPr>
+      </w:pPr>
+      <w:r>
+        <w:rPr>
+          <w:rFonts w:ascii="Liberation Serif" w:hAnsi="Liberation Serif"/>
+          <w:sz w:val="24"/>
+          <w:szCs w:val="24"/>
+        </w:rPr>
+        <w:drawing>
+          <wp:anchor behindDoc="0" distT="0" distB="0" distL="0" distR="0" simplePos="0" locked="0" layoutInCell="1" allowOverlap="1" relativeHeight="3">
+            <wp:simplePos x="0" y="0"/>
+            <wp:positionH relativeFrom="column">
+              <wp:align>center</wp:align>
+            </wp:positionH>
+            <wp:positionV relativeFrom="paragraph">
+              <wp:posOffset>635</wp:posOffset>
+            </wp:positionV>
+            <wp:extent cx="4962525" cy="1152525"/>
+            <wp:effectExtent l="0" t="0" r="0" b="0"/>
+            <wp:wrapTopAndBottom/>
+            <wp:docPr id="1" name="Obraz1" descr=""/>
+            <wp:cNvGraphicFramePr>
+              <a:graphicFrameLocks xmlns:a="http://schemas.openxmlformats.org/drawingml/2006/main" noChangeAspect="1"/>
+            </wp:cNvGraphicFramePr>
+            <a:graphic xmlns:a="http://schemas.openxmlformats.org/drawingml/2006/main">
+              <a:graphicData uri="http://schemas.openxmlformats.org/drawingml/2006/picture">
+                <pic:pic xmlns:pic="http://schemas.openxmlformats.org/drawingml/2006/picture">
+                  <pic:nvPicPr>
+                    <pic:cNvPr id="1" name="Obraz1" descr=""/>
+                    <pic:cNvPicPr>
+                      <a:picLocks noChangeAspect="1" noChangeArrowheads="1"/>
+                    </pic:cNvPicPr>
+                  </pic:nvPicPr>
+                  <pic:blipFill>
+                    <a:blip r:embed="rId2"/>
+                    <a:stretch>
+                      <a:fillRect/>
+                    </a:stretch>
+                  </pic:blipFill>
+                  <pic:spPr bwMode="auto">
+                    <a:xfrm>
+                      <a:off x="0" y="0"/>
+                      <a:ext cx="4962525" cy="1152525"/>
+                    </a:xfrm>
+                    <a:prstGeom prst="rect">
+                      <a:avLst/>
+                    </a:prstGeom>
+                  </pic:spPr>
+                </pic:pic>
+              </a:graphicData>
+            </a:graphic>
+          </wp:anchor>
+        </w:drawing>
+      </w:r>
+    </w:p>
+    <w:p>
+      <w:pPr>
+        <w:pStyle w:val="Tekstwstpniesformatowany"/>
+        <w:widowControl/>
+        <w:spacing w:before="0" w:after="283"/>
+        <w:jc w:val="left"/>
+        <w:rPr>
+          <w:b/>
+          <w:b/>
+          <w:bCs/>
+          <w:i w:val="false"/>
+          <w:i w:val="false"/>
+          <w:caps w:val="false"/>
+          <w:smallCaps w:val="false"/>
+          <w:color w:val="000000"/>
+          <w:spacing w:val="0"/>
+          <w:sz w:val="26"/>
+          <w:szCs w:val="26"/>
+        </w:rPr>
+      </w:pPr>
+      <w:r>
+        <w:rPr>
+          <w:rFonts w:ascii="Liberation Serif" w:hAnsi="Liberation Serif"/>
+          <w:sz w:val="24"/>
+          <w:szCs w:val="24"/>
+        </w:rPr>
+        <w:drawing>
+          <wp:anchor behindDoc="0" distT="0" distB="0" distL="0" distR="0" simplePos="0" locked="0" layoutInCell="1" allowOverlap="1" relativeHeight="4">
+            <wp:simplePos x="0" y="0"/>
+            <wp:positionH relativeFrom="column">
+              <wp:align>center</wp:align>
+            </wp:positionH>
+            <wp:positionV relativeFrom="paragraph">
+              <wp:posOffset>635</wp:posOffset>
+            </wp:positionV>
+            <wp:extent cx="4962525" cy="1152525"/>
+            <wp:effectExtent l="0" t="0" r="0" b="0"/>
+            <wp:wrapTopAndBottom/>
+            <wp:docPr id="2" name="Obraz2" descr=""/>
+            <wp:cNvGraphicFramePr>
+              <a:graphicFrameLocks xmlns:a="http://schemas.openxmlformats.org/drawingml/2006/main" noChangeAspect="1"/>
+            </wp:cNvGraphicFramePr>
+            <a:graphic xmlns:a="http://schemas.openxmlformats.org/drawingml/2006/main">
+              <a:graphicData uri="http://schemas.openxmlformats.org/drawingml/2006/picture">
+                <pic:pic xmlns:pic="http://schemas.openxmlformats.org/drawingml/2006/picture">
+                  <pic:nvPicPr>
+                    <pic:cNvPr id="2" name="Obraz2" descr=""/>
+                    <pic:cNvPicPr>
+                      <a:picLocks noChangeAspect="1" noChangeArrowheads="1"/>
+                    </pic:cNvPicPr>
+                  </pic:nvPicPr>
+                  <pic:blipFill>
+                    <a:blip r:embed="rId3"/>
+                    <a:stretch>
+                      <a:fillRect/>
+                    </a:stretch>
+                  </pic:blipFill>
+                  <pic:spPr bwMode="auto">
+                    <a:xfrm>
+                      <a:off x="0" y="0"/>
+                      <a:ext cx="4962525" cy="1152525"/>
+                    </a:xfrm>
+                    <a:prstGeom prst="rect">
+                      <a:avLst/>
+                    </a:prstGeom>
+                  </pic:spPr>
+                </pic:pic>
+              </a:graphicData>
+            </a:graphic>
+          </wp:anchor>
+        </w:drawing>
+      </w:r>
+    </w:p>
+    <w:p>
+      <w:pPr>
+        <w:pStyle w:val="Tekstwstpniesformatowany"/>
+        <w:widowControl/>
+        <w:spacing w:before="0" w:after="283"/>
+        <w:jc w:val="left"/>
+        <w:rPr>
+          <w:rFonts w:ascii="Liberation Serif" w:hAnsi="Liberation Serif"/>
+          <w:sz w:val="24"/>
+          <w:szCs w:val="24"/>
+        </w:rPr>
+      </w:pPr>
+      <w:r>
+        <w:rPr>
+          <w:rFonts w:ascii="Liberation Serif" w:hAnsi="Liberation Serif"/>
+          <w:sz w:val="24"/>
+          <w:szCs w:val="24"/>
+        </w:rPr>
+        <w:drawing>
+          <wp:anchor behindDoc="0" distT="0" distB="0" distL="0" distR="0" simplePos="0" locked="0" layoutInCell="1" allowOverlap="1" relativeHeight="5">
+            <wp:simplePos x="0" y="0"/>
+            <wp:positionH relativeFrom="column">
+              <wp:align>center</wp:align>
+            </wp:positionH>
+            <wp:positionV relativeFrom="paragraph">
+              <wp:posOffset>635</wp:posOffset>
+            </wp:positionV>
+            <wp:extent cx="5000625" cy="1171575"/>
+            <wp:effectExtent l="0" t="0" r="0" b="0"/>
+            <wp:wrapTopAndBottom/>
+            <wp:docPr id="3" name="Obraz3" descr=""/>
+            <wp:cNvGraphicFramePr>
+              <a:graphicFrameLocks xmlns:a="http://schemas.openxmlformats.org/drawingml/2006/main" noChangeAspect="1"/>
+            </wp:cNvGraphicFramePr>
+            <a:graphic xmlns:a="http://schemas.openxmlformats.org/drawingml/2006/main">
+              <a:graphicData uri="http://schemas.openxmlformats.org/drawingml/2006/picture">
+                <pic:pic xmlns:pic="http://schemas.openxmlformats.org/drawingml/2006/picture">
+                  <pic:nvPicPr>
+                    <pic:cNvPr id="3" name="Obraz3" descr=""/>
+                    <pic:cNvPicPr>
+                      <a:picLocks noChangeAspect="1" noChangeArrowheads="1"/>
+                    </pic:cNvPicPr>
+                  </pic:nvPicPr>
+                  <pic:blipFill>
+                    <a:blip r:embed="rId4"/>
+                    <a:stretch>
+                      <a:fillRect/>
+                    </a:stretch>
+                  </pic:blipFill>
+                  <pic:spPr bwMode="auto">
+                    <a:xfrm>
+                      <a:off x="0" y="0"/>
+                      <a:ext cx="5000625" cy="1171575"/>
+                    </a:xfrm>
+                    <a:prstGeom prst="rect">
+                      <a:avLst/>
+                    </a:prstGeom>
+                  </pic:spPr>
+                </pic:pic>
+              </a:graphicData>
+            </a:graphic>
+          </wp:anchor>
+        </w:drawing>
+      </w:r>
+    </w:p>
+    <w:p>
+      <w:pPr>
+        <w:pStyle w:val="Tekstwstpniesformatowany"/>
+        <w:widowControl/>
+        <w:spacing w:before="0" w:after="283"/>
+        <w:jc w:val="left"/>
+        <w:rPr>
+          <w:rFonts w:ascii="Liberation Serif" w:hAnsi="Liberation Serif"/>
+          <w:sz w:val="24"/>
+          <w:szCs w:val="24"/>
+        </w:rPr>
+      </w:pPr>
+      <w:r>
+        <w:rPr>
+          <w:rFonts w:ascii="Liberation Serif" w:hAnsi="Liberation Serif"/>
+          <w:sz w:val="24"/>
+          <w:szCs w:val="24"/>
+        </w:rPr>
+      </w:r>
+    </w:p>
+    <w:p>
+      <w:pPr>
+        <w:pStyle w:val="Tekstwstpniesformatowany"/>
+        <w:widowControl/>
+        <w:spacing w:before="0" w:after="283"/>
+        <w:jc w:val="left"/>
+        <w:rPr>
+          <w:b/>
+          <w:b/>
+          <w:bCs/>
+          <w:i w:val="false"/>
+          <w:i w:val="false"/>
+          <w:caps w:val="false"/>
+          <w:smallCaps w:val="false"/>
+          <w:color w:val="000000"/>
+          <w:spacing w:val="0"/>
+          <w:sz w:val="26"/>
+          <w:szCs w:val="26"/>
+        </w:rPr>
+      </w:pPr>
+      <w:r>
+        <w:rPr>
+          <w:rFonts w:ascii="Liberation Serif" w:hAnsi="Liberation Serif"/>
+          <w:sz w:val="24"/>
+          <w:szCs w:val="24"/>
+        </w:rPr>
+        <w:drawing>
+          <wp:anchor behindDoc="0" distT="0" distB="0" distL="0" distR="0" simplePos="0" locked="0" layoutInCell="1" allowOverlap="1" relativeHeight="6">
+            <wp:simplePos x="0" y="0"/>
+            <wp:positionH relativeFrom="column">
+              <wp:align>center</wp:align>
+            </wp:positionH>
+            <wp:positionV relativeFrom="paragraph">
+              <wp:posOffset>635</wp:posOffset>
+            </wp:positionV>
+            <wp:extent cx="5000625" cy="1171575"/>
+            <wp:effectExtent l="0" t="0" r="0" b="0"/>
+            <wp:wrapTopAndBottom/>
+            <wp:docPr id="4" name="Obraz4" descr=""/>
+            <wp:cNvGraphicFramePr>
+              <a:graphicFrameLocks xmlns:a="http://schemas.openxmlformats.org/drawingml/2006/main" noChangeAspect="1"/>
+            </wp:cNvGraphicFramePr>
+            <a:graphic xmlns:a="http://schemas.openxmlformats.org/drawingml/2006/main">
+              <a:graphicData uri="http://schemas.openxmlformats.org/drawingml/2006/picture">
+                <pic:pic xmlns:pic="http://schemas.openxmlformats.org/drawingml/2006/picture">
+                  <pic:nvPicPr>
+                    <pic:cNvPr id="4" name="Obraz4" descr=""/>
+                    <pic:cNvPicPr>
+                      <a:picLocks noChangeAspect="1" noChangeArrowheads="1"/>
+                    </pic:cNvPicPr>
+                  </pic:nvPicPr>
+                  <pic:blipFill>
+                    <a:blip r:embed="rId5"/>
+                    <a:stretch>
+                      <a:fillRect/>
+                    </a:stretch>
+                  </pic:blipFill>
+                  <pic:spPr bwMode="auto">
+                    <a:xfrm>
+                      <a:off x="0" y="0"/>
+                      <a:ext cx="5000625" cy="1171575"/>
+                    </a:xfrm>
+                    <a:prstGeom prst="rect">
+                      <a:avLst/>
+                    </a:prstGeom>
+                  </pic:spPr>
+                </pic:pic>
+              </a:graphicData>
+            </a:graphic>
+          </wp:anchor>
+        </w:drawing>
+      </w:r>
+    </w:p>
+    <w:p>
+      <w:pPr>
+        <w:pStyle w:val="Tekstwstpniesformatowany"/>
+        <w:widowControl/>
+        <w:spacing w:before="0" w:after="283"/>
+        <w:jc w:val="left"/>
+        <w:rPr>
+          <w:b/>
+          <w:b/>
+          <w:bCs/>
+          <w:i w:val="false"/>
+          <w:i w:val="false"/>
+          <w:caps w:val="false"/>
+          <w:smallCaps w:val="false"/>
+          <w:color w:val="000000"/>
+          <w:spacing w:val="0"/>
+          <w:sz w:val="26"/>
+          <w:szCs w:val="26"/>
+        </w:rPr>
+      </w:pPr>
+      <w:r>
+        <w:rPr>
+          <w:rFonts w:ascii="Liberation Serif" w:hAnsi="Liberation Serif"/>
+          <w:sz w:val="24"/>
+          <w:szCs w:val="24"/>
+        </w:rPr>
+      </w:r>
+    </w:p>
+    <w:p>
+      <w:pPr>
+        <w:pStyle w:val="Tekstwstpniesformatowany"/>
+        <w:widowControl/>
+        <w:spacing w:before="0" w:after="283"/>
+        <w:jc w:val="left"/>
+        <w:rPr>
+          <w:b/>
+          <w:b/>
+          <w:bCs/>
+          <w:i w:val="false"/>
+          <w:i w:val="false"/>
+          <w:caps w:val="false"/>
+          <w:smallCaps w:val="false"/>
+          <w:color w:val="000000"/>
+          <w:spacing w:val="0"/>
+          <w:sz w:val="26"/>
+          <w:szCs w:val="26"/>
+        </w:rPr>
+      </w:pPr>
+      <w:r>
+        <w:rPr>
+          <w:rFonts w:ascii="Liberation Serif" w:hAnsi="Liberation Serif"/>
+          <w:sz w:val="24"/>
+          <w:szCs w:val="24"/>
+        </w:rPr>
+      </w:r>
+    </w:p>
+    <w:p>
+      <w:pPr>
+        <w:pStyle w:val="Tekstwstpniesformatowany"/>
+        <w:widowControl/>
+        <w:spacing w:before="0" w:after="283"/>
+        <w:jc w:val="left"/>
+        <w:rPr>
+          <w:rFonts w:ascii="Liberation Serif" w:hAnsi="Liberation Serif"/>
+          <w:sz w:val="24"/>
+          <w:szCs w:val="24"/>
+        </w:rPr>
+      </w:pPr>
+      <w:r>
+        <w:rPr>
+          <w:rFonts w:ascii="Liberation Serif" w:hAnsi="Liberation Serif"/>
+          <w:b/>
+          <w:bCs/>
+          <w:i w:val="false"/>
+          <w:caps w:val="false"/>
+          <w:smallCaps w:val="false"/>
+          <w:color w:val="000000"/>
+          <w:spacing w:val="0"/>
+          <w:sz w:val="26"/>
+          <w:szCs w:val="26"/>
+        </w:rPr>
+        <w:t>2.</w:t>
+      </w:r>
+      <w:r>
+        <w:rPr>
+          <w:rFonts w:ascii="Liberation Serif" w:hAnsi="Liberation Serif"/>
+          <w:b/>
+          <w:bCs/>
+          <w:i w:val="false"/>
+          <w:caps w:val="false"/>
+          <w:smallCaps w:val="false"/>
+          <w:color w:val="000000"/>
+          <w:spacing w:val="0"/>
+          <w:sz w:val="26"/>
+          <w:szCs w:val="26"/>
+        </w:rPr>
+        <w:t>3</w:t>
+      </w:r>
+      <w:r>
+        <w:rPr>
+          <w:rFonts w:ascii="Liberation Serif" w:hAnsi="Liberation Serif"/>
+          <w:b/>
+          <w:bCs/>
+          <w:i w:val="false"/>
+          <w:caps w:val="false"/>
+          <w:smallCaps w:val="false"/>
+          <w:color w:val="000000"/>
+          <w:spacing w:val="0"/>
+          <w:sz w:val="26"/>
+          <w:szCs w:val="26"/>
+        </w:rPr>
+        <w:t>. Zastosowanie dyrektyw Open MP</w:t>
+      </w:r>
+      <w:r>
+        <w:rPr>
+          <w:rFonts w:ascii="Liberation Serif" w:hAnsi="Liberation Serif"/>
+          <w:b w:val="false"/>
+          <w:i w:val="false"/>
+          <w:caps w:val="false"/>
+          <w:smallCaps w:val="false"/>
+          <w:color w:val="000000"/>
+          <w:spacing w:val="0"/>
+          <w:sz w:val="24"/>
+          <w:szCs w:val="24"/>
+        </w:rPr>
+        <w:t xml:space="preserve"> </w:t>
+      </w:r>
+    </w:p>
+    <w:p>
+      <w:pPr>
+        <w:pStyle w:val="Tekstwstpniesformatowany"/>
+        <w:widowControl/>
+        <w:spacing w:before="0" w:after="283"/>
+        <w:jc w:val="left"/>
+        <w:rPr>
           <w:rFonts w:ascii="Liberation Serif" w:hAnsi="Liberation Serif"/>
           <w:sz w:val="24"/>
           <w:szCs w:val="24"/>
@@ -1408,6 +2249,32 @@
           <w:szCs w:val="24"/>
         </w:rPr>
         <w:t xml:space="preserve"> </w:t>
+      </w:r>
+    </w:p>
+    <w:p>
+      <w:pPr>
+        <w:pStyle w:val="Tekstwstpniesformatowany"/>
+        <w:widowControl/>
+        <w:spacing w:before="0" w:after="283"/>
+        <w:jc w:val="left"/>
+        <w:rPr>
+          <w:b w:val="false"/>
+          <w:b w:val="false"/>
+          <w:bCs w:val="false"/>
+          <w:i w:val="false"/>
+          <w:i w:val="false"/>
+          <w:caps w:val="false"/>
+          <w:smallCaps w:val="false"/>
+          <w:color w:val="000000"/>
+          <w:spacing w:val="0"/>
+        </w:rPr>
+      </w:pPr>
+      <w:r>
+        <w:rPr>
+          <w:rFonts w:ascii="Liberation Serif" w:hAnsi="Liberation Serif"/>
+          <w:sz w:val="24"/>
+          <w:szCs w:val="24"/>
+        </w:rPr>
       </w:r>
     </w:p>
     <w:sectPr>
@@ -2062,5 +2929,11 @@
       <w:szCs w:val="20"/>
     </w:rPr>
   </w:style>
+  <w:style w:type="paragraph" w:styleId="Rysunek">
+    <w:name w:val="Table of Figures"/>
+    <w:basedOn w:val="Podpis"/>
+    <w:pPr/>
+    <w:rPr/>
+  </w:style>
 </w:styles>
 </file>
--- a/PR_sprawozdanie.docx
+++ b/PR_sprawozdanie.docx
@@ -582,7 +582,31 @@
           <w:szCs w:val="28"/>
           <w:vertAlign w:val="baseline"/>
         </w:rPr>
-        <w:t>2. Opis algorytmów</w:t>
+        <w:t xml:space="preserve">2. </w:t>
+      </w:r>
+      <w:r>
+        <w:rPr>
+          <w:b/>
+          <w:bCs/>
+          <w:position w:val="0"/>
+          <w:sz w:val="28"/>
+          <w:sz w:val="28"/>
+          <w:szCs w:val="28"/>
+          <w:vertAlign w:val="baseline"/>
+        </w:rPr>
+        <w:t>Analiza</w:t>
+      </w:r>
+      <w:r>
+        <w:rPr>
+          <w:b/>
+          <w:bCs/>
+          <w:position w:val="0"/>
+          <w:sz w:val="28"/>
+          <w:sz w:val="28"/>
+          <w:szCs w:val="28"/>
+          <w:vertAlign w:val="baseline"/>
+        </w:rPr>
+        <w:t xml:space="preserve"> algorytmów</w:t>
       </w:r>
     </w:p>
     <w:p>
@@ -1639,14 +1663,7 @@
         <w:widowControl/>
         <w:spacing w:before="0" w:after="283"/>
         <w:jc w:val="left"/>
-        <w:rPr>
-          <w:rFonts w:ascii="Liberation Serif" w:hAnsi="Liberation Serif"/>
-          <w:position w:val="0"/>
-          <w:sz w:val="24"/>
-          <w:sz w:val="24"/>
-          <w:szCs w:val="24"/>
-          <w:vertAlign w:val="baseline"/>
-        </w:rPr>
+        <w:rPr/>
       </w:pPr>
       <w:r>
         <w:rPr>
@@ -1730,6 +1747,215 @@
           <w:vertAlign w:val="baseline"/>
         </w:rPr>
         <w:t xml:space="preserve">) ), jednak takie podejście może mieć wpływ na lokalność czasową dostępu do pamięci, co wykażemy w dalszej części sprawozdania. </w:t>
+      </w:r>
+    </w:p>
+    <w:p>
+      <w:pPr>
+        <w:pStyle w:val="Tekstwstpniesformatowany"/>
+        <w:widowControl/>
+        <w:spacing w:before="0" w:after="283"/>
+        <w:jc w:val="left"/>
+        <w:rPr>
+          <w:rFonts w:ascii="Liberation Serif" w:hAnsi="Liberation Serif"/>
+          <w:sz w:val="24"/>
+          <w:szCs w:val="24"/>
+        </w:rPr>
+      </w:pPr>
+      <w:r>
+        <w:rPr>
+          <w:rFonts w:ascii="Liberation Serif" w:hAnsi="Liberation Serif"/>
+          <w:b/>
+          <w:bCs/>
+          <w:i w:val="false"/>
+          <w:caps w:val="false"/>
+          <w:smallCaps w:val="false"/>
+          <w:color w:val="000000"/>
+          <w:spacing w:val="0"/>
+          <w:sz w:val="26"/>
+          <w:szCs w:val="26"/>
+        </w:rPr>
+        <w:t>2.</w:t>
+      </w:r>
+      <w:r>
+        <w:rPr>
+          <w:rFonts w:ascii="Liberation Serif" w:hAnsi="Liberation Serif"/>
+          <w:b/>
+          <w:bCs/>
+          <w:i w:val="false"/>
+          <w:caps w:val="false"/>
+          <w:smallCaps w:val="false"/>
+          <w:color w:val="000000"/>
+          <w:spacing w:val="0"/>
+          <w:sz w:val="26"/>
+          <w:szCs w:val="26"/>
+        </w:rPr>
+        <w:t>3</w:t>
+      </w:r>
+      <w:r>
+        <w:rPr>
+          <w:rFonts w:ascii="Liberation Serif" w:hAnsi="Liberation Serif"/>
+          <w:b/>
+          <w:bCs/>
+          <w:i w:val="false"/>
+          <w:caps w:val="false"/>
+          <w:smallCaps w:val="false"/>
+          <w:color w:val="000000"/>
+          <w:spacing w:val="0"/>
+          <w:sz w:val="26"/>
+          <w:szCs w:val="26"/>
+        </w:rPr>
+        <w:t>. Zastosowanie dyrektyw Open MP</w:t>
+      </w:r>
+      <w:r>
+        <w:rPr>
+          <w:rFonts w:ascii="Liberation Serif" w:hAnsi="Liberation Serif"/>
+          <w:b w:val="false"/>
+          <w:i w:val="false"/>
+          <w:caps w:val="false"/>
+          <w:smallCaps w:val="false"/>
+          <w:color w:val="000000"/>
+          <w:spacing w:val="0"/>
+          <w:sz w:val="24"/>
+          <w:szCs w:val="24"/>
+        </w:rPr>
+        <w:t xml:space="preserve"> </w:t>
+      </w:r>
+    </w:p>
+    <w:p>
+      <w:pPr>
+        <w:pStyle w:val="Tekstwstpniesformatowany"/>
+        <w:widowControl/>
+        <w:spacing w:before="0" w:after="283"/>
+        <w:jc w:val="left"/>
+        <w:rPr>
+          <w:rFonts w:ascii="Liberation Serif" w:hAnsi="Liberation Serif"/>
+          <w:b/>
+          <w:b/>
+          <w:bCs/>
+          <w:sz w:val="24"/>
+          <w:szCs w:val="24"/>
+        </w:rPr>
+      </w:pPr>
+      <w:r>
+        <w:rPr>
+          <w:rFonts w:ascii="Liberation Serif" w:hAnsi="Liberation Serif"/>
+          <w:b w:val="false"/>
+          <w:bCs/>
+          <w:i w:val="false"/>
+          <w:caps w:val="false"/>
+          <w:smallCaps w:val="false"/>
+          <w:color w:val="000000"/>
+          <w:spacing w:val="0"/>
+          <w:position w:val="0"/>
+          <w:sz w:val="24"/>
+          <w:sz w:val="24"/>
+          <w:szCs w:val="24"/>
+          <w:vertAlign w:val="baseline"/>
+        </w:rPr>
+        <w:t xml:space="preserve">Zarówno dla metody 3-pętlowej jak i 6-pętlowej użyliśmy dyrektywy </w:t>
+      </w:r>
+      <w:r>
+        <w:rPr>
+          <w:rFonts w:ascii="Liberation Serif" w:hAnsi="Liberation Serif"/>
+          <w:b/>
+          <w:bCs/>
+          <w:i w:val="false"/>
+          <w:caps w:val="false"/>
+          <w:smallCaps w:val="false"/>
+          <w:color w:val="000000"/>
+          <w:spacing w:val="0"/>
+          <w:position w:val="0"/>
+          <w:sz w:val="24"/>
+          <w:sz w:val="24"/>
+          <w:szCs w:val="24"/>
+          <w:vertAlign w:val="baseline"/>
+        </w:rPr>
+        <w:t>#pragma omp parallel for</w:t>
+      </w:r>
+      <w:r>
+        <w:rPr>
+          <w:rFonts w:ascii="Liberation Serif" w:hAnsi="Liberation Serif"/>
+          <w:b w:val="false"/>
+          <w:bCs w:val="false"/>
+          <w:i w:val="false"/>
+          <w:caps w:val="false"/>
+          <w:smallCaps w:val="false"/>
+          <w:color w:val="000000"/>
+          <w:spacing w:val="0"/>
+          <w:position w:val="0"/>
+          <w:sz w:val="24"/>
+          <w:sz w:val="24"/>
+          <w:szCs w:val="24"/>
+          <w:vertAlign w:val="baseline"/>
+        </w:rPr>
+        <w:t xml:space="preserve"> przed pierwszą pętlą. Powoduje ona rozdzielenie operacji równomiernie pomiędzy wszystkie pracujące wątki. Oznacza to, że każdy z czterech dostępnych wątków otrzyma </w:t>
+      </w:r>
+      <w:r>
+        <w:rPr>
+          <w:rFonts w:ascii="Liberation Serif" w:hAnsi="Liberation Serif"/>
+          <w:b w:val="false"/>
+          <w:bCs w:val="false"/>
+          <w:i w:val="false"/>
+          <w:caps w:val="false"/>
+          <w:smallCaps w:val="false"/>
+          <w:color w:val="000000"/>
+          <w:spacing w:val="0"/>
+          <w:position w:val="0"/>
+          <w:sz w:val="24"/>
+          <w:sz w:val="24"/>
+          <w:szCs w:val="24"/>
+          <w:vertAlign w:val="baseline"/>
+        </w:rPr>
+        <w:t xml:space="preserve">równy ( w miarę możliwości ) przydział iteracji do wykonania. Każda z nich będzie wykonana dokładnie jeden raz (równolegle z innymi). </w:t>
+      </w:r>
+      <w:r>
+        <w:rPr>
+          <w:rFonts w:ascii="Liberation Serif" w:hAnsi="Liberation Serif"/>
+          <w:b w:val="false"/>
+          <w:bCs w:val="false"/>
+          <w:i w:val="false"/>
+          <w:caps w:val="false"/>
+          <w:smallCaps w:val="false"/>
+          <w:color w:val="000000"/>
+          <w:spacing w:val="0"/>
+          <w:position w:val="0"/>
+          <w:sz w:val="24"/>
+          <w:sz w:val="24"/>
+          <w:szCs w:val="24"/>
+          <w:vertAlign w:val="baseline"/>
+        </w:rPr>
+        <w:t xml:space="preserve"> </w:t>
+      </w:r>
+    </w:p>
+    <w:p>
+      <w:pPr>
+        <w:pStyle w:val="Tekstwstpniesformatowany"/>
+        <w:widowControl/>
+        <w:spacing w:before="0" w:after="283"/>
+        <w:jc w:val="left"/>
+        <w:rPr>
+          <w:b w:val="false"/>
+          <w:b w:val="false"/>
+          <w:bCs w:val="false"/>
+          <w:i w:val="false"/>
+          <w:i w:val="false"/>
+          <w:caps w:val="false"/>
+          <w:smallCaps w:val="false"/>
+          <w:color w:val="000000"/>
+          <w:spacing w:val="0"/>
+          <w:position w:val="0"/>
+          <w:sz w:val="24"/>
+          <w:vertAlign w:val="baseline"/>
+        </w:rPr>
+      </w:pPr>
+      <w:r>
+        <w:rPr>
+          <w:rFonts w:ascii="Liberation Serif" w:hAnsi="Liberation Serif"/>
+          <w:b/>
+          <w:bCs/>
+          <w:sz w:val="24"/>
+          <w:szCs w:val="24"/>
+        </w:rPr>
       </w:r>
     </w:p>
     <w:p>
@@ -2062,6 +2288,51 @@
           <w:sz w:val="24"/>
           <w:szCs w:val="24"/>
         </w:rPr>
+        <w:drawing>
+          <wp:anchor behindDoc="0" distT="0" distB="0" distL="0" distR="0" simplePos="0" locked="0" layoutInCell="1" allowOverlap="1" relativeHeight="7">
+            <wp:simplePos x="0" y="0"/>
+            <wp:positionH relativeFrom="column">
+              <wp:posOffset>560070</wp:posOffset>
+            </wp:positionH>
+            <wp:positionV relativeFrom="paragraph">
+              <wp:posOffset>-53975</wp:posOffset>
+            </wp:positionV>
+            <wp:extent cx="4910455" cy="1470660"/>
+            <wp:effectExtent l="0" t="0" r="0" b="0"/>
+            <wp:wrapTopAndBottom/>
+            <wp:docPr id="5" name="Obraz5" descr=""/>
+            <wp:cNvGraphicFramePr>
+              <a:graphicFrameLocks xmlns:a="http://schemas.openxmlformats.org/drawingml/2006/main" noChangeAspect="1"/>
+            </wp:cNvGraphicFramePr>
+            <a:graphic xmlns:a="http://schemas.openxmlformats.org/drawingml/2006/main">
+              <a:graphicData uri="http://schemas.openxmlformats.org/drawingml/2006/picture">
+                <pic:pic xmlns:pic="http://schemas.openxmlformats.org/drawingml/2006/picture">
+                  <pic:nvPicPr>
+                    <pic:cNvPr id="5" name="Obraz5" descr=""/>
+                    <pic:cNvPicPr>
+                      <a:picLocks noChangeAspect="1" noChangeArrowheads="1"/>
+                    </pic:cNvPicPr>
+                  </pic:nvPicPr>
+                  <pic:blipFill>
+                    <a:blip r:embed="rId6"/>
+                    <a:stretch>
+                      <a:fillRect/>
+                    </a:stretch>
+                  </pic:blipFill>
+                  <pic:spPr bwMode="auto">
+                    <a:xfrm>
+                      <a:off x="0" y="0"/>
+                      <a:ext cx="4910455" cy="1470660"/>
+                    </a:xfrm>
+                    <a:prstGeom prst="rect">
+                      <a:avLst/>
+                    </a:prstGeom>
+                  </pic:spPr>
+                </pic:pic>
+              </a:graphicData>
+            </a:graphic>
+          </wp:anchor>
+        </w:drawing>
       </w:r>
     </w:p>
     <w:p>
@@ -2099,156 +2370,23 @@
         <w:spacing w:before="0" w:after="283"/>
         <w:jc w:val="left"/>
         <w:rPr>
-          <w:rFonts w:ascii="Liberation Serif" w:hAnsi="Liberation Serif"/>
-          <w:sz w:val="24"/>
-          <w:szCs w:val="24"/>
-        </w:rPr>
-      </w:pPr>
-      <w:r>
-        <w:rPr>
-          <w:rFonts w:ascii="Liberation Serif" w:hAnsi="Liberation Serif"/>
-          <w:b/>
-          <w:bCs/>
-          <w:i w:val="false"/>
-          <w:caps w:val="false"/>
-          <w:smallCaps w:val="false"/>
-          <w:color w:val="000000"/>
-          <w:spacing w:val="0"/>
-          <w:sz w:val="26"/>
-          <w:szCs w:val="26"/>
-        </w:rPr>
-        <w:t>2.</w:t>
-      </w:r>
-      <w:r>
-        <w:rPr>
-          <w:rFonts w:ascii="Liberation Serif" w:hAnsi="Liberation Serif"/>
-          <w:b/>
-          <w:bCs/>
-          <w:i w:val="false"/>
-          <w:caps w:val="false"/>
-          <w:smallCaps w:val="false"/>
-          <w:color w:val="000000"/>
-          <w:spacing w:val="0"/>
-          <w:sz w:val="26"/>
-          <w:szCs w:val="26"/>
-        </w:rPr>
-        <w:t>3</w:t>
-      </w:r>
-      <w:r>
-        <w:rPr>
-          <w:rFonts w:ascii="Liberation Serif" w:hAnsi="Liberation Serif"/>
-          <w:b/>
-          <w:bCs/>
-          <w:i w:val="false"/>
-          <w:caps w:val="false"/>
-          <w:smallCaps w:val="false"/>
-          <w:color w:val="000000"/>
-          <w:spacing w:val="0"/>
-          <w:sz w:val="26"/>
-          <w:szCs w:val="26"/>
-        </w:rPr>
-        <w:t>. Zastosowanie dyrektyw Open MP</w:t>
-      </w:r>
-      <w:r>
-        <w:rPr>
-          <w:rFonts w:ascii="Liberation Serif" w:hAnsi="Liberation Serif"/>
-          <w:b w:val="false"/>
-          <w:i w:val="false"/>
-          <w:caps w:val="false"/>
-          <w:smallCaps w:val="false"/>
-          <w:color w:val="000000"/>
-          <w:spacing w:val="0"/>
-          <w:sz w:val="24"/>
-          <w:szCs w:val="24"/>
-        </w:rPr>
-        <w:t xml:space="preserve"> </w:t>
-      </w:r>
-    </w:p>
-    <w:p>
-      <w:pPr>
-        <w:pStyle w:val="Tekstwstpniesformatowany"/>
-        <w:widowControl/>
-        <w:spacing w:before="0" w:after="283"/>
-        <w:jc w:val="left"/>
-        <w:rPr>
-          <w:rFonts w:ascii="Liberation Serif" w:hAnsi="Liberation Serif"/>
-          <w:sz w:val="24"/>
-          <w:szCs w:val="24"/>
-        </w:rPr>
-      </w:pPr>
-      <w:r>
-        <w:rPr>
-          <w:rFonts w:ascii="Liberation Serif" w:hAnsi="Liberation Serif"/>
-          <w:b w:val="false"/>
-          <w:i w:val="false"/>
-          <w:caps w:val="false"/>
-          <w:smallCaps w:val="false"/>
-          <w:color w:val="000000"/>
-          <w:spacing w:val="0"/>
-          <w:sz w:val="24"/>
-          <w:szCs w:val="24"/>
-        </w:rPr>
-        <w:t xml:space="preserve">Zarówno dla metody 3-pętlowej jak i 6-pętlowej użyliśmy dyrektywy </w:t>
-      </w:r>
-      <w:r>
-        <w:rPr>
-          <w:rFonts w:ascii="Liberation Serif" w:hAnsi="Liberation Serif"/>
-          <w:b/>
-          <w:bCs/>
-          <w:i w:val="false"/>
-          <w:caps w:val="false"/>
-          <w:smallCaps w:val="false"/>
-          <w:color w:val="000000"/>
-          <w:spacing w:val="0"/>
-          <w:sz w:val="24"/>
-          <w:szCs w:val="24"/>
-        </w:rPr>
-        <w:t>#pragma omp parallel for</w:t>
-      </w:r>
-      <w:r>
-        <w:rPr>
-          <w:rFonts w:ascii="Liberation Serif" w:hAnsi="Liberation Serif"/>
-          <w:b w:val="false"/>
-          <w:bCs w:val="false"/>
-          <w:i w:val="false"/>
-          <w:caps w:val="false"/>
-          <w:smallCaps w:val="false"/>
-          <w:color w:val="000000"/>
-          <w:spacing w:val="0"/>
-          <w:sz w:val="24"/>
-          <w:szCs w:val="24"/>
-        </w:rPr>
-        <w:t xml:space="preserve"> przed pierwszą pętlą. Powoduje ona rozdzielenie operacji równomiernie pomiędzy wszystkie pracujące wątki. Oznacza to, że każdy z czterech dostępnych wątków otrzyma </w:t>
-      </w:r>
-      <w:r>
-        <w:rPr>
-          <w:rFonts w:ascii="Liberation Serif" w:hAnsi="Liberation Serif"/>
-          <w:b w:val="false"/>
-          <w:bCs w:val="false"/>
-          <w:i w:val="false"/>
-          <w:caps w:val="false"/>
-          <w:smallCaps w:val="false"/>
-          <w:color w:val="000000"/>
-          <w:spacing w:val="0"/>
-          <w:sz w:val="24"/>
-          <w:szCs w:val="24"/>
-        </w:rPr>
-        <w:t xml:space="preserve">równy ( w miarę możliwości ) przydział iteracji do wykonania. Każda z nich będzie wykonana dokładnie jeden raz (równolegle z innymi). </w:t>
-      </w:r>
-      <w:r>
-        <w:rPr>
-          <w:rFonts w:ascii="Liberation Serif" w:hAnsi="Liberation Serif"/>
-          <w:b w:val="false"/>
-          <w:bCs w:val="false"/>
-          <w:i w:val="false"/>
-          <w:caps w:val="false"/>
-          <w:smallCaps w:val="false"/>
-          <w:color w:val="000000"/>
-          <w:spacing w:val="0"/>
-          <w:sz w:val="24"/>
-          <w:szCs w:val="24"/>
-        </w:rPr>
-        <w:t xml:space="preserve"> </w:t>
+          <w:b w:val="false"/>
+          <w:b w:val="false"/>
+          <w:bCs w:val="false"/>
+          <w:i w:val="false"/>
+          <w:i w:val="false"/>
+          <w:caps w:val="false"/>
+          <w:smallCaps w:val="false"/>
+          <w:color w:val="000000"/>
+          <w:spacing w:val="0"/>
+        </w:rPr>
+      </w:pPr>
+      <w:r>
+        <w:rPr>
+          <w:rFonts w:ascii="Liberation Serif" w:hAnsi="Liberation Serif"/>
+          <w:sz w:val="24"/>
+          <w:szCs w:val="24"/>
+        </w:rPr>
       </w:r>
     </w:p>
     <w:p>

--- a/PR_sprawozdanie.docx
+++ b/PR_sprawozdanie.docx
@@ -582,49 +582,26 @@
           <w:szCs w:val="28"/>
           <w:vertAlign w:val="baseline"/>
         </w:rPr>
-        <w:t xml:space="preserve">2. </w:t>
-      </w:r>
-      <w:r>
-        <w:rPr>
-          <w:b/>
-          <w:bCs/>
+        <w:t>2. Analiza algorytmów</w:t>
+      </w:r>
+    </w:p>
+    <w:p>
+      <w:pPr>
+        <w:pStyle w:val="Normal"/>
+        <w:jc w:val="left"/>
+        <w:rPr>
           <w:position w:val="0"/>
           <w:sz w:val="28"/>
           <w:sz w:val="28"/>
-          <w:szCs w:val="28"/>
-          <w:vertAlign w:val="baseline"/>
-        </w:rPr>
-        <w:t>Analiza</w:t>
-      </w:r>
-      <w:r>
-        <w:rPr>
-          <w:b/>
-          <w:bCs/>
+          <w:vertAlign w:val="baseline"/>
+        </w:rPr>
+      </w:pPr>
+      <w:r>
+        <w:rPr>
           <w:position w:val="0"/>
           <w:sz w:val="28"/>
           <w:sz w:val="28"/>
-          <w:szCs w:val="28"/>
-          <w:vertAlign w:val="baseline"/>
-        </w:rPr>
-        <w:t xml:space="preserve"> algorytmów</w:t>
-      </w:r>
-    </w:p>
-    <w:p>
-      <w:pPr>
-        <w:pStyle w:val="Normal"/>
-        <w:jc w:val="left"/>
-        <w:rPr>
-          <w:position w:val="0"/>
-          <w:sz w:val="28"/>
-          <w:vertAlign w:val="baseline"/>
-        </w:rPr>
-      </w:pPr>
-      <w:r>
-        <w:rPr>
-          <w:b/>
-          <w:bCs/>
-          <w:sz w:val="28"/>
-          <w:szCs w:val="28"/>
+          <w:vertAlign w:val="baseline"/>
         </w:rPr>
       </w:r>
     </w:p>
@@ -1330,52 +1307,7 @@
           <w:sz w:val="26"/>
           <w:szCs w:val="26"/>
         </w:rPr>
-        <w:t>2.</w:t>
-      </w:r>
-      <w:r>
-        <w:rPr>
-          <w:rFonts w:ascii="Liberation Serif" w:hAnsi="Liberation Serif"/>
-          <w:b/>
-          <w:bCs/>
-          <w:i w:val="false"/>
-          <w:caps w:val="false"/>
-          <w:smallCaps w:val="false"/>
-          <w:color w:val="000000"/>
-          <w:spacing w:val="0"/>
-          <w:sz w:val="26"/>
-          <w:szCs w:val="26"/>
-        </w:rPr>
-        <w:t>2</w:t>
-      </w:r>
-      <w:r>
-        <w:rPr>
-          <w:rFonts w:ascii="Liberation Serif" w:hAnsi="Liberation Serif"/>
-          <w:b/>
-          <w:bCs/>
-          <w:i w:val="false"/>
-          <w:caps w:val="false"/>
-          <w:smallCaps w:val="false"/>
-          <w:color w:val="000000"/>
-          <w:spacing w:val="0"/>
-          <w:sz w:val="26"/>
-          <w:szCs w:val="26"/>
-        </w:rPr>
-        <w:t xml:space="preserve">. </w:t>
-      </w:r>
-      <w:r>
-        <w:rPr>
-          <w:rFonts w:ascii="Liberation Serif" w:hAnsi="Liberation Serif"/>
-          <w:b/>
-          <w:bCs/>
-          <w:i w:val="false"/>
-          <w:caps w:val="false"/>
-          <w:smallCaps w:val="false"/>
-          <w:color w:val="000000"/>
-          <w:spacing w:val="0"/>
-          <w:sz w:val="26"/>
-          <w:szCs w:val="26"/>
-        </w:rPr>
-        <w:t>Opis algorytmów</w:t>
+        <w:t>2.2. Opis algorytmów</w:t>
       </w:r>
     </w:p>
     <w:p>
@@ -1392,7 +1324,6 @@
       </w:pPr>
       <w:r>
         <w:rPr>
-          <w:rFonts w:ascii="Liberation Serif" w:hAnsi="Liberation Serif"/>
           <w:sz w:val="24"/>
           <w:szCs w:val="24"/>
         </w:rPr>
@@ -1400,7 +1331,6 @@
       </w:r>
       <w:r>
         <w:rPr>
-          <w:rFonts w:ascii="Liberation Serif" w:hAnsi="Liberation Serif"/>
           <w:b/>
           <w:bCs/>
           <w:sz w:val="24"/>
@@ -1410,210 +1340,17 @@
       </w:r>
       <w:r>
         <w:rPr>
-          <w:rFonts w:ascii="Liberation Serif" w:hAnsi="Liberation Serif"/>
           <w:sz w:val="24"/>
           <w:szCs w:val="24"/>
         </w:rPr>
-        <w:t xml:space="preserve"> </w:t>
-      </w:r>
-      <w:r>
-        <w:rPr>
-          <w:rFonts w:ascii="Liberation Serif" w:hAnsi="Liberation Serif"/>
-          <w:sz w:val="24"/>
-          <w:szCs w:val="24"/>
-        </w:rPr>
-        <w:t>najbardziej wewn</w:t>
-      </w:r>
-      <w:r>
-        <w:rPr>
-          <w:rFonts w:ascii="Liberation Serif" w:hAnsi="Liberation Serif"/>
-          <w:sz w:val="24"/>
-          <w:szCs w:val="24"/>
-        </w:rPr>
-        <w:t>ę</w:t>
-      </w:r>
-      <w:r>
-        <w:rPr>
-          <w:rFonts w:ascii="Liberation Serif" w:hAnsi="Liberation Serif"/>
-          <w:sz w:val="24"/>
-          <w:szCs w:val="24"/>
-        </w:rPr>
-        <w:t>trzna p</w:t>
-      </w:r>
-      <w:r>
-        <w:rPr>
-          <w:rFonts w:ascii="Liberation Serif" w:hAnsi="Liberation Serif"/>
-          <w:sz w:val="24"/>
-          <w:szCs w:val="24"/>
-        </w:rPr>
-        <w:t>ę</w:t>
-      </w:r>
-      <w:r>
-        <w:rPr>
-          <w:rFonts w:ascii="Liberation Serif" w:hAnsi="Liberation Serif"/>
-          <w:sz w:val="24"/>
-          <w:szCs w:val="24"/>
-        </w:rPr>
-        <w:t xml:space="preserve">tla (K) iteruje po kolumnach macierzy A oraz po wierszach macierzy B </w:t>
-      </w:r>
-      <w:r>
-        <w:rPr>
-          <w:rFonts w:ascii="Liberation Serif" w:hAnsi="Liberation Serif"/>
-          <w:sz w:val="24"/>
-          <w:szCs w:val="24"/>
-        </w:rPr>
-        <w:t>w celu uzyskania pojedynczego elementu macierzy C</w:t>
-      </w:r>
-      <w:r>
-        <w:rPr>
-          <w:rFonts w:ascii="Liberation Serif" w:hAnsi="Liberation Serif"/>
-          <w:sz w:val="24"/>
-          <w:szCs w:val="24"/>
-        </w:rPr>
-        <w:t>.</w:t>
+        <w:t xml:space="preserve"> najbardziej wewnętrzna pętla (K) iteruje po kolumnach macierzy A oraz po wierszach macierzy B w celu uzyskania pojedynczego elementu macierzy C.</w:t>
         <w:br/>
-        <w:t>P</w:t>
-      </w:r>
-      <w:r>
-        <w:rPr>
-          <w:rFonts w:ascii="Liberation Serif" w:hAnsi="Liberation Serif"/>
-          <w:sz w:val="24"/>
-          <w:szCs w:val="24"/>
-        </w:rPr>
-        <w:t>ę</w:t>
-      </w:r>
-      <w:r>
-        <w:rPr>
-          <w:rFonts w:ascii="Liberation Serif" w:hAnsi="Liberation Serif"/>
-          <w:sz w:val="24"/>
-          <w:szCs w:val="24"/>
-        </w:rPr>
-        <w:t xml:space="preserve">tle I </w:t>
-      </w:r>
-      <w:r>
-        <w:rPr>
-          <w:rFonts w:ascii="Liberation Serif" w:hAnsi="Liberation Serif"/>
-          <w:sz w:val="24"/>
-          <w:szCs w:val="24"/>
-        </w:rPr>
-        <w:t xml:space="preserve">oraz </w:t>
-      </w:r>
-      <w:r>
-        <w:rPr>
-          <w:rFonts w:ascii="Liberation Serif" w:hAnsi="Liberation Serif"/>
-          <w:sz w:val="24"/>
-          <w:szCs w:val="24"/>
-        </w:rPr>
-        <w:t xml:space="preserve">J </w:t>
-      </w:r>
-      <w:r>
-        <w:rPr>
-          <w:rFonts w:ascii="Liberation Serif" w:hAnsi="Liberation Serif"/>
-          <w:sz w:val="24"/>
-          <w:szCs w:val="24"/>
-        </w:rPr>
-        <w:t>wskazują, który element macierzy wynikowej jest aktualnie liczony - z</w:t>
-      </w:r>
-      <w:r>
-        <w:rPr>
-          <w:rFonts w:ascii="Liberation Serif" w:hAnsi="Liberation Serif"/>
-          <w:sz w:val="24"/>
-          <w:szCs w:val="24"/>
-        </w:rPr>
-        <w:t>ewn</w:t>
-      </w:r>
-      <w:r>
-        <w:rPr>
-          <w:rFonts w:ascii="Liberation Serif" w:hAnsi="Liberation Serif"/>
-          <w:sz w:val="24"/>
-          <w:szCs w:val="24"/>
-        </w:rPr>
-        <w:t>ę</w:t>
-      </w:r>
-      <w:r>
-        <w:rPr>
-          <w:rFonts w:ascii="Liberation Serif" w:hAnsi="Liberation Serif"/>
-          <w:sz w:val="24"/>
-          <w:szCs w:val="24"/>
-        </w:rPr>
-        <w:t>trzna p</w:t>
-      </w:r>
-      <w:r>
-        <w:rPr>
-          <w:rFonts w:ascii="Liberation Serif" w:hAnsi="Liberation Serif"/>
-          <w:sz w:val="24"/>
-          <w:szCs w:val="24"/>
-        </w:rPr>
-        <w:t>ę</w:t>
-      </w:r>
-      <w:r>
-        <w:rPr>
-          <w:rFonts w:ascii="Liberation Serif" w:hAnsi="Liberation Serif"/>
-          <w:sz w:val="24"/>
-          <w:szCs w:val="24"/>
-        </w:rPr>
-        <w:t>tla I okre</w:t>
-      </w:r>
-      <w:r>
-        <w:rPr>
-          <w:rFonts w:ascii="Liberation Serif" w:hAnsi="Liberation Serif"/>
-          <w:sz w:val="24"/>
-          <w:szCs w:val="24"/>
-        </w:rPr>
-        <w:t>ś</w:t>
-      </w:r>
-      <w:r>
-        <w:rPr>
-          <w:rFonts w:ascii="Liberation Serif" w:hAnsi="Liberation Serif"/>
-          <w:sz w:val="24"/>
-          <w:szCs w:val="24"/>
-        </w:rPr>
-        <w:t xml:space="preserve">la </w:t>
-      </w:r>
-      <w:r>
-        <w:rPr>
-          <w:rFonts w:ascii="Liberation Serif" w:hAnsi="Liberation Serif"/>
-          <w:sz w:val="24"/>
-          <w:szCs w:val="24"/>
-        </w:rPr>
-        <w:t>jej</w:t>
-      </w:r>
-      <w:r>
-        <w:rPr>
-          <w:rFonts w:ascii="Liberation Serif" w:hAnsi="Liberation Serif"/>
-          <w:sz w:val="24"/>
-          <w:szCs w:val="24"/>
-        </w:rPr>
-        <w:t xml:space="preserve"> numer wiersza</w:t>
-      </w:r>
-      <w:r>
-        <w:rPr>
-          <w:rFonts w:ascii="Liberation Serif" w:hAnsi="Liberation Serif"/>
-          <w:sz w:val="24"/>
-          <w:szCs w:val="24"/>
-        </w:rPr>
-        <w:t xml:space="preserve"> natomiast J kolumnę</w:t>
-      </w:r>
-      <w:r>
-        <w:rPr>
-          <w:rFonts w:ascii="Liberation Serif" w:hAnsi="Liberation Serif"/>
-          <w:sz w:val="24"/>
-          <w:szCs w:val="24"/>
-        </w:rPr>
-        <w:t xml:space="preserve">. </w:t>
+        <w:t xml:space="preserve">Pętle I oraz J wskazują, który element macierzy wynikowej jest aktualnie liczony - zewnętrzna pętla I określa jej numer wiersza natomiast J kolumnę. </w:t>
         <w:br/>
-      </w:r>
-      <w:r>
-        <w:rPr>
-          <w:rFonts w:ascii="Liberation Serif" w:hAnsi="Liberation Serif"/>
-          <w:sz w:val="24"/>
-          <w:szCs w:val="24"/>
-        </w:rPr>
         <w:t xml:space="preserve">Złożoność obliczeniowa tego algorytmu to </w:t>
       </w:r>
       <w:r>
         <w:rPr>
-          <w:rFonts w:ascii="Liberation Serif" w:hAnsi="Liberation Serif"/>
           <w:i/>
           <w:iCs/>
           <w:sz w:val="24"/>
@@ -1623,7 +1360,6 @@
       </w:r>
       <w:r>
         <w:rPr>
-          <w:rFonts w:ascii="Liberation Serif" w:hAnsi="Liberation Serif"/>
           <w:i/>
           <w:iCs/>
           <w:sz w:val="24"/>
@@ -1634,7 +1370,6 @@
       </w:r>
       <w:r>
         <w:rPr>
-          <w:rFonts w:ascii="Liberation Serif" w:hAnsi="Liberation Serif"/>
           <w:i/>
           <w:iCs/>
           <w:position w:val="0"/>
@@ -1647,7 +1382,6 @@
       </w:r>
       <w:r>
         <w:rPr>
-          <w:rFonts w:ascii="Liberation Serif" w:hAnsi="Liberation Serif"/>
           <w:position w:val="0"/>
           <w:sz w:val="24"/>
           <w:sz w:val="24"/>
@@ -1667,7 +1401,6 @@
       </w:pPr>
       <w:r>
         <w:rPr>
-          <w:rFonts w:ascii="Liberation Serif" w:hAnsi="Liberation Serif"/>
           <w:position w:val="0"/>
           <w:sz w:val="24"/>
           <w:sz w:val="24"/>
@@ -1678,7 +1411,6 @@
       </w:r>
       <w:r>
         <w:rPr>
-          <w:rFonts w:ascii="Liberation Serif" w:hAnsi="Liberation Serif"/>
           <w:b/>
           <w:bCs/>
           <w:position w:val="0"/>
@@ -1691,7 +1423,6 @@
       </w:r>
       <w:r>
         <w:rPr>
-          <w:rFonts w:ascii="Liberation Serif" w:hAnsi="Liberation Serif"/>
           <w:position w:val="0"/>
           <w:sz w:val="24"/>
           <w:sz w:val="24"/>
@@ -1702,7 +1433,6 @@
       </w:r>
       <w:r>
         <w:rPr>
-          <w:rFonts w:ascii="Liberation Serif" w:hAnsi="Liberation Serif"/>
           <w:b w:val="false"/>
           <w:bCs w:val="false"/>
           <w:position w:val="0"/>
@@ -1715,7 +1445,6 @@
       </w:r>
       <w:r>
         <w:rPr>
-          <w:rFonts w:ascii="Liberation Serif" w:hAnsi="Liberation Serif"/>
           <w:position w:val="0"/>
           <w:sz w:val="24"/>
           <w:sz w:val="24"/>
@@ -1730,7 +1459,6 @@
       </w:r>
       <w:r>
         <w:rPr>
-          <w:rFonts w:ascii="Liberation Serif" w:hAnsi="Liberation Serif"/>
           <w:sz w:val="24"/>
           <w:szCs w:val="24"/>
           <w:vertAlign w:val="superscript"/>
@@ -1739,7 +1467,6 @@
       </w:r>
       <w:r>
         <w:rPr>
-          <w:rFonts w:ascii="Liberation Serif" w:hAnsi="Liberation Serif"/>
           <w:position w:val="0"/>
           <w:sz w:val="24"/>
           <w:sz w:val="24"/>
@@ -1774,37 +1501,7 @@
           <w:sz w:val="26"/>
           <w:szCs w:val="26"/>
         </w:rPr>
-        <w:t>2.</w:t>
-      </w:r>
-      <w:r>
-        <w:rPr>
-          <w:rFonts w:ascii="Liberation Serif" w:hAnsi="Liberation Serif"/>
-          <w:b/>
-          <w:bCs/>
-          <w:i w:val="false"/>
-          <w:caps w:val="false"/>
-          <w:smallCaps w:val="false"/>
-          <w:color w:val="000000"/>
-          <w:spacing w:val="0"/>
-          <w:sz w:val="26"/>
-          <w:szCs w:val="26"/>
-        </w:rPr>
-        <w:t>3</w:t>
-      </w:r>
-      <w:r>
-        <w:rPr>
-          <w:rFonts w:ascii="Liberation Serif" w:hAnsi="Liberation Serif"/>
-          <w:b/>
-          <w:bCs/>
-          <w:i w:val="false"/>
-          <w:caps w:val="false"/>
-          <w:smallCaps w:val="false"/>
-          <w:color w:val="000000"/>
-          <w:spacing w:val="0"/>
-          <w:sz w:val="26"/>
-          <w:szCs w:val="26"/>
-        </w:rPr>
-        <w:t>. Zastosowanie dyrektyw Open MP</w:t>
+        <w:t>2.3. Zastosowanie dyrektyw Open MP</w:t>
       </w:r>
       <w:r>
         <w:rPr>
@@ -1888,43 +1585,7 @@
           <w:szCs w:val="24"/>
           <w:vertAlign w:val="baseline"/>
         </w:rPr>
-        <w:t xml:space="preserve"> przed pierwszą pętlą. Powoduje ona rozdzielenie operacji równomiernie pomiędzy wszystkie pracujące wątki. Oznacza to, że każdy z czterech dostępnych wątków otrzyma </w:t>
-      </w:r>
-      <w:r>
-        <w:rPr>
-          <w:rFonts w:ascii="Liberation Serif" w:hAnsi="Liberation Serif"/>
-          <w:b w:val="false"/>
-          <w:bCs w:val="false"/>
-          <w:i w:val="false"/>
-          <w:caps w:val="false"/>
-          <w:smallCaps w:val="false"/>
-          <w:color w:val="000000"/>
-          <w:spacing w:val="0"/>
-          <w:position w:val="0"/>
-          <w:sz w:val="24"/>
-          <w:sz w:val="24"/>
-          <w:szCs w:val="24"/>
-          <w:vertAlign w:val="baseline"/>
-        </w:rPr>
-        <w:t xml:space="preserve">równy ( w miarę możliwości ) przydział iteracji do wykonania. Każda z nich będzie wykonana dokładnie jeden raz (równolegle z innymi). </w:t>
-      </w:r>
-      <w:r>
-        <w:rPr>
-          <w:rFonts w:ascii="Liberation Serif" w:hAnsi="Liberation Serif"/>
-          <w:b w:val="false"/>
-          <w:bCs w:val="false"/>
-          <w:i w:val="false"/>
-          <w:caps w:val="false"/>
-          <w:smallCaps w:val="false"/>
-          <w:color w:val="000000"/>
-          <w:spacing w:val="0"/>
-          <w:position w:val="0"/>
-          <w:sz w:val="24"/>
-          <w:sz w:val="24"/>
-          <w:szCs w:val="24"/>
-          <w:vertAlign w:val="baseline"/>
-        </w:rPr>
-        <w:t xml:space="preserve"> </w:t>
+        <w:t xml:space="preserve"> przed pierwszą pętlą. Powoduje ona rozdzielenie operacji równomiernie pomiędzy wszystkie pracujące wątki. Oznacza to, że każdy z czterech dostępnych wątków otrzyma równy ( w miarę możliwości ) przydział iteracji do wykonania. Każda z nich będzie wykonana dokładnie jeden raz (równolegle z innymi).  </w:t>
       </w:r>
     </w:p>
     <w:p>
@@ -1945,16 +1606,23 @@
           <w:spacing w:val="0"/>
           <w:position w:val="0"/>
           <w:sz w:val="24"/>
-          <w:vertAlign w:val="baseline"/>
-        </w:rPr>
-      </w:pPr>
-      <w:r>
-        <w:rPr>
-          <w:rFonts w:ascii="Liberation Serif" w:hAnsi="Liberation Serif"/>
-          <w:b/>
-          <w:bCs/>
-          <w:sz w:val="24"/>
-          <w:szCs w:val="24"/>
+          <w:sz w:val="24"/>
+          <w:vertAlign w:val="baseline"/>
+        </w:rPr>
+      </w:pPr>
+      <w:r>
+        <w:rPr>
+          <w:b w:val="false"/>
+          <w:bCs w:val="false"/>
+          <w:i w:val="false"/>
+          <w:caps w:val="false"/>
+          <w:smallCaps w:val="false"/>
+          <w:color w:val="000000"/>
+          <w:spacing w:val="0"/>
+          <w:position w:val="0"/>
+          <w:sz w:val="24"/>
+          <w:sz w:val="24"/>
+          <w:vertAlign w:val="baseline"/>
         </w:rPr>
       </w:r>
     </w:p>
@@ -1980,55 +1648,303 @@
       </w:pPr>
       <w:r>
         <w:rPr>
-          <w:rFonts w:ascii="Liberation Serif" w:hAnsi="Liberation Serif"/>
-          <w:sz w:val="24"/>
-          <w:szCs w:val="24"/>
-        </w:rPr>
-        <w:drawing>
-          <wp:anchor behindDoc="0" distT="0" distB="0" distL="0" distR="0" simplePos="0" locked="0" layoutInCell="1" allowOverlap="1" relativeHeight="3">
-            <wp:simplePos x="0" y="0"/>
-            <wp:positionH relativeFrom="column">
-              <wp:align>center</wp:align>
-            </wp:positionH>
-            <wp:positionV relativeFrom="paragraph">
-              <wp:posOffset>635</wp:posOffset>
-            </wp:positionV>
-            <wp:extent cx="4962525" cy="1152525"/>
-            <wp:effectExtent l="0" t="0" r="0" b="0"/>
-            <wp:wrapTopAndBottom/>
-            <wp:docPr id="1" name="Obraz1" descr=""/>
-            <wp:cNvGraphicFramePr>
-              <a:graphicFrameLocks xmlns:a="http://schemas.openxmlformats.org/drawingml/2006/main" noChangeAspect="1"/>
-            </wp:cNvGraphicFramePr>
-            <a:graphic xmlns:a="http://schemas.openxmlformats.org/drawingml/2006/main">
-              <a:graphicData uri="http://schemas.openxmlformats.org/drawingml/2006/picture">
-                <pic:pic xmlns:pic="http://schemas.openxmlformats.org/drawingml/2006/picture">
-                  <pic:nvPicPr>
-                    <pic:cNvPr id="1" name="Obraz1" descr=""/>
-                    <pic:cNvPicPr>
-                      <a:picLocks noChangeAspect="1" noChangeArrowheads="1"/>
-                    </pic:cNvPicPr>
-                  </pic:nvPicPr>
-                  <pic:blipFill>
-                    <a:blip r:embed="rId2"/>
-                    <a:stretch>
-                      <a:fillRect/>
-                    </a:stretch>
-                  </pic:blipFill>
-                  <pic:spPr bwMode="auto">
-                    <a:xfrm>
-                      <a:off x="0" y="0"/>
-                      <a:ext cx="4962525" cy="1152525"/>
-                    </a:xfrm>
-                    <a:prstGeom prst="rect">
-                      <a:avLst/>
-                    </a:prstGeom>
-                  </pic:spPr>
-                </pic:pic>
-              </a:graphicData>
-            </a:graphic>
-          </wp:anchor>
-        </w:drawing>
+          <w:b/>
+          <w:bCs/>
+          <w:i w:val="false"/>
+          <w:caps w:val="false"/>
+          <w:smallCaps w:val="false"/>
+          <w:color w:val="000000"/>
+          <w:spacing w:val="0"/>
+          <w:sz w:val="26"/>
+          <w:szCs w:val="26"/>
+        </w:rPr>
+      </w:r>
+      <w:r>
+        <mc:AlternateContent>
+          <mc:Choice Requires="wps">
+            <w:drawing>
+              <wp:anchor behindDoc="0" distT="0" distB="0" distL="0" distR="0" simplePos="0" locked="0" layoutInCell="1" allowOverlap="1" relativeHeight="2">
+                <wp:simplePos x="0" y="0"/>
+                <wp:positionH relativeFrom="column">
+                  <wp:align>center</wp:align>
+                </wp:positionH>
+                <wp:positionV relativeFrom="paragraph">
+                  <wp:posOffset>635</wp:posOffset>
+                </wp:positionV>
+                <wp:extent cx="4962525" cy="1513205"/>
+                <wp:effectExtent l="0" t="0" r="0" b="0"/>
+                <wp:wrapTopAndBottom/>
+                <wp:docPr id="1" name="Ramka1"/>
+                <a:graphic xmlns:a="http://schemas.openxmlformats.org/drawingml/2006/main">
+                  <a:graphicData uri="http://schemas.microsoft.com/office/word/2010/wordprocessingShape">
+                    <wps:wsp>
+                      <wps:cNvSpPr txBox="1"/>
+                      <wps:spPr>
+                        <a:xfrm>
+                          <a:off x="0" y="0"/>
+                          <a:ext cx="4962525" cy="1513205"/>
+                        </a:xfrm>
+                        <a:prstGeom prst="rect"/>
+                      </wps:spPr>
+                      <wps:txbx>
+                        <w:txbxContent>
+                          <w:p>
+                            <w:pPr>
+                              <w:pStyle w:val="Rysunek"/>
+                              <w:spacing w:before="120" w:after="120"/>
+                              <w:jc w:val="center"/>
+                              <w:rPr/>
+                            </w:pPr>
+                            <w:r>
+                              <w:rPr/>
+                              <w:drawing>
+                                <wp:inline distT="0" distB="0" distL="0" distR="0">
+                                  <wp:extent cx="4962525" cy="1152525"/>
+                                  <wp:effectExtent l="0" t="0" r="0" b="0"/>
+                                  <wp:docPr id="2" name="Obraz1" descr=""/>
+                                  <wp:cNvGraphicFramePr>
+                                    <a:graphicFrameLocks xmlns:a="http://schemas.openxmlformats.org/drawingml/2006/main" noChangeAspect="1"/>
+                                  </wp:cNvGraphicFramePr>
+                                  <a:graphic xmlns:a="http://schemas.openxmlformats.org/drawingml/2006/main">
+                                    <a:graphicData uri="http://schemas.openxmlformats.org/drawingml/2006/picture">
+                                      <pic:pic xmlns:pic="http://schemas.openxmlformats.org/drawingml/2006/picture">
+                                        <pic:nvPicPr>
+                                          <pic:cNvPr id="2" name="Obraz1" descr=""/>
+                                          <pic:cNvPicPr>
+                                            <a:picLocks noChangeAspect="1" noChangeArrowheads="1"/>
+                                          </pic:cNvPicPr>
+                                        </pic:nvPicPr>
+                                        <pic:blipFill>
+                                          <a:blip r:embed="rId2"/>
+                                          <a:stretch>
+                                            <a:fillRect/>
+                                          </a:stretch>
+                                        </pic:blipFill>
+                                        <pic:spPr bwMode="auto">
+                                          <a:xfrm>
+                                            <a:off x="0" y="0"/>
+                                            <a:ext cx="4962525" cy="1152525"/>
+                                          </a:xfrm>
+                                          <a:prstGeom prst="rect">
+                                            <a:avLst/>
+                                          </a:prstGeom>
+                                        </pic:spPr>
+                                      </pic:pic>
+                                    </a:graphicData>
+                                  </a:graphic>
+                                </wp:inline>
+                              </w:drawing>
+                            </w:r>
+                            <w:r>
+                              <w:rPr>
+                                <w:vanish/>
+                              </w:rPr>
+                              <w:br/>
+                              <w:tab/>
+                              <w:tab/>
+                              <w:t xml:space="preserve">  </w:t>
+                            </w:r>
+                          </w:p>
+                          <w:p>
+                            <w:pPr>
+                              <w:pStyle w:val="Rysunek"/>
+                              <w:spacing w:before="120" w:after="120"/>
+                              <w:jc w:val="center"/>
+                              <w:rPr/>
+                            </w:pPr>
+                            <w:r>
+                              <w:rPr/>
+                              <w:t xml:space="preserve">Rysunek </w:t>
+                            </w:r>
+                            <w:r>
+                              <w:rPr/>
+                              <w:fldChar w:fldCharType="begin"/>
+                            </w:r>
+                            <w:r>
+                              <w:rPr/>
+                              <w:instrText> SEQ Rysunek \* ARABIC </w:instrText>
+                            </w:r>
+                            <w:r>
+                              <w:rPr/>
+                              <w:fldChar w:fldCharType="separate"/>
+                            </w:r>
+                            <w:r>
+                              <w:rPr/>
+                              <w:t>1</w:t>
+                            </w:r>
+                            <w:r>
+                              <w:rPr/>
+                              <w:fldChar w:fldCharType="end"/>
+                            </w:r>
+                            <w:r>
+                              <w:rPr/>
+                              <w:t xml:space="preserve">: Zasoby </w:t>
+                            </w:r>
+                            <w:r>
+                              <w:rPr/>
+                              <w:t xml:space="preserve">wykorzystywane w </w:t>
+                            </w:r>
+                            <w:r>
+                              <w:rPr/>
+                              <w:t>pętli wewnętrznej w metod</w:t>
+                            </w:r>
+                            <w:r>
+                              <w:rPr/>
+                              <w:t>y</w:t>
+                            </w:r>
+                            <w:r>
+                              <w:rPr/>
+                              <w:t xml:space="preserve"> 3-p</w:t>
+                            </w:r>
+                            <w:r>
+                              <w:rPr/>
+                              <w:t>ę</w:t>
+                            </w:r>
+                            <w:r>
+                              <w:rPr/>
+                              <w:t>tlowej</w:t>
+                            </w:r>
+                          </w:p>
+                        </w:txbxContent>
+                      </wps:txbx>
+                      <wps:bodyPr anchor="t" lIns="0" tIns="0" rIns="0" bIns="0">
+                        <a:noAutofit/>
+                      </wps:bodyPr>
+                    </wps:wsp>
+                  </a:graphicData>
+                </a:graphic>
+              </wp:anchor>
+            </w:drawing>
+          </mc:Choice>
+          <mc:Fallback>
+            <w:pict>
+              <v:rect style="position:absolute;rotation:0;width:390.75pt;height:119.15pt;mso-wrap-distance-left:0pt;mso-wrap-distance-right:0pt;mso-wrap-distance-top:0pt;mso-wrap-distance-bottom:0pt;margin-top:0.05pt;mso-position-vertical-relative:text;margin-left:45.6pt;mso-position-horizontal:center;mso-position-horizontal-relative:text">
+                <v:textbox inset="0in,0in,0in,0in">
+                  <w:txbxContent>
+                    <w:p>
+                      <w:pPr>
+                        <w:pStyle w:val="Rysunek"/>
+                        <w:spacing w:before="120" w:after="120"/>
+                        <w:jc w:val="center"/>
+                        <w:rPr/>
+                      </w:pPr>
+                      <w:r>
+                        <w:rPr/>
+                        <w:drawing>
+                          <wp:inline distT="0" distB="0" distL="0" distR="0">
+                            <wp:extent cx="4962525" cy="1152525"/>
+                            <wp:effectExtent l="0" t="0" r="0" b="0"/>
+                            <wp:docPr id="3" name="Obraz1" descr=""/>
+                            <wp:cNvGraphicFramePr>
+                              <a:graphicFrameLocks xmlns:a="http://schemas.openxmlformats.org/drawingml/2006/main" noChangeAspect="1"/>
+                            </wp:cNvGraphicFramePr>
+                            <a:graphic xmlns:a="http://schemas.openxmlformats.org/drawingml/2006/main">
+                              <a:graphicData uri="http://schemas.openxmlformats.org/drawingml/2006/picture">
+                                <pic:pic xmlns:pic="http://schemas.openxmlformats.org/drawingml/2006/picture">
+                                  <pic:nvPicPr>
+                                    <pic:cNvPr id="3" name="Obraz1" descr=""/>
+                                    <pic:cNvPicPr>
+                                      <a:picLocks noChangeAspect="1" noChangeArrowheads="1"/>
+                                    </pic:cNvPicPr>
+                                  </pic:nvPicPr>
+                                  <pic:blipFill>
+                                    <a:blip r:embed="rId2"/>
+                                    <a:stretch>
+                                      <a:fillRect/>
+                                    </a:stretch>
+                                  </pic:blipFill>
+                                  <pic:spPr bwMode="auto">
+                                    <a:xfrm>
+                                      <a:off x="0" y="0"/>
+                                      <a:ext cx="4962525" cy="1152525"/>
+                                    </a:xfrm>
+                                    <a:prstGeom prst="rect">
+                                      <a:avLst/>
+                                    </a:prstGeom>
+                                  </pic:spPr>
+                                </pic:pic>
+                              </a:graphicData>
+                            </a:graphic>
+                          </wp:inline>
+                        </w:drawing>
+                      </w:r>
+                      <w:r>
+                        <w:rPr>
+                          <w:vanish/>
+                        </w:rPr>
+                        <w:br/>
+                        <w:tab/>
+                        <w:tab/>
+                        <w:t xml:space="preserve">  </w:t>
+                      </w:r>
+                    </w:p>
+                    <w:p>
+                      <w:pPr>
+                        <w:pStyle w:val="Rysunek"/>
+                        <w:spacing w:before="120" w:after="120"/>
+                        <w:jc w:val="center"/>
+                        <w:rPr/>
+                      </w:pPr>
+                      <w:r>
+                        <w:rPr/>
+                        <w:t xml:space="preserve">Rysunek </w:t>
+                      </w:r>
+                      <w:r>
+                        <w:rPr/>
+                        <w:fldChar w:fldCharType="begin"/>
+                      </w:r>
+                      <w:r>
+                        <w:rPr/>
+                        <w:instrText> SEQ Rysunek \* ARABIC </w:instrText>
+                      </w:r>
+                      <w:r>
+                        <w:rPr/>
+                        <w:fldChar w:fldCharType="separate"/>
+                      </w:r>
+                      <w:r>
+                        <w:rPr/>
+                        <w:t>1</w:t>
+                      </w:r>
+                      <w:r>
+                        <w:rPr/>
+                        <w:fldChar w:fldCharType="end"/>
+                      </w:r>
+                      <w:r>
+                        <w:rPr/>
+                        <w:t xml:space="preserve">: Zasoby </w:t>
+                      </w:r>
+                      <w:r>
+                        <w:rPr/>
+                        <w:t xml:space="preserve">wykorzystywane w </w:t>
+                      </w:r>
+                      <w:r>
+                        <w:rPr/>
+                        <w:t>pętli wewnętrznej w metod</w:t>
+                      </w:r>
+                      <w:r>
+                        <w:rPr/>
+                        <w:t>y</w:t>
+                      </w:r>
+                      <w:r>
+                        <w:rPr/>
+                        <w:t xml:space="preserve"> 3-p</w:t>
+                      </w:r>
+                      <w:r>
+                        <w:rPr/>
+                        <w:t>ę</w:t>
+                      </w:r>
+                      <w:r>
+                        <w:rPr/>
+                        <w:t>tlowej</w:t>
+                      </w:r>
+                    </w:p>
+                  </w:txbxContent>
+                </v:textbox>
+                <w10:wrap type="topAndBottom"/>
+              </v:rect>
+            </w:pict>
+          </mc:Fallback>
+        </mc:AlternateContent>
       </w:r>
     </w:p>
     <w:p>
@@ -2053,55 +1969,297 @@
       </w:pPr>
       <w:r>
         <w:rPr>
-          <w:rFonts w:ascii="Liberation Serif" w:hAnsi="Liberation Serif"/>
-          <w:sz w:val="24"/>
-          <w:szCs w:val="24"/>
-        </w:rPr>
-        <w:drawing>
-          <wp:anchor behindDoc="0" distT="0" distB="0" distL="0" distR="0" simplePos="0" locked="0" layoutInCell="1" allowOverlap="1" relativeHeight="4">
-            <wp:simplePos x="0" y="0"/>
-            <wp:positionH relativeFrom="column">
-              <wp:align>center</wp:align>
-            </wp:positionH>
-            <wp:positionV relativeFrom="paragraph">
-              <wp:posOffset>635</wp:posOffset>
-            </wp:positionV>
-            <wp:extent cx="4962525" cy="1152525"/>
-            <wp:effectExtent l="0" t="0" r="0" b="0"/>
-            <wp:wrapTopAndBottom/>
-            <wp:docPr id="2" name="Obraz2" descr=""/>
-            <wp:cNvGraphicFramePr>
-              <a:graphicFrameLocks xmlns:a="http://schemas.openxmlformats.org/drawingml/2006/main" noChangeAspect="1"/>
-            </wp:cNvGraphicFramePr>
-            <a:graphic xmlns:a="http://schemas.openxmlformats.org/drawingml/2006/main">
-              <a:graphicData uri="http://schemas.openxmlformats.org/drawingml/2006/picture">
-                <pic:pic xmlns:pic="http://schemas.openxmlformats.org/drawingml/2006/picture">
-                  <pic:nvPicPr>
-                    <pic:cNvPr id="2" name="Obraz2" descr=""/>
-                    <pic:cNvPicPr>
-                      <a:picLocks noChangeAspect="1" noChangeArrowheads="1"/>
-                    </pic:cNvPicPr>
-                  </pic:nvPicPr>
-                  <pic:blipFill>
-                    <a:blip r:embed="rId3"/>
-                    <a:stretch>
-                      <a:fillRect/>
-                    </a:stretch>
-                  </pic:blipFill>
-                  <pic:spPr bwMode="auto">
-                    <a:xfrm>
-                      <a:off x="0" y="0"/>
-                      <a:ext cx="4962525" cy="1152525"/>
-                    </a:xfrm>
-                    <a:prstGeom prst="rect">
-                      <a:avLst/>
-                    </a:prstGeom>
-                  </pic:spPr>
-                </pic:pic>
-              </a:graphicData>
-            </a:graphic>
-          </wp:anchor>
-        </w:drawing>
+          <w:b/>
+          <w:bCs/>
+          <w:i w:val="false"/>
+          <w:caps w:val="false"/>
+          <w:smallCaps w:val="false"/>
+          <w:color w:val="000000"/>
+          <w:spacing w:val="0"/>
+          <w:sz w:val="26"/>
+          <w:szCs w:val="26"/>
+        </w:rPr>
+      </w:r>
+      <w:r>
+        <mc:AlternateContent>
+          <mc:Choice Requires="wps">
+            <w:drawing>
+              <wp:anchor behindDoc="0" distT="0" distB="0" distL="0" distR="0" simplePos="0" locked="0" layoutInCell="1" allowOverlap="1" relativeHeight="4">
+                <wp:simplePos x="0" y="0"/>
+                <wp:positionH relativeFrom="column">
+                  <wp:posOffset>579120</wp:posOffset>
+                </wp:positionH>
+                <wp:positionV relativeFrom="paragraph">
+                  <wp:posOffset>635</wp:posOffset>
+                </wp:positionV>
+                <wp:extent cx="4962525" cy="1513205"/>
+                <wp:effectExtent l="0" t="0" r="0" b="0"/>
+                <wp:wrapTopAndBottom/>
+                <wp:docPr id="4" name="Ramka2"/>
+                <a:graphic xmlns:a="http://schemas.openxmlformats.org/drawingml/2006/main">
+                  <a:graphicData uri="http://schemas.microsoft.com/office/word/2010/wordprocessingShape">
+                    <wps:wsp>
+                      <wps:cNvSpPr txBox="1"/>
+                      <wps:spPr>
+                        <a:xfrm>
+                          <a:off x="0" y="0"/>
+                          <a:ext cx="4962525" cy="1513205"/>
+                        </a:xfrm>
+                        <a:prstGeom prst="rect"/>
+                      </wps:spPr>
+                      <wps:txbx>
+                        <w:txbxContent>
+                          <w:p>
+                            <w:pPr>
+                              <w:pStyle w:val="Rysunek"/>
+                              <w:spacing w:before="120" w:after="120"/>
+                              <w:jc w:val="center"/>
+                              <w:rPr/>
+                            </w:pPr>
+                            <w:r>
+                              <w:rPr/>
+                              <w:drawing>
+                                <wp:inline distT="0" distB="0" distL="0" distR="0">
+                                  <wp:extent cx="4962525" cy="1152525"/>
+                                  <wp:effectExtent l="0" t="0" r="0" b="0"/>
+                                  <wp:docPr id="5" name="Obraz2" descr=""/>
+                                  <wp:cNvGraphicFramePr>
+                                    <a:graphicFrameLocks xmlns:a="http://schemas.openxmlformats.org/drawingml/2006/main" noChangeAspect="1"/>
+                                  </wp:cNvGraphicFramePr>
+                                  <a:graphic xmlns:a="http://schemas.openxmlformats.org/drawingml/2006/main">
+                                    <a:graphicData uri="http://schemas.openxmlformats.org/drawingml/2006/picture">
+                                      <pic:pic xmlns:pic="http://schemas.openxmlformats.org/drawingml/2006/picture">
+                                        <pic:nvPicPr>
+                                          <pic:cNvPr id="5" name="Obraz2" descr=""/>
+                                          <pic:cNvPicPr>
+                                            <a:picLocks noChangeAspect="1" noChangeArrowheads="1"/>
+                                          </pic:cNvPicPr>
+                                        </pic:nvPicPr>
+                                        <pic:blipFill>
+                                          <a:blip r:embed="rId3"/>
+                                          <a:stretch>
+                                            <a:fillRect/>
+                                          </a:stretch>
+                                        </pic:blipFill>
+                                        <pic:spPr bwMode="auto">
+                                          <a:xfrm>
+                                            <a:off x="0" y="0"/>
+                                            <a:ext cx="4962525" cy="1152525"/>
+                                          </a:xfrm>
+                                          <a:prstGeom prst="rect">
+                                            <a:avLst/>
+                                          </a:prstGeom>
+                                        </pic:spPr>
+                                      </pic:pic>
+                                    </a:graphicData>
+                                  </a:graphic>
+                                </wp:inline>
+                              </w:drawing>
+                            </w:r>
+                            <w:r>
+                              <w:rPr>
+                                <w:vanish/>
+                              </w:rPr>
+                              <w:br/>
+                            </w:r>
+                          </w:p>
+                          <w:p>
+                            <w:pPr>
+                              <w:pStyle w:val="Rysunek"/>
+                              <w:spacing w:before="120" w:after="120"/>
+                              <w:jc w:val="center"/>
+                              <w:rPr/>
+                            </w:pPr>
+                            <w:r>
+                              <w:rPr/>
+                              <w:t xml:space="preserve">Rysunek </w:t>
+                            </w:r>
+                            <w:r>
+                              <w:rPr/>
+                              <w:fldChar w:fldCharType="begin"/>
+                            </w:r>
+                            <w:r>
+                              <w:rPr/>
+                              <w:instrText> SEQ Rysunek \* ARABIC </w:instrText>
+                            </w:r>
+                            <w:r>
+                              <w:rPr/>
+                              <w:fldChar w:fldCharType="separate"/>
+                            </w:r>
+                            <w:r>
+                              <w:rPr/>
+                              <w:t>2</w:t>
+                            </w:r>
+                            <w:r>
+                              <w:rPr/>
+                              <w:fldChar w:fldCharType="end"/>
+                            </w:r>
+                            <w:r>
+                              <w:rPr/>
+                              <w:t xml:space="preserve">: Zasoby </w:t>
+                            </w:r>
+                            <w:r>
+                              <w:rPr/>
+                              <w:t>wykorzystywane</w:t>
+                            </w:r>
+                            <w:r>
+                              <w:rPr/>
+                              <w:t xml:space="preserve"> </w:t>
+                            </w:r>
+                            <w:r>
+                              <w:rPr/>
+                              <w:t>w</w:t>
+                            </w:r>
+                            <w:r>
+                              <w:rPr/>
+                              <w:t xml:space="preserve"> pętli środkowej metod</w:t>
+                            </w:r>
+                            <w:r>
+                              <w:rPr/>
+                              <w:t>y</w:t>
+                            </w:r>
+                            <w:r>
+                              <w:rPr/>
+                              <w:t xml:space="preserve"> 3-pętlowej</w:t>
+                            </w:r>
+                          </w:p>
+                        </w:txbxContent>
+                      </wps:txbx>
+                      <wps:bodyPr anchor="t" lIns="0" tIns="0" rIns="0" bIns="0">
+                        <a:noAutofit/>
+                      </wps:bodyPr>
+                    </wps:wsp>
+                  </a:graphicData>
+                </a:graphic>
+              </wp:anchor>
+            </w:drawing>
+          </mc:Choice>
+          <mc:Fallback>
+            <w:pict>
+              <v:rect style="position:absolute;rotation:0;width:390.75pt;height:119.15pt;mso-wrap-distance-left:0pt;mso-wrap-distance-right:0pt;mso-wrap-distance-top:0pt;mso-wrap-distance-bottom:0pt;margin-top:0.05pt;mso-position-vertical-relative:text;margin-left:45.6pt;mso-position-horizontal-relative:text">
+                <v:textbox inset="0in,0in,0in,0in">
+                  <w:txbxContent>
+                    <w:p>
+                      <w:pPr>
+                        <w:pStyle w:val="Rysunek"/>
+                        <w:spacing w:before="120" w:after="120"/>
+                        <w:jc w:val="center"/>
+                        <w:rPr/>
+                      </w:pPr>
+                      <w:r>
+                        <w:rPr/>
+                        <w:drawing>
+                          <wp:inline distT="0" distB="0" distL="0" distR="0">
+                            <wp:extent cx="4962525" cy="1152525"/>
+                            <wp:effectExtent l="0" t="0" r="0" b="0"/>
+                            <wp:docPr id="6" name="Obraz2" descr=""/>
+                            <wp:cNvGraphicFramePr>
+                              <a:graphicFrameLocks xmlns:a="http://schemas.openxmlformats.org/drawingml/2006/main" noChangeAspect="1"/>
+                            </wp:cNvGraphicFramePr>
+                            <a:graphic xmlns:a="http://schemas.openxmlformats.org/drawingml/2006/main">
+                              <a:graphicData uri="http://schemas.openxmlformats.org/drawingml/2006/picture">
+                                <pic:pic xmlns:pic="http://schemas.openxmlformats.org/drawingml/2006/picture">
+                                  <pic:nvPicPr>
+                                    <pic:cNvPr id="6" name="Obraz2" descr=""/>
+                                    <pic:cNvPicPr>
+                                      <a:picLocks noChangeAspect="1" noChangeArrowheads="1"/>
+                                    </pic:cNvPicPr>
+                                  </pic:nvPicPr>
+                                  <pic:blipFill>
+                                    <a:blip r:embed="rId3"/>
+                                    <a:stretch>
+                                      <a:fillRect/>
+                                    </a:stretch>
+                                  </pic:blipFill>
+                                  <pic:spPr bwMode="auto">
+                                    <a:xfrm>
+                                      <a:off x="0" y="0"/>
+                                      <a:ext cx="4962525" cy="1152525"/>
+                                    </a:xfrm>
+                                    <a:prstGeom prst="rect">
+                                      <a:avLst/>
+                                    </a:prstGeom>
+                                  </pic:spPr>
+                                </pic:pic>
+                              </a:graphicData>
+                            </a:graphic>
+                          </wp:inline>
+                        </w:drawing>
+                      </w:r>
+                      <w:r>
+                        <w:rPr>
+                          <w:vanish/>
+                        </w:rPr>
+                        <w:br/>
+                      </w:r>
+                    </w:p>
+                    <w:p>
+                      <w:pPr>
+                        <w:pStyle w:val="Rysunek"/>
+                        <w:spacing w:before="120" w:after="120"/>
+                        <w:jc w:val="center"/>
+                        <w:rPr/>
+                      </w:pPr>
+                      <w:r>
+                        <w:rPr/>
+                        <w:t xml:space="preserve">Rysunek </w:t>
+                      </w:r>
+                      <w:r>
+                        <w:rPr/>
+                        <w:fldChar w:fldCharType="begin"/>
+                      </w:r>
+                      <w:r>
+                        <w:rPr/>
+                        <w:instrText> SEQ Rysunek \* ARABIC </w:instrText>
+                      </w:r>
+                      <w:r>
+                        <w:rPr/>
+                        <w:fldChar w:fldCharType="separate"/>
+                      </w:r>
+                      <w:r>
+                        <w:rPr/>
+                        <w:t>2</w:t>
+                      </w:r>
+                      <w:r>
+                        <w:rPr/>
+                        <w:fldChar w:fldCharType="end"/>
+                      </w:r>
+                      <w:r>
+                        <w:rPr/>
+                        <w:t xml:space="preserve">: Zasoby </w:t>
+                      </w:r>
+                      <w:r>
+                        <w:rPr/>
+                        <w:t>wykorzystywane</w:t>
+                      </w:r>
+                      <w:r>
+                        <w:rPr/>
+                        <w:t xml:space="preserve"> </w:t>
+                      </w:r>
+                      <w:r>
+                        <w:rPr/>
+                        <w:t>w</w:t>
+                      </w:r>
+                      <w:r>
+                        <w:rPr/>
+                        <w:t xml:space="preserve"> pętli środkowej metod</w:t>
+                      </w:r>
+                      <w:r>
+                        <w:rPr/>
+                        <w:t>y</w:t>
+                      </w:r>
+                      <w:r>
+                        <w:rPr/>
+                        <w:t xml:space="preserve"> 3-pętlowej</w:t>
+                      </w:r>
+                    </w:p>
+                  </w:txbxContent>
+                </v:textbox>
+                <w10:wrap type="topAndBottom"/>
+              </v:rect>
+            </w:pict>
+          </mc:Fallback>
+        </mc:AlternateContent>
       </w:r>
     </w:p>
     <w:p>
@@ -2122,51 +2280,255 @@
           <w:sz w:val="24"/>
           <w:szCs w:val="24"/>
         </w:rPr>
-        <w:drawing>
-          <wp:anchor behindDoc="0" distT="0" distB="0" distL="0" distR="0" simplePos="0" locked="0" layoutInCell="1" allowOverlap="1" relativeHeight="5">
-            <wp:simplePos x="0" y="0"/>
-            <wp:positionH relativeFrom="column">
-              <wp:align>center</wp:align>
-            </wp:positionH>
-            <wp:positionV relativeFrom="paragraph">
-              <wp:posOffset>635</wp:posOffset>
-            </wp:positionV>
-            <wp:extent cx="5000625" cy="1171575"/>
-            <wp:effectExtent l="0" t="0" r="0" b="0"/>
-            <wp:wrapTopAndBottom/>
-            <wp:docPr id="3" name="Obraz3" descr=""/>
-            <wp:cNvGraphicFramePr>
-              <a:graphicFrameLocks xmlns:a="http://schemas.openxmlformats.org/drawingml/2006/main" noChangeAspect="1"/>
-            </wp:cNvGraphicFramePr>
-            <a:graphic xmlns:a="http://schemas.openxmlformats.org/drawingml/2006/main">
-              <a:graphicData uri="http://schemas.openxmlformats.org/drawingml/2006/picture">
-                <pic:pic xmlns:pic="http://schemas.openxmlformats.org/drawingml/2006/picture">
-                  <pic:nvPicPr>
-                    <pic:cNvPr id="3" name="Obraz3" descr=""/>
-                    <pic:cNvPicPr>
-                      <a:picLocks noChangeAspect="1" noChangeArrowheads="1"/>
-                    </pic:cNvPicPr>
-                  </pic:nvPicPr>
-                  <pic:blipFill>
-                    <a:blip r:embed="rId4"/>
-                    <a:stretch>
-                      <a:fillRect/>
-                    </a:stretch>
-                  </pic:blipFill>
-                  <pic:spPr bwMode="auto">
-                    <a:xfrm>
-                      <a:off x="0" y="0"/>
-                      <a:ext cx="5000625" cy="1171575"/>
-                    </a:xfrm>
-                    <a:prstGeom prst="rect">
-                      <a:avLst/>
-                    </a:prstGeom>
-                  </pic:spPr>
-                </pic:pic>
-              </a:graphicData>
-            </a:graphic>
-          </wp:anchor>
-        </w:drawing>
+      </w:r>
+      <w:r>
+        <mc:AlternateContent>
+          <mc:Choice Requires="wps">
+            <w:drawing>
+              <wp:anchor behindDoc="0" distT="0" distB="0" distL="0" distR="0" simplePos="0" locked="0" layoutInCell="1" allowOverlap="1" relativeHeight="7">
+                <wp:simplePos x="0" y="0"/>
+                <wp:positionH relativeFrom="column">
+                  <wp:posOffset>560070</wp:posOffset>
+                </wp:positionH>
+                <wp:positionV relativeFrom="paragraph">
+                  <wp:posOffset>-88265</wp:posOffset>
+                </wp:positionV>
+                <wp:extent cx="5000625" cy="1499235"/>
+                <wp:effectExtent l="0" t="0" r="0" b="0"/>
+                <wp:wrapTopAndBottom/>
+                <wp:docPr id="7" name="Ramka3"/>
+                <a:graphic xmlns:a="http://schemas.openxmlformats.org/drawingml/2006/main">
+                  <a:graphicData uri="http://schemas.microsoft.com/office/word/2010/wordprocessingShape">
+                    <wps:wsp>
+                      <wps:cNvSpPr txBox="1"/>
+                      <wps:spPr>
+                        <a:xfrm>
+                          <a:off x="0" y="0"/>
+                          <a:ext cx="5000625" cy="1499235"/>
+                        </a:xfrm>
+                        <a:prstGeom prst="rect"/>
+                      </wps:spPr>
+                      <wps:txbx>
+                        <w:txbxContent>
+                          <w:p>
+                            <w:pPr>
+                              <w:pStyle w:val="Rysunek"/>
+                              <w:spacing w:before="120" w:after="120"/>
+                              <w:jc w:val="center"/>
+                              <w:rPr/>
+                            </w:pPr>
+                            <w:r>
+                              <w:rPr/>
+                              <w:drawing>
+                                <wp:inline distT="0" distB="0" distL="0" distR="0">
+                                  <wp:extent cx="5000625" cy="1171575"/>
+                                  <wp:effectExtent l="0" t="0" r="0" b="0"/>
+                                  <wp:docPr id="8" name="Obraz3" descr=""/>
+                                  <wp:cNvGraphicFramePr>
+                                    <a:graphicFrameLocks xmlns:a="http://schemas.openxmlformats.org/drawingml/2006/main" noChangeAspect="1"/>
+                                  </wp:cNvGraphicFramePr>
+                                  <a:graphic xmlns:a="http://schemas.openxmlformats.org/drawingml/2006/main">
+                                    <a:graphicData uri="http://schemas.openxmlformats.org/drawingml/2006/picture">
+                                      <pic:pic xmlns:pic="http://schemas.openxmlformats.org/drawingml/2006/picture">
+                                        <pic:nvPicPr>
+                                          <pic:cNvPr id="8" name="Obraz3" descr=""/>
+                                          <pic:cNvPicPr>
+                                            <a:picLocks noChangeAspect="1" noChangeArrowheads="1"/>
+                                          </pic:cNvPicPr>
+                                        </pic:nvPicPr>
+                                        <pic:blipFill>
+                                          <a:blip r:embed="rId4"/>
+                                          <a:stretch>
+                                            <a:fillRect/>
+                                          </a:stretch>
+                                        </pic:blipFill>
+                                        <pic:spPr bwMode="auto">
+                                          <a:xfrm>
+                                            <a:off x="0" y="0"/>
+                                            <a:ext cx="5000625" cy="1171575"/>
+                                          </a:xfrm>
+                                          <a:prstGeom prst="rect">
+                                            <a:avLst/>
+                                          </a:prstGeom>
+                                        </pic:spPr>
+                                      </pic:pic>
+                                    </a:graphicData>
+                                  </a:graphic>
+                                </wp:inline>
+                              </w:drawing>
+                            </w:r>
+                            <w:r>
+                              <w:rPr>
+                                <w:vanish/>
+                              </w:rPr>
+                              <w:br/>
+                            </w:r>
+                          </w:p>
+                          <w:p>
+                            <w:pPr>
+                              <w:pStyle w:val="Rysunek"/>
+                              <w:spacing w:before="120" w:after="120"/>
+                              <w:jc w:val="center"/>
+                              <w:rPr/>
+                            </w:pPr>
+                            <w:r>
+                              <w:rPr/>
+                              <w:t xml:space="preserve">Rysunek </w:t>
+                            </w:r>
+                            <w:r>
+                              <w:rPr/>
+                              <w:fldChar w:fldCharType="begin"/>
+                            </w:r>
+                            <w:r>
+                              <w:rPr/>
+                              <w:instrText> SEQ Rysunek \* ARABIC </w:instrText>
+                            </w:r>
+                            <w:r>
+                              <w:rPr/>
+                              <w:fldChar w:fldCharType="separate"/>
+                            </w:r>
+                            <w:r>
+                              <w:rPr/>
+                              <w:t>3</w:t>
+                            </w:r>
+                            <w:r>
+                              <w:rPr/>
+                              <w:fldChar w:fldCharType="end"/>
+                            </w:r>
+                            <w:r>
+                              <w:rPr/>
+                              <w:t xml:space="preserve">: Zasoby wykorzystywane w pętli </w:t>
+                            </w:r>
+                            <w:r>
+                              <w:rPr/>
+                              <w:t>szóstej</w:t>
+                            </w:r>
+                            <w:r>
+                              <w:rPr/>
+                              <w:t xml:space="preserve"> metody 6-pętlowej</w:t>
+                            </w:r>
+                          </w:p>
+                        </w:txbxContent>
+                      </wps:txbx>
+                      <wps:bodyPr anchor="t" lIns="0" tIns="0" rIns="0" bIns="0">
+                        <a:noAutofit/>
+                      </wps:bodyPr>
+                    </wps:wsp>
+                  </a:graphicData>
+                </a:graphic>
+              </wp:anchor>
+            </w:drawing>
+          </mc:Choice>
+          <mc:Fallback>
+            <w:pict>
+              <v:rect style="position:absolute;rotation:0;width:393.75pt;height:118.05pt;mso-wrap-distance-left:0pt;mso-wrap-distance-right:0pt;mso-wrap-distance-top:0pt;mso-wrap-distance-bottom:0pt;margin-top:-6.95pt;mso-position-vertical-relative:text;margin-left:44.1pt;mso-position-horizontal-relative:text">
+                <v:textbox inset="0in,0in,0in,0in">
+                  <w:txbxContent>
+                    <w:p>
+                      <w:pPr>
+                        <w:pStyle w:val="Rysunek"/>
+                        <w:spacing w:before="120" w:after="120"/>
+                        <w:jc w:val="center"/>
+                        <w:rPr/>
+                      </w:pPr>
+                      <w:r>
+                        <w:rPr/>
+                        <w:drawing>
+                          <wp:inline distT="0" distB="0" distL="0" distR="0">
+                            <wp:extent cx="5000625" cy="1171575"/>
+                            <wp:effectExtent l="0" t="0" r="0" b="0"/>
+                            <wp:docPr id="9" name="Obraz3" descr=""/>
+                            <wp:cNvGraphicFramePr>
+                              <a:graphicFrameLocks xmlns:a="http://schemas.openxmlformats.org/drawingml/2006/main" noChangeAspect="1"/>
+                            </wp:cNvGraphicFramePr>
+                            <a:graphic xmlns:a="http://schemas.openxmlformats.org/drawingml/2006/main">
+                              <a:graphicData uri="http://schemas.openxmlformats.org/drawingml/2006/picture">
+                                <pic:pic xmlns:pic="http://schemas.openxmlformats.org/drawingml/2006/picture">
+                                  <pic:nvPicPr>
+                                    <pic:cNvPr id="9" name="Obraz3" descr=""/>
+                                    <pic:cNvPicPr>
+                                      <a:picLocks noChangeAspect="1" noChangeArrowheads="1"/>
+                                    </pic:cNvPicPr>
+                                  </pic:nvPicPr>
+                                  <pic:blipFill>
+                                    <a:blip r:embed="rId4"/>
+                                    <a:stretch>
+                                      <a:fillRect/>
+                                    </a:stretch>
+                                  </pic:blipFill>
+                                  <pic:spPr bwMode="auto">
+                                    <a:xfrm>
+                                      <a:off x="0" y="0"/>
+                                      <a:ext cx="5000625" cy="1171575"/>
+                                    </a:xfrm>
+                                    <a:prstGeom prst="rect">
+                                      <a:avLst/>
+                                    </a:prstGeom>
+                                  </pic:spPr>
+                                </pic:pic>
+                              </a:graphicData>
+                            </a:graphic>
+                          </wp:inline>
+                        </w:drawing>
+                      </w:r>
+                      <w:r>
+                        <w:rPr>
+                          <w:vanish/>
+                        </w:rPr>
+                        <w:br/>
+                      </w:r>
+                    </w:p>
+                    <w:p>
+                      <w:pPr>
+                        <w:pStyle w:val="Rysunek"/>
+                        <w:spacing w:before="120" w:after="120"/>
+                        <w:jc w:val="center"/>
+                        <w:rPr/>
+                      </w:pPr>
+                      <w:r>
+                        <w:rPr/>
+                        <w:t xml:space="preserve">Rysunek </w:t>
+                      </w:r>
+                      <w:r>
+                        <w:rPr/>
+                        <w:fldChar w:fldCharType="begin"/>
+                      </w:r>
+                      <w:r>
+                        <w:rPr/>
+                        <w:instrText> SEQ Rysunek \* ARABIC </w:instrText>
+                      </w:r>
+                      <w:r>
+                        <w:rPr/>
+                        <w:fldChar w:fldCharType="separate"/>
+                      </w:r>
+                      <w:r>
+                        <w:rPr/>
+                        <w:t>3</w:t>
+                      </w:r>
+                      <w:r>
+                        <w:rPr/>
+                        <w:fldChar w:fldCharType="end"/>
+                      </w:r>
+                      <w:r>
+                        <w:rPr/>
+                        <w:t xml:space="preserve">: Zasoby wykorzystywane w pętli </w:t>
+                      </w:r>
+                      <w:r>
+                        <w:rPr/>
+                        <w:t>szóstej</w:t>
+                      </w:r>
+                      <w:r>
+                        <w:rPr/>
+                        <w:t xml:space="preserve"> metody 6-pętlowej</w:t>
+                      </w:r>
+                    </w:p>
+                  </w:txbxContent>
+                </v:textbox>
+                <w10:wrap type="topAndBottom"/>
+              </v:rect>
+            </w:pict>
+          </mc:Fallback>
+        </mc:AlternateContent>
       </w:r>
     </w:p>
     <w:p>
@@ -2188,6 +2550,239 @@
           <w:szCs w:val="24"/>
         </w:rPr>
       </w:r>
+      <w:r>
+        <mc:AlternateContent>
+          <mc:Choice Requires="wps">
+            <w:drawing>
+              <wp:anchor behindDoc="0" distT="0" distB="0" distL="0" distR="0" simplePos="0" locked="0" layoutInCell="1" allowOverlap="1" relativeHeight="9">
+                <wp:simplePos x="0" y="0"/>
+                <wp:positionH relativeFrom="column">
+                  <wp:posOffset>544830</wp:posOffset>
+                </wp:positionH>
+                <wp:positionV relativeFrom="paragraph">
+                  <wp:posOffset>-85090</wp:posOffset>
+                </wp:positionV>
+                <wp:extent cx="5000625" cy="1532255"/>
+                <wp:effectExtent l="0" t="0" r="0" b="0"/>
+                <wp:wrapTopAndBottom/>
+                <wp:docPr id="10" name="Ramka4"/>
+                <a:graphic xmlns:a="http://schemas.openxmlformats.org/drawingml/2006/main">
+                  <a:graphicData uri="http://schemas.microsoft.com/office/word/2010/wordprocessingShape">
+                    <wps:wsp>
+                      <wps:cNvSpPr txBox="1"/>
+                      <wps:spPr>
+                        <a:xfrm>
+                          <a:off x="0" y="0"/>
+                          <a:ext cx="5000625" cy="1532255"/>
+                        </a:xfrm>
+                        <a:prstGeom prst="rect"/>
+                      </wps:spPr>
+                      <wps:txbx>
+                        <w:txbxContent>
+                          <w:p>
+                            <w:pPr>
+                              <w:pStyle w:val="Rysunek"/>
+                              <w:spacing w:before="120" w:after="120"/>
+                              <w:jc w:val="center"/>
+                              <w:rPr/>
+                            </w:pPr>
+                            <w:r>
+                              <w:rPr/>
+                              <w:drawing>
+                                <wp:inline distT="0" distB="0" distL="0" distR="0">
+                                  <wp:extent cx="5000625" cy="1171575"/>
+                                  <wp:effectExtent l="0" t="0" r="0" b="0"/>
+                                  <wp:docPr id="11" name="Obraz4" descr=""/>
+                                  <wp:cNvGraphicFramePr>
+                                    <a:graphicFrameLocks xmlns:a="http://schemas.openxmlformats.org/drawingml/2006/main" noChangeAspect="1"/>
+                                  </wp:cNvGraphicFramePr>
+                                  <a:graphic xmlns:a="http://schemas.openxmlformats.org/drawingml/2006/main">
+                                    <a:graphicData uri="http://schemas.openxmlformats.org/drawingml/2006/picture">
+                                      <pic:pic xmlns:pic="http://schemas.openxmlformats.org/drawingml/2006/picture">
+                                        <pic:nvPicPr>
+                                          <pic:cNvPr id="11" name="Obraz4" descr=""/>
+                                          <pic:cNvPicPr>
+                                            <a:picLocks noChangeAspect="1" noChangeArrowheads="1"/>
+                                          </pic:cNvPicPr>
+                                        </pic:nvPicPr>
+                                        <pic:blipFill>
+                                          <a:blip r:embed="rId5"/>
+                                          <a:stretch>
+                                            <a:fillRect/>
+                                          </a:stretch>
+                                        </pic:blipFill>
+                                        <pic:spPr bwMode="auto">
+                                          <a:xfrm>
+                                            <a:off x="0" y="0"/>
+                                            <a:ext cx="5000625" cy="1171575"/>
+                                          </a:xfrm>
+                                          <a:prstGeom prst="rect">
+                                            <a:avLst/>
+                                          </a:prstGeom>
+                                        </pic:spPr>
+                                      </pic:pic>
+                                    </a:graphicData>
+                                  </a:graphic>
+                                </wp:inline>
+                              </w:drawing>
+                            </w:r>
+                            <w:r>
+                              <w:rPr>
+                                <w:vanish/>
+                              </w:rPr>
+                              <w:br/>
+                            </w:r>
+                          </w:p>
+                          <w:p>
+                            <w:pPr>
+                              <w:pStyle w:val="Rysunek"/>
+                              <w:spacing w:before="120" w:after="120"/>
+                              <w:jc w:val="center"/>
+                              <w:rPr/>
+                            </w:pPr>
+                            <w:r>
+                              <w:rPr/>
+                              <w:t xml:space="preserve">Rysunek </w:t>
+                            </w:r>
+                            <w:r>
+                              <w:rPr/>
+                              <w:fldChar w:fldCharType="begin"/>
+                            </w:r>
+                            <w:r>
+                              <w:rPr/>
+                              <w:instrText> SEQ Rysunek \* ARABIC </w:instrText>
+                            </w:r>
+                            <w:r>
+                              <w:rPr/>
+                              <w:fldChar w:fldCharType="separate"/>
+                            </w:r>
+                            <w:r>
+                              <w:rPr/>
+                              <w:t>4</w:t>
+                            </w:r>
+                            <w:r>
+                              <w:rPr/>
+                              <w:fldChar w:fldCharType="end"/>
+                            </w:r>
+                            <w:r>
+                              <w:rPr/>
+                              <w:t>: Zasoby wykorzystywane w pętli piątej metody 6-pętlowej</w:t>
+                            </w:r>
+                          </w:p>
+                        </w:txbxContent>
+                      </wps:txbx>
+                      <wps:bodyPr anchor="t" lIns="0" tIns="0" rIns="0" bIns="0">
+                        <a:noAutofit/>
+                      </wps:bodyPr>
+                    </wps:wsp>
+                  </a:graphicData>
+                </a:graphic>
+              </wp:anchor>
+            </w:drawing>
+          </mc:Choice>
+          <mc:Fallback>
+            <w:pict>
+              <v:rect style="position:absolute;rotation:0;width:393.75pt;height:120.65pt;mso-wrap-distance-left:0pt;mso-wrap-distance-right:0pt;mso-wrap-distance-top:0pt;mso-wrap-distance-bottom:0pt;margin-top:-6.7pt;mso-position-vertical-relative:text;margin-left:42.9pt;mso-position-horizontal-relative:text">
+                <v:textbox inset="0in,0in,0in,0in">
+                  <w:txbxContent>
+                    <w:p>
+                      <w:pPr>
+                        <w:pStyle w:val="Rysunek"/>
+                        <w:spacing w:before="120" w:after="120"/>
+                        <w:jc w:val="center"/>
+                        <w:rPr/>
+                      </w:pPr>
+                      <w:r>
+                        <w:rPr/>
+                        <w:drawing>
+                          <wp:inline distT="0" distB="0" distL="0" distR="0">
+                            <wp:extent cx="5000625" cy="1171575"/>
+                            <wp:effectExtent l="0" t="0" r="0" b="0"/>
+                            <wp:docPr id="12" name="Obraz4" descr=""/>
+                            <wp:cNvGraphicFramePr>
+                              <a:graphicFrameLocks xmlns:a="http://schemas.openxmlformats.org/drawingml/2006/main" noChangeAspect="1"/>
+                            </wp:cNvGraphicFramePr>
+                            <a:graphic xmlns:a="http://schemas.openxmlformats.org/drawingml/2006/main">
+                              <a:graphicData uri="http://schemas.openxmlformats.org/drawingml/2006/picture">
+                                <pic:pic xmlns:pic="http://schemas.openxmlformats.org/drawingml/2006/picture">
+                                  <pic:nvPicPr>
+                                    <pic:cNvPr id="12" name="Obraz4" descr=""/>
+                                    <pic:cNvPicPr>
+                                      <a:picLocks noChangeAspect="1" noChangeArrowheads="1"/>
+                                    </pic:cNvPicPr>
+                                  </pic:nvPicPr>
+                                  <pic:blipFill>
+                                    <a:blip r:embed="rId5"/>
+                                    <a:stretch>
+                                      <a:fillRect/>
+                                    </a:stretch>
+                                  </pic:blipFill>
+                                  <pic:spPr bwMode="auto">
+                                    <a:xfrm>
+                                      <a:off x="0" y="0"/>
+                                      <a:ext cx="5000625" cy="1171575"/>
+                                    </a:xfrm>
+                                    <a:prstGeom prst="rect">
+                                      <a:avLst/>
+                                    </a:prstGeom>
+                                  </pic:spPr>
+                                </pic:pic>
+                              </a:graphicData>
+                            </a:graphic>
+                          </wp:inline>
+                        </w:drawing>
+                      </w:r>
+                      <w:r>
+                        <w:rPr>
+                          <w:vanish/>
+                        </w:rPr>
+                        <w:br/>
+                      </w:r>
+                    </w:p>
+                    <w:p>
+                      <w:pPr>
+                        <w:pStyle w:val="Rysunek"/>
+                        <w:spacing w:before="120" w:after="120"/>
+                        <w:jc w:val="center"/>
+                        <w:rPr/>
+                      </w:pPr>
+                      <w:r>
+                        <w:rPr/>
+                        <w:t xml:space="preserve">Rysunek </w:t>
+                      </w:r>
+                      <w:r>
+                        <w:rPr/>
+                        <w:fldChar w:fldCharType="begin"/>
+                      </w:r>
+                      <w:r>
+                        <w:rPr/>
+                        <w:instrText> SEQ Rysunek \* ARABIC </w:instrText>
+                      </w:r>
+                      <w:r>
+                        <w:rPr/>
+                        <w:fldChar w:fldCharType="separate"/>
+                      </w:r>
+                      <w:r>
+                        <w:rPr/>
+                        <w:t>4</w:t>
+                      </w:r>
+                      <w:r>
+                        <w:rPr/>
+                        <w:fldChar w:fldCharType="end"/>
+                      </w:r>
+                      <w:r>
+                        <w:rPr/>
+                        <w:t>: Zasoby wykorzystywane w pętli piątej metody 6-pętlowej</w:t>
+                      </w:r>
+                    </w:p>
+                  </w:txbxContent>
+                </v:textbox>
+                <w10:wrap type="topAndBottom"/>
+              </v:rect>
+            </w:pict>
+          </mc:Fallback>
+        </mc:AlternateContent>
+      </w:r>
     </w:p>
     <w:p>
       <w:pPr>
@@ -2211,55 +2806,249 @@
       </w:pPr>
       <w:r>
         <w:rPr>
-          <w:rFonts w:ascii="Liberation Serif" w:hAnsi="Liberation Serif"/>
-          <w:sz w:val="24"/>
-          <w:szCs w:val="24"/>
-        </w:rPr>
-        <w:drawing>
-          <wp:anchor behindDoc="0" distT="0" distB="0" distL="0" distR="0" simplePos="0" locked="0" layoutInCell="1" allowOverlap="1" relativeHeight="6">
-            <wp:simplePos x="0" y="0"/>
-            <wp:positionH relativeFrom="column">
-              <wp:align>center</wp:align>
-            </wp:positionH>
-            <wp:positionV relativeFrom="paragraph">
-              <wp:posOffset>635</wp:posOffset>
-            </wp:positionV>
-            <wp:extent cx="5000625" cy="1171575"/>
-            <wp:effectExtent l="0" t="0" r="0" b="0"/>
-            <wp:wrapTopAndBottom/>
-            <wp:docPr id="4" name="Obraz4" descr=""/>
-            <wp:cNvGraphicFramePr>
-              <a:graphicFrameLocks xmlns:a="http://schemas.openxmlformats.org/drawingml/2006/main" noChangeAspect="1"/>
-            </wp:cNvGraphicFramePr>
-            <a:graphic xmlns:a="http://schemas.openxmlformats.org/drawingml/2006/main">
-              <a:graphicData uri="http://schemas.openxmlformats.org/drawingml/2006/picture">
-                <pic:pic xmlns:pic="http://schemas.openxmlformats.org/drawingml/2006/picture">
-                  <pic:nvPicPr>
-                    <pic:cNvPr id="4" name="Obraz4" descr=""/>
-                    <pic:cNvPicPr>
-                      <a:picLocks noChangeAspect="1" noChangeArrowheads="1"/>
-                    </pic:cNvPicPr>
-                  </pic:nvPicPr>
-                  <pic:blipFill>
-                    <a:blip r:embed="rId5"/>
-                    <a:stretch>
-                      <a:fillRect/>
-                    </a:stretch>
-                  </pic:blipFill>
-                  <pic:spPr bwMode="auto">
-                    <a:xfrm>
-                      <a:off x="0" y="0"/>
-                      <a:ext cx="5000625" cy="1171575"/>
-                    </a:xfrm>
-                    <a:prstGeom prst="rect">
-                      <a:avLst/>
-                    </a:prstGeom>
-                  </pic:spPr>
-                </pic:pic>
-              </a:graphicData>
-            </a:graphic>
-          </wp:anchor>
-        </w:drawing>
+          <w:b/>
+          <w:bCs/>
+          <w:i w:val="false"/>
+          <w:caps w:val="false"/>
+          <w:smallCaps w:val="false"/>
+          <w:color w:val="000000"/>
+          <w:spacing w:val="0"/>
+          <w:sz w:val="26"/>
+          <w:szCs w:val="26"/>
+        </w:rPr>
+      </w:r>
+      <w:r>
+        <mc:AlternateContent>
+          <mc:Choice Requires="wps">
+            <w:drawing>
+              <wp:anchor behindDoc="0" distT="0" distB="0" distL="0" distR="0" simplePos="0" locked="0" layoutInCell="1" allowOverlap="1" relativeHeight="11">
+                <wp:simplePos x="0" y="0"/>
+                <wp:positionH relativeFrom="column">
+                  <wp:align>center</wp:align>
+                </wp:positionH>
+                <wp:positionV relativeFrom="paragraph">
+                  <wp:posOffset>635</wp:posOffset>
+                </wp:positionV>
+                <wp:extent cx="5000625" cy="1532255"/>
+                <wp:effectExtent l="0" t="0" r="0" b="0"/>
+                <wp:wrapTopAndBottom/>
+                <wp:docPr id="13" name="Ramka5"/>
+                <a:graphic xmlns:a="http://schemas.openxmlformats.org/drawingml/2006/main">
+                  <a:graphicData uri="http://schemas.microsoft.com/office/word/2010/wordprocessingShape">
+                    <wps:wsp>
+                      <wps:cNvSpPr txBox="1"/>
+                      <wps:spPr>
+                        <a:xfrm>
+                          <a:off x="0" y="0"/>
+                          <a:ext cx="5000625" cy="1532255"/>
+                        </a:xfrm>
+                        <a:prstGeom prst="rect"/>
+                      </wps:spPr>
+                      <wps:txbx>
+                        <w:txbxContent>
+                          <w:p>
+                            <w:pPr>
+                              <w:pStyle w:val="Rysunek"/>
+                              <w:spacing w:before="120" w:after="120"/>
+                              <w:jc w:val="center"/>
+                              <w:rPr/>
+                            </w:pPr>
+                            <w:r>
+                              <w:rPr/>
+                              <w:drawing>
+                                <wp:inline distT="0" distB="0" distL="0" distR="0">
+                                  <wp:extent cx="5000625" cy="1171575"/>
+                                  <wp:effectExtent l="0" t="0" r="0" b="0"/>
+                                  <wp:docPr id="14" name="Obraz5" descr=""/>
+                                  <wp:cNvGraphicFramePr>
+                                    <a:graphicFrameLocks xmlns:a="http://schemas.openxmlformats.org/drawingml/2006/main" noChangeAspect="1"/>
+                                  </wp:cNvGraphicFramePr>
+                                  <a:graphic xmlns:a="http://schemas.openxmlformats.org/drawingml/2006/main">
+                                    <a:graphicData uri="http://schemas.openxmlformats.org/drawingml/2006/picture">
+                                      <pic:pic xmlns:pic="http://schemas.openxmlformats.org/drawingml/2006/picture">
+                                        <pic:nvPicPr>
+                                          <pic:cNvPr id="14" name="Obraz5" descr=""/>
+                                          <pic:cNvPicPr>
+                                            <a:picLocks noChangeAspect="1" noChangeArrowheads="1"/>
+                                          </pic:cNvPicPr>
+                                        </pic:nvPicPr>
+                                        <pic:blipFill>
+                                          <a:blip r:embed="rId6"/>
+                                          <a:stretch>
+                                            <a:fillRect/>
+                                          </a:stretch>
+                                        </pic:blipFill>
+                                        <pic:spPr bwMode="auto">
+                                          <a:xfrm>
+                                            <a:off x="0" y="0"/>
+                                            <a:ext cx="5000625" cy="1171575"/>
+                                          </a:xfrm>
+                                          <a:prstGeom prst="rect">
+                                            <a:avLst/>
+                                          </a:prstGeom>
+                                        </pic:spPr>
+                                      </pic:pic>
+                                    </a:graphicData>
+                                  </a:graphic>
+                                </wp:inline>
+                              </w:drawing>
+                            </w:r>
+                            <w:r>
+                              <w:rPr>
+                                <w:vanish/>
+                              </w:rPr>
+                              <w:br/>
+                            </w:r>
+                          </w:p>
+                          <w:p>
+                            <w:pPr>
+                              <w:pStyle w:val="Rysunek"/>
+                              <w:spacing w:before="120" w:after="120"/>
+                              <w:jc w:val="center"/>
+                              <w:rPr/>
+                            </w:pPr>
+                            <w:r>
+                              <w:rPr/>
+                              <w:t xml:space="preserve">Rysunek </w:t>
+                            </w:r>
+                            <w:r>
+                              <w:rPr/>
+                              <w:fldChar w:fldCharType="begin"/>
+                            </w:r>
+                            <w:r>
+                              <w:rPr/>
+                              <w:instrText> SEQ Rysunek \* ARABIC </w:instrText>
+                            </w:r>
+                            <w:r>
+                              <w:rPr/>
+                              <w:fldChar w:fldCharType="separate"/>
+                            </w:r>
+                            <w:r>
+                              <w:rPr/>
+                              <w:t>5</w:t>
+                            </w:r>
+                            <w:r>
+                              <w:rPr/>
+                              <w:fldChar w:fldCharType="end"/>
+                            </w:r>
+                            <w:r>
+                              <w:rPr/>
+                              <w:t>: Zasoby wykorzystywane w pętli czwartej metody 6-pętlowej</w:t>
+                            </w:r>
+                          </w:p>
+                        </w:txbxContent>
+                      </wps:txbx>
+                      <wps:bodyPr anchor="t" lIns="0" tIns="0" rIns="0" bIns="0">
+                        <a:noAutofit/>
+                      </wps:bodyPr>
+                    </wps:wsp>
+                  </a:graphicData>
+                </a:graphic>
+              </wp:anchor>
+            </w:drawing>
+          </mc:Choice>
+          <mc:Fallback>
+            <w:pict>
+              <v:rect style="position:absolute;rotation:0;width:393.75pt;height:120.65pt;mso-wrap-distance-left:0pt;mso-wrap-distance-right:0pt;mso-wrap-distance-top:0pt;mso-wrap-distance-bottom:0pt;margin-top:0pt;mso-position-vertical:top;mso-position-vertical-relative:text;margin-left:44.1pt;mso-position-horizontal:center;mso-position-horizontal-relative:text">
+                <v:textbox inset="0in,0in,0in,0in">
+                  <w:txbxContent>
+                    <w:p>
+                      <w:pPr>
+                        <w:pStyle w:val="Rysunek"/>
+                        <w:spacing w:before="120" w:after="120"/>
+                        <w:jc w:val="center"/>
+                        <w:rPr/>
+                      </w:pPr>
+                      <w:r>
+                        <w:rPr/>
+                        <w:drawing>
+                          <wp:inline distT="0" distB="0" distL="0" distR="0">
+                            <wp:extent cx="5000625" cy="1171575"/>
+                            <wp:effectExtent l="0" t="0" r="0" b="0"/>
+                            <wp:docPr id="15" name="Obraz5" descr=""/>
+                            <wp:cNvGraphicFramePr>
+                              <a:graphicFrameLocks xmlns:a="http://schemas.openxmlformats.org/drawingml/2006/main" noChangeAspect="1"/>
+                            </wp:cNvGraphicFramePr>
+                            <a:graphic xmlns:a="http://schemas.openxmlformats.org/drawingml/2006/main">
+                              <a:graphicData uri="http://schemas.openxmlformats.org/drawingml/2006/picture">
+                                <pic:pic xmlns:pic="http://schemas.openxmlformats.org/drawingml/2006/picture">
+                                  <pic:nvPicPr>
+                                    <pic:cNvPr id="15" name="Obraz5" descr=""/>
+                                    <pic:cNvPicPr>
+                                      <a:picLocks noChangeAspect="1" noChangeArrowheads="1"/>
+                                    </pic:cNvPicPr>
+                                  </pic:nvPicPr>
+                                  <pic:blipFill>
+                                    <a:blip r:embed="rId6"/>
+                                    <a:stretch>
+                                      <a:fillRect/>
+                                    </a:stretch>
+                                  </pic:blipFill>
+                                  <pic:spPr bwMode="auto">
+                                    <a:xfrm>
+                                      <a:off x="0" y="0"/>
+                                      <a:ext cx="5000625" cy="1171575"/>
+                                    </a:xfrm>
+                                    <a:prstGeom prst="rect">
+                                      <a:avLst/>
+                                    </a:prstGeom>
+                                  </pic:spPr>
+                                </pic:pic>
+                              </a:graphicData>
+                            </a:graphic>
+                          </wp:inline>
+                        </w:drawing>
+                      </w:r>
+                      <w:r>
+                        <w:rPr>
+                          <w:vanish/>
+                        </w:rPr>
+                        <w:br/>
+                      </w:r>
+                    </w:p>
+                    <w:p>
+                      <w:pPr>
+                        <w:pStyle w:val="Rysunek"/>
+                        <w:spacing w:before="120" w:after="120"/>
+                        <w:jc w:val="center"/>
+                        <w:rPr/>
+                      </w:pPr>
+                      <w:r>
+                        <w:rPr/>
+                        <w:t xml:space="preserve">Rysunek </w:t>
+                      </w:r>
+                      <w:r>
+                        <w:rPr/>
+                        <w:fldChar w:fldCharType="begin"/>
+                      </w:r>
+                      <w:r>
+                        <w:rPr/>
+                        <w:instrText> SEQ Rysunek \* ARABIC </w:instrText>
+                      </w:r>
+                      <w:r>
+                        <w:rPr/>
+                        <w:fldChar w:fldCharType="separate"/>
+                      </w:r>
+                      <w:r>
+                        <w:rPr/>
+                        <w:t>5</w:t>
+                      </w:r>
+                      <w:r>
+                        <w:rPr/>
+                        <w:fldChar w:fldCharType="end"/>
+                      </w:r>
+                      <w:r>
+                        <w:rPr/>
+                        <w:t>: Zasoby wykorzystywane w pętli czwartej metody 6-pętlowej</w:t>
+                      </w:r>
+                    </w:p>
+                  </w:txbxContent>
+                </v:textbox>
+                <w10:wrap type="topAndBottom"/>
+              </v:rect>
+            </w:pict>
+          </mc:Fallback>
+        </mc:AlternateContent>
       </w:r>
     </w:p>
     <w:p>
@@ -2269,70 +3058,260 @@
         <w:spacing w:before="0" w:after="283"/>
         <w:jc w:val="left"/>
         <w:rPr>
-          <w:b/>
-          <w:b/>
-          <w:bCs/>
-          <w:i w:val="false"/>
-          <w:i w:val="false"/>
-          <w:caps w:val="false"/>
-          <w:smallCaps w:val="false"/>
-          <w:color w:val="000000"/>
-          <w:spacing w:val="0"/>
-          <w:sz w:val="26"/>
-          <w:szCs w:val="26"/>
-        </w:rPr>
-      </w:pPr>
-      <w:r>
-        <w:rPr>
-          <w:rFonts w:ascii="Liberation Serif" w:hAnsi="Liberation Serif"/>
-          <w:sz w:val="24"/>
-          <w:szCs w:val="24"/>
-        </w:rPr>
-        <w:drawing>
-          <wp:anchor behindDoc="0" distT="0" distB="0" distL="0" distR="0" simplePos="0" locked="0" layoutInCell="1" allowOverlap="1" relativeHeight="7">
-            <wp:simplePos x="0" y="0"/>
-            <wp:positionH relativeFrom="column">
-              <wp:posOffset>560070</wp:posOffset>
-            </wp:positionH>
-            <wp:positionV relativeFrom="paragraph">
-              <wp:posOffset>-53975</wp:posOffset>
-            </wp:positionV>
-            <wp:extent cx="4910455" cy="1470660"/>
-            <wp:effectExtent l="0" t="0" r="0" b="0"/>
-            <wp:wrapTopAndBottom/>
-            <wp:docPr id="5" name="Obraz5" descr=""/>
-            <wp:cNvGraphicFramePr>
-              <a:graphicFrameLocks xmlns:a="http://schemas.openxmlformats.org/drawingml/2006/main" noChangeAspect="1"/>
-            </wp:cNvGraphicFramePr>
-            <a:graphic xmlns:a="http://schemas.openxmlformats.org/drawingml/2006/main">
-              <a:graphicData uri="http://schemas.openxmlformats.org/drawingml/2006/picture">
-                <pic:pic xmlns:pic="http://schemas.openxmlformats.org/drawingml/2006/picture">
-                  <pic:nvPicPr>
-                    <pic:cNvPr id="5" name="Obraz5" descr=""/>
-                    <pic:cNvPicPr>
-                      <a:picLocks noChangeAspect="1" noChangeArrowheads="1"/>
-                    </pic:cNvPicPr>
-                  </pic:nvPicPr>
-                  <pic:blipFill>
-                    <a:blip r:embed="rId6"/>
-                    <a:stretch>
-                      <a:fillRect/>
-                    </a:stretch>
-                  </pic:blipFill>
-                  <pic:spPr bwMode="auto">
-                    <a:xfrm>
-                      <a:off x="0" y="0"/>
-                      <a:ext cx="4910455" cy="1470660"/>
-                    </a:xfrm>
-                    <a:prstGeom prst="rect">
-                      <a:avLst/>
-                    </a:prstGeom>
-                  </pic:spPr>
-                </pic:pic>
-              </a:graphicData>
-            </a:graphic>
-          </wp:anchor>
-        </w:drawing>
+          <w:b w:val="false"/>
+          <w:b w:val="false"/>
+          <w:bCs w:val="false"/>
+          <w:i w:val="false"/>
+          <w:i w:val="false"/>
+          <w:caps w:val="false"/>
+          <w:smallCaps w:val="false"/>
+          <w:color w:val="000000"/>
+          <w:spacing w:val="0"/>
+        </w:rPr>
+      </w:pPr>
+      <w:r>
+        <w:rPr>
+          <w:b w:val="false"/>
+          <w:bCs w:val="false"/>
+          <w:i w:val="false"/>
+          <w:caps w:val="false"/>
+          <w:smallCaps w:val="false"/>
+          <w:color w:val="000000"/>
+          <w:spacing w:val="0"/>
+        </w:rPr>
+      </w:r>
+      <w:r>
+        <mc:AlternateContent>
+          <mc:Choice Requires="wps">
+            <w:drawing>
+              <wp:anchor behindDoc="0" distT="0" distB="0" distL="0" distR="0" simplePos="0" locked="0" layoutInCell="1" allowOverlap="1" relativeHeight="13">
+                <wp:simplePos x="0" y="0"/>
+                <wp:positionH relativeFrom="column">
+                  <wp:align>center</wp:align>
+                </wp:positionH>
+                <wp:positionV relativeFrom="paragraph">
+                  <wp:posOffset>635</wp:posOffset>
+                </wp:positionV>
+                <wp:extent cx="4972050" cy="1532255"/>
+                <wp:effectExtent l="0" t="0" r="0" b="0"/>
+                <wp:wrapTopAndBottom/>
+                <wp:docPr id="16" name="Ramka6"/>
+                <a:graphic xmlns:a="http://schemas.openxmlformats.org/drawingml/2006/main">
+                  <a:graphicData uri="http://schemas.microsoft.com/office/word/2010/wordprocessingShape">
+                    <wps:wsp>
+                      <wps:cNvSpPr txBox="1"/>
+                      <wps:spPr>
+                        <a:xfrm>
+                          <a:off x="0" y="0"/>
+                          <a:ext cx="4972050" cy="1532255"/>
+                        </a:xfrm>
+                        <a:prstGeom prst="rect"/>
+                      </wps:spPr>
+                      <wps:txbx>
+                        <w:txbxContent>
+                          <w:p>
+                            <w:pPr>
+                              <w:pStyle w:val="Rysunek"/>
+                              <w:spacing w:before="120" w:after="120"/>
+                              <w:jc w:val="center"/>
+                              <w:rPr/>
+                            </w:pPr>
+                            <w:r>
+                              <w:rPr/>
+                              <w:drawing>
+                                <wp:inline distT="0" distB="0" distL="0" distR="0">
+                                  <wp:extent cx="4972050" cy="1171575"/>
+                                  <wp:effectExtent l="0" t="0" r="0" b="0"/>
+                                  <wp:docPr id="17" name="Obraz6" descr=""/>
+                                  <wp:cNvGraphicFramePr>
+                                    <a:graphicFrameLocks xmlns:a="http://schemas.openxmlformats.org/drawingml/2006/main" noChangeAspect="1"/>
+                                  </wp:cNvGraphicFramePr>
+                                  <a:graphic xmlns:a="http://schemas.openxmlformats.org/drawingml/2006/main">
+                                    <a:graphicData uri="http://schemas.openxmlformats.org/drawingml/2006/picture">
+                                      <pic:pic xmlns:pic="http://schemas.openxmlformats.org/drawingml/2006/picture">
+                                        <pic:nvPicPr>
+                                          <pic:cNvPr id="17" name="Obraz6" descr=""/>
+                                          <pic:cNvPicPr>
+                                            <a:picLocks noChangeAspect="1" noChangeArrowheads="1"/>
+                                          </pic:cNvPicPr>
+                                        </pic:nvPicPr>
+                                        <pic:blipFill>
+                                          <a:blip r:embed="rId7"/>
+                                          <a:stretch>
+                                            <a:fillRect/>
+                                          </a:stretch>
+                                        </pic:blipFill>
+                                        <pic:spPr bwMode="auto">
+                                          <a:xfrm>
+                                            <a:off x="0" y="0"/>
+                                            <a:ext cx="4972050" cy="1171575"/>
+                                          </a:xfrm>
+                                          <a:prstGeom prst="rect">
+                                            <a:avLst/>
+                                          </a:prstGeom>
+                                        </pic:spPr>
+                                      </pic:pic>
+                                    </a:graphicData>
+                                  </a:graphic>
+                                </wp:inline>
+                              </w:drawing>
+                            </w:r>
+                            <w:r>
+                              <w:rPr>
+                                <w:vanish/>
+                              </w:rPr>
+                              <w:br/>
+                            </w:r>
+                          </w:p>
+                          <w:p>
+                            <w:pPr>
+                              <w:pStyle w:val="Rysunek"/>
+                              <w:spacing w:before="120" w:after="120"/>
+                              <w:jc w:val="center"/>
+                              <w:rPr/>
+                            </w:pPr>
+                            <w:r>
+                              <w:rPr/>
+                              <w:t xml:space="preserve">Rysunek </w:t>
+                            </w:r>
+                            <w:r>
+                              <w:rPr/>
+                              <w:fldChar w:fldCharType="begin"/>
+                            </w:r>
+                            <w:r>
+                              <w:rPr/>
+                              <w:instrText> SEQ Rysunek \* ARABIC </w:instrText>
+                            </w:r>
+                            <w:r>
+                              <w:rPr/>
+                              <w:fldChar w:fldCharType="separate"/>
+                            </w:r>
+                            <w:r>
+                              <w:rPr/>
+                              <w:t>6</w:t>
+                            </w:r>
+                            <w:r>
+                              <w:rPr/>
+                              <w:fldChar w:fldCharType="end"/>
+                            </w:r>
+                            <w:r>
+                              <w:rPr/>
+                              <w:t>: Zasoby wykorzystywane w pętli trzeciej metody 6-pętlowej</w:t>
+                            </w:r>
+                          </w:p>
+                        </w:txbxContent>
+                      </wps:txbx>
+                      <wps:bodyPr anchor="t" lIns="0" tIns="0" rIns="0" bIns="0">
+                        <a:noAutofit/>
+                      </wps:bodyPr>
+                    </wps:wsp>
+                  </a:graphicData>
+                </a:graphic>
+              </wp:anchor>
+            </w:drawing>
+          </mc:Choice>
+          <mc:Fallback>
+            <w:pict>
+              <v:rect style="position:absolute;rotation:0;width:391.5pt;height:120.65pt;mso-wrap-distance-left:0pt;mso-wrap-distance-right:0pt;mso-wrap-distance-top:0pt;mso-wrap-distance-bottom:0pt;margin-top:0pt;mso-position-vertical:top;mso-position-vertical-relative:text;margin-left:45.2pt;mso-position-horizontal:center;mso-position-horizontal-relative:text">
+                <v:textbox inset="0in,0in,0in,0in">
+                  <w:txbxContent>
+                    <w:p>
+                      <w:pPr>
+                        <w:pStyle w:val="Rysunek"/>
+                        <w:spacing w:before="120" w:after="120"/>
+                        <w:jc w:val="center"/>
+                        <w:rPr/>
+                      </w:pPr>
+                      <w:r>
+                        <w:rPr/>
+                        <w:drawing>
+                          <wp:inline distT="0" distB="0" distL="0" distR="0">
+                            <wp:extent cx="4972050" cy="1171575"/>
+                            <wp:effectExtent l="0" t="0" r="0" b="0"/>
+                            <wp:docPr id="18" name="Obraz6" descr=""/>
+                            <wp:cNvGraphicFramePr>
+                              <a:graphicFrameLocks xmlns:a="http://schemas.openxmlformats.org/drawingml/2006/main" noChangeAspect="1"/>
+                            </wp:cNvGraphicFramePr>
+                            <a:graphic xmlns:a="http://schemas.openxmlformats.org/drawingml/2006/main">
+                              <a:graphicData uri="http://schemas.openxmlformats.org/drawingml/2006/picture">
+                                <pic:pic xmlns:pic="http://schemas.openxmlformats.org/drawingml/2006/picture">
+                                  <pic:nvPicPr>
+                                    <pic:cNvPr id="18" name="Obraz6" descr=""/>
+                                    <pic:cNvPicPr>
+                                      <a:picLocks noChangeAspect="1" noChangeArrowheads="1"/>
+                                    </pic:cNvPicPr>
+                                  </pic:nvPicPr>
+                                  <pic:blipFill>
+                                    <a:blip r:embed="rId7"/>
+                                    <a:stretch>
+                                      <a:fillRect/>
+                                    </a:stretch>
+                                  </pic:blipFill>
+                                  <pic:spPr bwMode="auto">
+                                    <a:xfrm>
+                                      <a:off x="0" y="0"/>
+                                      <a:ext cx="4972050" cy="1171575"/>
+                                    </a:xfrm>
+                                    <a:prstGeom prst="rect">
+                                      <a:avLst/>
+                                    </a:prstGeom>
+                                  </pic:spPr>
+                                </pic:pic>
+                              </a:graphicData>
+                            </a:graphic>
+                          </wp:inline>
+                        </w:drawing>
+                      </w:r>
+                      <w:r>
+                        <w:rPr>
+                          <w:vanish/>
+                        </w:rPr>
+                        <w:br/>
+                      </w:r>
+                    </w:p>
+                    <w:p>
+                      <w:pPr>
+                        <w:pStyle w:val="Rysunek"/>
+                        <w:spacing w:before="120" w:after="120"/>
+                        <w:jc w:val="center"/>
+                        <w:rPr/>
+                      </w:pPr>
+                      <w:r>
+                        <w:rPr/>
+                        <w:t xml:space="preserve">Rysunek </w:t>
+                      </w:r>
+                      <w:r>
+                        <w:rPr/>
+                        <w:fldChar w:fldCharType="begin"/>
+                      </w:r>
+                      <w:r>
+                        <w:rPr/>
+                        <w:instrText> SEQ Rysunek \* ARABIC </w:instrText>
+                      </w:r>
+                      <w:r>
+                        <w:rPr/>
+                        <w:fldChar w:fldCharType="separate"/>
+                      </w:r>
+                      <w:r>
+                        <w:rPr/>
+                        <w:t>6</w:t>
+                      </w:r>
+                      <w:r>
+                        <w:rPr/>
+                        <w:fldChar w:fldCharType="end"/>
+                      </w:r>
+                      <w:r>
+                        <w:rPr/>
+                        <w:t>: Zasoby wykorzystywane w pętli trzeciej metody 6-pętlowej</w:t>
+                      </w:r>
+                    </w:p>
+                  </w:txbxContent>
+                </v:textbox>
+                <w10:wrap type="topAndBottom"/>
+              </v:rect>
+            </w:pict>
+          </mc:Fallback>
+        </mc:AlternateContent>
       </w:r>
     </w:p>
     <w:p>
@@ -2341,78 +3320,243 @@
         <w:widowControl/>
         <w:spacing w:before="0" w:after="283"/>
         <w:jc w:val="left"/>
-        <w:rPr>
-          <w:b/>
-          <w:b/>
-          <w:bCs/>
-          <w:i w:val="false"/>
-          <w:i w:val="false"/>
-          <w:caps w:val="false"/>
-          <w:smallCaps w:val="false"/>
-          <w:color w:val="000000"/>
-          <w:spacing w:val="0"/>
-          <w:sz w:val="26"/>
-          <w:szCs w:val="26"/>
-        </w:rPr>
-      </w:pPr>
-      <w:r>
-        <w:rPr>
-          <w:rFonts w:ascii="Liberation Serif" w:hAnsi="Liberation Serif"/>
-          <w:sz w:val="24"/>
-          <w:szCs w:val="24"/>
-        </w:rPr>
-      </w:r>
-    </w:p>
-    <w:p>
-      <w:pPr>
-        <w:pStyle w:val="Tekstwstpniesformatowany"/>
-        <w:widowControl/>
-        <w:spacing w:before="0" w:after="283"/>
-        <w:jc w:val="left"/>
-        <w:rPr>
-          <w:b w:val="false"/>
-          <w:b w:val="false"/>
-          <w:bCs w:val="false"/>
-          <w:i w:val="false"/>
-          <w:i w:val="false"/>
-          <w:caps w:val="false"/>
-          <w:smallCaps w:val="false"/>
-          <w:color w:val="000000"/>
-          <w:spacing w:val="0"/>
-        </w:rPr>
-      </w:pPr>
-      <w:r>
-        <w:rPr>
-          <w:rFonts w:ascii="Liberation Serif" w:hAnsi="Liberation Serif"/>
-          <w:sz w:val="24"/>
-          <w:szCs w:val="24"/>
-        </w:rPr>
-      </w:r>
-    </w:p>
-    <w:p>
-      <w:pPr>
-        <w:pStyle w:val="Tekstwstpniesformatowany"/>
-        <w:widowControl/>
-        <w:spacing w:before="0" w:after="283"/>
-        <w:jc w:val="left"/>
-        <w:rPr>
-          <w:b w:val="false"/>
-          <w:b w:val="false"/>
-          <w:bCs w:val="false"/>
-          <w:i w:val="false"/>
-          <w:i w:val="false"/>
-          <w:caps w:val="false"/>
-          <w:smallCaps w:val="false"/>
-          <w:color w:val="000000"/>
-          <w:spacing w:val="0"/>
-        </w:rPr>
-      </w:pPr>
-      <w:r>
-        <w:rPr>
-          <w:rFonts w:ascii="Liberation Serif" w:hAnsi="Liberation Serif"/>
-          <w:sz w:val="24"/>
-          <w:szCs w:val="24"/>
-        </w:rPr>
+        <w:rPr/>
+      </w:pPr>
+      <w:r>
+        <w:rPr/>
+      </w:r>
+      <w:r>
+        <mc:AlternateContent>
+          <mc:Choice Requires="wps">
+            <w:drawing>
+              <wp:anchor behindDoc="0" distT="0" distB="0" distL="0" distR="0" simplePos="0" locked="0" layoutInCell="1" allowOverlap="1" relativeHeight="15">
+                <wp:simplePos x="0" y="0"/>
+                <wp:positionH relativeFrom="column">
+                  <wp:align>center</wp:align>
+                </wp:positionH>
+                <wp:positionV relativeFrom="paragraph">
+                  <wp:posOffset>635</wp:posOffset>
+                </wp:positionV>
+                <wp:extent cx="4954270" cy="1844675"/>
+                <wp:effectExtent l="0" t="0" r="0" b="0"/>
+                <wp:wrapTopAndBottom/>
+                <wp:docPr id="19" name="Ramka7"/>
+                <a:graphic xmlns:a="http://schemas.openxmlformats.org/drawingml/2006/main">
+                  <a:graphicData uri="http://schemas.microsoft.com/office/word/2010/wordprocessingShape">
+                    <wps:wsp>
+                      <wps:cNvSpPr txBox="1"/>
+                      <wps:spPr>
+                        <a:xfrm>
+                          <a:off x="0" y="0"/>
+                          <a:ext cx="4954270" cy="1844675"/>
+                        </a:xfrm>
+                        <a:prstGeom prst="rect"/>
+                      </wps:spPr>
+                      <wps:txbx>
+                        <w:txbxContent>
+                          <w:p>
+                            <w:pPr>
+                              <w:pStyle w:val="Rysunek"/>
+                              <w:spacing w:before="120" w:after="120"/>
+                              <w:jc w:val="center"/>
+                              <w:rPr/>
+                            </w:pPr>
+                            <w:r>
+                              <w:rPr/>
+                              <w:drawing>
+                                <wp:inline distT="0" distB="0" distL="0" distR="0">
+                                  <wp:extent cx="4954270" cy="1483995"/>
+                                  <wp:effectExtent l="0" t="0" r="0" b="0"/>
+                                  <wp:docPr id="20" name="Obraz7" descr=""/>
+                                  <wp:cNvGraphicFramePr>
+                                    <a:graphicFrameLocks xmlns:a="http://schemas.openxmlformats.org/drawingml/2006/main" noChangeAspect="1"/>
+                                  </wp:cNvGraphicFramePr>
+                                  <a:graphic xmlns:a="http://schemas.openxmlformats.org/drawingml/2006/main">
+                                    <a:graphicData uri="http://schemas.openxmlformats.org/drawingml/2006/picture">
+                                      <pic:pic xmlns:pic="http://schemas.openxmlformats.org/drawingml/2006/picture">
+                                        <pic:nvPicPr>
+                                          <pic:cNvPr id="20" name="Obraz7" descr=""/>
+                                          <pic:cNvPicPr>
+                                            <a:picLocks noChangeAspect="1" noChangeArrowheads="1"/>
+                                          </pic:cNvPicPr>
+                                        </pic:nvPicPr>
+                                        <pic:blipFill>
+                                          <a:blip r:embed="rId8"/>
+                                          <a:stretch>
+                                            <a:fillRect/>
+                                          </a:stretch>
+                                        </pic:blipFill>
+                                        <pic:spPr bwMode="auto">
+                                          <a:xfrm>
+                                            <a:off x="0" y="0"/>
+                                            <a:ext cx="4954270" cy="1483995"/>
+                                          </a:xfrm>
+                                          <a:prstGeom prst="rect">
+                                            <a:avLst/>
+                                          </a:prstGeom>
+                                        </pic:spPr>
+                                      </pic:pic>
+                                    </a:graphicData>
+                                  </a:graphic>
+                                </wp:inline>
+                              </w:drawing>
+                            </w:r>
+                            <w:r>
+                              <w:rPr>
+                                <w:vanish/>
+                              </w:rPr>
+                              <w:br/>
+                            </w:r>
+                          </w:p>
+                          <w:p>
+                            <w:pPr>
+                              <w:pStyle w:val="Rysunek"/>
+                              <w:spacing w:before="120" w:after="120"/>
+                              <w:jc w:val="center"/>
+                              <w:rPr/>
+                            </w:pPr>
+                            <w:r>
+                              <w:rPr/>
+                              <w:t xml:space="preserve">Rysunek </w:t>
+                            </w:r>
+                            <w:r>
+                              <w:rPr/>
+                              <w:fldChar w:fldCharType="begin"/>
+                            </w:r>
+                            <w:r>
+                              <w:rPr/>
+                              <w:instrText> SEQ Rysunek \* ARABIC </w:instrText>
+                            </w:r>
+                            <w:r>
+                              <w:rPr/>
+                              <w:fldChar w:fldCharType="separate"/>
+                            </w:r>
+                            <w:r>
+                              <w:rPr/>
+                              <w:t>7</w:t>
+                            </w:r>
+                            <w:r>
+                              <w:rPr/>
+                              <w:fldChar w:fldCharType="end"/>
+                            </w:r>
+                            <w:r>
+                              <w:rPr/>
+                              <w:t>: Podział pracy i zasobów pomiędzy poszczególne wątki</w:t>
+                            </w:r>
+                          </w:p>
+                        </w:txbxContent>
+                      </wps:txbx>
+                      <wps:bodyPr anchor="t" lIns="0" tIns="0" rIns="0" bIns="0">
+                        <a:noAutofit/>
+                      </wps:bodyPr>
+                    </wps:wsp>
+                  </a:graphicData>
+                </a:graphic>
+              </wp:anchor>
+            </w:drawing>
+          </mc:Choice>
+          <mc:Fallback>
+            <w:pict>
+              <v:rect style="position:absolute;rotation:0;width:390.1pt;height:145.25pt;mso-wrap-distance-left:0pt;mso-wrap-distance-right:0pt;mso-wrap-distance-top:0pt;mso-wrap-distance-bottom:0pt;margin-top:0pt;mso-position-vertical:top;mso-position-vertical-relative:text;margin-left:45.9pt;mso-position-horizontal:center;mso-position-horizontal-relative:text">
+                <v:textbox inset="0in,0in,0in,0in">
+                  <w:txbxContent>
+                    <w:p>
+                      <w:pPr>
+                        <w:pStyle w:val="Rysunek"/>
+                        <w:spacing w:before="120" w:after="120"/>
+                        <w:jc w:val="center"/>
+                        <w:rPr/>
+                      </w:pPr>
+                      <w:r>
+                        <w:rPr/>
+                        <w:drawing>
+                          <wp:inline distT="0" distB="0" distL="0" distR="0">
+                            <wp:extent cx="4954270" cy="1483995"/>
+                            <wp:effectExtent l="0" t="0" r="0" b="0"/>
+                            <wp:docPr id="21" name="Obraz7" descr=""/>
+                            <wp:cNvGraphicFramePr>
+                              <a:graphicFrameLocks xmlns:a="http://schemas.openxmlformats.org/drawingml/2006/main" noChangeAspect="1"/>
+                            </wp:cNvGraphicFramePr>
+                            <a:graphic xmlns:a="http://schemas.openxmlformats.org/drawingml/2006/main">
+                              <a:graphicData uri="http://schemas.openxmlformats.org/drawingml/2006/picture">
+                                <pic:pic xmlns:pic="http://schemas.openxmlformats.org/drawingml/2006/picture">
+                                  <pic:nvPicPr>
+                                    <pic:cNvPr id="21" name="Obraz7" descr=""/>
+                                    <pic:cNvPicPr>
+                                      <a:picLocks noChangeAspect="1" noChangeArrowheads="1"/>
+                                    </pic:cNvPicPr>
+                                  </pic:nvPicPr>
+                                  <pic:blipFill>
+                                    <a:blip r:embed="rId8"/>
+                                    <a:stretch>
+                                      <a:fillRect/>
+                                    </a:stretch>
+                                  </pic:blipFill>
+                                  <pic:spPr bwMode="auto">
+                                    <a:xfrm>
+                                      <a:off x="0" y="0"/>
+                                      <a:ext cx="4954270" cy="1483995"/>
+                                    </a:xfrm>
+                                    <a:prstGeom prst="rect">
+                                      <a:avLst/>
+                                    </a:prstGeom>
+                                  </pic:spPr>
+                                </pic:pic>
+                              </a:graphicData>
+                            </a:graphic>
+                          </wp:inline>
+                        </w:drawing>
+                      </w:r>
+                      <w:r>
+                        <w:rPr>
+                          <w:vanish/>
+                        </w:rPr>
+                        <w:br/>
+                      </w:r>
+                    </w:p>
+                    <w:p>
+                      <w:pPr>
+                        <w:pStyle w:val="Rysunek"/>
+                        <w:spacing w:before="120" w:after="120"/>
+                        <w:jc w:val="center"/>
+                        <w:rPr/>
+                      </w:pPr>
+                      <w:r>
+                        <w:rPr/>
+                        <w:t xml:space="preserve">Rysunek </w:t>
+                      </w:r>
+                      <w:r>
+                        <w:rPr/>
+                        <w:fldChar w:fldCharType="begin"/>
+                      </w:r>
+                      <w:r>
+                        <w:rPr/>
+                        <w:instrText> SEQ Rysunek \* ARABIC </w:instrText>
+                      </w:r>
+                      <w:r>
+                        <w:rPr/>
+                        <w:fldChar w:fldCharType="separate"/>
+                      </w:r>
+                      <w:r>
+                        <w:rPr/>
+                        <w:t>7</w:t>
+                      </w:r>
+                      <w:r>
+                        <w:rPr/>
+                        <w:fldChar w:fldCharType="end"/>
+                      </w:r>
+                      <w:r>
+                        <w:rPr/>
+                        <w:t>: Podział pracy i zasobów pomiędzy poszczególne wątki</w:t>
+                      </w:r>
+                    </w:p>
+                  </w:txbxContent>
+                </v:textbox>
+                <w10:wrap type="topAndBottom"/>
+              </v:rect>
+            </w:pict>
+          </mc:Fallback>
+        </mc:AlternateContent>
       </w:r>
     </w:p>
     <w:sectPr>
@@ -2833,6 +3977,7 @@
       <w:rPr>
         <w:rFonts w:ascii="Liberation Serif" w:hAnsi="Liberation Serif" w:eastAsia="NSimSun" w:cs="Arial"/>
         <w:kern w:val="2"/>
+        <w:sz w:val="20"/>
         <w:szCs w:val="24"/>
         <w:lang w:val="pl-PL" w:eastAsia="zh-CN" w:bidi="hi-IN"/>
       </w:rPr>
@@ -2996,6 +4141,132 @@
       <w:rFonts w:cs="OpenSymbol"/>
     </w:rPr>
   </w:style>
+  <w:style w:type="character" w:styleId="ListLabel19">
+    <w:name w:val="ListLabel 19"/>
+    <w:qFormat/>
+    <w:rPr>
+      <w:rFonts w:cs="OpenSymbol"/>
+    </w:rPr>
+  </w:style>
+  <w:style w:type="character" w:styleId="ListLabel20">
+    <w:name w:val="ListLabel 20"/>
+    <w:qFormat/>
+    <w:rPr>
+      <w:rFonts w:cs="OpenSymbol"/>
+    </w:rPr>
+  </w:style>
+  <w:style w:type="character" w:styleId="ListLabel21">
+    <w:name w:val="ListLabel 21"/>
+    <w:qFormat/>
+    <w:rPr>
+      <w:rFonts w:cs="OpenSymbol"/>
+    </w:rPr>
+  </w:style>
+  <w:style w:type="character" w:styleId="ListLabel22">
+    <w:name w:val="ListLabel 22"/>
+    <w:qFormat/>
+    <w:rPr>
+      <w:rFonts w:cs="OpenSymbol"/>
+    </w:rPr>
+  </w:style>
+  <w:style w:type="character" w:styleId="ListLabel23">
+    <w:name w:val="ListLabel 23"/>
+    <w:qFormat/>
+    <w:rPr>
+      <w:rFonts w:cs="OpenSymbol"/>
+    </w:rPr>
+  </w:style>
+  <w:style w:type="character" w:styleId="ListLabel24">
+    <w:name w:val="ListLabel 24"/>
+    <w:qFormat/>
+    <w:rPr>
+      <w:rFonts w:cs="OpenSymbol"/>
+    </w:rPr>
+  </w:style>
+  <w:style w:type="character" w:styleId="ListLabel25">
+    <w:name w:val="ListLabel 25"/>
+    <w:qFormat/>
+    <w:rPr>
+      <w:rFonts w:cs="OpenSymbol"/>
+    </w:rPr>
+  </w:style>
+  <w:style w:type="character" w:styleId="ListLabel26">
+    <w:name w:val="ListLabel 26"/>
+    <w:qFormat/>
+    <w:rPr>
+      <w:rFonts w:cs="OpenSymbol"/>
+    </w:rPr>
+  </w:style>
+  <w:style w:type="character" w:styleId="ListLabel27">
+    <w:name w:val="ListLabel 27"/>
+    <w:qFormat/>
+    <w:rPr>
+      <w:rFonts w:cs="OpenSymbol"/>
+    </w:rPr>
+  </w:style>
+  <w:style w:type="character" w:styleId="ListLabel28">
+    <w:name w:val="ListLabel 28"/>
+    <w:qFormat/>
+    <w:rPr>
+      <w:rFonts w:cs="OpenSymbol"/>
+    </w:rPr>
+  </w:style>
+  <w:style w:type="character" w:styleId="ListLabel29">
+    <w:name w:val="ListLabel 29"/>
+    <w:qFormat/>
+    <w:rPr>
+      <w:rFonts w:cs="OpenSymbol"/>
+    </w:rPr>
+  </w:style>
+  <w:style w:type="character" w:styleId="ListLabel30">
+    <w:name w:val="ListLabel 30"/>
+    <w:qFormat/>
+    <w:rPr>
+      <w:rFonts w:cs="OpenSymbol"/>
+    </w:rPr>
+  </w:style>
+  <w:style w:type="character" w:styleId="ListLabel31">
+    <w:name w:val="ListLabel 31"/>
+    <w:qFormat/>
+    <w:rPr>
+      <w:rFonts w:cs="OpenSymbol"/>
+    </w:rPr>
+  </w:style>
+  <w:style w:type="character" w:styleId="ListLabel32">
+    <w:name w:val="ListLabel 32"/>
+    <w:qFormat/>
+    <w:rPr>
+      <w:rFonts w:cs="OpenSymbol"/>
+    </w:rPr>
+  </w:style>
+  <w:style w:type="character" w:styleId="ListLabel33">
+    <w:name w:val="ListLabel 33"/>
+    <w:qFormat/>
+    <w:rPr>
+      <w:rFonts w:cs="OpenSymbol"/>
+    </w:rPr>
+  </w:style>
+  <w:style w:type="character" w:styleId="ListLabel34">
+    <w:name w:val="ListLabel 34"/>
+    <w:qFormat/>
+    <w:rPr>
+      <w:rFonts w:cs="OpenSymbol"/>
+    </w:rPr>
+  </w:style>
+  <w:style w:type="character" w:styleId="ListLabel35">
+    <w:name w:val="ListLabel 35"/>
+    <w:qFormat/>
+    <w:rPr>
+      <w:rFonts w:cs="OpenSymbol"/>
+    </w:rPr>
+  </w:style>
+  <w:style w:type="character" w:styleId="ListLabel36">
+    <w:name w:val="ListLabel 36"/>
+    <w:qFormat/>
+    <w:rPr>
+      <w:rFonts w:cs="OpenSymbol"/>
+    </w:rPr>
+  </w:style>
   <w:style w:type="paragraph" w:styleId="Nagwek">
     <w:name w:val="Nagłówek"/>
     <w:basedOn w:val="Normal"/>
@@ -3067,6 +4338,13 @@
       <w:szCs w:val="20"/>
     </w:rPr>
   </w:style>
+  <w:style w:type="paragraph" w:styleId="TableofFigures">
+    <w:name w:val="Table of Figures"/>
+    <w:basedOn w:val="Podpis"/>
+    <w:qFormat/>
+    <w:pPr/>
+    <w:rPr/>
+  </w:style>
   <w:style w:type="paragraph" w:styleId="Rysunek">
     <w:name w:val="Table of Figures"/>
     <w:basedOn w:val="Podpis"/>

--- a/PR_sprawozdanie.docx
+++ b/PR_sprawozdanie.docx
@@ -2,6 +2,274 @@
 <file path=word/document.xml><?xml version="1.0" encoding="utf-8"?>
 <w:document xmlns:o="urn:schemas-microsoft-com:office:office" xmlns:r="http://schemas.openxmlformats.org/officeDocument/2006/relationships" xmlns:v="urn:schemas-microsoft-com:vml" xmlns:w="http://schemas.openxmlformats.org/wordprocessingml/2006/main" xmlns:w10="urn:schemas-microsoft-com:office:word" xmlns:wp="http://schemas.openxmlformats.org/drawingml/2006/wordprocessingDrawing" xmlns:wps="http://schemas.microsoft.com/office/word/2010/wordprocessingShape" xmlns:wpg="http://schemas.microsoft.com/office/word/2010/wordprocessingGroup" xmlns:mc="http://schemas.openxmlformats.org/markup-compatibility/2006" xmlns:wp14="http://schemas.microsoft.com/office/word/2010/wordprocessingDrawing" xmlns:w14="http://schemas.microsoft.com/office/word/2010/wordml" mc:Ignorable="w14 wp14">
   <w:body>
+    <w:p>
+      <w:pPr>
+        <w:pStyle w:val="Normal"/>
+        <w:jc w:val="center"/>
+        <w:rPr/>
+      </w:pPr>
+      <w:r>
+        <w:rPr>
+          <w:b/>
+          <w:bCs/>
+          <w:sz w:val="28"/>
+          <w:szCs w:val="28"/>
+        </w:rPr>
+        <w:t xml:space="preserve">Przetwarzanie równoległe </w:t>
+        <w:br/>
+        <w:t>Open MP</w:t>
+      </w:r>
+    </w:p>
+    <w:p>
+      <w:pPr>
+        <w:pStyle w:val="Normal"/>
+        <w:jc w:val="center"/>
+        <w:rPr>
+          <w:b/>
+          <w:b/>
+          <w:bCs/>
+        </w:rPr>
+      </w:pPr>
+      <w:r>
+        <w:rPr>
+          <w:sz w:val="24"/>
+          <w:szCs w:val="24"/>
+        </w:rPr>
+      </w:r>
+    </w:p>
+    <w:p>
+      <w:pPr>
+        <w:pStyle w:val="Normal"/>
+        <w:jc w:val="left"/>
+        <w:rPr>
+          <w:b/>
+          <w:b/>
+          <w:bCs/>
+        </w:rPr>
+      </w:pPr>
+      <w:r>
+        <w:rPr>
+          <w:sz w:val="24"/>
+          <w:szCs w:val="24"/>
+        </w:rPr>
+      </w:r>
+    </w:p>
+    <w:p>
+      <w:pPr>
+        <w:pStyle w:val="Normal"/>
+        <w:jc w:val="left"/>
+        <w:rPr>
+          <w:b/>
+          <w:b/>
+          <w:bCs/>
+        </w:rPr>
+      </w:pPr>
+      <w:r>
+        <w:rPr>
+          <w:sz w:val="24"/>
+          <w:szCs w:val="24"/>
+        </w:rPr>
+      </w:r>
+    </w:p>
+    <w:p>
+      <w:pPr>
+        <w:pStyle w:val="Normal"/>
+        <w:jc w:val="left"/>
+        <w:rPr>
+          <w:b/>
+          <w:b/>
+          <w:bCs/>
+        </w:rPr>
+      </w:pPr>
+      <w:r>
+        <w:rPr>
+          <w:sz w:val="24"/>
+          <w:szCs w:val="24"/>
+        </w:rPr>
+      </w:r>
+    </w:p>
+    <w:p>
+      <w:pPr>
+        <w:pStyle w:val="Normal"/>
+        <w:jc w:val="left"/>
+        <w:rPr>
+          <w:b/>
+          <w:b/>
+          <w:bCs/>
+        </w:rPr>
+      </w:pPr>
+      <w:r>
+        <w:rPr>
+          <w:sz w:val="24"/>
+          <w:szCs w:val="24"/>
+        </w:rPr>
+      </w:r>
+    </w:p>
+    <w:p>
+      <w:pPr>
+        <w:pStyle w:val="Normal"/>
+        <w:jc w:val="left"/>
+        <w:rPr>
+          <w:sz w:val="24"/>
+          <w:szCs w:val="24"/>
+        </w:rPr>
+      </w:pPr>
+      <w:r>
+        <w:rPr>
+          <w:b/>
+          <w:bCs/>
+          <w:sz w:val="24"/>
+          <w:szCs w:val="24"/>
+        </w:rPr>
+        <w:t>Autorzy:</w:t>
+      </w:r>
+    </w:p>
+    <w:p>
+      <w:pPr>
+        <w:pStyle w:val="Normal"/>
+        <w:jc w:val="left"/>
+        <w:rPr>
+          <w:b w:val="false"/>
+          <w:b w:val="false"/>
+          <w:bCs w:val="false"/>
+          <w:sz w:val="24"/>
+          <w:szCs w:val="24"/>
+        </w:rPr>
+      </w:pPr>
+      <w:r>
+        <w:rPr>
+          <w:b w:val="false"/>
+          <w:bCs w:val="false"/>
+          <w:sz w:val="24"/>
+          <w:szCs w:val="24"/>
+        </w:rPr>
+        <w:t>Paweł Kuffel gr. I1</w:t>
+      </w:r>
+    </w:p>
+    <w:p>
+      <w:pPr>
+        <w:pStyle w:val="Normal"/>
+        <w:jc w:val="left"/>
+        <w:rPr>
+          <w:b w:val="false"/>
+          <w:b w:val="false"/>
+          <w:bCs w:val="false"/>
+          <w:sz w:val="24"/>
+          <w:szCs w:val="24"/>
+        </w:rPr>
+      </w:pPr>
+      <w:r>
+        <w:rPr>
+          <w:b w:val="false"/>
+          <w:bCs w:val="false"/>
+          <w:sz w:val="24"/>
+          <w:szCs w:val="24"/>
+        </w:rPr>
+        <w:t xml:space="preserve">Jakub Wąsik 132335 gr. I1 ( </w:t>
+      </w:r>
+      <w:hyperlink r:id="rId2">
+        <w:r>
+          <w:rPr>
+            <w:rStyle w:val="Czeinternetowe"/>
+            <w:b w:val="false"/>
+            <w:bCs w:val="false"/>
+            <w:sz w:val="24"/>
+            <w:szCs w:val="24"/>
+          </w:rPr>
+          <w:t>jakub.wasik@student.put.poznan.pl</w:t>
+        </w:r>
+      </w:hyperlink>
+      <w:r>
+        <w:rPr>
+          <w:b w:val="false"/>
+          <w:bCs w:val="false"/>
+          <w:sz w:val="24"/>
+          <w:szCs w:val="24"/>
+        </w:rPr>
+        <w:t xml:space="preserve"> )</w:t>
+      </w:r>
+    </w:p>
+    <w:p>
+      <w:pPr>
+        <w:pStyle w:val="Normal"/>
+        <w:rPr>
+          <w:b w:val="false"/>
+          <w:b w:val="false"/>
+          <w:bCs w:val="false"/>
+          <w:sz w:val="24"/>
+          <w:szCs w:val="24"/>
+        </w:rPr>
+      </w:pPr>
+      <w:r>
+        <w:rPr>
+          <w:b w:val="false"/>
+          <w:bCs w:val="false"/>
+          <w:sz w:val="24"/>
+          <w:szCs w:val="24"/>
+        </w:rPr>
+        <w:t>Laboratorium: wtorek, 15:10, tygodnie nieparzyste</w:t>
+      </w:r>
+    </w:p>
+    <w:p>
+      <w:pPr>
+        <w:pStyle w:val="Normal"/>
+        <w:rPr>
+          <w:b/>
+          <w:b/>
+          <w:bCs/>
+          <w:sz w:val="28"/>
+          <w:szCs w:val="28"/>
+        </w:rPr>
+      </w:pPr>
+      <w:r>
+        <w:rPr/>
+      </w:r>
+    </w:p>
+    <w:p>
+      <w:pPr>
+        <w:pStyle w:val="Normal"/>
+        <w:rPr>
+          <w:b/>
+          <w:b/>
+          <w:bCs/>
+          <w:sz w:val="28"/>
+          <w:szCs w:val="28"/>
+        </w:rPr>
+      </w:pPr>
+      <w:r>
+        <w:rPr/>
+      </w:r>
+    </w:p>
+    <w:p>
+      <w:pPr>
+        <w:pStyle w:val="Normal"/>
+        <w:rPr>
+          <w:b/>
+          <w:b/>
+          <w:bCs/>
+          <w:sz w:val="28"/>
+          <w:szCs w:val="28"/>
+        </w:rPr>
+      </w:pPr>
+      <w:r>
+        <w:rPr/>
+      </w:r>
+    </w:p>
+    <w:p>
+      <w:pPr>
+        <w:pStyle w:val="Normal"/>
+        <w:rPr>
+          <w:b/>
+          <w:b/>
+          <w:bCs/>
+          <w:sz w:val="28"/>
+          <w:szCs w:val="28"/>
+        </w:rPr>
+      </w:pPr>
+      <w:r>
+        <w:rPr/>
+      </w:r>
+    </w:p>
     <w:p>
       <w:pPr>
         <w:pStyle w:val="Normal"/>
@@ -568,9 +836,25 @@
           <w:b/>
           <w:b/>
           <w:bCs/>
+          <w:position w:val="0"/>
+          <w:sz w:val="24"/>
           <w:sz w:val="28"/>
           <w:szCs w:val="28"/>
-        </w:rPr>
+          <w:vertAlign w:val="baseline"/>
+        </w:rPr>
+      </w:pPr>
+      <w:r>
+        <w:rPr/>
+      </w:r>
+      <w:r>
+        <w:br w:type="page"/>
+      </w:r>
+    </w:p>
+    <w:p>
+      <w:pPr>
+        <w:pStyle w:val="Normal"/>
+        <w:jc w:val="left"/>
+        <w:rPr/>
       </w:pPr>
       <w:r>
         <w:rPr>
@@ -957,12 +1241,7 @@
         <w:widowControl/>
         <w:spacing w:before="0" w:after="283"/>
         <w:jc w:val="left"/>
-        <w:rPr>
-          <w:caps w:val="false"/>
-          <w:smallCaps w:val="false"/>
-          <w:color w:val="000000"/>
-          <w:spacing w:val="0"/>
-        </w:rPr>
+        <w:rPr/>
       </w:pPr>
       <w:r>
         <w:rPr>
@@ -1013,40 +1292,6 @@
     <w:p>
       <w:pPr>
         <w:pStyle w:val="Normal"/>
-        <w:widowControl/>
-        <w:spacing w:before="0" w:after="283"/>
-        <w:jc w:val="left"/>
-        <w:rPr>
-          <w:b w:val="false"/>
-          <w:b w:val="false"/>
-          <w:i w:val="false"/>
-          <w:i w:val="false"/>
-          <w:caps w:val="false"/>
-          <w:smallCaps w:val="false"/>
-          <w:color w:val="000000"/>
-          <w:spacing w:val="0"/>
-        </w:rPr>
-      </w:pPr>
-      <w:r>
-        <w:rPr>
-          <w:b w:val="false"/>
-          <w:bCs w:val="false"/>
-          <w:i w:val="false"/>
-          <w:caps w:val="false"/>
-          <w:smallCaps w:val="false"/>
-          <w:color w:val="000000"/>
-          <w:spacing w:val="0"/>
-          <w:position w:val="0"/>
-          <w:sz w:val="24"/>
-          <w:sz w:val="24"/>
-          <w:vertAlign w:val="baseline"/>
-        </w:rPr>
-        <w:t xml:space="preserve"> </w:t>
-      </w:r>
-    </w:p>
-    <w:p>
-      <w:pPr>
-        <w:pStyle w:val="Normal"/>
         <w:jc w:val="left"/>
         <w:rPr/>
       </w:pPr>
@@ -1288,12 +1533,23 @@
         <w:widowControl/>
         <w:spacing w:before="0" w:after="283"/>
         <w:jc w:val="left"/>
+        <w:rPr/>
+      </w:pPr>
+      <w:r>
         <w:rPr>
           <w:rFonts w:ascii="Liberation Serif" w:hAnsi="Liberation Serif"/>
-          <w:sz w:val="24"/>
-          <w:szCs w:val="24"/>
-        </w:rPr>
-      </w:pPr>
+          <w:b w:val="false"/>
+          <w:bCs/>
+          <w:i w:val="false"/>
+          <w:caps w:val="false"/>
+          <w:smallCaps w:val="false"/>
+          <w:color w:val="000000"/>
+          <w:spacing w:val="0"/>
+          <w:sz w:val="26"/>
+          <w:szCs w:val="26"/>
+        </w:rPr>
+        <w:br/>
+      </w:r>
       <w:r>
         <w:rPr>
           <w:rFonts w:ascii="Liberation Serif" w:hAnsi="Liberation Serif"/>
@@ -1307,6 +1563,7 @@
           <w:sz w:val="26"/>
           <w:szCs w:val="26"/>
         </w:rPr>
+        <w:br/>
         <w:t>2.2. Opis algorytmów</w:t>
       </w:r>
     </w:p>
@@ -1455,10 +1712,24 @@
         <w:br/>
         <w:t xml:space="preserve">Elementy wynikowe liczone są dla poszczególnych bloków analogicznie do metody 3-pętlowej dla całej macierzy. </w:t>
         <w:br/>
-        <w:t>Złożoność algorytmu się nie zmienia ( O(n</w:t>
-      </w:r>
-      <w:r>
-        <w:rPr>
+        <w:t xml:space="preserve">Złożoność algorytmu się nie zmienia ( </w:t>
+      </w:r>
+      <w:r>
+        <w:rPr>
+          <w:i/>
+          <w:iCs/>
+          <w:position w:val="0"/>
+          <w:sz w:val="24"/>
+          <w:sz w:val="24"/>
+          <w:szCs w:val="24"/>
+          <w:vertAlign w:val="baseline"/>
+        </w:rPr>
+        <w:t>O(n</w:t>
+      </w:r>
+      <w:r>
+        <w:rPr>
+          <w:i/>
+          <w:iCs/>
           <w:sz w:val="24"/>
           <w:szCs w:val="24"/>
           <w:vertAlign w:val="superscript"/>
@@ -1467,13 +1738,45 @@
       </w:r>
       <w:r>
         <w:rPr>
+          <w:i/>
+          <w:iCs/>
           <w:position w:val="0"/>
           <w:sz w:val="24"/>
           <w:sz w:val="24"/>
           <w:szCs w:val="24"/>
           <w:vertAlign w:val="baseline"/>
         </w:rPr>
-        <w:t xml:space="preserve">) ), jednak takie podejście może mieć wpływ na lokalność czasową dostępu do pamięci, co wykażemy w dalszej części sprawozdania. </w:t>
+        <w:t xml:space="preserve">) </w:t>
+      </w:r>
+      <w:r>
+        <w:rPr>
+          <w:position w:val="0"/>
+          <w:sz w:val="24"/>
+          <w:sz w:val="24"/>
+          <w:szCs w:val="24"/>
+          <w:vertAlign w:val="baseline"/>
+        </w:rPr>
+        <w:t xml:space="preserve">), jednak takie podejście może mieć </w:t>
+      </w:r>
+      <w:r>
+        <w:rPr>
+          <w:position w:val="0"/>
+          <w:sz w:val="24"/>
+          <w:sz w:val="24"/>
+          <w:szCs w:val="24"/>
+          <w:vertAlign w:val="baseline"/>
+        </w:rPr>
+        <w:t xml:space="preserve">korzystny </w:t>
+      </w:r>
+      <w:r>
+        <w:rPr>
+          <w:position w:val="0"/>
+          <w:sz w:val="24"/>
+          <w:sz w:val="24"/>
+          <w:szCs w:val="24"/>
+          <w:vertAlign w:val="baseline"/>
+        </w:rPr>
+        <w:t xml:space="preserve">wpływ na lokalność czasową dostępu do pamięci, co wykażemy w dalszej części sprawozdania. </w:t>
       </w:r>
     </w:p>
     <w:p>
@@ -1484,16 +1787,11 @@
         <w:jc w:val="left"/>
         <w:rPr>
           <w:rFonts w:ascii="Liberation Serif" w:hAnsi="Liberation Serif"/>
-          <w:sz w:val="24"/>
-          <w:szCs w:val="24"/>
-        </w:rPr>
-      </w:pPr>
-      <w:r>
-        <w:rPr>
-          <w:rFonts w:ascii="Liberation Serif" w:hAnsi="Liberation Serif"/>
+          <w:b/>
           <w:b/>
           <w:bCs/>
           <w:i w:val="false"/>
+          <w:i w:val="false"/>
           <w:caps w:val="false"/>
           <w:smallCaps w:val="false"/>
           <w:color w:val="000000"/>
@@ -1501,21 +1799,12 @@
           <w:sz w:val="26"/>
           <w:szCs w:val="26"/>
         </w:rPr>
-        <w:t>2.3. Zastosowanie dyrektyw Open MP</w:t>
-      </w:r>
-      <w:r>
-        <w:rPr>
-          <w:rFonts w:ascii="Liberation Serif" w:hAnsi="Liberation Serif"/>
-          <w:b w:val="false"/>
-          <w:i w:val="false"/>
-          <w:caps w:val="false"/>
-          <w:smallCaps w:val="false"/>
-          <w:color w:val="000000"/>
-          <w:spacing w:val="0"/>
-          <w:sz w:val="24"/>
-          <w:szCs w:val="24"/>
-        </w:rPr>
-        <w:t xml:space="preserve"> </w:t>
+      </w:pPr>
+      <w:r>
+        <w:rPr/>
+      </w:r>
+      <w:r>
+        <w:br w:type="page"/>
       </w:r>
     </w:p>
     <w:p>
@@ -1524,6 +1813,44 @@
         <w:widowControl/>
         <w:spacing w:before="0" w:after="283"/>
         <w:jc w:val="left"/>
+        <w:rPr/>
+      </w:pPr>
+      <w:r>
+        <w:rPr>
+          <w:rFonts w:ascii="Liberation Serif" w:hAnsi="Liberation Serif"/>
+          <w:b/>
+          <w:bCs/>
+          <w:i w:val="false"/>
+          <w:caps w:val="false"/>
+          <w:smallCaps w:val="false"/>
+          <w:color w:val="000000"/>
+          <w:spacing w:val="0"/>
+          <w:sz w:val="26"/>
+          <w:szCs w:val="26"/>
+        </w:rPr>
+        <w:t>2.3. Zastosowanie dyrektyw Open MP</w:t>
+      </w:r>
+      <w:r>
+        <w:rPr>
+          <w:rFonts w:ascii="Liberation Serif" w:hAnsi="Liberation Serif"/>
+          <w:b w:val="false"/>
+          <w:i w:val="false"/>
+          <w:caps w:val="false"/>
+          <w:smallCaps w:val="false"/>
+          <w:color w:val="000000"/>
+          <w:spacing w:val="0"/>
+          <w:sz w:val="24"/>
+          <w:szCs w:val="24"/>
+        </w:rPr>
+        <w:t xml:space="preserve"> </w:t>
+      </w:r>
+    </w:p>
+    <w:p>
+      <w:pPr>
+        <w:pStyle w:val="Tekstwstpniesformatowany"/>
+        <w:widowControl/>
+        <w:spacing w:before="0" w:after="283"/>
+        <w:jc w:val="left"/>
         <w:rPr>
           <w:rFonts w:ascii="Liberation Serif" w:hAnsi="Liberation Serif"/>
           <w:b/>
@@ -1595,6 +1922,78 @@
         <w:spacing w:before="0" w:after="283"/>
         <w:jc w:val="left"/>
         <w:rPr>
+          <w:sz w:val="26"/>
+          <w:szCs w:val="26"/>
+        </w:rPr>
+      </w:pPr>
+      <w:r>
+        <w:rPr>
+          <w:rFonts w:ascii="Liberation Serif" w:hAnsi="Liberation Serif"/>
+          <w:b/>
+          <w:bCs/>
+          <w:i w:val="false"/>
+          <w:caps w:val="false"/>
+          <w:smallCaps w:val="false"/>
+          <w:color w:val="000000"/>
+          <w:spacing w:val="0"/>
+          <w:sz w:val="26"/>
+          <w:szCs w:val="26"/>
+        </w:rPr>
+        <w:t>2.</w:t>
+      </w:r>
+      <w:r>
+        <w:rPr>
+          <w:rFonts w:ascii="Liberation Serif" w:hAnsi="Liberation Serif"/>
+          <w:b/>
+          <w:bCs/>
+          <w:i w:val="false"/>
+          <w:caps w:val="false"/>
+          <w:smallCaps w:val="false"/>
+          <w:color w:val="000000"/>
+          <w:spacing w:val="0"/>
+          <w:sz w:val="26"/>
+          <w:szCs w:val="26"/>
+        </w:rPr>
+        <w:t>4</w:t>
+      </w:r>
+      <w:r>
+        <w:rPr>
+          <w:rFonts w:ascii="Liberation Serif" w:hAnsi="Liberation Serif"/>
+          <w:b/>
+          <w:bCs/>
+          <w:i w:val="false"/>
+          <w:caps w:val="false"/>
+          <w:smallCaps w:val="false"/>
+          <w:color w:val="000000"/>
+          <w:spacing w:val="0"/>
+          <w:sz w:val="26"/>
+          <w:szCs w:val="26"/>
+        </w:rPr>
+        <w:t xml:space="preserve">. </w:t>
+      </w:r>
+      <w:r>
+        <w:rPr>
+          <w:rFonts w:ascii="Liberation Serif" w:hAnsi="Liberation Serif"/>
+          <w:b/>
+          <w:bCs/>
+          <w:i w:val="false"/>
+          <w:caps w:val="false"/>
+          <w:smallCaps w:val="false"/>
+          <w:color w:val="000000"/>
+          <w:spacing w:val="0"/>
+          <w:sz w:val="26"/>
+          <w:szCs w:val="26"/>
+        </w:rPr>
+        <w:t>Podział pracy i zasobów między wątki</w:t>
+      </w:r>
+    </w:p>
+    <w:p>
+      <w:pPr>
+        <w:pStyle w:val="Normal"/>
+        <w:widowControl/>
+        <w:spacing w:before="0" w:after="283"/>
+        <w:jc w:val="left"/>
+        <w:rPr>
           <w:b w:val="false"/>
           <w:b w:val="false"/>
           <w:bCs w:val="false"/>
@@ -1622,8 +2021,50 @@
           <w:position w:val="0"/>
           <w:sz w:val="24"/>
           <w:sz w:val="24"/>
-          <w:vertAlign w:val="baseline"/>
-        </w:rPr>
+          <w:szCs w:val="24"/>
+          <w:vertAlign w:val="baseline"/>
+        </w:rPr>
+        <w:t xml:space="preserve">a). metoda 3-pętlowa IJK </w:t>
+      </w:r>
+    </w:p>
+    <w:p>
+      <w:pPr>
+        <w:pStyle w:val="Normal"/>
+        <w:widowControl/>
+        <w:spacing w:before="0" w:after="283"/>
+        <w:jc w:val="left"/>
+        <w:rPr>
+          <w:b w:val="false"/>
+          <w:b w:val="false"/>
+          <w:bCs w:val="false"/>
+          <w:i w:val="false"/>
+          <w:i w:val="false"/>
+          <w:caps w:val="false"/>
+          <w:smallCaps w:val="false"/>
+          <w:color w:val="000000"/>
+          <w:spacing w:val="0"/>
+          <w:position w:val="0"/>
+          <w:sz w:val="24"/>
+          <w:sz w:val="24"/>
+          <w:vertAlign w:val="baseline"/>
+        </w:rPr>
+      </w:pPr>
+      <w:r>
+        <w:rPr>
+          <w:b w:val="false"/>
+          <w:bCs w:val="false"/>
+          <w:i w:val="false"/>
+          <w:caps w:val="false"/>
+          <w:smallCaps w:val="false"/>
+          <w:color w:val="000000"/>
+          <w:spacing w:val="0"/>
+          <w:position w:val="0"/>
+          <w:sz w:val="24"/>
+          <w:sz w:val="24"/>
+          <w:szCs w:val="24"/>
+          <w:vertAlign w:val="baseline"/>
+        </w:rPr>
+        <w:t>W celu obliczenia pojedynczego elementu macierzy wynikowej (co dzieje się podczas wykonania pętli wewnętrznej) algorytm iteruje po kolumnach macierzy A oraz wierszach macierzy B.</w:t>
       </w:r>
     </w:p>
     <w:p>
@@ -1633,32 +2074,19 @@
         <w:spacing w:before="0" w:after="283"/>
         <w:jc w:val="left"/>
         <w:rPr>
-          <w:b/>
-          <w:b/>
-          <w:bCs/>
-          <w:i w:val="false"/>
-          <w:i w:val="false"/>
-          <w:caps w:val="false"/>
-          <w:smallCaps w:val="false"/>
-          <w:color w:val="000000"/>
-          <w:spacing w:val="0"/>
-          <w:sz w:val="26"/>
-          <w:szCs w:val="26"/>
-        </w:rPr>
-      </w:pPr>
-      <w:r>
-        <w:rPr>
-          <w:b/>
-          <w:bCs/>
-          <w:i w:val="false"/>
-          <w:caps w:val="false"/>
-          <w:smallCaps w:val="false"/>
-          <w:color w:val="000000"/>
-          <w:spacing w:val="0"/>
-          <w:sz w:val="26"/>
-          <w:szCs w:val="26"/>
-        </w:rPr>
-      </w:r>
+          <w:b w:val="false"/>
+          <w:b w:val="false"/>
+          <w:bCs w:val="false"/>
+          <w:i w:val="false"/>
+          <w:i w:val="false"/>
+          <w:caps w:val="false"/>
+          <w:smallCaps w:val="false"/>
+          <w:color w:val="000000"/>
+          <w:spacing w:val="0"/>
+          <w:sz w:val="24"/>
+          <w:szCs w:val="24"/>
+        </w:rPr>
+      </w:pPr>
       <w:r>
         <mc:AlternateContent>
           <mc:Choice Requires="wps">
@@ -1671,37 +2099,53 @@
                 <wp:positionV relativeFrom="paragraph">
                   <wp:posOffset>635</wp:posOffset>
                 </wp:positionV>
-                <wp:extent cx="4962525" cy="1513205"/>
+                <wp:extent cx="5041900" cy="1653540"/>
                 <wp:effectExtent l="0" t="0" r="0" b="0"/>
                 <wp:wrapTopAndBottom/>
                 <wp:docPr id="1" name="Ramka1"/>
                 <a:graphic xmlns:a="http://schemas.openxmlformats.org/drawingml/2006/main">
                   <a:graphicData uri="http://schemas.microsoft.com/office/word/2010/wordprocessingShape">
                     <wps:wsp>
-                      <wps:cNvSpPr txBox="1"/>
+                      <wps:cNvSpPr/>
                       <wps:spPr>
                         <a:xfrm>
                           <a:off x="0" y="0"/>
-                          <a:ext cx="4962525" cy="1513205"/>
+                          <a:ext cx="5041440" cy="1652760"/>
                         </a:xfrm>
-                        <a:prstGeom prst="rect"/>
+                        <a:prstGeom prst="rect">
+                          <a:avLst/>
+                        </a:prstGeom>
+                        <a:noFill/>
+                        <a:ln>
+                          <a:noFill/>
+                        </a:ln>
                       </wps:spPr>
+                      <wps:style>
+                        <a:lnRef idx="0"/>
+                        <a:fillRef idx="0"/>
+                        <a:effectRef idx="0"/>
+                        <a:fontRef idx="minor"/>
+                      </wps:style>
                       <wps:txbx>
                         <w:txbxContent>
                           <w:p>
                             <w:pPr>
-                              <w:pStyle w:val="Rysunek"/>
+                              <w:pStyle w:val="TableofFigures"/>
                               <w:spacing w:before="120" w:after="120"/>
                               <w:jc w:val="center"/>
-                              <w:rPr/>
+                              <w:rPr>
+                                <w:color w:val="auto"/>
+                              </w:rPr>
                             </w:pPr>
                             <w:r>
-                              <w:rPr/>
+                              <w:rPr>
+                                <w:color w:val="auto"/>
+                              </w:rPr>
                               <w:drawing>
                                 <wp:inline distT="0" distB="0" distL="0" distR="0">
                                   <wp:extent cx="4962525" cy="1152525"/>
                                   <wp:effectExtent l="0" t="0" r="0" b="0"/>
-                                  <wp:docPr id="2" name="Obraz1" descr=""/>
+                                  <wp:docPr id="3" name="Obraz1" descr=""/>
                                   <wp:cNvGraphicFramePr>
                                     <a:graphicFrameLocks xmlns:a="http://schemas.openxmlformats.org/drawingml/2006/main" noChangeAspect="1"/>
                                   </wp:cNvGraphicFramePr>
@@ -1709,328 +2153,7 @@
                                     <a:graphicData uri="http://schemas.openxmlformats.org/drawingml/2006/picture">
                                       <pic:pic xmlns:pic="http://schemas.openxmlformats.org/drawingml/2006/picture">
                                         <pic:nvPicPr>
-                                          <pic:cNvPr id="2" name="Obraz1" descr=""/>
-                                          <pic:cNvPicPr>
-                                            <a:picLocks noChangeAspect="1" noChangeArrowheads="1"/>
-                                          </pic:cNvPicPr>
-                                        </pic:nvPicPr>
-                                        <pic:blipFill>
-                                          <a:blip r:embed="rId2"/>
-                                          <a:stretch>
-                                            <a:fillRect/>
-                                          </a:stretch>
-                                        </pic:blipFill>
-                                        <pic:spPr bwMode="auto">
-                                          <a:xfrm>
-                                            <a:off x="0" y="0"/>
-                                            <a:ext cx="4962525" cy="1152525"/>
-                                          </a:xfrm>
-                                          <a:prstGeom prst="rect">
-                                            <a:avLst/>
-                                          </a:prstGeom>
-                                        </pic:spPr>
-                                      </pic:pic>
-                                    </a:graphicData>
-                                  </a:graphic>
-                                </wp:inline>
-                              </w:drawing>
-                            </w:r>
-                            <w:r>
-                              <w:rPr>
-                                <w:vanish/>
-                              </w:rPr>
-                              <w:br/>
-                              <w:tab/>
-                              <w:tab/>
-                              <w:t xml:space="preserve">  </w:t>
-                            </w:r>
-                          </w:p>
-                          <w:p>
-                            <w:pPr>
-                              <w:pStyle w:val="Rysunek"/>
-                              <w:spacing w:before="120" w:after="120"/>
-                              <w:jc w:val="center"/>
-                              <w:rPr/>
-                            </w:pPr>
-                            <w:r>
-                              <w:rPr/>
-                              <w:t xml:space="preserve">Rysunek </w:t>
-                            </w:r>
-                            <w:r>
-                              <w:rPr/>
-                              <w:fldChar w:fldCharType="begin"/>
-                            </w:r>
-                            <w:r>
-                              <w:rPr/>
-                              <w:instrText> SEQ Rysunek \* ARABIC </w:instrText>
-                            </w:r>
-                            <w:r>
-                              <w:rPr/>
-                              <w:fldChar w:fldCharType="separate"/>
-                            </w:r>
-                            <w:r>
-                              <w:rPr/>
-                              <w:t>1</w:t>
-                            </w:r>
-                            <w:r>
-                              <w:rPr/>
-                              <w:fldChar w:fldCharType="end"/>
-                            </w:r>
-                            <w:r>
-                              <w:rPr/>
-                              <w:t xml:space="preserve">: Zasoby </w:t>
-                            </w:r>
-                            <w:r>
-                              <w:rPr/>
-                              <w:t xml:space="preserve">wykorzystywane w </w:t>
-                            </w:r>
-                            <w:r>
-                              <w:rPr/>
-                              <w:t>pętli wewnętrznej w metod</w:t>
-                            </w:r>
-                            <w:r>
-                              <w:rPr/>
-                              <w:t>y</w:t>
-                            </w:r>
-                            <w:r>
-                              <w:rPr/>
-                              <w:t xml:space="preserve"> 3-p</w:t>
-                            </w:r>
-                            <w:r>
-                              <w:rPr/>
-                              <w:t>ę</w:t>
-                            </w:r>
-                            <w:r>
-                              <w:rPr/>
-                              <w:t>tlowej</w:t>
-                            </w:r>
-                          </w:p>
-                        </w:txbxContent>
-                      </wps:txbx>
-                      <wps:bodyPr anchor="t" lIns="0" tIns="0" rIns="0" bIns="0">
-                        <a:noAutofit/>
-                      </wps:bodyPr>
-                    </wps:wsp>
-                  </a:graphicData>
-                </a:graphic>
-              </wp:anchor>
-            </w:drawing>
-          </mc:Choice>
-          <mc:Fallback>
-            <w:pict>
-              <v:rect style="position:absolute;rotation:0;width:390.75pt;height:119.15pt;mso-wrap-distance-left:0pt;mso-wrap-distance-right:0pt;mso-wrap-distance-top:0pt;mso-wrap-distance-bottom:0pt;margin-top:0.05pt;mso-position-vertical-relative:text;margin-left:45.6pt;mso-position-horizontal:center;mso-position-horizontal-relative:text">
-                <v:textbox inset="0in,0in,0in,0in">
-                  <w:txbxContent>
-                    <w:p>
-                      <w:pPr>
-                        <w:pStyle w:val="Rysunek"/>
-                        <w:spacing w:before="120" w:after="120"/>
-                        <w:jc w:val="center"/>
-                        <w:rPr/>
-                      </w:pPr>
-                      <w:r>
-                        <w:rPr/>
-                        <w:drawing>
-                          <wp:inline distT="0" distB="0" distL="0" distR="0">
-                            <wp:extent cx="4962525" cy="1152525"/>
-                            <wp:effectExtent l="0" t="0" r="0" b="0"/>
-                            <wp:docPr id="3" name="Obraz1" descr=""/>
-                            <wp:cNvGraphicFramePr>
-                              <a:graphicFrameLocks xmlns:a="http://schemas.openxmlformats.org/drawingml/2006/main" noChangeAspect="1"/>
-                            </wp:cNvGraphicFramePr>
-                            <a:graphic xmlns:a="http://schemas.openxmlformats.org/drawingml/2006/main">
-                              <a:graphicData uri="http://schemas.openxmlformats.org/drawingml/2006/picture">
-                                <pic:pic xmlns:pic="http://schemas.openxmlformats.org/drawingml/2006/picture">
-                                  <pic:nvPicPr>
-                                    <pic:cNvPr id="3" name="Obraz1" descr=""/>
-                                    <pic:cNvPicPr>
-                                      <a:picLocks noChangeAspect="1" noChangeArrowheads="1"/>
-                                    </pic:cNvPicPr>
-                                  </pic:nvPicPr>
-                                  <pic:blipFill>
-                                    <a:blip r:embed="rId2"/>
-                                    <a:stretch>
-                                      <a:fillRect/>
-                                    </a:stretch>
-                                  </pic:blipFill>
-                                  <pic:spPr bwMode="auto">
-                                    <a:xfrm>
-                                      <a:off x="0" y="0"/>
-                                      <a:ext cx="4962525" cy="1152525"/>
-                                    </a:xfrm>
-                                    <a:prstGeom prst="rect">
-                                      <a:avLst/>
-                                    </a:prstGeom>
-                                  </pic:spPr>
-                                </pic:pic>
-                              </a:graphicData>
-                            </a:graphic>
-                          </wp:inline>
-                        </w:drawing>
-                      </w:r>
-                      <w:r>
-                        <w:rPr>
-                          <w:vanish/>
-                        </w:rPr>
-                        <w:br/>
-                        <w:tab/>
-                        <w:tab/>
-                        <w:t xml:space="preserve">  </w:t>
-                      </w:r>
-                    </w:p>
-                    <w:p>
-                      <w:pPr>
-                        <w:pStyle w:val="Rysunek"/>
-                        <w:spacing w:before="120" w:after="120"/>
-                        <w:jc w:val="center"/>
-                        <w:rPr/>
-                      </w:pPr>
-                      <w:r>
-                        <w:rPr/>
-                        <w:t xml:space="preserve">Rysunek </w:t>
-                      </w:r>
-                      <w:r>
-                        <w:rPr/>
-                        <w:fldChar w:fldCharType="begin"/>
-                      </w:r>
-                      <w:r>
-                        <w:rPr/>
-                        <w:instrText> SEQ Rysunek \* ARABIC </w:instrText>
-                      </w:r>
-                      <w:r>
-                        <w:rPr/>
-                        <w:fldChar w:fldCharType="separate"/>
-                      </w:r>
-                      <w:r>
-                        <w:rPr/>
-                        <w:t>1</w:t>
-                      </w:r>
-                      <w:r>
-                        <w:rPr/>
-                        <w:fldChar w:fldCharType="end"/>
-                      </w:r>
-                      <w:r>
-                        <w:rPr/>
-                        <w:t xml:space="preserve">: Zasoby </w:t>
-                      </w:r>
-                      <w:r>
-                        <w:rPr/>
-                        <w:t xml:space="preserve">wykorzystywane w </w:t>
-                      </w:r>
-                      <w:r>
-                        <w:rPr/>
-                        <w:t>pętli wewnętrznej w metod</w:t>
-                      </w:r>
-                      <w:r>
-                        <w:rPr/>
-                        <w:t>y</w:t>
-                      </w:r>
-                      <w:r>
-                        <w:rPr/>
-                        <w:t xml:space="preserve"> 3-p</w:t>
-                      </w:r>
-                      <w:r>
-                        <w:rPr/>
-                        <w:t>ę</w:t>
-                      </w:r>
-                      <w:r>
-                        <w:rPr/>
-                        <w:t>tlowej</w:t>
-                      </w:r>
-                    </w:p>
-                  </w:txbxContent>
-                </v:textbox>
-                <w10:wrap type="topAndBottom"/>
-              </v:rect>
-            </w:pict>
-          </mc:Fallback>
-        </mc:AlternateContent>
-      </w:r>
-    </w:p>
-    <w:p>
-      <w:pPr>
-        <w:pStyle w:val="Tekstwstpniesformatowany"/>
-        <w:widowControl/>
-        <w:spacing w:before="0" w:after="283"/>
-        <w:jc w:val="left"/>
-        <w:rPr>
-          <w:b/>
-          <w:b/>
-          <w:bCs/>
-          <w:i w:val="false"/>
-          <w:i w:val="false"/>
-          <w:caps w:val="false"/>
-          <w:smallCaps w:val="false"/>
-          <w:color w:val="000000"/>
-          <w:spacing w:val="0"/>
-          <w:sz w:val="26"/>
-          <w:szCs w:val="26"/>
-        </w:rPr>
-      </w:pPr>
-      <w:r>
-        <w:rPr>
-          <w:b/>
-          <w:bCs/>
-          <w:i w:val="false"/>
-          <w:caps w:val="false"/>
-          <w:smallCaps w:val="false"/>
-          <w:color w:val="000000"/>
-          <w:spacing w:val="0"/>
-          <w:sz w:val="26"/>
-          <w:szCs w:val="26"/>
-        </w:rPr>
-      </w:r>
-      <w:r>
-        <mc:AlternateContent>
-          <mc:Choice Requires="wps">
-            <w:drawing>
-              <wp:anchor behindDoc="0" distT="0" distB="0" distL="0" distR="0" simplePos="0" locked="0" layoutInCell="1" allowOverlap="1" relativeHeight="4">
-                <wp:simplePos x="0" y="0"/>
-                <wp:positionH relativeFrom="column">
-                  <wp:posOffset>579120</wp:posOffset>
-                </wp:positionH>
-                <wp:positionV relativeFrom="paragraph">
-                  <wp:posOffset>635</wp:posOffset>
-                </wp:positionV>
-                <wp:extent cx="4962525" cy="1513205"/>
-                <wp:effectExtent l="0" t="0" r="0" b="0"/>
-                <wp:wrapTopAndBottom/>
-                <wp:docPr id="4" name="Ramka2"/>
-                <a:graphic xmlns:a="http://schemas.openxmlformats.org/drawingml/2006/main">
-                  <a:graphicData uri="http://schemas.microsoft.com/office/word/2010/wordprocessingShape">
-                    <wps:wsp>
-                      <wps:cNvSpPr txBox="1"/>
-                      <wps:spPr>
-                        <a:xfrm>
-                          <a:off x="0" y="0"/>
-                          <a:ext cx="4962525" cy="1513205"/>
-                        </a:xfrm>
-                        <a:prstGeom prst="rect"/>
-                      </wps:spPr>
-                      <wps:txbx>
-                        <w:txbxContent>
-                          <w:p>
-                            <w:pPr>
-                              <w:pStyle w:val="Rysunek"/>
-                              <w:spacing w:before="120" w:after="120"/>
-                              <w:jc w:val="center"/>
-                              <w:rPr/>
-                            </w:pPr>
-                            <w:r>
-                              <w:rPr/>
-                              <w:drawing>
-                                <wp:inline distT="0" distB="0" distL="0" distR="0">
-                                  <wp:extent cx="4962525" cy="1152525"/>
-                                  <wp:effectExtent l="0" t="0" r="0" b="0"/>
-                                  <wp:docPr id="5" name="Obraz2" descr=""/>
-                                  <wp:cNvGraphicFramePr>
-                                    <a:graphicFrameLocks xmlns:a="http://schemas.openxmlformats.org/drawingml/2006/main" noChangeAspect="1"/>
-                                  </wp:cNvGraphicFramePr>
-                                  <a:graphic xmlns:a="http://schemas.openxmlformats.org/drawingml/2006/main">
-                                    <a:graphicData uri="http://schemas.openxmlformats.org/drawingml/2006/picture">
-                                      <pic:pic xmlns:pic="http://schemas.openxmlformats.org/drawingml/2006/picture">
-                                        <pic:nvPicPr>
-                                          <pic:cNvPr id="5" name="Obraz2" descr=""/>
+                                          <pic:cNvPr id="3" name="Obraz1" descr=""/>
                                           <pic:cNvPicPr>
                                             <a:picLocks noChangeAspect="1" noChangeArrowheads="1"/>
                                           </pic:cNvPicPr>
@@ -2059,23 +2182,33 @@
                             <w:r>
                               <w:rPr>
                                 <w:vanish/>
+                                <w:color w:val="auto"/>
                               </w:rPr>
                               <w:br/>
+                              <w:tab/>
+                              <w:tab/>
+                              <w:t xml:space="preserve">  </w:t>
                             </w:r>
                           </w:p>
                           <w:p>
                             <w:pPr>
-                              <w:pStyle w:val="Rysunek"/>
+                              <w:pStyle w:val="TableofFigures"/>
                               <w:spacing w:before="120" w:after="120"/>
                               <w:jc w:val="center"/>
-                              <w:rPr/>
+                              <w:rPr>
+                                <w:color w:val="auto"/>
+                              </w:rPr>
                             </w:pPr>
                             <w:r>
-                              <w:rPr/>
+                              <w:rPr>
+                                <w:color w:val="auto"/>
+                              </w:rPr>
                               <w:t xml:space="preserve">Rysunek </w:t>
                             </w:r>
                             <w:r>
-                              <w:rPr/>
+                              <w:rPr>
+                                <w:color w:val="auto"/>
+                              </w:rPr>
                               <w:fldChar w:fldCharType="begin"/>
                             </w:r>
                             <w:r>
@@ -2088,44 +2221,22 @@
                             </w:r>
                             <w:r>
                               <w:rPr/>
-                              <w:t>2</w:t>
+                              <w:t>1</w:t>
                             </w:r>
                             <w:r>
                               <w:rPr/>
                               <w:fldChar w:fldCharType="end"/>
                             </w:r>
                             <w:r>
-                              <w:rPr/>
-                              <w:t xml:space="preserve">: Zasoby </w:t>
-                            </w:r>
-                            <w:r>
-                              <w:rPr/>
-                              <w:t>wykorzystywane</w:t>
-                            </w:r>
-                            <w:r>
-                              <w:rPr/>
-                              <w:t xml:space="preserve"> </w:t>
-                            </w:r>
-                            <w:r>
-                              <w:rPr/>
-                              <w:t>w</w:t>
-                            </w:r>
-                            <w:r>
-                              <w:rPr/>
-                              <w:t xml:space="preserve"> pętli środkowej metod</w:t>
-                            </w:r>
-                            <w:r>
-                              <w:rPr/>
-                              <w:t>y</w:t>
-                            </w:r>
-                            <w:r>
-                              <w:rPr/>
-                              <w:t xml:space="preserve"> 3-pętlowej</w:t>
+                              <w:rPr>
+                                <w:color w:val="auto"/>
+                              </w:rPr>
+                              <w:t>: Zasoby wykorzystywane w pętli wewnętrznej w metody 3-pętlowej</w:t>
                             </w:r>
                           </w:p>
                         </w:txbxContent>
                       </wps:txbx>
-                      <wps:bodyPr anchor="t" lIns="0" tIns="0" rIns="0" bIns="0">
+                      <wps:bodyPr lIns="0" rIns="0" tIns="0" bIns="0">
                         <a:noAutofit/>
                       </wps:bodyPr>
                     </wps:wsp>
@@ -2136,23 +2247,30 @@
           </mc:Choice>
           <mc:Fallback>
             <w:pict>
-              <v:rect style="position:absolute;rotation:0;width:390.75pt;height:119.15pt;mso-wrap-distance-left:0pt;mso-wrap-distance-right:0pt;mso-wrap-distance-top:0pt;mso-wrap-distance-bottom:0pt;margin-top:0.05pt;mso-position-vertical-relative:text;margin-left:45.6pt;mso-position-horizontal-relative:text">
-                <v:textbox inset="0in,0in,0in,0in">
+              <v:rect id="shape_0" ID="Ramka1" stroked="f" style="position:absolute;margin-left:42.45pt;margin-top:0.05pt;width:396.9pt;height:130.1pt;mso-position-horizontal:center">
+                <w10:wrap type="square"/>
+                <v:fill o:detectmouseclick="t" on="false"/>
+                <v:stroke color="#3465a4" joinstyle="round" endcap="flat"/>
+                <v:textbox>
                   <w:txbxContent>
                     <w:p>
                       <w:pPr>
-                        <w:pStyle w:val="Rysunek"/>
+                        <w:pStyle w:val="TableofFigures"/>
                         <w:spacing w:before="120" w:after="120"/>
                         <w:jc w:val="center"/>
-                        <w:rPr/>
+                        <w:rPr>
+                          <w:color w:val="auto"/>
+                        </w:rPr>
                       </w:pPr>
                       <w:r>
-                        <w:rPr/>
+                        <w:rPr>
+                          <w:color w:val="auto"/>
+                        </w:rPr>
                         <w:drawing>
                           <wp:inline distT="0" distB="0" distL="0" distR="0">
                             <wp:extent cx="4962525" cy="1152525"/>
                             <wp:effectExtent l="0" t="0" r="0" b="0"/>
-                            <wp:docPr id="6" name="Obraz2" descr=""/>
+                            <wp:docPr id="4" name="Obraz1" descr=""/>
                             <wp:cNvGraphicFramePr>
                               <a:graphicFrameLocks xmlns:a="http://schemas.openxmlformats.org/drawingml/2006/main" noChangeAspect="1"/>
                             </wp:cNvGraphicFramePr>
@@ -2160,7 +2278,7 @@
                               <a:graphicData uri="http://schemas.openxmlformats.org/drawingml/2006/picture">
                                 <pic:pic xmlns:pic="http://schemas.openxmlformats.org/drawingml/2006/picture">
                                   <pic:nvPicPr>
-                                    <pic:cNvPr id="6" name="Obraz2" descr=""/>
+                                    <pic:cNvPr id="4" name="Obraz1" descr=""/>
                                     <pic:cNvPicPr>
                                       <a:picLocks noChangeAspect="1" noChangeArrowheads="1"/>
                                     </pic:cNvPicPr>
@@ -2189,23 +2307,33 @@
                       <w:r>
                         <w:rPr>
                           <w:vanish/>
+                          <w:color w:val="auto"/>
                         </w:rPr>
                         <w:br/>
+                        <w:tab/>
+                        <w:tab/>
+                        <w:t xml:space="preserve">  </w:t>
                       </w:r>
                     </w:p>
                     <w:p>
                       <w:pPr>
-                        <w:pStyle w:val="Rysunek"/>
+                        <w:pStyle w:val="TableofFigures"/>
                         <w:spacing w:before="120" w:after="120"/>
                         <w:jc w:val="center"/>
-                        <w:rPr/>
+                        <w:rPr>
+                          <w:color w:val="auto"/>
+                        </w:rPr>
                       </w:pPr>
                       <w:r>
-                        <w:rPr/>
+                        <w:rPr>
+                          <w:color w:val="auto"/>
+                        </w:rPr>
                         <w:t xml:space="preserve">Rysunek </w:t>
                       </w:r>
                       <w:r>
-                        <w:rPr/>
+                        <w:rPr>
+                          <w:color w:val="auto"/>
+                        </w:rPr>
                         <w:fldChar w:fldCharType="begin"/>
                       </w:r>
                       <w:r>
@@ -2218,85 +2346,206 @@
                       </w:r>
                       <w:r>
                         <w:rPr/>
-                        <w:t>2</w:t>
+                        <w:t>1</w:t>
                       </w:r>
                       <w:r>
                         <w:rPr/>
                         <w:fldChar w:fldCharType="end"/>
                       </w:r>
                       <w:r>
-                        <w:rPr/>
-                        <w:t xml:space="preserve">: Zasoby </w:t>
-                      </w:r>
-                      <w:r>
-                        <w:rPr/>
-                        <w:t>wykorzystywane</w:t>
-                      </w:r>
-                      <w:r>
-                        <w:rPr/>
-                        <w:t xml:space="preserve"> </w:t>
-                      </w:r>
-                      <w:r>
-                        <w:rPr/>
-                        <w:t>w</w:t>
-                      </w:r>
-                      <w:r>
-                        <w:rPr/>
-                        <w:t xml:space="preserve"> pętli środkowej metod</w:t>
-                      </w:r>
-                      <w:r>
-                        <w:rPr/>
-                        <w:t>y</w:t>
-                      </w:r>
-                      <w:r>
-                        <w:rPr/>
-                        <w:t xml:space="preserve"> 3-pętlowej</w:t>
+                        <w:rPr>
+                          <w:color w:val="auto"/>
+                        </w:rPr>
+                        <w:t>: Zasoby wykorzystywane w pętli wewnętrznej w metody 3-pętlowej</w:t>
                       </w:r>
                     </w:p>
                   </w:txbxContent>
                 </v:textbox>
-                <w10:wrap type="topAndBottom"/>
               </v:rect>
             </w:pict>
           </mc:Fallback>
         </mc:AlternateContent>
       </w:r>
-    </w:p>
-    <w:p>
-      <w:pPr>
-        <w:pStyle w:val="Tekstwstpniesformatowany"/>
+      <w:r>
+        <w:rPr>
+          <w:rFonts w:ascii="Liberation Serif" w:hAnsi="Liberation Serif"/>
+          <w:b w:val="false"/>
+          <w:bCs w:val="false"/>
+          <w:i w:val="false"/>
+          <w:caps w:val="false"/>
+          <w:smallCaps w:val="false"/>
+          <w:color w:val="000000"/>
+          <w:spacing w:val="0"/>
+          <w:sz w:val="24"/>
+          <w:szCs w:val="24"/>
+        </w:rPr>
+        <w:t xml:space="preserve">Jedno wykonanie pętli środkowej to obliczenie całego wiersza macierzy wynikowej. </w:t>
+        <w:br/>
+        <w:t>W tym celu wielokrotnie będziemy odwoływać się do jednego wiersza macierzy A oraz przejdziemy każdą kolumnę macierzy B.</w:t>
+      </w:r>
+    </w:p>
+    <w:p>
+      <w:pPr>
+        <w:pStyle w:val="Normal"/>
         <w:widowControl/>
         <w:spacing w:before="0" w:after="283"/>
         <w:jc w:val="left"/>
         <w:rPr>
-          <w:rFonts w:ascii="Liberation Serif" w:hAnsi="Liberation Serif"/>
+          <w:b w:val="false"/>
+          <w:b w:val="false"/>
+          <w:bCs w:val="false"/>
+          <w:i w:val="false"/>
+          <w:i w:val="false"/>
+          <w:caps w:val="false"/>
+          <w:smallCaps w:val="false"/>
+          <w:color w:val="000000"/>
+          <w:spacing w:val="0"/>
+          <w:position w:val="0"/>
+          <w:sz w:val="24"/>
+          <w:sz w:val="24"/>
+          <w:szCs w:val="26"/>
+          <w:vertAlign w:val="baseline"/>
+        </w:rPr>
+      </w:pPr>
+      <w:r>
+        <w:rPr>
+          <w:b w:val="false"/>
+          <w:bCs w:val="false"/>
+          <w:i w:val="false"/>
+          <w:caps w:val="false"/>
+          <w:smallCaps w:val="false"/>
+          <w:color w:val="000000"/>
+          <w:spacing w:val="0"/>
+          <w:position w:val="0"/>
+          <w:sz w:val="24"/>
           <w:sz w:val="24"/>
           <w:szCs w:val="24"/>
-        </w:rPr>
-      </w:pPr>
-      <w:r>
-        <w:rPr>
-          <w:rFonts w:ascii="Liberation Serif" w:hAnsi="Liberation Serif"/>
-          <w:sz w:val="24"/>
-          <w:szCs w:val="24"/>
-        </w:rPr>
-      </w:r>
-      <w:r>
+          <w:vertAlign w:val="baseline"/>
+        </w:rPr>
+        <w:t xml:space="preserve">a). metoda </w:t>
         <mc:AlternateContent>
           <mc:Choice Requires="wps">
             <w:drawing>
-              <wp:anchor behindDoc="0" distT="0" distB="0" distL="0" distR="0" simplePos="0" locked="0" layoutInCell="1" allowOverlap="1" relativeHeight="7">
+              <wp:anchor behindDoc="0" distT="0" distB="0" distL="0" distR="0" simplePos="0" locked="0" layoutInCell="1" allowOverlap="1" relativeHeight="3">
                 <wp:simplePos x="0" y="0"/>
                 <wp:positionH relativeFrom="column">
-                  <wp:posOffset>560070</wp:posOffset>
+                  <wp:posOffset>464820</wp:posOffset>
                 </wp:positionH>
                 <wp:positionV relativeFrom="paragraph">
-                  <wp:posOffset>-88265</wp:posOffset>
+                  <wp:posOffset>635</wp:posOffset>
                 </wp:positionV>
-                <wp:extent cx="5000625" cy="1499235"/>
+                <wp:extent cx="5104130" cy="1497330"/>
                 <wp:effectExtent l="0" t="0" r="0" b="0"/>
                 <wp:wrapTopAndBottom/>
-                <wp:docPr id="7" name="Ramka3"/>
+                <wp:docPr id="5" name="Ramka2"/>
+                <a:graphic xmlns:a="http://schemas.openxmlformats.org/drawingml/2006/main">
+                  <a:graphicData uri="http://schemas.microsoft.com/office/word/2010/wordprocessingShape">
+                    <wps:wsp>
+                      <wps:cNvSpPr/>
+                      <wps:spPr>
+                        <a:xfrm>
+                          <a:off x="0" y="0"/>
+                          <a:ext cx="5103360" cy="1496520"/>
+                        </a:xfrm>
+                        <a:prstGeom prst="rect">
+                          <a:avLst/>
+                        </a:prstGeom>
+                        <a:noFill/>
+                        <a:ln>
+                          <a:noFill/>
+                        </a:ln>
+                      </wps:spPr>
+                      <wps:style>
+                        <a:lnRef idx="0"/>
+                        <a:fillRef idx="0"/>
+                        <a:effectRef idx="0"/>
+                        <a:fontRef idx="minor"/>
+                      </wps:style>
+                      <wps:bodyPr/>
+                    </wps:wsp>
+                  </a:graphicData>
+                </a:graphic>
+              </wp:anchor>
+            </w:drawing>
+          </mc:Choice>
+          <mc:Fallback>
+            <w:pict>
+              <v:rect id="shape_0" ID="Ramka2" stroked="f" style="position:absolute;margin-left:36.6pt;margin-top:0.05pt;width:401.8pt;height:117.8pt">
+                <w10:wrap type="none"/>
+                <v:fill o:detectmouseclick="t" on="false"/>
+                <v:stroke color="#3465a4" joinstyle="round" endcap="flat"/>
+              </v:rect>
+            </w:pict>
+          </mc:Fallback>
+        </mc:AlternateContent>
+      </w:r>
+      <w:r>
+        <w:rPr>
+          <w:b w:val="false"/>
+          <w:bCs w:val="false"/>
+          <w:i w:val="false"/>
+          <w:caps w:val="false"/>
+          <w:smallCaps w:val="false"/>
+          <w:color w:val="000000"/>
+          <w:spacing w:val="0"/>
+          <w:position w:val="0"/>
+          <w:sz w:val="24"/>
+          <w:sz w:val="24"/>
+          <w:szCs w:val="24"/>
+          <w:vertAlign w:val="baseline"/>
+        </w:rPr>
+        <w:t>6</w:t>
+      </w:r>
+      <w:r>
+        <w:rPr>
+          <w:b w:val="false"/>
+          <w:bCs w:val="false"/>
+          <w:i w:val="false"/>
+          <w:caps w:val="false"/>
+          <w:smallCaps w:val="false"/>
+          <w:color w:val="000000"/>
+          <w:spacing w:val="0"/>
+          <w:position w:val="0"/>
+          <w:sz w:val="24"/>
+          <w:sz w:val="24"/>
+          <w:szCs w:val="24"/>
+          <w:vertAlign w:val="baseline"/>
+        </w:rPr>
+        <w:t xml:space="preserve">-pętlowa IJK </w:t>
+      </w:r>
+      <w:r>
+        <w:rPr>
+          <w:b w:val="false"/>
+          <w:bCs w:val="false"/>
+          <w:i w:val="false"/>
+          <w:caps w:val="false"/>
+          <w:smallCaps w:val="false"/>
+          <w:color w:val="000000"/>
+          <w:spacing w:val="0"/>
+          <w:position w:val="0"/>
+          <w:sz w:val="24"/>
+          <w:sz w:val="24"/>
+          <w:szCs w:val="24"/>
+          <w:vertAlign w:val="baseline"/>
+        </w:rPr>
+        <w:t>ii-jj-kk</w:t>
+      </w:r>
+      <w:r>
+        <mc:AlternateContent>
+          <mc:Choice Requires="wps">
+            <w:drawing>
+              <wp:anchor behindDoc="0" distT="0" distB="0" distL="0" distR="0" simplePos="0" locked="0" layoutInCell="1" allowOverlap="1" relativeHeight="10">
+                <wp:simplePos x="0" y="0"/>
+                <wp:positionH relativeFrom="column">
+                  <wp:posOffset>464820</wp:posOffset>
+                </wp:positionH>
+                <wp:positionV relativeFrom="paragraph">
+                  <wp:posOffset>635</wp:posOffset>
+                </wp:positionV>
+                <wp:extent cx="5104130" cy="1497330"/>
+                <wp:effectExtent l="0" t="0" r="0" b="0"/>
+                <wp:wrapNone/>
+                <wp:docPr id="6" name="Ramka2"/>
                 <a:graphic xmlns:a="http://schemas.openxmlformats.org/drawingml/2006/main">
                   <a:graphicData uri="http://schemas.microsoft.com/office/word/2010/wordprocessingShape">
                     <wps:wsp>
@@ -2304,7 +2553,7 @@
                       <wps:spPr>
                         <a:xfrm>
                           <a:off x="0" y="0"/>
-                          <a:ext cx="5000625" cy="1499235"/>
+                          <a:ext cx="5104130" cy="1497330"/>
                         </a:xfrm>
                         <a:prstGeom prst="rect"/>
                       </wps:spPr>
@@ -2312,18 +2561,22 @@
                         <w:txbxContent>
                           <w:p>
                             <w:pPr>
-                              <w:pStyle w:val="Rysunek"/>
+                              <w:pStyle w:val="TableofFigures"/>
                               <w:spacing w:before="120" w:after="120"/>
                               <w:jc w:val="center"/>
-                              <w:rPr/>
+                              <w:rPr>
+                                <w:color w:val="auto"/>
+                              </w:rPr>
                             </w:pPr>
                             <w:r>
-                              <w:rPr/>
+                              <w:rPr>
+                                <w:color w:val="auto"/>
+                              </w:rPr>
                               <w:drawing>
                                 <wp:inline distT="0" distB="0" distL="0" distR="0">
-                                  <wp:extent cx="5000625" cy="1171575"/>
+                                  <wp:extent cx="4962525" cy="1152525"/>
                                   <wp:effectExtent l="0" t="0" r="0" b="0"/>
-                                  <wp:docPr id="8" name="Obraz3" descr=""/>
+                                  <wp:docPr id="7" name="Obraz2" descr=""/>
                                   <wp:cNvGraphicFramePr>
                                     <a:graphicFrameLocks xmlns:a="http://schemas.openxmlformats.org/drawingml/2006/main" noChangeAspect="1"/>
                                   </wp:cNvGraphicFramePr>
@@ -2331,7 +2584,7 @@
                                     <a:graphicData uri="http://schemas.openxmlformats.org/drawingml/2006/picture">
                                       <pic:pic xmlns:pic="http://schemas.openxmlformats.org/drawingml/2006/picture">
                                         <pic:nvPicPr>
-                                          <pic:cNvPr id="8" name="Obraz3" descr=""/>
+                                          <pic:cNvPr id="7" name="Obraz2" descr=""/>
                                           <pic:cNvPicPr>
                                             <a:picLocks noChangeAspect="1" noChangeArrowheads="1"/>
                                           </pic:cNvPicPr>
@@ -2345,7 +2598,7 @@
                                         <pic:spPr bwMode="auto">
                                           <a:xfrm>
                                             <a:off x="0" y="0"/>
-                                            <a:ext cx="5000625" cy="1171575"/>
+                                            <a:ext cx="4962525" cy="1152525"/>
                                           </a:xfrm>
                                           <a:prstGeom prst="rect">
                                             <a:avLst/>
@@ -2360,23 +2613,30 @@
                             <w:r>
                               <w:rPr>
                                 <w:vanish/>
+                                <w:color w:val="auto"/>
                               </w:rPr>
                               <w:br/>
                             </w:r>
                           </w:p>
                           <w:p>
                             <w:pPr>
-                              <w:pStyle w:val="Rysunek"/>
+                              <w:pStyle w:val="TableofFigures"/>
                               <w:spacing w:before="120" w:after="120"/>
                               <w:jc w:val="center"/>
-                              <w:rPr/>
+                              <w:rPr>
+                                <w:color w:val="auto"/>
+                              </w:rPr>
                             </w:pPr>
                             <w:r>
-                              <w:rPr/>
+                              <w:rPr>
+                                <w:color w:val="auto"/>
+                              </w:rPr>
                               <w:t xml:space="preserve">Rysunek </w:t>
                             </w:r>
                             <w:r>
-                              <w:rPr/>
+                              <w:rPr>
+                                <w:color w:val="auto"/>
+                              </w:rPr>
                               <w:fldChar w:fldCharType="begin"/>
                             </w:r>
                             <w:r>
@@ -2389,23 +2649,17 @@
                             </w:r>
                             <w:r>
                               <w:rPr/>
-                              <w:t>3</w:t>
+                              <w:t>2</w:t>
                             </w:r>
                             <w:r>
                               <w:rPr/>
                               <w:fldChar w:fldCharType="end"/>
                             </w:r>
                             <w:r>
-                              <w:rPr/>
-                              <w:t xml:space="preserve">: Zasoby wykorzystywane w pętli </w:t>
-                            </w:r>
-                            <w:r>
-                              <w:rPr/>
-                              <w:t>szóstej</w:t>
-                            </w:r>
-                            <w:r>
-                              <w:rPr/>
-                              <w:t xml:space="preserve"> metody 6-pętlowej</w:t>
+                              <w:rPr>
+                                <w:color w:val="auto"/>
+                              </w:rPr>
+                              <w:t>: Zasoby wykorzystywane w pętli środkowej metody 3-pętlowej</w:t>
                             </w:r>
                           </w:p>
                         </w:txbxContent>
@@ -2421,23 +2675,27 @@
           </mc:Choice>
           <mc:Fallback>
             <w:pict>
-              <v:rect style="position:absolute;rotation:0;width:393.75pt;height:118.05pt;mso-wrap-distance-left:0pt;mso-wrap-distance-right:0pt;mso-wrap-distance-top:0pt;mso-wrap-distance-bottom:0pt;margin-top:-6.95pt;mso-position-vertical-relative:text;margin-left:44.1pt;mso-position-horizontal-relative:text">
+              <v:rect style="position:absolute;rotation:0;width:401.9pt;height:117.9pt;mso-wrap-distance-left:5.7pt;mso-wrap-distance-right:5.7pt;mso-wrap-distance-top:5.7pt;mso-wrap-distance-bottom:5.7pt;margin-top:0.05pt;mso-position-vertical-relative:text;margin-left:36.6pt;mso-position-horizontal-relative:text">
                 <v:textbox inset="0in,0in,0in,0in">
                   <w:txbxContent>
                     <w:p>
                       <w:pPr>
-                        <w:pStyle w:val="Rysunek"/>
+                        <w:pStyle w:val="TableofFigures"/>
                         <w:spacing w:before="120" w:after="120"/>
                         <w:jc w:val="center"/>
-                        <w:rPr/>
+                        <w:rPr>
+                          <w:color w:val="auto"/>
+                        </w:rPr>
                       </w:pPr>
                       <w:r>
-                        <w:rPr/>
+                        <w:rPr>
+                          <w:color w:val="auto"/>
+                        </w:rPr>
                         <w:drawing>
                           <wp:inline distT="0" distB="0" distL="0" distR="0">
-                            <wp:extent cx="5000625" cy="1171575"/>
+                            <wp:extent cx="4962525" cy="1152525"/>
                             <wp:effectExtent l="0" t="0" r="0" b="0"/>
-                            <wp:docPr id="9" name="Obraz3" descr=""/>
+                            <wp:docPr id="8" name="Obraz2" descr=""/>
                             <wp:cNvGraphicFramePr>
                               <a:graphicFrameLocks xmlns:a="http://schemas.openxmlformats.org/drawingml/2006/main" noChangeAspect="1"/>
                             </wp:cNvGraphicFramePr>
@@ -2445,7 +2703,7 @@
                               <a:graphicData uri="http://schemas.openxmlformats.org/drawingml/2006/picture">
                                 <pic:pic xmlns:pic="http://schemas.openxmlformats.org/drawingml/2006/picture">
                                   <pic:nvPicPr>
-                                    <pic:cNvPr id="9" name="Obraz3" descr=""/>
+                                    <pic:cNvPr id="8" name="Obraz2" descr=""/>
                                     <pic:cNvPicPr>
                                       <a:picLocks noChangeAspect="1" noChangeArrowheads="1"/>
                                     </pic:cNvPicPr>
@@ -2459,7 +2717,7 @@
                                   <pic:spPr bwMode="auto">
                                     <a:xfrm>
                                       <a:off x="0" y="0"/>
-                                      <a:ext cx="5000625" cy="1171575"/>
+                                      <a:ext cx="4962525" cy="1152525"/>
                                     </a:xfrm>
                                     <a:prstGeom prst="rect">
                                       <a:avLst/>
@@ -2474,23 +2732,30 @@
                       <w:r>
                         <w:rPr>
                           <w:vanish/>
+                          <w:color w:val="auto"/>
                         </w:rPr>
                         <w:br/>
                       </w:r>
                     </w:p>
                     <w:p>
                       <w:pPr>
-                        <w:pStyle w:val="Rysunek"/>
+                        <w:pStyle w:val="TableofFigures"/>
                         <w:spacing w:before="120" w:after="120"/>
                         <w:jc w:val="center"/>
-                        <w:rPr/>
+                        <w:rPr>
+                          <w:color w:val="auto"/>
+                        </w:rPr>
                       </w:pPr>
                       <w:r>
-                        <w:rPr/>
+                        <w:rPr>
+                          <w:color w:val="auto"/>
+                        </w:rPr>
                         <w:t xml:space="preserve">Rysunek </w:t>
                       </w:r>
                       <w:r>
-                        <w:rPr/>
+                        <w:rPr>
+                          <w:color w:val="auto"/>
+                        </w:rPr>
                         <w:fldChar w:fldCharType="begin"/>
                       </w:r>
                       <w:r>
@@ -2503,28 +2768,21 @@
                       </w:r>
                       <w:r>
                         <w:rPr/>
-                        <w:t>3</w:t>
+                        <w:t>2</w:t>
                       </w:r>
                       <w:r>
                         <w:rPr/>
                         <w:fldChar w:fldCharType="end"/>
                       </w:r>
                       <w:r>
-                        <w:rPr/>
-                        <w:t xml:space="preserve">: Zasoby wykorzystywane w pętli </w:t>
-                      </w:r>
-                      <w:r>
-                        <w:rPr/>
-                        <w:t>szóstej</w:t>
-                      </w:r>
-                      <w:r>
-                        <w:rPr/>
-                        <w:t xml:space="preserve"> metody 6-pętlowej</w:t>
+                        <w:rPr>
+                          <w:color w:val="auto"/>
+                        </w:rPr>
+                        <w:t>: Zasoby wykorzystywane w pętli środkowej metody 3-pętlowej</w:t>
                       </w:r>
                     </w:p>
                   </w:txbxContent>
                 </v:textbox>
-                <w10:wrap type="topAndBottom"/>
               </v:rect>
             </w:pict>
           </mc:Fallback>
@@ -2539,60 +2797,135 @@
         <w:jc w:val="left"/>
         <w:rPr>
           <w:rFonts w:ascii="Liberation Serif" w:hAnsi="Liberation Serif"/>
+          <w:b w:val="false"/>
+          <w:b w:val="false"/>
+          <w:bCs w:val="false"/>
+          <w:i w:val="false"/>
+          <w:i w:val="false"/>
+          <w:caps w:val="false"/>
+          <w:smallCaps w:val="false"/>
+          <w:color w:val="000000"/>
+          <w:spacing w:val="0"/>
+          <w:position w:val="0"/>
+          <w:sz w:val="24"/>
           <w:sz w:val="24"/>
           <w:szCs w:val="24"/>
+          <w:vertAlign w:val="baseline"/>
         </w:rPr>
       </w:pPr>
       <w:r>
         <w:rPr>
           <w:rFonts w:ascii="Liberation Serif" w:hAnsi="Liberation Serif"/>
+          <w:b w:val="false"/>
+          <w:bCs w:val="false"/>
+          <w:i w:val="false"/>
+          <w:caps w:val="false"/>
+          <w:smallCaps w:val="false"/>
+          <w:color w:val="000000"/>
+          <w:spacing w:val="0"/>
+          <w:position w:val="0"/>
+          <w:sz w:val="24"/>
           <w:sz w:val="24"/>
           <w:szCs w:val="24"/>
-        </w:rPr>
-      </w:r>
-      <w:r>
+          <w:vertAlign w:val="baseline"/>
+        </w:rPr>
+        <w:t>Jak wcześniej wspomni</w:t>
+      </w:r>
+      <w:r>
+        <w:rPr>
+          <w:rFonts w:ascii="Liberation Serif" w:hAnsi="Liberation Serif"/>
+          <w:b w:val="false"/>
+          <w:bCs w:val="false"/>
+          <w:i w:val="false"/>
+          <w:caps w:val="false"/>
+          <w:smallCaps w:val="false"/>
+          <w:color w:val="000000"/>
+          <w:spacing w:val="0"/>
+          <w:position w:val="0"/>
+          <w:sz w:val="24"/>
+          <w:sz w:val="24"/>
+          <w:szCs w:val="24"/>
+          <w:vertAlign w:val="baseline"/>
+        </w:rPr>
+        <w:t xml:space="preserve">eliśmy, w trakcie pracy tego algorytmu wyznaczana jest podmacierz </w:t>
+      </w:r>
+    </w:p>
+    <w:p>
+      <w:pPr>
+        <w:pStyle w:val="Tekstwstpniesformatowany"/>
+        <w:widowControl/>
+        <w:spacing w:before="0" w:after="283"/>
+        <w:jc w:val="left"/>
+        <w:rPr>
+          <w:rFonts w:ascii="Liberation Serif" w:hAnsi="Liberation Serif"/>
+          <w:sz w:val="24"/>
+          <w:szCs w:val="24"/>
+        </w:rPr>
+      </w:pPr>
+      <w:r>
+        <w:rPr>
+          <w:rFonts w:ascii="Liberation Serif" w:hAnsi="Liberation Serif"/>
+          <w:sz w:val="24"/>
+          <w:szCs w:val="24"/>
+        </w:rPr>
         <mc:AlternateContent>
           <mc:Choice Requires="wps">
             <w:drawing>
-              <wp:anchor behindDoc="0" distT="0" distB="0" distL="0" distR="0" simplePos="0" locked="0" layoutInCell="1" allowOverlap="1" relativeHeight="9">
+              <wp:anchor behindDoc="0" distT="0" distB="0" distL="0" distR="0" simplePos="0" locked="0" layoutInCell="1" allowOverlap="1" relativeHeight="4">
                 <wp:simplePos x="0" y="0"/>
                 <wp:positionH relativeFrom="column">
-                  <wp:posOffset>544830</wp:posOffset>
+                  <wp:posOffset>560070</wp:posOffset>
                 </wp:positionH>
                 <wp:positionV relativeFrom="paragraph">
-                  <wp:posOffset>-85090</wp:posOffset>
+                  <wp:posOffset>-88265</wp:posOffset>
                 </wp:positionV>
-                <wp:extent cx="5000625" cy="1532255"/>
+                <wp:extent cx="5001260" cy="1499870"/>
                 <wp:effectExtent l="0" t="0" r="0" b="0"/>
                 <wp:wrapTopAndBottom/>
-                <wp:docPr id="10" name="Ramka4"/>
+                <wp:docPr id="9" name="Ramka3"/>
                 <a:graphic xmlns:a="http://schemas.openxmlformats.org/drawingml/2006/main">
                   <a:graphicData uri="http://schemas.microsoft.com/office/word/2010/wordprocessingShape">
                     <wps:wsp>
-                      <wps:cNvSpPr txBox="1"/>
+                      <wps:cNvSpPr/>
                       <wps:spPr>
                         <a:xfrm>
                           <a:off x="0" y="0"/>
-                          <a:ext cx="5000625" cy="1532255"/>
+                          <a:ext cx="5000760" cy="1499400"/>
                         </a:xfrm>
-                        <a:prstGeom prst="rect"/>
+                        <a:prstGeom prst="rect">
+                          <a:avLst/>
+                        </a:prstGeom>
+                        <a:noFill/>
+                        <a:ln>
+                          <a:noFill/>
+                        </a:ln>
                       </wps:spPr>
+                      <wps:style>
+                        <a:lnRef idx="0"/>
+                        <a:fillRef idx="0"/>
+                        <a:effectRef idx="0"/>
+                        <a:fontRef idx="minor"/>
+                      </wps:style>
                       <wps:txbx>
                         <w:txbxContent>
                           <w:p>
                             <w:pPr>
-                              <w:pStyle w:val="Rysunek"/>
+                              <w:pStyle w:val="TableofFigures"/>
                               <w:spacing w:before="120" w:after="120"/>
                               <w:jc w:val="center"/>
-                              <w:rPr/>
+                              <w:rPr>
+                                <w:color w:val="auto"/>
+                              </w:rPr>
                             </w:pPr>
                             <w:r>
-                              <w:rPr/>
+                              <w:rPr>
+                                <w:color w:val="auto"/>
+                              </w:rPr>
                               <w:drawing>
                                 <wp:inline distT="0" distB="0" distL="0" distR="0">
                                   <wp:extent cx="5000625" cy="1171575"/>
                                   <wp:effectExtent l="0" t="0" r="0" b="0"/>
-                                  <wp:docPr id="11" name="Obraz4" descr=""/>
+                                  <wp:docPr id="11" name="Obraz3" descr=""/>
                                   <wp:cNvGraphicFramePr>
                                     <a:graphicFrameLocks xmlns:a="http://schemas.openxmlformats.org/drawingml/2006/main" noChangeAspect="1"/>
                                   </wp:cNvGraphicFramePr>
@@ -2600,7 +2933,7 @@
                                     <a:graphicData uri="http://schemas.openxmlformats.org/drawingml/2006/picture">
                                       <pic:pic xmlns:pic="http://schemas.openxmlformats.org/drawingml/2006/picture">
                                         <pic:nvPicPr>
-                                          <pic:cNvPr id="11" name="Obraz4" descr=""/>
+                                          <pic:cNvPr id="11" name="Obraz3" descr=""/>
                                           <pic:cNvPicPr>
                                             <a:picLocks noChangeAspect="1" noChangeArrowheads="1"/>
                                           </pic:cNvPicPr>
@@ -2629,23 +2962,30 @@
                             <w:r>
                               <w:rPr>
                                 <w:vanish/>
+                                <w:color w:val="auto"/>
                               </w:rPr>
                               <w:br/>
                             </w:r>
                           </w:p>
                           <w:p>
                             <w:pPr>
-                              <w:pStyle w:val="Rysunek"/>
+                              <w:pStyle w:val="TableofFigures"/>
                               <w:spacing w:before="120" w:after="120"/>
                               <w:jc w:val="center"/>
-                              <w:rPr/>
+                              <w:rPr>
+                                <w:color w:val="auto"/>
+                              </w:rPr>
                             </w:pPr>
                             <w:r>
-                              <w:rPr/>
+                              <w:rPr>
+                                <w:color w:val="auto"/>
+                              </w:rPr>
                               <w:t xml:space="preserve">Rysunek </w:t>
                             </w:r>
                             <w:r>
-                              <w:rPr/>
+                              <w:rPr>
+                                <w:color w:val="auto"/>
+                              </w:rPr>
                               <w:fldChar w:fldCharType="begin"/>
                             </w:r>
                             <w:r>
@@ -2658,20 +2998,22 @@
                             </w:r>
                             <w:r>
                               <w:rPr/>
-                              <w:t>4</w:t>
+                              <w:t>3</w:t>
                             </w:r>
                             <w:r>
                               <w:rPr/>
                               <w:fldChar w:fldCharType="end"/>
                             </w:r>
                             <w:r>
-                              <w:rPr/>
-                              <w:t>: Zasoby wykorzystywane w pętli piątej metody 6-pętlowej</w:t>
+                              <w:rPr>
+                                <w:color w:val="auto"/>
+                              </w:rPr>
+                              <w:t>: Zasoby wykorzystywane w pętli szóstej metody 6-pętlowej</w:t>
                             </w:r>
                           </w:p>
                         </w:txbxContent>
                       </wps:txbx>
-                      <wps:bodyPr anchor="t" lIns="0" tIns="0" rIns="0" bIns="0">
+                      <wps:bodyPr lIns="0" rIns="0" tIns="0" bIns="0">
                         <a:noAutofit/>
                       </wps:bodyPr>
                     </wps:wsp>
@@ -2682,23 +3024,30 @@
           </mc:Choice>
           <mc:Fallback>
             <w:pict>
-              <v:rect style="position:absolute;rotation:0;width:393.75pt;height:120.65pt;mso-wrap-distance-left:0pt;mso-wrap-distance-right:0pt;mso-wrap-distance-top:0pt;mso-wrap-distance-bottom:0pt;margin-top:-6.7pt;mso-position-vertical-relative:text;margin-left:42.9pt;mso-position-horizontal-relative:text">
-                <v:textbox inset="0in,0in,0in,0in">
+              <v:rect id="shape_0" ID="Ramka3" stroked="f" style="position:absolute;margin-left:44.1pt;margin-top:-6.95pt;width:393.7pt;height:118pt">
+                <w10:wrap type="square"/>
+                <v:fill o:detectmouseclick="t" on="false"/>
+                <v:stroke color="#3465a4" joinstyle="round" endcap="flat"/>
+                <v:textbox>
                   <w:txbxContent>
                     <w:p>
                       <w:pPr>
-                        <w:pStyle w:val="Rysunek"/>
+                        <w:pStyle w:val="TableofFigures"/>
                         <w:spacing w:before="120" w:after="120"/>
                         <w:jc w:val="center"/>
-                        <w:rPr/>
+                        <w:rPr>
+                          <w:color w:val="auto"/>
+                        </w:rPr>
                       </w:pPr>
                       <w:r>
-                        <w:rPr/>
+                        <w:rPr>
+                          <w:color w:val="auto"/>
+                        </w:rPr>
                         <w:drawing>
                           <wp:inline distT="0" distB="0" distL="0" distR="0">
                             <wp:extent cx="5000625" cy="1171575"/>
                             <wp:effectExtent l="0" t="0" r="0" b="0"/>
-                            <wp:docPr id="12" name="Obraz4" descr=""/>
+                            <wp:docPr id="12" name="Obraz3" descr=""/>
                             <wp:cNvGraphicFramePr>
                               <a:graphicFrameLocks xmlns:a="http://schemas.openxmlformats.org/drawingml/2006/main" noChangeAspect="1"/>
                             </wp:cNvGraphicFramePr>
@@ -2706,7 +3055,7 @@
                               <a:graphicData uri="http://schemas.openxmlformats.org/drawingml/2006/picture">
                                 <pic:pic xmlns:pic="http://schemas.openxmlformats.org/drawingml/2006/picture">
                                   <pic:nvPicPr>
-                                    <pic:cNvPr id="12" name="Obraz4" descr=""/>
+                                    <pic:cNvPr id="12" name="Obraz3" descr=""/>
                                     <pic:cNvPicPr>
                                       <a:picLocks noChangeAspect="1" noChangeArrowheads="1"/>
                                     </pic:cNvPicPr>
@@ -2735,23 +3084,30 @@
                       <w:r>
                         <w:rPr>
                           <w:vanish/>
+                          <w:color w:val="auto"/>
                         </w:rPr>
                         <w:br/>
                       </w:r>
                     </w:p>
                     <w:p>
                       <w:pPr>
-                        <w:pStyle w:val="Rysunek"/>
+                        <w:pStyle w:val="TableofFigures"/>
                         <w:spacing w:before="120" w:after="120"/>
                         <w:jc w:val="center"/>
-                        <w:rPr/>
+                        <w:rPr>
+                          <w:color w:val="auto"/>
+                        </w:rPr>
                       </w:pPr>
                       <w:r>
-                        <w:rPr/>
+                        <w:rPr>
+                          <w:color w:val="auto"/>
+                        </w:rPr>
                         <w:t xml:space="preserve">Rysunek </w:t>
                       </w:r>
                       <w:r>
-                        <w:rPr/>
+                        <w:rPr>
+                          <w:color w:val="auto"/>
+                        </w:rPr>
                         <w:fldChar w:fldCharType="begin"/>
                       </w:r>
                       <w:r>
@@ -2764,20 +3120,21 @@
                       </w:r>
                       <w:r>
                         <w:rPr/>
-                        <w:t>4</w:t>
+                        <w:t>3</w:t>
                       </w:r>
                       <w:r>
                         <w:rPr/>
                         <w:fldChar w:fldCharType="end"/>
                       </w:r>
                       <w:r>
-                        <w:rPr/>
-                        <w:t>: Zasoby wykorzystywane w pętli piątej metody 6-pętlowej</w:t>
+                        <w:rPr>
+                          <w:color w:val="auto"/>
+                        </w:rPr>
+                        <w:t>: Zasoby wykorzystywane w pętli szóstej metody 6-pętlowej</w:t>
                       </w:r>
                     </w:p>
                   </w:txbxContent>
                 </v:textbox>
-                <w10:wrap type="topAndBottom"/>
               </v:rect>
             </w:pict>
           </mc:Fallback>
@@ -2791,75 +3148,75 @@
         <w:spacing w:before="0" w:after="283"/>
         <w:jc w:val="left"/>
         <w:rPr>
-          <w:b/>
-          <w:b/>
-          <w:bCs/>
-          <w:i w:val="false"/>
-          <w:i w:val="false"/>
-          <w:caps w:val="false"/>
-          <w:smallCaps w:val="false"/>
-          <w:color w:val="000000"/>
-          <w:spacing w:val="0"/>
-          <w:sz w:val="26"/>
-          <w:szCs w:val="26"/>
-        </w:rPr>
-      </w:pPr>
-      <w:r>
-        <w:rPr>
-          <w:b/>
-          <w:bCs/>
-          <w:i w:val="false"/>
-          <w:caps w:val="false"/>
-          <w:smallCaps w:val="false"/>
-          <w:color w:val="000000"/>
-          <w:spacing w:val="0"/>
-          <w:sz w:val="26"/>
-          <w:szCs w:val="26"/>
-        </w:rPr>
-      </w:r>
-      <w:r>
+          <w:rFonts w:ascii="Liberation Serif" w:hAnsi="Liberation Serif"/>
+          <w:sz w:val="24"/>
+          <w:szCs w:val="24"/>
+        </w:rPr>
+      </w:pPr>
+      <w:r>
+        <w:rPr>
+          <w:rFonts w:ascii="Liberation Serif" w:hAnsi="Liberation Serif"/>
+          <w:sz w:val="24"/>
+          <w:szCs w:val="24"/>
+        </w:rPr>
         <mc:AlternateContent>
           <mc:Choice Requires="wps">
             <w:drawing>
-              <wp:anchor behindDoc="0" distT="0" distB="0" distL="0" distR="0" simplePos="0" locked="0" layoutInCell="1" allowOverlap="1" relativeHeight="11">
+              <wp:anchor behindDoc="0" distT="0" distB="0" distL="0" distR="0" simplePos="0" locked="0" layoutInCell="1" allowOverlap="1" relativeHeight="5">
                 <wp:simplePos x="0" y="0"/>
                 <wp:positionH relativeFrom="column">
-                  <wp:align>center</wp:align>
+                  <wp:posOffset>544830</wp:posOffset>
                 </wp:positionH>
                 <wp:positionV relativeFrom="paragraph">
-                  <wp:posOffset>635</wp:posOffset>
+                  <wp:posOffset>-85090</wp:posOffset>
                 </wp:positionV>
-                <wp:extent cx="5000625" cy="1532255"/>
+                <wp:extent cx="5001260" cy="1532890"/>
                 <wp:effectExtent l="0" t="0" r="0" b="0"/>
                 <wp:wrapTopAndBottom/>
-                <wp:docPr id="13" name="Ramka5"/>
+                <wp:docPr id="13" name="Ramka4"/>
                 <a:graphic xmlns:a="http://schemas.openxmlformats.org/drawingml/2006/main">
                   <a:graphicData uri="http://schemas.microsoft.com/office/word/2010/wordprocessingShape">
                     <wps:wsp>
-                      <wps:cNvSpPr txBox="1"/>
+                      <wps:cNvSpPr/>
                       <wps:spPr>
                         <a:xfrm>
                           <a:off x="0" y="0"/>
-                          <a:ext cx="5000625" cy="1532255"/>
+                          <a:ext cx="5000760" cy="1532160"/>
                         </a:xfrm>
-                        <a:prstGeom prst="rect"/>
+                        <a:prstGeom prst="rect">
+                          <a:avLst/>
+                        </a:prstGeom>
+                        <a:noFill/>
+                        <a:ln>
+                          <a:noFill/>
+                        </a:ln>
                       </wps:spPr>
+                      <wps:style>
+                        <a:lnRef idx="0"/>
+                        <a:fillRef idx="0"/>
+                        <a:effectRef idx="0"/>
+                        <a:fontRef idx="minor"/>
+                      </wps:style>
                       <wps:txbx>
                         <w:txbxContent>
                           <w:p>
                             <w:pPr>
-                              <w:pStyle w:val="Rysunek"/>
+                              <w:pStyle w:val="TableofFigures"/>
                               <w:spacing w:before="120" w:after="120"/>
                               <w:jc w:val="center"/>
-                              <w:rPr/>
+                              <w:rPr>
+                                <w:color w:val="auto"/>
+                              </w:rPr>
                             </w:pPr>
                             <w:r>
-                              <w:rPr/>
+                              <w:rPr>
+                                <w:color w:val="auto"/>
+                              </w:rPr>
                               <w:drawing>
                                 <wp:inline distT="0" distB="0" distL="0" distR="0">
                                   <wp:extent cx="5000625" cy="1171575"/>
                                   <wp:effectExtent l="0" t="0" r="0" b="0"/>
-                                  <wp:docPr id="14" name="Obraz5" descr=""/>
+                                  <wp:docPr id="15" name="Obraz4" descr=""/>
                                   <wp:cNvGraphicFramePr>
                                     <a:graphicFrameLocks xmlns:a="http://schemas.openxmlformats.org/drawingml/2006/main" noChangeAspect="1"/>
                                   </wp:cNvGraphicFramePr>
@@ -2867,7 +3224,7 @@
                                     <a:graphicData uri="http://schemas.openxmlformats.org/drawingml/2006/picture">
                                       <pic:pic xmlns:pic="http://schemas.openxmlformats.org/drawingml/2006/picture">
                                         <pic:nvPicPr>
-                                          <pic:cNvPr id="14" name="Obraz5" descr=""/>
+                                          <pic:cNvPr id="15" name="Obraz4" descr=""/>
                                           <pic:cNvPicPr>
                                             <a:picLocks noChangeAspect="1" noChangeArrowheads="1"/>
                                           </pic:cNvPicPr>
@@ -2896,23 +3253,30 @@
                             <w:r>
                               <w:rPr>
                                 <w:vanish/>
+                                <w:color w:val="auto"/>
                               </w:rPr>
                               <w:br/>
                             </w:r>
                           </w:p>
                           <w:p>
                             <w:pPr>
-                              <w:pStyle w:val="Rysunek"/>
+                              <w:pStyle w:val="TableofFigures"/>
                               <w:spacing w:before="120" w:after="120"/>
                               <w:jc w:val="center"/>
-                              <w:rPr/>
+                              <w:rPr>
+                                <w:color w:val="auto"/>
+                              </w:rPr>
                             </w:pPr>
                             <w:r>
-                              <w:rPr/>
+                              <w:rPr>
+                                <w:color w:val="auto"/>
+                              </w:rPr>
                               <w:t xml:space="preserve">Rysunek </w:t>
                             </w:r>
                             <w:r>
-                              <w:rPr/>
+                              <w:rPr>
+                                <w:color w:val="auto"/>
+                              </w:rPr>
                               <w:fldChar w:fldCharType="begin"/>
                             </w:r>
                             <w:r>
@@ -2925,20 +3289,22 @@
                             </w:r>
                             <w:r>
                               <w:rPr/>
-                              <w:t>5</w:t>
+                              <w:t>4</w:t>
                             </w:r>
                             <w:r>
                               <w:rPr/>
                               <w:fldChar w:fldCharType="end"/>
                             </w:r>
                             <w:r>
-                              <w:rPr/>
-                              <w:t>: Zasoby wykorzystywane w pętli czwartej metody 6-pętlowej</w:t>
+                              <w:rPr>
+                                <w:color w:val="auto"/>
+                              </w:rPr>
+                              <w:t>: Zasoby wykorzystywane w pętli piątej metody 6-pętlowej</w:t>
                             </w:r>
                           </w:p>
                         </w:txbxContent>
                       </wps:txbx>
-                      <wps:bodyPr anchor="t" lIns="0" tIns="0" rIns="0" bIns="0">
+                      <wps:bodyPr lIns="0" rIns="0" tIns="0" bIns="0">
                         <a:noAutofit/>
                       </wps:bodyPr>
                     </wps:wsp>
@@ -2949,23 +3315,30 @@
           </mc:Choice>
           <mc:Fallback>
             <w:pict>
-              <v:rect style="position:absolute;rotation:0;width:393.75pt;height:120.65pt;mso-wrap-distance-left:0pt;mso-wrap-distance-right:0pt;mso-wrap-distance-top:0pt;mso-wrap-distance-bottom:0pt;margin-top:0pt;mso-position-vertical:top;mso-position-vertical-relative:text;margin-left:44.1pt;mso-position-horizontal:center;mso-position-horizontal-relative:text">
-                <v:textbox inset="0in,0in,0in,0in">
+              <v:rect id="shape_0" ID="Ramka4" stroked="f" style="position:absolute;margin-left:42.9pt;margin-top:-6.7pt;width:393.7pt;height:120.6pt">
+                <w10:wrap type="square"/>
+                <v:fill o:detectmouseclick="t" on="false"/>
+                <v:stroke color="#3465a4" joinstyle="round" endcap="flat"/>
+                <v:textbox>
                   <w:txbxContent>
                     <w:p>
                       <w:pPr>
-                        <w:pStyle w:val="Rysunek"/>
+                        <w:pStyle w:val="TableofFigures"/>
                         <w:spacing w:before="120" w:after="120"/>
                         <w:jc w:val="center"/>
-                        <w:rPr/>
+                        <w:rPr>
+                          <w:color w:val="auto"/>
+                        </w:rPr>
                       </w:pPr>
                       <w:r>
-                        <w:rPr/>
+                        <w:rPr>
+                          <w:color w:val="auto"/>
+                        </w:rPr>
                         <w:drawing>
                           <wp:inline distT="0" distB="0" distL="0" distR="0">
                             <wp:extent cx="5000625" cy="1171575"/>
                             <wp:effectExtent l="0" t="0" r="0" b="0"/>
-                            <wp:docPr id="15" name="Obraz5" descr=""/>
+                            <wp:docPr id="16" name="Obraz4" descr=""/>
                             <wp:cNvGraphicFramePr>
                               <a:graphicFrameLocks xmlns:a="http://schemas.openxmlformats.org/drawingml/2006/main" noChangeAspect="1"/>
                             </wp:cNvGraphicFramePr>
@@ -2973,7 +3346,7 @@
                               <a:graphicData uri="http://schemas.openxmlformats.org/drawingml/2006/picture">
                                 <pic:pic xmlns:pic="http://schemas.openxmlformats.org/drawingml/2006/picture">
                                   <pic:nvPicPr>
-                                    <pic:cNvPr id="15" name="Obraz5" descr=""/>
+                                    <pic:cNvPr id="16" name="Obraz4" descr=""/>
                                     <pic:cNvPicPr>
                                       <a:picLocks noChangeAspect="1" noChangeArrowheads="1"/>
                                     </pic:cNvPicPr>
@@ -3002,23 +3375,30 @@
                       <w:r>
                         <w:rPr>
                           <w:vanish/>
+                          <w:color w:val="auto"/>
                         </w:rPr>
                         <w:br/>
                       </w:r>
                     </w:p>
                     <w:p>
                       <w:pPr>
-                        <w:pStyle w:val="Rysunek"/>
+                        <w:pStyle w:val="TableofFigures"/>
                         <w:spacing w:before="120" w:after="120"/>
                         <w:jc w:val="center"/>
-                        <w:rPr/>
+                        <w:rPr>
+                          <w:color w:val="auto"/>
+                        </w:rPr>
                       </w:pPr>
                       <w:r>
-                        <w:rPr/>
+                        <w:rPr>
+                          <w:color w:val="auto"/>
+                        </w:rPr>
                         <w:t xml:space="preserve">Rysunek </w:t>
                       </w:r>
                       <w:r>
-                        <w:rPr/>
+                        <w:rPr>
+                          <w:color w:val="auto"/>
+                        </w:rPr>
                         <w:fldChar w:fldCharType="begin"/>
                       </w:r>
                       <w:r>
@@ -3031,20 +3411,21 @@
                       </w:r>
                       <w:r>
                         <w:rPr/>
-                        <w:t>5</w:t>
+                        <w:t>4</w:t>
                       </w:r>
                       <w:r>
                         <w:rPr/>
                         <w:fldChar w:fldCharType="end"/>
                       </w:r>
                       <w:r>
-                        <w:rPr/>
-                        <w:t>: Zasoby wykorzystywane w pętli czwartej metody 6-pętlowej</w:t>
+                        <w:rPr>
+                          <w:color w:val="auto"/>
+                        </w:rPr>
+                        <w:t>: Zasoby wykorzystywane w pętli piątej metody 6-pętlowej</w:t>
                       </w:r>
                     </w:p>
                   </w:txbxContent>
                 </v:textbox>
-                <w10:wrap type="topAndBottom"/>
               </v:rect>
             </w:pict>
           </mc:Fallback>
@@ -3058,33 +3439,384 @@
         <w:spacing w:before="0" w:after="283"/>
         <w:jc w:val="left"/>
         <w:rPr>
-          <w:b w:val="false"/>
-          <w:b w:val="false"/>
-          <w:bCs w:val="false"/>
-          <w:i w:val="false"/>
-          <w:i w:val="false"/>
-          <w:caps w:val="false"/>
-          <w:smallCaps w:val="false"/>
-          <w:color w:val="000000"/>
-          <w:spacing w:val="0"/>
-        </w:rPr>
-      </w:pPr>
-      <w:r>
-        <w:rPr>
-          <w:b w:val="false"/>
-          <w:bCs w:val="false"/>
-          <w:i w:val="false"/>
-          <w:caps w:val="false"/>
-          <w:smallCaps w:val="false"/>
-          <w:color w:val="000000"/>
-          <w:spacing w:val="0"/>
-        </w:rPr>
-      </w:r>
-      <w:r>
+          <w:b/>
+          <w:b/>
+          <w:bCs/>
+          <w:i w:val="false"/>
+          <w:i w:val="false"/>
+          <w:caps w:val="false"/>
+          <w:smallCaps w:val="false"/>
+          <w:color w:val="000000"/>
+          <w:spacing w:val="0"/>
+          <w:sz w:val="26"/>
+          <w:szCs w:val="26"/>
+        </w:rPr>
+      </w:pPr>
+      <w:r>
+        <w:rPr>
+          <w:b/>
+          <w:bCs/>
+          <w:i w:val="false"/>
+          <w:caps w:val="false"/>
+          <w:smallCaps w:val="false"/>
+          <w:color w:val="000000"/>
+          <w:spacing w:val="0"/>
+          <w:sz w:val="26"/>
+          <w:szCs w:val="26"/>
+        </w:rPr>
         <mc:AlternateContent>
           <mc:Choice Requires="wps">
             <w:drawing>
-              <wp:anchor behindDoc="0" distT="0" distB="0" distL="0" distR="0" simplePos="0" locked="0" layoutInCell="1" allowOverlap="1" relativeHeight="13">
+              <wp:anchor behindDoc="0" distT="0" distB="0" distL="0" distR="0" simplePos="0" locked="0" layoutInCell="1" allowOverlap="1" relativeHeight="6">
+                <wp:simplePos x="0" y="0"/>
+                <wp:positionH relativeFrom="column">
+                  <wp:align>center</wp:align>
+                </wp:positionH>
+                <wp:positionV relativeFrom="paragraph">
+                  <wp:posOffset>635</wp:posOffset>
+                </wp:positionV>
+                <wp:extent cx="5001260" cy="1532890"/>
+                <wp:effectExtent l="0" t="0" r="0" b="0"/>
+                <wp:wrapTopAndBottom/>
+                <wp:docPr id="17" name="Ramka5"/>
+                <a:graphic xmlns:a="http://schemas.openxmlformats.org/drawingml/2006/main">
+                  <a:graphicData uri="http://schemas.microsoft.com/office/word/2010/wordprocessingShape">
+                    <wps:wsp>
+                      <wps:cNvSpPr/>
+                      <wps:spPr>
+                        <a:xfrm>
+                          <a:off x="0" y="0"/>
+                          <a:ext cx="5000760" cy="1532160"/>
+                        </a:xfrm>
+                        <a:prstGeom prst="rect">
+                          <a:avLst/>
+                        </a:prstGeom>
+                        <a:noFill/>
+                        <a:ln>
+                          <a:noFill/>
+                        </a:ln>
+                      </wps:spPr>
+                      <wps:style>
+                        <a:lnRef idx="0"/>
+                        <a:fillRef idx="0"/>
+                        <a:effectRef idx="0"/>
+                        <a:fontRef idx="minor"/>
+                      </wps:style>
+                      <wps:txbx>
+                        <w:txbxContent>
+                          <w:p>
+                            <w:pPr>
+                              <w:pStyle w:val="TableofFigures"/>
+                              <w:spacing w:before="120" w:after="120"/>
+                              <w:jc w:val="center"/>
+                              <w:rPr>
+                                <w:color w:val="auto"/>
+                              </w:rPr>
+                            </w:pPr>
+                            <w:r>
+                              <w:rPr>
+                                <w:color w:val="auto"/>
+                              </w:rPr>
+                              <w:drawing>
+                                <wp:inline distT="0" distB="0" distL="0" distR="0">
+                                  <wp:extent cx="5000625" cy="1171575"/>
+                                  <wp:effectExtent l="0" t="0" r="0" b="0"/>
+                                  <wp:docPr id="19" name="Obraz5" descr=""/>
+                                  <wp:cNvGraphicFramePr>
+                                    <a:graphicFrameLocks xmlns:a="http://schemas.openxmlformats.org/drawingml/2006/main" noChangeAspect="1"/>
+                                  </wp:cNvGraphicFramePr>
+                                  <a:graphic xmlns:a="http://schemas.openxmlformats.org/drawingml/2006/main">
+                                    <a:graphicData uri="http://schemas.openxmlformats.org/drawingml/2006/picture">
+                                      <pic:pic xmlns:pic="http://schemas.openxmlformats.org/drawingml/2006/picture">
+                                        <pic:nvPicPr>
+                                          <pic:cNvPr id="19" name="Obraz5" descr=""/>
+                                          <pic:cNvPicPr>
+                                            <a:picLocks noChangeAspect="1" noChangeArrowheads="1"/>
+                                          </pic:cNvPicPr>
+                                        </pic:nvPicPr>
+                                        <pic:blipFill>
+                                          <a:blip r:embed="rId7"/>
+                                          <a:stretch>
+                                            <a:fillRect/>
+                                          </a:stretch>
+                                        </pic:blipFill>
+                                        <pic:spPr bwMode="auto">
+                                          <a:xfrm>
+                                            <a:off x="0" y="0"/>
+                                            <a:ext cx="5000625" cy="1171575"/>
+                                          </a:xfrm>
+                                          <a:prstGeom prst="rect">
+                                            <a:avLst/>
+                                          </a:prstGeom>
+                                        </pic:spPr>
+                                      </pic:pic>
+                                    </a:graphicData>
+                                  </a:graphic>
+                                </wp:inline>
+                              </w:drawing>
+                            </w:r>
+                            <w:r>
+                              <w:rPr>
+                                <w:vanish/>
+                                <w:color w:val="auto"/>
+                              </w:rPr>
+                              <w:br/>
+                            </w:r>
+                          </w:p>
+                          <w:p>
+                            <w:pPr>
+                              <w:pStyle w:val="TableofFigures"/>
+                              <w:spacing w:before="120" w:after="120"/>
+                              <w:jc w:val="center"/>
+                              <w:rPr>
+                                <w:color w:val="auto"/>
+                              </w:rPr>
+                            </w:pPr>
+                            <w:r>
+                              <w:rPr>
+                                <w:color w:val="auto"/>
+                              </w:rPr>
+                              <w:t xml:space="preserve">Rysunek </w:t>
+                            </w:r>
+                            <w:r>
+                              <w:rPr>
+                                <w:color w:val="auto"/>
+                              </w:rPr>
+                              <w:fldChar w:fldCharType="begin"/>
+                            </w:r>
+                            <w:r>
+                              <w:rPr/>
+                              <w:instrText> SEQ Rysunek \* ARABIC </w:instrText>
+                            </w:r>
+                            <w:r>
+                              <w:rPr/>
+                              <w:fldChar w:fldCharType="separate"/>
+                            </w:r>
+                            <w:r>
+                              <w:rPr/>
+                              <w:t>5</w:t>
+                            </w:r>
+                            <w:r>
+                              <w:rPr/>
+                              <w:fldChar w:fldCharType="end"/>
+                            </w:r>
+                            <w:r>
+                              <w:rPr>
+                                <w:color w:val="auto"/>
+                              </w:rPr>
+                              <w:t xml:space="preserve">: </w:t>
+                            </w:r>
+                            <w:bookmarkStart w:id="0" w:name="__DdeLink__228_3467256240"/>
+                            <w:r>
+                              <w:rPr>
+                                <w:color w:val="auto"/>
+                              </w:rPr>
+                              <w:t>Zasoby wykorzystywane w pętli czwartej metody 6-pętlowej</w:t>
+                            </w:r>
+                            <w:bookmarkEnd w:id="0"/>
+                          </w:p>
+                        </w:txbxContent>
+                      </wps:txbx>
+                      <wps:bodyPr lIns="0" rIns="0" tIns="0" bIns="0">
+                        <a:noAutofit/>
+                      </wps:bodyPr>
+                    </wps:wsp>
+                  </a:graphicData>
+                </a:graphic>
+              </wp:anchor>
+            </w:drawing>
+          </mc:Choice>
+          <mc:Fallback>
+            <w:pict>
+              <v:rect id="shape_0" ID="Ramka5" stroked="f" style="position:absolute;margin-left:44.05pt;margin-top:0.05pt;width:393.7pt;height:120.6pt;mso-position-horizontal:center">
+                <w10:wrap type="square"/>
+                <v:fill o:detectmouseclick="t" on="false"/>
+                <v:stroke color="#3465a4" joinstyle="round" endcap="flat"/>
+                <v:textbox>
+                  <w:txbxContent>
+                    <w:p>
+                      <w:pPr>
+                        <w:pStyle w:val="TableofFigures"/>
+                        <w:spacing w:before="120" w:after="120"/>
+                        <w:jc w:val="center"/>
+                        <w:rPr>
+                          <w:color w:val="auto"/>
+                        </w:rPr>
+                      </w:pPr>
+                      <w:r>
+                        <w:rPr>
+                          <w:color w:val="auto"/>
+                        </w:rPr>
+                        <w:drawing>
+                          <wp:inline distT="0" distB="0" distL="0" distR="0">
+                            <wp:extent cx="5000625" cy="1171575"/>
+                            <wp:effectExtent l="0" t="0" r="0" b="0"/>
+                            <wp:docPr id="20" name="Obraz5" descr=""/>
+                            <wp:cNvGraphicFramePr>
+                              <a:graphicFrameLocks xmlns:a="http://schemas.openxmlformats.org/drawingml/2006/main" noChangeAspect="1"/>
+                            </wp:cNvGraphicFramePr>
+                            <a:graphic xmlns:a="http://schemas.openxmlformats.org/drawingml/2006/main">
+                              <a:graphicData uri="http://schemas.openxmlformats.org/drawingml/2006/picture">
+                                <pic:pic xmlns:pic="http://schemas.openxmlformats.org/drawingml/2006/picture">
+                                  <pic:nvPicPr>
+                                    <pic:cNvPr id="20" name="Obraz5" descr=""/>
+                                    <pic:cNvPicPr>
+                                      <a:picLocks noChangeAspect="1" noChangeArrowheads="1"/>
+                                    </pic:cNvPicPr>
+                                  </pic:nvPicPr>
+                                  <pic:blipFill>
+                                    <a:blip r:embed="rId7"/>
+                                    <a:stretch>
+                                      <a:fillRect/>
+                                    </a:stretch>
+                                  </pic:blipFill>
+                                  <pic:spPr bwMode="auto">
+                                    <a:xfrm>
+                                      <a:off x="0" y="0"/>
+                                      <a:ext cx="5000625" cy="1171575"/>
+                                    </a:xfrm>
+                                    <a:prstGeom prst="rect">
+                                      <a:avLst/>
+                                    </a:prstGeom>
+                                  </pic:spPr>
+                                </pic:pic>
+                              </a:graphicData>
+                            </a:graphic>
+                          </wp:inline>
+                        </w:drawing>
+                      </w:r>
+                      <w:r>
+                        <w:rPr>
+                          <w:vanish/>
+                          <w:color w:val="auto"/>
+                        </w:rPr>
+                        <w:br/>
+                      </w:r>
+                    </w:p>
+                    <w:p>
+                      <w:pPr>
+                        <w:pStyle w:val="TableofFigures"/>
+                        <w:spacing w:before="120" w:after="120"/>
+                        <w:jc w:val="center"/>
+                        <w:rPr>
+                          <w:color w:val="auto"/>
+                        </w:rPr>
+                      </w:pPr>
+                      <w:r>
+                        <w:rPr>
+                          <w:color w:val="auto"/>
+                        </w:rPr>
+                        <w:t xml:space="preserve">Rysunek </w:t>
+                      </w:r>
+                      <w:r>
+                        <w:rPr>
+                          <w:color w:val="auto"/>
+                        </w:rPr>
+                        <w:fldChar w:fldCharType="begin"/>
+                      </w:r>
+                      <w:r>
+                        <w:rPr/>
+                        <w:instrText> SEQ Rysunek \* ARABIC </w:instrText>
+                      </w:r>
+                      <w:r>
+                        <w:rPr/>
+                        <w:fldChar w:fldCharType="separate"/>
+                      </w:r>
+                      <w:r>
+                        <w:rPr/>
+                        <w:t>5</w:t>
+                      </w:r>
+                      <w:r>
+                        <w:rPr/>
+                        <w:fldChar w:fldCharType="end"/>
+                      </w:r>
+                      <w:r>
+                        <w:rPr>
+                          <w:color w:val="auto"/>
+                        </w:rPr>
+                        <w:t xml:space="preserve">: </w:t>
+                      </w:r>
+                      <w:bookmarkStart w:id="1" w:name="__DdeLink__228_3467256240"/>
+                      <w:r>
+                        <w:rPr>
+                          <w:color w:val="auto"/>
+                        </w:rPr>
+                        <w:t>Zasoby wykorzystywane w pętli czwartej metody 6-pętlowej</w:t>
+                      </w:r>
+                      <w:bookmarkEnd w:id="1"/>
+                    </w:p>
+                  </w:txbxContent>
+                </v:textbox>
+              </v:rect>
+            </w:pict>
+          </mc:Fallback>
+        </mc:AlternateContent>
+      </w:r>
+    </w:p>
+    <w:p>
+      <w:pPr>
+        <w:pStyle w:val="Tekstwstpniesformatowany"/>
+        <w:widowControl/>
+        <w:spacing w:before="0" w:after="283"/>
+        <w:jc w:val="left"/>
+        <w:rPr>
+          <w:b w:val="false"/>
+          <w:b w:val="false"/>
+          <w:bCs w:val="false"/>
+          <w:i w:val="false"/>
+          <w:i w:val="false"/>
+          <w:caps w:val="false"/>
+          <w:smallCaps w:val="false"/>
+          <w:color w:val="000000"/>
+          <w:spacing w:val="0"/>
+        </w:rPr>
+      </w:pPr>
+      <w:r>
+        <w:rPr>
+          <w:b w:val="false"/>
+          <w:bCs w:val="false"/>
+          <w:i w:val="false"/>
+          <w:caps w:val="false"/>
+          <w:smallCaps w:val="false"/>
+          <w:color w:val="000000"/>
+          <w:spacing w:val="0"/>
+        </w:rPr>
+      </w:r>
+    </w:p>
+    <w:p>
+      <w:pPr>
+        <w:pStyle w:val="Tekstwstpniesformatowany"/>
+        <w:widowControl/>
+        <w:spacing w:before="0" w:after="283"/>
+        <w:jc w:val="left"/>
+        <w:rPr>
+          <w:b w:val="false"/>
+          <w:b w:val="false"/>
+          <w:bCs w:val="false"/>
+          <w:i w:val="false"/>
+          <w:i w:val="false"/>
+          <w:caps w:val="false"/>
+          <w:smallCaps w:val="false"/>
+          <w:color w:val="000000"/>
+          <w:spacing w:val="0"/>
+        </w:rPr>
+      </w:pPr>
+      <w:r>
+        <w:rPr>
+          <w:b w:val="false"/>
+          <w:bCs w:val="false"/>
+          <w:i w:val="false"/>
+          <w:caps w:val="false"/>
+          <w:smallCaps w:val="false"/>
+          <w:color w:val="000000"/>
+          <w:spacing w:val="0"/>
+        </w:rPr>
+      </w:r>
+      <w:r>
+        <mc:AlternateContent>
+          <mc:Choice Requires="wps">
+            <w:drawing>
+              <wp:anchor behindDoc="0" distT="0" distB="0" distL="0" distR="0" simplePos="0" locked="0" layoutInCell="1" allowOverlap="1" relativeHeight="21">
                 <wp:simplePos x="0" y="0"/>
                 <wp:positionH relativeFrom="column">
                   <wp:align>center</wp:align>
@@ -3095,7 +3827,7 @@
                 <wp:extent cx="4972050" cy="1532255"/>
                 <wp:effectExtent l="0" t="0" r="0" b="0"/>
                 <wp:wrapTopAndBottom/>
-                <wp:docPr id="16" name="Ramka6"/>
+                <wp:docPr id="21" name="Ramka6"/>
                 <a:graphic xmlns:a="http://schemas.openxmlformats.org/drawingml/2006/main">
                   <a:graphicData uri="http://schemas.microsoft.com/office/word/2010/wordprocessingShape">
                     <wps:wsp>
@@ -3122,7 +3854,7 @@
                                 <wp:inline distT="0" distB="0" distL="0" distR="0">
                                   <wp:extent cx="4972050" cy="1171575"/>
                                   <wp:effectExtent l="0" t="0" r="0" b="0"/>
-                                  <wp:docPr id="17" name="Obraz6" descr=""/>
+                                  <wp:docPr id="22" name="Obraz6" descr=""/>
                                   <wp:cNvGraphicFramePr>
                                     <a:graphicFrameLocks xmlns:a="http://schemas.openxmlformats.org/drawingml/2006/main" noChangeAspect="1"/>
                                   </wp:cNvGraphicFramePr>
@@ -3130,13 +3862,13 @@
                                     <a:graphicData uri="http://schemas.openxmlformats.org/drawingml/2006/picture">
                                       <pic:pic xmlns:pic="http://schemas.openxmlformats.org/drawingml/2006/picture">
                                         <pic:nvPicPr>
-                                          <pic:cNvPr id="17" name="Obraz6" descr=""/>
+                                          <pic:cNvPr id="22" name="Obraz6" descr=""/>
                                           <pic:cNvPicPr>
                                             <a:picLocks noChangeAspect="1" noChangeArrowheads="1"/>
                                           </pic:cNvPicPr>
                                         </pic:nvPicPr>
                                         <pic:blipFill>
-                                          <a:blip r:embed="rId7"/>
+                                          <a:blip r:embed="rId8"/>
                                           <a:stretch>
                                             <a:fillRect/>
                                           </a:stretch>
@@ -3228,7 +3960,7 @@
                           <wp:inline distT="0" distB="0" distL="0" distR="0">
                             <wp:extent cx="4972050" cy="1171575"/>
                             <wp:effectExtent l="0" t="0" r="0" b="0"/>
-                            <wp:docPr id="18" name="Obraz6" descr=""/>
+                            <wp:docPr id="23" name="Obraz6" descr=""/>
                             <wp:cNvGraphicFramePr>
                               <a:graphicFrameLocks xmlns:a="http://schemas.openxmlformats.org/drawingml/2006/main" noChangeAspect="1"/>
                             </wp:cNvGraphicFramePr>
@@ -3236,13 +3968,13 @@
                               <a:graphicData uri="http://schemas.openxmlformats.org/drawingml/2006/picture">
                                 <pic:pic xmlns:pic="http://schemas.openxmlformats.org/drawingml/2006/picture">
                                   <pic:nvPicPr>
-                                    <pic:cNvPr id="18" name="Obraz6" descr=""/>
+                                    <pic:cNvPr id="23" name="Obraz6" descr=""/>
                                     <pic:cNvPicPr>
                                       <a:picLocks noChangeAspect="1" noChangeArrowheads="1"/>
                                     </pic:cNvPicPr>
                                   </pic:nvPicPr>
                                   <pic:blipFill>
-                                    <a:blip r:embed="rId7"/>
+                                    <a:blip r:embed="rId8"/>
                                     <a:stretch>
                                       <a:fillRect/>
                                     </a:stretch>
@@ -3324,12 +4056,10 @@
       </w:pPr>
       <w:r>
         <w:rPr/>
-      </w:r>
-      <w:r>
         <mc:AlternateContent>
           <mc:Choice Requires="wps">
             <w:drawing>
-              <wp:anchor behindDoc="0" distT="0" distB="0" distL="0" distR="0" simplePos="0" locked="0" layoutInCell="1" allowOverlap="1" relativeHeight="15">
+              <wp:anchor behindDoc="0" distT="0" distB="0" distL="0" distR="0" simplePos="0" locked="0" layoutInCell="1" allowOverlap="1" relativeHeight="7">
                 <wp:simplePos x="0" y="0"/>
                 <wp:positionH relativeFrom="column">
                   <wp:align>center</wp:align>
@@ -3337,37 +4067,53 @@
                 <wp:positionV relativeFrom="paragraph">
                   <wp:posOffset>635</wp:posOffset>
                 </wp:positionV>
-                <wp:extent cx="4954270" cy="1844675"/>
+                <wp:extent cx="4954905" cy="1845310"/>
                 <wp:effectExtent l="0" t="0" r="0" b="0"/>
                 <wp:wrapTopAndBottom/>
-                <wp:docPr id="19" name="Ramka7"/>
+                <wp:docPr id="24" name="Ramka7"/>
                 <a:graphic xmlns:a="http://schemas.openxmlformats.org/drawingml/2006/main">
                   <a:graphicData uri="http://schemas.microsoft.com/office/word/2010/wordprocessingShape">
                     <wps:wsp>
-                      <wps:cNvSpPr txBox="1"/>
+                      <wps:cNvSpPr/>
                       <wps:spPr>
                         <a:xfrm>
                           <a:off x="0" y="0"/>
-                          <a:ext cx="4954270" cy="1844675"/>
+                          <a:ext cx="4954320" cy="1844640"/>
                         </a:xfrm>
-                        <a:prstGeom prst="rect"/>
+                        <a:prstGeom prst="rect">
+                          <a:avLst/>
+                        </a:prstGeom>
+                        <a:noFill/>
+                        <a:ln>
+                          <a:noFill/>
+                        </a:ln>
                       </wps:spPr>
+                      <wps:style>
+                        <a:lnRef idx="0"/>
+                        <a:fillRef idx="0"/>
+                        <a:effectRef idx="0"/>
+                        <a:fontRef idx="minor"/>
+                      </wps:style>
                       <wps:txbx>
                         <w:txbxContent>
                           <w:p>
                             <w:pPr>
-                              <w:pStyle w:val="Rysunek"/>
+                              <w:pStyle w:val="TableofFigures"/>
                               <w:spacing w:before="120" w:after="120"/>
                               <w:jc w:val="center"/>
-                              <w:rPr/>
+                              <w:rPr>
+                                <w:color w:val="auto"/>
+                              </w:rPr>
                             </w:pPr>
                             <w:r>
-                              <w:rPr/>
+                              <w:rPr>
+                                <w:color w:val="auto"/>
+                              </w:rPr>
                               <w:drawing>
                                 <wp:inline distT="0" distB="0" distL="0" distR="0">
                                   <wp:extent cx="4954270" cy="1483995"/>
                                   <wp:effectExtent l="0" t="0" r="0" b="0"/>
-                                  <wp:docPr id="20" name="Obraz7" descr=""/>
+                                  <wp:docPr id="26" name="Obraz7" descr=""/>
                                   <wp:cNvGraphicFramePr>
                                     <a:graphicFrameLocks xmlns:a="http://schemas.openxmlformats.org/drawingml/2006/main" noChangeAspect="1"/>
                                   </wp:cNvGraphicFramePr>
@@ -3375,13 +4121,13 @@
                                     <a:graphicData uri="http://schemas.openxmlformats.org/drawingml/2006/picture">
                                       <pic:pic xmlns:pic="http://schemas.openxmlformats.org/drawingml/2006/picture">
                                         <pic:nvPicPr>
-                                          <pic:cNvPr id="20" name="Obraz7" descr=""/>
+                                          <pic:cNvPr id="26" name="Obraz7" descr=""/>
                                           <pic:cNvPicPr>
                                             <a:picLocks noChangeAspect="1" noChangeArrowheads="1"/>
                                           </pic:cNvPicPr>
                                         </pic:nvPicPr>
                                         <pic:blipFill>
-                                          <a:blip r:embed="rId8"/>
+                                          <a:blip r:embed="rId9"/>
                                           <a:stretch>
                                             <a:fillRect/>
                                           </a:stretch>
@@ -3404,23 +4150,30 @@
                             <w:r>
                               <w:rPr>
                                 <w:vanish/>
+                                <w:color w:val="auto"/>
                               </w:rPr>
                               <w:br/>
                             </w:r>
                           </w:p>
                           <w:p>
                             <w:pPr>
-                              <w:pStyle w:val="Rysunek"/>
+                              <w:pStyle w:val="TableofFigures"/>
                               <w:spacing w:before="120" w:after="120"/>
                               <w:jc w:val="center"/>
-                              <w:rPr/>
+                              <w:rPr>
+                                <w:color w:val="auto"/>
+                              </w:rPr>
                             </w:pPr>
                             <w:r>
-                              <w:rPr/>
+                              <w:rPr>
+                                <w:color w:val="auto"/>
+                              </w:rPr>
                               <w:t xml:space="preserve">Rysunek </w:t>
                             </w:r>
                             <w:r>
-                              <w:rPr/>
+                              <w:rPr>
+                                <w:color w:val="auto"/>
+                              </w:rPr>
                               <w:fldChar w:fldCharType="begin"/>
                             </w:r>
                             <w:r>
@@ -3440,13 +4193,15 @@
                               <w:fldChar w:fldCharType="end"/>
                             </w:r>
                             <w:r>
-                              <w:rPr/>
+                              <w:rPr>
+                                <w:color w:val="auto"/>
+                              </w:rPr>
                               <w:t>: Podział pracy i zasobów pomiędzy poszczególne wątki</w:t>
                             </w:r>
                           </w:p>
                         </w:txbxContent>
                       </wps:txbx>
-                      <wps:bodyPr anchor="t" lIns="0" tIns="0" rIns="0" bIns="0">
+                      <wps:bodyPr lIns="0" rIns="0" tIns="0" bIns="0">
                         <a:noAutofit/>
                       </wps:bodyPr>
                     </wps:wsp>
@@ -3457,23 +4212,30 @@
           </mc:Choice>
           <mc:Fallback>
             <w:pict>
-              <v:rect style="position:absolute;rotation:0;width:390.1pt;height:145.25pt;mso-wrap-distance-left:0pt;mso-wrap-distance-right:0pt;mso-wrap-distance-top:0pt;mso-wrap-distance-bottom:0pt;margin-top:0pt;mso-position-vertical:top;mso-position-vertical-relative:text;margin-left:45.9pt;mso-position-horizontal:center;mso-position-horizontal-relative:text">
-                <v:textbox inset="0in,0in,0in,0in">
+              <v:rect id="shape_0" ID="Ramka7" stroked="f" style="position:absolute;margin-left:45.9pt;margin-top:0.05pt;width:390.05pt;height:145.2pt;mso-position-horizontal:center">
+                <w10:wrap type="square"/>
+                <v:fill o:detectmouseclick="t" on="false"/>
+                <v:stroke color="#3465a4" joinstyle="round" endcap="flat"/>
+                <v:textbox>
                   <w:txbxContent>
                     <w:p>
                       <w:pPr>
-                        <w:pStyle w:val="Rysunek"/>
+                        <w:pStyle w:val="TableofFigures"/>
                         <w:spacing w:before="120" w:after="120"/>
                         <w:jc w:val="center"/>
-                        <w:rPr/>
+                        <w:rPr>
+                          <w:color w:val="auto"/>
+                        </w:rPr>
                       </w:pPr>
                       <w:r>
-                        <w:rPr/>
+                        <w:rPr>
+                          <w:color w:val="auto"/>
+                        </w:rPr>
                         <w:drawing>
                           <wp:inline distT="0" distB="0" distL="0" distR="0">
                             <wp:extent cx="4954270" cy="1483995"/>
                             <wp:effectExtent l="0" t="0" r="0" b="0"/>
-                            <wp:docPr id="21" name="Obraz7" descr=""/>
+                            <wp:docPr id="27" name="Obraz7" descr=""/>
                             <wp:cNvGraphicFramePr>
                               <a:graphicFrameLocks xmlns:a="http://schemas.openxmlformats.org/drawingml/2006/main" noChangeAspect="1"/>
                             </wp:cNvGraphicFramePr>
@@ -3481,13 +4243,13 @@
                               <a:graphicData uri="http://schemas.openxmlformats.org/drawingml/2006/picture">
                                 <pic:pic xmlns:pic="http://schemas.openxmlformats.org/drawingml/2006/picture">
                                   <pic:nvPicPr>
-                                    <pic:cNvPr id="21" name="Obraz7" descr=""/>
+                                    <pic:cNvPr id="27" name="Obraz7" descr=""/>
                                     <pic:cNvPicPr>
                                       <a:picLocks noChangeAspect="1" noChangeArrowheads="1"/>
                                     </pic:cNvPicPr>
                                   </pic:nvPicPr>
                                   <pic:blipFill>
-                                    <a:blip r:embed="rId8"/>
+                                    <a:blip r:embed="rId9"/>
                                     <a:stretch>
                                       <a:fillRect/>
                                     </a:stretch>
@@ -3510,23 +4272,30 @@
                       <w:r>
                         <w:rPr>
                           <w:vanish/>
+                          <w:color w:val="auto"/>
                         </w:rPr>
                         <w:br/>
                       </w:r>
                     </w:p>
                     <w:p>
                       <w:pPr>
-                        <w:pStyle w:val="Rysunek"/>
+                        <w:pStyle w:val="TableofFigures"/>
                         <w:spacing w:before="120" w:after="120"/>
                         <w:jc w:val="center"/>
-                        <w:rPr/>
+                        <w:rPr>
+                          <w:color w:val="auto"/>
+                        </w:rPr>
                       </w:pPr>
                       <w:r>
-                        <w:rPr/>
+                        <w:rPr>
+                          <w:color w:val="auto"/>
+                        </w:rPr>
                         <w:t xml:space="preserve">Rysunek </w:t>
                       </w:r>
                       <w:r>
-                        <w:rPr/>
+                        <w:rPr>
+                          <w:color w:val="auto"/>
+                        </w:rPr>
                         <w:fldChar w:fldCharType="begin"/>
                       </w:r>
                       <w:r>
@@ -3546,13 +4315,14 @@
                         <w:fldChar w:fldCharType="end"/>
                       </w:r>
                       <w:r>
-                        <w:rPr/>
+                        <w:rPr>
+                          <w:color w:val="auto"/>
+                        </w:rPr>
                         <w:t>: Podział pracy i zasobów pomiędzy poszczególne wątki</w:t>
                       </w:r>
                     </w:p>
                   </w:txbxContent>
                 </v:textbox>
-                <w10:wrap type="topAndBottom"/>
               </v:rect>
             </w:pict>
           </mc:Fallback>
@@ -4267,6 +5037,140 @@
       <w:rFonts w:cs="OpenSymbol"/>
     </w:rPr>
   </w:style>
+  <w:style w:type="character" w:styleId="ListLabel37">
+    <w:name w:val="ListLabel 37"/>
+    <w:qFormat/>
+    <w:rPr>
+      <w:rFonts w:cs="OpenSymbol"/>
+    </w:rPr>
+  </w:style>
+  <w:style w:type="character" w:styleId="ListLabel38">
+    <w:name w:val="ListLabel 38"/>
+    <w:qFormat/>
+    <w:rPr>
+      <w:rFonts w:cs="OpenSymbol"/>
+    </w:rPr>
+  </w:style>
+  <w:style w:type="character" w:styleId="ListLabel39">
+    <w:name w:val="ListLabel 39"/>
+    <w:qFormat/>
+    <w:rPr>
+      <w:rFonts w:cs="OpenSymbol"/>
+    </w:rPr>
+  </w:style>
+  <w:style w:type="character" w:styleId="ListLabel40">
+    <w:name w:val="ListLabel 40"/>
+    <w:qFormat/>
+    <w:rPr>
+      <w:rFonts w:cs="OpenSymbol"/>
+    </w:rPr>
+  </w:style>
+  <w:style w:type="character" w:styleId="ListLabel41">
+    <w:name w:val="ListLabel 41"/>
+    <w:qFormat/>
+    <w:rPr>
+      <w:rFonts w:cs="OpenSymbol"/>
+    </w:rPr>
+  </w:style>
+  <w:style w:type="character" w:styleId="ListLabel42">
+    <w:name w:val="ListLabel 42"/>
+    <w:qFormat/>
+    <w:rPr>
+      <w:rFonts w:cs="OpenSymbol"/>
+    </w:rPr>
+  </w:style>
+  <w:style w:type="character" w:styleId="ListLabel43">
+    <w:name w:val="ListLabel 43"/>
+    <w:qFormat/>
+    <w:rPr>
+      <w:rFonts w:cs="OpenSymbol"/>
+    </w:rPr>
+  </w:style>
+  <w:style w:type="character" w:styleId="ListLabel44">
+    <w:name w:val="ListLabel 44"/>
+    <w:qFormat/>
+    <w:rPr>
+      <w:rFonts w:cs="OpenSymbol"/>
+    </w:rPr>
+  </w:style>
+  <w:style w:type="character" w:styleId="ListLabel45">
+    <w:name w:val="ListLabel 45"/>
+    <w:qFormat/>
+    <w:rPr>
+      <w:rFonts w:cs="OpenSymbol"/>
+    </w:rPr>
+  </w:style>
+  <w:style w:type="character" w:styleId="ListLabel46">
+    <w:name w:val="ListLabel 46"/>
+    <w:qFormat/>
+    <w:rPr>
+      <w:rFonts w:cs="OpenSymbol"/>
+    </w:rPr>
+  </w:style>
+  <w:style w:type="character" w:styleId="ListLabel47">
+    <w:name w:val="ListLabel 47"/>
+    <w:qFormat/>
+    <w:rPr>
+      <w:rFonts w:cs="OpenSymbol"/>
+    </w:rPr>
+  </w:style>
+  <w:style w:type="character" w:styleId="ListLabel48">
+    <w:name w:val="ListLabel 48"/>
+    <w:qFormat/>
+    <w:rPr>
+      <w:rFonts w:cs="OpenSymbol"/>
+    </w:rPr>
+  </w:style>
+  <w:style w:type="character" w:styleId="ListLabel49">
+    <w:name w:val="ListLabel 49"/>
+    <w:qFormat/>
+    <w:rPr>
+      <w:rFonts w:cs="OpenSymbol"/>
+    </w:rPr>
+  </w:style>
+  <w:style w:type="character" w:styleId="ListLabel50">
+    <w:name w:val="ListLabel 50"/>
+    <w:qFormat/>
+    <w:rPr>
+      <w:rFonts w:cs="OpenSymbol"/>
+    </w:rPr>
+  </w:style>
+  <w:style w:type="character" w:styleId="ListLabel51">
+    <w:name w:val="ListLabel 51"/>
+    <w:qFormat/>
+    <w:rPr>
+      <w:rFonts w:cs="OpenSymbol"/>
+    </w:rPr>
+  </w:style>
+  <w:style w:type="character" w:styleId="ListLabel52">
+    <w:name w:val="ListLabel 52"/>
+    <w:qFormat/>
+    <w:rPr>
+      <w:rFonts w:cs="OpenSymbol"/>
+    </w:rPr>
+  </w:style>
+  <w:style w:type="character" w:styleId="ListLabel53">
+    <w:name w:val="ListLabel 53"/>
+    <w:qFormat/>
+    <w:rPr>
+      <w:rFonts w:cs="OpenSymbol"/>
+    </w:rPr>
+  </w:style>
+  <w:style w:type="character" w:styleId="ListLabel54">
+    <w:name w:val="ListLabel 54"/>
+    <w:qFormat/>
+    <w:rPr>
+      <w:rFonts w:cs="OpenSymbol"/>
+    </w:rPr>
+  </w:style>
+  <w:style w:type="character" w:styleId="Czeinternetowe">
+    <w:name w:val="Łącze internetowe"/>
+    <w:rPr>
+      <w:color w:val="000080"/>
+      <w:u w:val="single"/>
+      <w:lang w:val="zxx" w:eastAsia="zxx" w:bidi="zxx"/>
+    </w:rPr>
+  </w:style>
   <w:style w:type="paragraph" w:styleId="Nagwek">
     <w:name w:val="Nagłówek"/>
     <w:basedOn w:val="Normal"/>
@@ -4345,6 +5249,20 @@
     <w:pPr/>
     <w:rPr/>
   </w:style>
+  <w:style w:type="paragraph" w:styleId="Zawartoramki">
+    <w:name w:val="Zawartość ramki"/>
+    <w:basedOn w:val="Normal"/>
+    <w:qFormat/>
+    <w:pPr/>
+    <w:rPr/>
+  </w:style>
+  <w:style w:type="paragraph" w:styleId="Figure">
+    <w:name w:val="Figure"/>
+    <w:basedOn w:val="Podpis"/>
+    <w:qFormat/>
+    <w:pPr/>
+    <w:rPr/>
+  </w:style>
   <w:style w:type="paragraph" w:styleId="Rysunek">
     <w:name w:val="Table of Figures"/>
     <w:basedOn w:val="Podpis"/>

--- a/PR_sprawozdanie.docx
+++ b/PR_sprawozdanie.docx
@@ -1711,7 +1711,26 @@
         <w:t>.</w:t>
         <w:br/>
         <w:t xml:space="preserve">Elementy wynikowe liczone są dla poszczególnych bloków analogicznie do metody 3-pętlowej dla całej macierzy. </w:t>
+      </w:r>
+      <w:r>
+        <w:rPr>
+          <w:position w:val="0"/>
+          <w:sz w:val="24"/>
+          <w:sz w:val="24"/>
+          <w:szCs w:val="24"/>
+          <w:vertAlign w:val="baseline"/>
+        </w:rPr>
+        <w:t>Obliczenie bloku macierzy wynikowej o rozmiarze R następuje w wyniku wykonania się całej trzeciej pętli.</w:t>
         <w:br/>
+      </w:r>
+      <w:r>
+        <w:rPr>
+          <w:position w:val="0"/>
+          <w:sz w:val="24"/>
+          <w:sz w:val="24"/>
+          <w:szCs w:val="24"/>
+          <w:vertAlign w:val="baseline"/>
+        </w:rPr>
         <w:t xml:space="preserve">Złożoność algorytmu się nie zmienia ( </w:t>
       </w:r>
       <w:r>
@@ -2064,7 +2083,42 @@
           <w:szCs w:val="24"/>
           <w:vertAlign w:val="baseline"/>
         </w:rPr>
-        <w:t>W celu obliczenia pojedynczego elementu macierzy wynikowej (co dzieje się podczas wykonania pętli wewnętrznej) algorytm iteruje po kolumnach macierzy A oraz wierszach macierzy B.</w:t>
+        <w:t xml:space="preserve">W celu obliczenia pojedynczego elementu macierzy wynikowej (co dzieje się podczas wykonania pętli wewnętrznej) algorytm iteruje </w:t>
+      </w:r>
+      <w:r>
+        <w:rPr>
+          <w:b w:val="false"/>
+          <w:bCs w:val="false"/>
+          <w:i w:val="false"/>
+          <w:caps w:val="false"/>
+          <w:smallCaps w:val="false"/>
+          <w:color w:val="000000"/>
+          <w:spacing w:val="0"/>
+          <w:position w:val="0"/>
+          <w:sz w:val="24"/>
+          <w:sz w:val="24"/>
+          <w:szCs w:val="24"/>
+          <w:vertAlign w:val="baseline"/>
+        </w:rPr>
+        <w:t xml:space="preserve">jednokrotnie </w:t>
+      </w:r>
+      <w:r>
+        <w:rPr>
+          <w:b w:val="false"/>
+          <w:bCs w:val="false"/>
+          <w:i w:val="false"/>
+          <w:caps w:val="false"/>
+          <w:smallCaps w:val="false"/>
+          <w:color w:val="000000"/>
+          <w:spacing w:val="0"/>
+          <w:position w:val="0"/>
+          <w:sz w:val="24"/>
+          <w:sz w:val="24"/>
+          <w:szCs w:val="24"/>
+          <w:vertAlign w:val="baseline"/>
+        </w:rPr>
+        <w:t>po kolumnach macierzy A oraz wierszach macierzy B.</w:t>
+        <w:br/>
       </w:r>
     </w:p>
     <w:p>
@@ -2379,9 +2433,41 @@
           <w:sz w:val="24"/>
           <w:szCs w:val="24"/>
         </w:rPr>
+        <w:br/>
         <w:t xml:space="preserve">Jedno wykonanie pętli środkowej to obliczenie całego wiersza macierzy wynikowej. </w:t>
         <w:br/>
-        <w:t>W tym celu wielokrotnie będziemy odwoływać się do jednego wiersza macierzy A oraz przejdziemy każdą kolumnę macierzy B.</w:t>
+        <w:t xml:space="preserve">W tym celu wielokrotnie będziemy odwoływać się do jednego wiersza macierzy A oraz przejdziemy </w:t>
+      </w:r>
+      <w:r>
+        <w:rPr>
+          <w:rFonts w:ascii="Liberation Serif" w:hAnsi="Liberation Serif"/>
+          <w:b w:val="false"/>
+          <w:bCs w:val="false"/>
+          <w:i w:val="false"/>
+          <w:caps w:val="false"/>
+          <w:smallCaps w:val="false"/>
+          <w:color w:val="000000"/>
+          <w:spacing w:val="0"/>
+          <w:sz w:val="24"/>
+          <w:szCs w:val="24"/>
+        </w:rPr>
+        <w:t>jednokrotnie</w:t>
+      </w:r>
+      <w:r>
+        <w:rPr>
+          <w:rFonts w:ascii="Liberation Serif" w:hAnsi="Liberation Serif"/>
+          <w:b w:val="false"/>
+          <w:bCs w:val="false"/>
+          <w:i w:val="false"/>
+          <w:caps w:val="false"/>
+          <w:smallCaps w:val="false"/>
+          <w:color w:val="000000"/>
+          <w:spacing w:val="0"/>
+          <w:sz w:val="24"/>
+          <w:szCs w:val="24"/>
+        </w:rPr>
+        <w:t xml:space="preserve"> każdą kolumnę macierzy B.</w:t>
+        <w:br/>
       </w:r>
     </w:p>
     <w:p>
@@ -2391,10 +2477,14 @@
         <w:spacing w:before="0" w:after="283"/>
         <w:jc w:val="left"/>
         <w:rPr>
-          <w:b w:val="false"/>
-          <w:b w:val="false"/>
-          <w:bCs w:val="false"/>
-          <w:i w:val="false"/>
+          <w:rFonts w:ascii="Liberation Serif" w:hAnsi="Liberation Serif"/>
+          <w:szCs w:val="24"/>
+        </w:rPr>
+      </w:pPr>
+      <w:r>
+        <w:rPr>
+          <w:b w:val="false"/>
+          <w:bCs w:val="false"/>
           <w:i w:val="false"/>
           <w:caps w:val="false"/>
           <w:smallCaps w:val="false"/>
@@ -2406,23 +2496,6 @@
           <w:szCs w:val="26"/>
           <w:vertAlign w:val="baseline"/>
         </w:rPr>
-      </w:pPr>
-      <w:r>
-        <w:rPr>
-          <w:b w:val="false"/>
-          <w:bCs w:val="false"/>
-          <w:i w:val="false"/>
-          <w:caps w:val="false"/>
-          <w:smallCaps w:val="false"/>
-          <w:color w:val="000000"/>
-          <w:spacing w:val="0"/>
-          <w:position w:val="0"/>
-          <w:sz w:val="24"/>
-          <w:sz w:val="24"/>
-          <w:szCs w:val="24"/>
-          <w:vertAlign w:val="baseline"/>
-        </w:rPr>
-        <w:t xml:space="preserve">a). metoda </w:t>
         <mc:AlternateContent>
           <mc:Choice Requires="wps">
             <w:drawing>
@@ -2480,61 +2553,13 @@
         </mc:AlternateContent>
       </w:r>
       <w:r>
-        <w:rPr>
-          <w:b w:val="false"/>
-          <w:bCs w:val="false"/>
-          <w:i w:val="false"/>
-          <w:caps w:val="false"/>
-          <w:smallCaps w:val="false"/>
-          <w:color w:val="000000"/>
-          <w:spacing w:val="0"/>
-          <w:position w:val="0"/>
-          <w:sz w:val="24"/>
-          <w:sz w:val="24"/>
-          <w:szCs w:val="24"/>
-          <w:vertAlign w:val="baseline"/>
-        </w:rPr>
-        <w:t>6</w:t>
-      </w:r>
-      <w:r>
-        <w:rPr>
-          <w:b w:val="false"/>
-          <w:bCs w:val="false"/>
-          <w:i w:val="false"/>
-          <w:caps w:val="false"/>
-          <w:smallCaps w:val="false"/>
-          <w:color w:val="000000"/>
-          <w:spacing w:val="0"/>
-          <w:position w:val="0"/>
-          <w:sz w:val="24"/>
-          <w:sz w:val="24"/>
-          <w:szCs w:val="24"/>
-          <w:vertAlign w:val="baseline"/>
-        </w:rPr>
-        <w:t xml:space="preserve">-pętlowa IJK </w:t>
-      </w:r>
-      <w:r>
-        <w:rPr>
-          <w:b w:val="false"/>
-          <w:bCs w:val="false"/>
-          <w:i w:val="false"/>
-          <w:caps w:val="false"/>
-          <w:smallCaps w:val="false"/>
-          <w:color w:val="000000"/>
-          <w:spacing w:val="0"/>
-          <w:position w:val="0"/>
-          <w:sz w:val="24"/>
-          <w:sz w:val="24"/>
-          <w:szCs w:val="24"/>
-          <w:vertAlign w:val="baseline"/>
-        </w:rPr>
-        <w:t>ii-jj-kk</w:t>
+        <w:br w:type="page"/>
       </w:r>
       <w:r>
         <mc:AlternateContent>
           <mc:Choice Requires="wps">
             <w:drawing>
-              <wp:anchor behindDoc="0" distT="0" distB="0" distL="0" distR="0" simplePos="0" locked="0" layoutInCell="1" allowOverlap="1" relativeHeight="10">
+              <wp:anchor behindDoc="0" distT="0" distB="0" distL="0" distR="0" simplePos="0" locked="0" layoutInCell="1" allowOverlap="1" relativeHeight="9">
                 <wp:simplePos x="0" y="0"/>
                 <wp:positionH relativeFrom="column">
                   <wp:posOffset>464820</wp:posOffset>
@@ -2791,63 +2816,326 @@
     </w:p>
     <w:p>
       <w:pPr>
-        <w:pStyle w:val="Tekstwstpniesformatowany"/>
+        <w:pStyle w:val="Normal"/>
         <w:widowControl/>
         <w:spacing w:before="0" w:after="283"/>
         <w:jc w:val="left"/>
         <w:rPr>
-          <w:rFonts w:ascii="Liberation Serif" w:hAnsi="Liberation Serif"/>
-          <w:b w:val="false"/>
-          <w:b w:val="false"/>
-          <w:bCs w:val="false"/>
-          <w:i w:val="false"/>
-          <w:i w:val="false"/>
-          <w:caps w:val="false"/>
-          <w:smallCaps w:val="false"/>
-          <w:color w:val="000000"/>
-          <w:spacing w:val="0"/>
-          <w:position w:val="0"/>
-          <w:sz w:val="24"/>
-          <w:sz w:val="24"/>
-          <w:szCs w:val="24"/>
-          <w:vertAlign w:val="baseline"/>
-        </w:rPr>
-      </w:pPr>
-      <w:r>
-        <w:rPr>
-          <w:rFonts w:ascii="Liberation Serif" w:hAnsi="Liberation Serif"/>
-          <w:b w:val="false"/>
-          <w:bCs w:val="false"/>
-          <w:i w:val="false"/>
-          <w:caps w:val="false"/>
-          <w:smallCaps w:val="false"/>
-          <w:color w:val="000000"/>
-          <w:spacing w:val="0"/>
-          <w:position w:val="0"/>
-          <w:sz w:val="24"/>
-          <w:sz w:val="24"/>
-          <w:szCs w:val="24"/>
-          <w:vertAlign w:val="baseline"/>
-        </w:rPr>
-        <w:t>Jak wcześniej wspomni</w:t>
-      </w:r>
-      <w:r>
-        <w:rPr>
-          <w:rFonts w:ascii="Liberation Serif" w:hAnsi="Liberation Serif"/>
-          <w:b w:val="false"/>
-          <w:bCs w:val="false"/>
-          <w:i w:val="false"/>
-          <w:caps w:val="false"/>
-          <w:smallCaps w:val="false"/>
-          <w:color w:val="000000"/>
-          <w:spacing w:val="0"/>
-          <w:position w:val="0"/>
-          <w:sz w:val="24"/>
-          <w:sz w:val="24"/>
-          <w:szCs w:val="24"/>
-          <w:vertAlign w:val="baseline"/>
-        </w:rPr>
-        <w:t xml:space="preserve">eliśmy, w trakcie pracy tego algorytmu wyznaczana jest podmacierz </w:t>
+          <w:b w:val="false"/>
+          <w:b w:val="false"/>
+          <w:bCs w:val="false"/>
+          <w:i w:val="false"/>
+          <w:i w:val="false"/>
+          <w:caps w:val="false"/>
+          <w:smallCaps w:val="false"/>
+          <w:color w:val="000000"/>
+          <w:spacing w:val="0"/>
+          <w:position w:val="0"/>
+          <w:sz w:val="24"/>
+          <w:sz w:val="24"/>
+          <w:szCs w:val="26"/>
+          <w:vertAlign w:val="baseline"/>
+        </w:rPr>
+      </w:pPr>
+      <w:r>
+        <w:rPr>
+          <w:b w:val="false"/>
+          <w:bCs w:val="false"/>
+          <w:i w:val="false"/>
+          <w:caps w:val="false"/>
+          <w:smallCaps w:val="false"/>
+          <w:color w:val="000000"/>
+          <w:spacing w:val="0"/>
+          <w:position w:val="0"/>
+          <w:sz w:val="24"/>
+          <w:sz w:val="24"/>
+          <w:szCs w:val="24"/>
+          <w:vertAlign w:val="baseline"/>
+        </w:rPr>
+        <w:t xml:space="preserve">a). metoda </w:t>
+      </w:r>
+      <w:r>
+        <w:rPr>
+          <w:b w:val="false"/>
+          <w:bCs w:val="false"/>
+          <w:i w:val="false"/>
+          <w:caps w:val="false"/>
+          <w:smallCaps w:val="false"/>
+          <w:color w:val="000000"/>
+          <w:spacing w:val="0"/>
+          <w:position w:val="0"/>
+          <w:sz w:val="24"/>
+          <w:sz w:val="24"/>
+          <w:szCs w:val="24"/>
+          <w:vertAlign w:val="baseline"/>
+        </w:rPr>
+        <w:t>6</w:t>
+      </w:r>
+      <w:r>
+        <w:rPr>
+          <w:b w:val="false"/>
+          <w:bCs w:val="false"/>
+          <w:i w:val="false"/>
+          <w:caps w:val="false"/>
+          <w:smallCaps w:val="false"/>
+          <w:color w:val="000000"/>
+          <w:spacing w:val="0"/>
+          <w:position w:val="0"/>
+          <w:sz w:val="24"/>
+          <w:sz w:val="24"/>
+          <w:szCs w:val="24"/>
+          <w:vertAlign w:val="baseline"/>
+        </w:rPr>
+        <w:t xml:space="preserve">-pętlowa IJK </w:t>
+      </w:r>
+      <w:r>
+        <w:rPr>
+          <w:b w:val="false"/>
+          <w:bCs w:val="false"/>
+          <w:i w:val="false"/>
+          <w:caps w:val="false"/>
+          <w:smallCaps w:val="false"/>
+          <w:color w:val="000000"/>
+          <w:spacing w:val="0"/>
+          <w:position w:val="0"/>
+          <w:sz w:val="24"/>
+          <w:sz w:val="24"/>
+          <w:szCs w:val="24"/>
+          <w:vertAlign w:val="baseline"/>
+        </w:rPr>
+        <w:t>ii-jj-kk</w:t>
+      </w:r>
+    </w:p>
+    <w:p>
+      <w:pPr>
+        <w:pStyle w:val="Normal"/>
+        <w:widowControl/>
+        <w:spacing w:before="0" w:after="283"/>
+        <w:jc w:val="left"/>
+        <w:rPr>
+          <w:b w:val="false"/>
+          <w:b w:val="false"/>
+          <w:bCs w:val="false"/>
+          <w:i w:val="false"/>
+          <w:i w:val="false"/>
+          <w:caps w:val="false"/>
+          <w:smallCaps w:val="false"/>
+          <w:color w:val="000000"/>
+          <w:spacing w:val="0"/>
+          <w:position w:val="0"/>
+          <w:sz w:val="24"/>
+          <w:sz w:val="24"/>
+          <w:szCs w:val="26"/>
+          <w:vertAlign w:val="baseline"/>
+        </w:rPr>
+      </w:pPr>
+      <w:r>
+        <w:rPr>
+          <w:b w:val="false"/>
+          <w:bCs w:val="false"/>
+          <w:i w:val="false"/>
+          <w:caps w:val="false"/>
+          <w:smallCaps w:val="false"/>
+          <w:color w:val="000000"/>
+          <w:spacing w:val="0"/>
+          <w:position w:val="0"/>
+          <w:sz w:val="24"/>
+          <w:sz w:val="24"/>
+          <w:szCs w:val="24"/>
+          <w:vertAlign w:val="baseline"/>
+        </w:rPr>
+        <w:t xml:space="preserve">Jak wcześniej wspomnieliśmy, w trakcie pracy tego algorytmu </w:t>
+      </w:r>
+      <w:r>
+        <w:rPr>
+          <w:b w:val="false"/>
+          <w:bCs w:val="false"/>
+          <w:i w:val="false"/>
+          <w:caps w:val="false"/>
+          <w:smallCaps w:val="false"/>
+          <w:color w:val="000000"/>
+          <w:spacing w:val="0"/>
+          <w:position w:val="0"/>
+          <w:sz w:val="24"/>
+          <w:sz w:val="24"/>
+          <w:szCs w:val="24"/>
+          <w:vertAlign w:val="baseline"/>
+        </w:rPr>
+        <w:t>wyznaczany</w:t>
+      </w:r>
+      <w:r>
+        <w:rPr>
+          <w:b w:val="false"/>
+          <w:bCs w:val="false"/>
+          <w:i w:val="false"/>
+          <w:caps w:val="false"/>
+          <w:smallCaps w:val="false"/>
+          <w:color w:val="000000"/>
+          <w:spacing w:val="0"/>
+          <w:position w:val="0"/>
+          <w:sz w:val="24"/>
+          <w:sz w:val="24"/>
+          <w:szCs w:val="24"/>
+          <w:vertAlign w:val="baseline"/>
+        </w:rPr>
+        <w:t xml:space="preserve"> jest kwadratowy obszar </w:t>
+      </w:r>
+      <w:r>
+        <w:rPr>
+          <w:b w:val="false"/>
+          <w:bCs w:val="false"/>
+          <w:i w:val="false"/>
+          <w:caps w:val="false"/>
+          <w:smallCaps w:val="false"/>
+          <w:color w:val="000000"/>
+          <w:spacing w:val="0"/>
+          <w:position w:val="0"/>
+          <w:sz w:val="24"/>
+          <w:sz w:val="24"/>
+          <w:szCs w:val="24"/>
+          <w:vertAlign w:val="baseline"/>
+        </w:rPr>
+        <w:t>macierzy</w:t>
+      </w:r>
+      <w:r>
+        <w:rPr>
+          <w:b w:val="false"/>
+          <w:bCs w:val="false"/>
+          <w:i w:val="false"/>
+          <w:caps w:val="false"/>
+          <w:smallCaps w:val="false"/>
+          <w:color w:val="000000"/>
+          <w:spacing w:val="0"/>
+          <w:position w:val="0"/>
+          <w:sz w:val="24"/>
+          <w:sz w:val="24"/>
+          <w:szCs w:val="24"/>
+          <w:vertAlign w:val="baseline"/>
+        </w:rPr>
+        <w:t xml:space="preserve"> </w:t>
+      </w:r>
+      <w:r>
+        <w:rPr>
+          <w:b w:val="false"/>
+          <w:bCs w:val="false"/>
+          <w:i w:val="false"/>
+          <w:caps w:val="false"/>
+          <w:smallCaps w:val="false"/>
+          <w:color w:val="000000"/>
+          <w:spacing w:val="0"/>
+          <w:position w:val="0"/>
+          <w:sz w:val="24"/>
+          <w:sz w:val="24"/>
+          <w:szCs w:val="24"/>
+          <w:vertAlign w:val="baseline"/>
+        </w:rPr>
+        <w:t xml:space="preserve">C </w:t>
+      </w:r>
+      <w:r>
+        <w:rPr>
+          <w:b w:val="false"/>
+          <w:bCs w:val="false"/>
+          <w:i w:val="false"/>
+          <w:caps w:val="false"/>
+          <w:smallCaps w:val="false"/>
+          <w:color w:val="000000"/>
+          <w:spacing w:val="0"/>
+          <w:position w:val="0"/>
+          <w:sz w:val="24"/>
+          <w:sz w:val="24"/>
+          <w:szCs w:val="24"/>
+          <w:vertAlign w:val="baseline"/>
+        </w:rPr>
+        <w:t xml:space="preserve">o rozmiarze R. </w:t>
+        <w:br/>
+      </w:r>
+      <w:r>
+        <w:rPr>
+          <w:b w:val="false"/>
+          <w:bCs w:val="false"/>
+          <w:i w:val="false"/>
+          <w:caps w:val="false"/>
+          <w:smallCaps w:val="false"/>
+          <w:color w:val="000000"/>
+          <w:spacing w:val="0"/>
+          <w:position w:val="0"/>
+          <w:sz w:val="24"/>
+          <w:sz w:val="24"/>
+          <w:szCs w:val="24"/>
+          <w:vertAlign w:val="baseline"/>
+        </w:rPr>
+        <w:t>Dokonuje się to poprzez mnożenie fragmentów macierzy A i B o tym samym rozmiarze.</w:t>
+      </w:r>
+      <w:r>
+        <w:rPr>
+          <w:b w:val="false"/>
+          <w:bCs w:val="false"/>
+          <w:i w:val="false"/>
+          <w:caps w:val="false"/>
+          <w:smallCaps w:val="false"/>
+          <w:color w:val="000000"/>
+          <w:spacing w:val="0"/>
+          <w:position w:val="0"/>
+          <w:sz w:val="24"/>
+          <w:sz w:val="24"/>
+          <w:szCs w:val="24"/>
+          <w:vertAlign w:val="baseline"/>
+        </w:rPr>
+        <w:br/>
+      </w:r>
+      <w:r>
+        <w:rPr>
+          <w:b w:val="false"/>
+          <w:bCs w:val="false"/>
+          <w:i w:val="false"/>
+          <w:caps w:val="false"/>
+          <w:smallCaps w:val="false"/>
+          <w:color w:val="000000"/>
+          <w:spacing w:val="0"/>
+          <w:position w:val="0"/>
+          <w:sz w:val="24"/>
+          <w:sz w:val="24"/>
+          <w:szCs w:val="24"/>
+          <w:vertAlign w:val="baseline"/>
+        </w:rPr>
+        <w:t xml:space="preserve">Trzy najbardziej wewnętrzne pętle wykonują analogiczną pracę jak w przypadku algorytmu </w:t>
+        <w:br/>
+        <w:t>3-pętlowego, tylko dla podmacierzy o rozmiarze R.</w:t>
+      </w:r>
+      <w:r>
+        <w:rPr>
+          <w:b w:val="false"/>
+          <w:bCs w:val="false"/>
+          <w:i w:val="false"/>
+          <w:caps w:val="false"/>
+          <w:smallCaps w:val="false"/>
+          <w:color w:val="000000"/>
+          <w:spacing w:val="0"/>
+          <w:position w:val="0"/>
+          <w:sz w:val="24"/>
+          <w:sz w:val="24"/>
+          <w:szCs w:val="24"/>
+          <w:vertAlign w:val="baseline"/>
+        </w:rPr>
+        <w:br/>
+        <w:t>Aby wyznaczony fragment macierzy wynikowej był kompletny, operacje te należy powtórzyć dla kolejnych fragmentów macierzy A oraz B, przesuwając się o odpowiednio R kolumn i R wierszy, co następuje podczas wykonania pętli trzeciej.</w:t>
+      </w:r>
+      <w:r>
+        <w:rPr>
+          <w:b w:val="false"/>
+          <w:bCs w:val="false"/>
+          <w:i w:val="false"/>
+          <w:caps w:val="false"/>
+          <w:smallCaps w:val="false"/>
+          <w:color w:val="000000"/>
+          <w:spacing w:val="0"/>
+          <w:position w:val="0"/>
+          <w:sz w:val="24"/>
+          <w:sz w:val="24"/>
+          <w:szCs w:val="24"/>
+          <w:vertAlign w:val="baseline"/>
+        </w:rPr>
+        <w:br/>
       </w:r>
     </w:p>
     <w:p>
@@ -2879,7 +3167,7 @@
                 <wp:positionV relativeFrom="paragraph">
                   <wp:posOffset>-88265</wp:posOffset>
                 </wp:positionV>
-                <wp:extent cx="5001260" cy="1499870"/>
+                <wp:extent cx="5001260" cy="1670685"/>
                 <wp:effectExtent l="0" t="0" r="0" b="0"/>
                 <wp:wrapTopAndBottom/>
                 <wp:docPr id="9" name="Ramka3"/>
@@ -2890,7 +3178,7 @@
                       <wps:spPr>
                         <a:xfrm>
                           <a:off x="0" y="0"/>
-                          <a:ext cx="5000760" cy="1499400"/>
+                          <a:ext cx="5000760" cy="1670040"/>
                         </a:xfrm>
                         <a:prstGeom prst="rect">
                           <a:avLst/>
@@ -3024,7 +3312,7 @@
           </mc:Choice>
           <mc:Fallback>
             <w:pict>
-              <v:rect id="shape_0" ID="Ramka3" stroked="f" style="position:absolute;margin-left:44.1pt;margin-top:-6.95pt;width:393.7pt;height:118pt">
+              <v:rect id="shape_0" ID="Ramka3" stroked="f" style="position:absolute;margin-left:44.1pt;margin-top:-6.95pt;width:393.7pt;height:131.45pt">
                 <w10:wrap type="square"/>
                 <v:fill o:detectmouseclick="t" on="false"/>
                 <v:stroke color="#3465a4" joinstyle="round" endcap="flat"/>
@@ -3170,7 +3458,7 @@
                 <wp:positionV relativeFrom="paragraph">
                   <wp:posOffset>-85090</wp:posOffset>
                 </wp:positionV>
-                <wp:extent cx="5001260" cy="1532890"/>
+                <wp:extent cx="5001260" cy="1709420"/>
                 <wp:effectExtent l="0" t="0" r="0" b="0"/>
                 <wp:wrapTopAndBottom/>
                 <wp:docPr id="13" name="Ramka4"/>
@@ -3181,7 +3469,7 @@
                       <wps:spPr>
                         <a:xfrm>
                           <a:off x="0" y="0"/>
-                          <a:ext cx="5000760" cy="1532160"/>
+                          <a:ext cx="5000760" cy="1708920"/>
                         </a:xfrm>
                         <a:prstGeom prst="rect">
                           <a:avLst/>
@@ -3315,7 +3603,7 @@
           </mc:Choice>
           <mc:Fallback>
             <w:pict>
-              <v:rect id="shape_0" ID="Ramka4" stroked="f" style="position:absolute;margin-left:42.9pt;margin-top:-6.7pt;width:393.7pt;height:120.6pt">
+              <v:rect id="shape_0" ID="Ramka4" stroked="f" style="position:absolute;margin-left:42.9pt;margin-top:-6.7pt;width:393.7pt;height:134.5pt">
                 <w10:wrap type="square"/>
                 <v:fill o:detectmouseclick="t" on="false"/>
                 <v:stroke color="#3465a4" joinstyle="round" endcap="flat"/>
@@ -3604,16 +3892,8 @@
                               <w:rPr>
                                 <w:color w:val="auto"/>
                               </w:rPr>
-                              <w:t xml:space="preserve">: </w:t>
-                            </w:r>
-                            <w:bookmarkStart w:id="0" w:name="__DdeLink__228_3467256240"/>
-                            <w:r>
-                              <w:rPr>
-                                <w:color w:val="auto"/>
-                              </w:rPr>
-                              <w:t>Zasoby wykorzystywane w pętli czwartej metody 6-pętlowej</w:t>
-                            </w:r>
-                            <w:bookmarkEnd w:id="0"/>
+                              <w:t>: Zasoby wykorzystywane w pętli czwartej metody 6-pętlowej</w:t>
+                            </w:r>
                           </w:p>
                         </w:txbxContent>
                       </wps:txbx>
@@ -3734,16 +4014,8 @@
                         <w:rPr>
                           <w:color w:val="auto"/>
                         </w:rPr>
-                        <w:t xml:space="preserve">: </w:t>
-                      </w:r>
-                      <w:bookmarkStart w:id="1" w:name="__DdeLink__228_3467256240"/>
-                      <w:r>
-                        <w:rPr>
-                          <w:color w:val="auto"/>
-                        </w:rPr>
-                        <w:t>Zasoby wykorzystywane w pętli czwartej metody 6-pętlowej</w:t>
-                      </w:r>
-                      <w:bookmarkEnd w:id="1"/>
+                        <w:t>: Zasoby wykorzystywane w pętli czwartej metody 6-pętlowej</w:t>
+                      </w:r>
                     </w:p>
                   </w:txbxContent>
                 </v:textbox>
@@ -3782,49 +4054,19 @@
           <w:spacing w:val="0"/>
         </w:rPr>
       </w:r>
-    </w:p>
-    <w:p>
-      <w:pPr>
-        <w:pStyle w:val="Tekstwstpniesformatowany"/>
-        <w:widowControl/>
-        <w:spacing w:before="0" w:after="283"/>
-        <w:jc w:val="left"/>
-        <w:rPr>
-          <w:b w:val="false"/>
-          <w:b w:val="false"/>
-          <w:bCs w:val="false"/>
-          <w:i w:val="false"/>
-          <w:i w:val="false"/>
-          <w:caps w:val="false"/>
-          <w:smallCaps w:val="false"/>
-          <w:color w:val="000000"/>
-          <w:spacing w:val="0"/>
-        </w:rPr>
-      </w:pPr>
-      <w:r>
-        <w:rPr>
-          <w:b w:val="false"/>
-          <w:bCs w:val="false"/>
-          <w:i w:val="false"/>
-          <w:caps w:val="false"/>
-          <w:smallCaps w:val="false"/>
-          <w:color w:val="000000"/>
-          <w:spacing w:val="0"/>
-        </w:rPr>
-      </w:r>
       <w:r>
         <mc:AlternateContent>
           <mc:Choice Requires="wps">
             <w:drawing>
-              <wp:anchor behindDoc="0" distT="0" distB="0" distL="0" distR="0" simplePos="0" locked="0" layoutInCell="1" allowOverlap="1" relativeHeight="21">
+              <wp:anchor behindDoc="0" distT="0" distB="0" distL="0" distR="0" simplePos="0" locked="0" layoutInCell="1" allowOverlap="1" relativeHeight="18">
                 <wp:simplePos x="0" y="0"/>
                 <wp:positionH relativeFrom="column">
-                  <wp:align>center</wp:align>
+                  <wp:posOffset>586740</wp:posOffset>
                 </wp:positionH>
                 <wp:positionV relativeFrom="paragraph">
-                  <wp:posOffset>635</wp:posOffset>
+                  <wp:posOffset>-116840</wp:posOffset>
                 </wp:positionV>
-                <wp:extent cx="4972050" cy="1532255"/>
+                <wp:extent cx="4972050" cy="1732280"/>
                 <wp:effectExtent l="0" t="0" r="0" b="0"/>
                 <wp:wrapTopAndBottom/>
                 <wp:docPr id="21" name="Ramka6"/>
@@ -3835,7 +4077,7 @@
                       <wps:spPr>
                         <a:xfrm>
                           <a:off x="0" y="0"/>
-                          <a:ext cx="4972050" cy="1532255"/>
+                          <a:ext cx="4972050" cy="1732280"/>
                         </a:xfrm>
                         <a:prstGeom prst="rect"/>
                       </wps:spPr>
@@ -3944,7 +4186,7 @@
           </mc:Choice>
           <mc:Fallback>
             <w:pict>
-              <v:rect style="position:absolute;rotation:0;width:391.5pt;height:120.65pt;mso-wrap-distance-left:0pt;mso-wrap-distance-right:0pt;mso-wrap-distance-top:0pt;mso-wrap-distance-bottom:0pt;margin-top:0pt;mso-position-vertical:top;mso-position-vertical-relative:text;margin-left:45.2pt;mso-position-horizontal:center;mso-position-horizontal-relative:text">
+              <v:rect style="position:absolute;rotation:0;width:391.5pt;height:136.4pt;mso-wrap-distance-left:0pt;mso-wrap-distance-right:0pt;mso-wrap-distance-top:0pt;mso-wrap-distance-bottom:0pt;margin-top:-9.2pt;mso-position-vertical-relative:text;margin-left:46.2pt;mso-position-horizontal-relative:text">
                 <v:textbox inset="0in,0in,0in,0in">
                   <w:txbxContent>
                     <w:p>
@@ -4048,18 +4290,36 @@
     </w:p>
     <w:p>
       <w:pPr>
-        <w:pStyle w:val="Tekstwstpniesformatowany"/>
+        <w:pStyle w:val="Normal"/>
         <w:widowControl/>
         <w:spacing w:before="0" w:after="283"/>
         <w:jc w:val="left"/>
-        <w:rPr/>
-      </w:pPr>
-      <w:r>
-        <w:rPr/>
+        <w:rPr>
+          <w:rFonts w:ascii="Liberation Serif" w:hAnsi="Liberation Serif"/>
+          <w:szCs w:val="24"/>
+        </w:rPr>
+      </w:pPr>
+      <w:r>
+        <w:rPr>
+          <w:b w:val="false"/>
+          <w:bCs w:val="false"/>
+          <w:i w:val="false"/>
+          <w:caps w:val="false"/>
+          <w:smallCaps w:val="false"/>
+          <w:color w:val="000000"/>
+          <w:spacing w:val="0"/>
+          <w:position w:val="0"/>
+          <w:sz w:val="24"/>
+          <w:sz w:val="24"/>
+          <w:szCs w:val="26"/>
+          <w:vertAlign w:val="baseline"/>
+        </w:rPr>
+      </w:r>
+      <w:r>
         <mc:AlternateContent>
           <mc:Choice Requires="wps">
             <w:drawing>
-              <wp:anchor behindDoc="0" distT="0" distB="0" distL="0" distR="0" simplePos="0" locked="0" layoutInCell="1" allowOverlap="1" relativeHeight="7">
+              <wp:anchor behindDoc="0" distT="0" distB="0" distL="0" distR="0" simplePos="0" locked="0" layoutInCell="1" allowOverlap="1" relativeHeight="20">
                 <wp:simplePos x="0" y="0"/>
                 <wp:positionH relativeFrom="column">
                   <wp:align>center</wp:align>
@@ -4067,53 +4327,36 @@
                 <wp:positionV relativeFrom="paragraph">
                   <wp:posOffset>635</wp:posOffset>
                 </wp:positionV>
-                <wp:extent cx="4954905" cy="1845310"/>
+                <wp:extent cx="4962525" cy="1593215"/>
                 <wp:effectExtent l="0" t="0" r="0" b="0"/>
                 <wp:wrapTopAndBottom/>
-                <wp:docPr id="24" name="Ramka7"/>
+                <wp:docPr id="24" name="Ramka8"/>
                 <a:graphic xmlns:a="http://schemas.openxmlformats.org/drawingml/2006/main">
                   <a:graphicData uri="http://schemas.microsoft.com/office/word/2010/wordprocessingShape">
                     <wps:wsp>
-                      <wps:cNvSpPr/>
+                      <wps:cNvSpPr txBox="1"/>
                       <wps:spPr>
                         <a:xfrm>
                           <a:off x="0" y="0"/>
-                          <a:ext cx="4954320" cy="1844640"/>
+                          <a:ext cx="4962525" cy="1593215"/>
                         </a:xfrm>
-                        <a:prstGeom prst="rect">
-                          <a:avLst/>
-                        </a:prstGeom>
-                        <a:noFill/>
-                        <a:ln>
-                          <a:noFill/>
-                        </a:ln>
+                        <a:prstGeom prst="rect"/>
                       </wps:spPr>
-                      <wps:style>
-                        <a:lnRef idx="0"/>
-                        <a:fillRef idx="0"/>
-                        <a:effectRef idx="0"/>
-                        <a:fontRef idx="minor"/>
-                      </wps:style>
                       <wps:txbx>
                         <w:txbxContent>
                           <w:p>
                             <w:pPr>
-                              <w:pStyle w:val="TableofFigures"/>
+                              <w:pStyle w:val="Rysunek"/>
                               <w:spacing w:before="120" w:after="120"/>
-                              <w:jc w:val="center"/>
-                              <w:rPr>
-                                <w:color w:val="auto"/>
-                              </w:rPr>
+                              <w:rPr/>
                             </w:pPr>
                             <w:r>
-                              <w:rPr>
-                                <w:color w:val="auto"/>
-                              </w:rPr>
+                              <w:rPr/>
                               <w:drawing>
                                 <wp:inline distT="0" distB="0" distL="0" distR="0">
-                                  <wp:extent cx="4954270" cy="1483995"/>
+                                  <wp:extent cx="4962525" cy="1152525"/>
                                   <wp:effectExtent l="0" t="0" r="0" b="0"/>
-                                  <wp:docPr id="26" name="Obraz7" descr=""/>
+                                  <wp:docPr id="25" name="Obraz8" descr=""/>
                                   <wp:cNvGraphicFramePr>
                                     <a:graphicFrameLocks xmlns:a="http://schemas.openxmlformats.org/drawingml/2006/main" noChangeAspect="1"/>
                                   </wp:cNvGraphicFramePr>
@@ -4121,7 +4364,7 @@
                                     <a:graphicData uri="http://schemas.openxmlformats.org/drawingml/2006/picture">
                                       <pic:pic xmlns:pic="http://schemas.openxmlformats.org/drawingml/2006/picture">
                                         <pic:nvPicPr>
-                                          <pic:cNvPr id="26" name="Obraz7" descr=""/>
+                                          <pic:cNvPr id="25" name="Obraz8" descr=""/>
                                           <pic:cNvPicPr>
                                             <a:picLocks noChangeAspect="1" noChangeArrowheads="1"/>
                                           </pic:cNvPicPr>
@@ -4135,7 +4378,7 @@
                                         <pic:spPr bwMode="auto">
                                           <a:xfrm>
                                             <a:off x="0" y="0"/>
-                                            <a:ext cx="4954270" cy="1483995"/>
+                                            <a:ext cx="4962525" cy="1152525"/>
                                           </a:xfrm>
                                           <a:prstGeom prst="rect">
                                             <a:avLst/>
@@ -4150,30 +4393,15 @@
                             <w:r>
                               <w:rPr>
                                 <w:vanish/>
-                                <w:color w:val="auto"/>
                               </w:rPr>
                               <w:br/>
                             </w:r>
-                          </w:p>
-                          <w:p>
-                            <w:pPr>
-                              <w:pStyle w:val="TableofFigures"/>
-                              <w:spacing w:before="120" w:after="120"/>
-                              <w:jc w:val="center"/>
-                              <w:rPr>
-                                <w:color w:val="auto"/>
-                              </w:rPr>
-                            </w:pPr>
-                            <w:r>
-                              <w:rPr>
-                                <w:color w:val="auto"/>
-                              </w:rPr>
+                            <w:r>
+                              <w:rPr/>
                               <w:t xml:space="preserve">Rysunek </w:t>
                             </w:r>
                             <w:r>
-                              <w:rPr>
-                                <w:color w:val="auto"/>
-                              </w:rPr>
+                              <w:rPr/>
                               <w:fldChar w:fldCharType="begin"/>
                             </w:r>
                             <w:r>
@@ -4193,15 +4421,13 @@
                               <w:fldChar w:fldCharType="end"/>
                             </w:r>
                             <w:r>
-                              <w:rPr>
-                                <w:color w:val="auto"/>
-                              </w:rPr>
-                              <w:t>: Podział pracy i zasobów pomiędzy poszczególne wątki</w:t>
+                              <w:rPr/>
+                              <w:t>: Zasoby wykorzystywane w pętlach wewnętrznych metody 6-pętlowej</w:t>
                             </w:r>
                           </w:p>
                         </w:txbxContent>
                       </wps:txbx>
-                      <wps:bodyPr lIns="0" rIns="0" tIns="0" bIns="0">
+                      <wps:bodyPr anchor="t" lIns="0" tIns="0" rIns="0" bIns="0">
                         <a:noAutofit/>
                       </wps:bodyPr>
                     </wps:wsp>
@@ -4212,30 +4438,22 @@
           </mc:Choice>
           <mc:Fallback>
             <w:pict>
-              <v:rect id="shape_0" ID="Ramka7" stroked="f" style="position:absolute;margin-left:45.9pt;margin-top:0.05pt;width:390.05pt;height:145.2pt;mso-position-horizontal:center">
-                <w10:wrap type="square"/>
-                <v:fill o:detectmouseclick="t" on="false"/>
-                <v:stroke color="#3465a4" joinstyle="round" endcap="flat"/>
-                <v:textbox>
+              <v:rect style="position:absolute;rotation:0;width:390.75pt;height:125.45pt;mso-wrap-distance-left:0pt;mso-wrap-distance-right:0pt;mso-wrap-distance-top:0pt;mso-wrap-distance-bottom:0pt;margin-top:0pt;mso-position-vertical:top;mso-position-vertical-relative:text;margin-left:45.6pt;mso-position-horizontal:center;mso-position-horizontal-relative:text">
+                <v:textbox inset="0in,0in,0in,0in">
                   <w:txbxContent>
                     <w:p>
                       <w:pPr>
-                        <w:pStyle w:val="TableofFigures"/>
+                        <w:pStyle w:val="Rysunek"/>
                         <w:spacing w:before="120" w:after="120"/>
-                        <w:jc w:val="center"/>
-                        <w:rPr>
-                          <w:color w:val="auto"/>
-                        </w:rPr>
+                        <w:rPr/>
                       </w:pPr>
                       <w:r>
-                        <w:rPr>
-                          <w:color w:val="auto"/>
-                        </w:rPr>
+                        <w:rPr/>
                         <w:drawing>
                           <wp:inline distT="0" distB="0" distL="0" distR="0">
-                            <wp:extent cx="4954270" cy="1483995"/>
+                            <wp:extent cx="4962525" cy="1152525"/>
                             <wp:effectExtent l="0" t="0" r="0" b="0"/>
-                            <wp:docPr id="27" name="Obraz7" descr=""/>
+                            <wp:docPr id="26" name="Obraz8" descr=""/>
                             <wp:cNvGraphicFramePr>
                               <a:graphicFrameLocks xmlns:a="http://schemas.openxmlformats.org/drawingml/2006/main" noChangeAspect="1"/>
                             </wp:cNvGraphicFramePr>
@@ -4243,7 +4461,7 @@
                               <a:graphicData uri="http://schemas.openxmlformats.org/drawingml/2006/picture">
                                 <pic:pic xmlns:pic="http://schemas.openxmlformats.org/drawingml/2006/picture">
                                   <pic:nvPicPr>
-                                    <pic:cNvPr id="27" name="Obraz7" descr=""/>
+                                    <pic:cNvPr id="26" name="Obraz8" descr=""/>
                                     <pic:cNvPicPr>
                                       <a:picLocks noChangeAspect="1" noChangeArrowheads="1"/>
                                     </pic:cNvPicPr>
@@ -4257,7 +4475,7 @@
                                   <pic:spPr bwMode="auto">
                                     <a:xfrm>
                                       <a:off x="0" y="0"/>
-                                      <a:ext cx="4954270" cy="1483995"/>
+                                      <a:ext cx="4962525" cy="1152525"/>
                                     </a:xfrm>
                                     <a:prstGeom prst="rect">
                                       <a:avLst/>
@@ -4272,30 +4490,380 @@
                       <w:r>
                         <w:rPr>
                           <w:vanish/>
-                          <w:color w:val="auto"/>
+                        </w:rPr>
+                        <w:br/>
+                      </w:r>
+                      <w:r>
+                        <w:rPr/>
+                        <w:t xml:space="preserve">Rysunek </w:t>
+                      </w:r>
+                      <w:r>
+                        <w:rPr/>
+                        <w:fldChar w:fldCharType="begin"/>
+                      </w:r>
+                      <w:r>
+                        <w:rPr/>
+                        <w:instrText> SEQ Rysunek \* ARABIC </w:instrText>
+                      </w:r>
+                      <w:r>
+                        <w:rPr/>
+                        <w:fldChar w:fldCharType="separate"/>
+                      </w:r>
+                      <w:r>
+                        <w:rPr/>
+                        <w:t>7</w:t>
+                      </w:r>
+                      <w:r>
+                        <w:rPr/>
+                        <w:fldChar w:fldCharType="end"/>
+                      </w:r>
+                      <w:r>
+                        <w:rPr/>
+                        <w:t>: Zasoby wykorzystywane w pętlach wewnętrznych metody 6-pętlowej</w:t>
+                      </w:r>
+                    </w:p>
+                  </w:txbxContent>
+                </v:textbox>
+                <w10:wrap type="topAndBottom"/>
+              </v:rect>
+            </w:pict>
+          </mc:Fallback>
+        </mc:AlternateContent>
+      </w:r>
+    </w:p>
+    <w:p>
+      <w:pPr>
+        <w:pStyle w:val="Normal"/>
+        <w:widowControl/>
+        <w:spacing w:before="0" w:after="283"/>
+        <w:jc w:val="left"/>
+        <w:rPr>
+          <w:b w:val="false"/>
+          <w:b w:val="false"/>
+          <w:bCs w:val="false"/>
+          <w:i w:val="false"/>
+          <w:i w:val="false"/>
+          <w:caps w:val="false"/>
+          <w:smallCaps w:val="false"/>
+          <w:color w:val="000000"/>
+          <w:spacing w:val="0"/>
+          <w:position w:val="0"/>
+          <w:sz w:val="24"/>
+          <w:sz w:val="24"/>
+          <w:szCs w:val="26"/>
+          <w:vertAlign w:val="baseline"/>
+        </w:rPr>
+      </w:pPr>
+      <w:r>
+        <w:rPr>
+          <w:b w:val="false"/>
+          <w:bCs w:val="false"/>
+          <w:i w:val="false"/>
+          <w:caps w:val="false"/>
+          <w:smallCaps w:val="false"/>
+          <w:color w:val="000000"/>
+          <w:spacing w:val="0"/>
+          <w:position w:val="0"/>
+          <w:sz w:val="24"/>
+          <w:sz w:val="24"/>
+          <w:szCs w:val="24"/>
+          <w:vertAlign w:val="baseline"/>
+        </w:rPr>
+        <w:t xml:space="preserve">Takie wykonywanie mnożenia powoduje, że praca może zostać podzielona </w:t>
+      </w:r>
+      <w:r>
+        <w:rPr>
+          <w:b/>
+          <w:bCs/>
+          <w:i w:val="false"/>
+          <w:caps w:val="false"/>
+          <w:smallCaps w:val="false"/>
+          <w:color w:val="000000"/>
+          <w:spacing w:val="0"/>
+          <w:position w:val="0"/>
+          <w:sz w:val="24"/>
+          <w:sz w:val="24"/>
+          <w:szCs w:val="24"/>
+          <w:vertAlign w:val="baseline"/>
+        </w:rPr>
+        <w:t>w ten sam sposób dla obu metod</w:t>
+      </w:r>
+      <w:r>
+        <w:rPr>
+          <w:b w:val="false"/>
+          <w:bCs w:val="false"/>
+          <w:i w:val="false"/>
+          <w:caps w:val="false"/>
+          <w:smallCaps w:val="false"/>
+          <w:color w:val="000000"/>
+          <w:spacing w:val="0"/>
+          <w:position w:val="0"/>
+          <w:sz w:val="24"/>
+          <w:sz w:val="24"/>
+          <w:szCs w:val="24"/>
+          <w:vertAlign w:val="baseline"/>
+        </w:rPr>
+        <w:t>. Każdy z wątkó</w:t>
+      </w:r>
+      <w:r>
+        <w:rPr>
+          <w:b w:val="false"/>
+          <w:bCs w:val="false"/>
+          <w:i w:val="false"/>
+          <w:caps w:val="false"/>
+          <w:smallCaps w:val="false"/>
+          <w:color w:val="000000"/>
+          <w:spacing w:val="0"/>
+          <w:position w:val="0"/>
+          <w:sz w:val="24"/>
+          <w:sz w:val="24"/>
+          <w:szCs w:val="24"/>
+          <w:vertAlign w:val="baseline"/>
+        </w:rPr>
+        <w:t>w czyta przydzieloną mu część wierszy macierzy A (rozłączną od pozostałych) oraz całą macierz B, aby obliczyć konkretny zestaw wierszy macierzy wynikowej C.</w:t>
+      </w:r>
+    </w:p>
+    <w:p>
+      <w:pPr>
+        <w:pStyle w:val="Normal"/>
+        <w:widowControl/>
+        <w:spacing w:before="0" w:after="283"/>
+        <w:jc w:val="left"/>
+        <w:rPr>
+          <w:rFonts w:ascii="Liberation Serif" w:hAnsi="Liberation Serif"/>
+          <w:szCs w:val="24"/>
+        </w:rPr>
+      </w:pPr>
+      <w:r>
+        <w:rPr>
+          <w:b w:val="false"/>
+          <w:bCs w:val="false"/>
+          <w:i w:val="false"/>
+          <w:caps w:val="false"/>
+          <w:smallCaps w:val="false"/>
+          <w:color w:val="000000"/>
+          <w:spacing w:val="0"/>
+          <w:position w:val="0"/>
+          <w:sz w:val="24"/>
+          <w:sz w:val="24"/>
+          <w:szCs w:val="26"/>
+          <w:vertAlign w:val="baseline"/>
+        </w:rPr>
+      </w:r>
+    </w:p>
+    <w:p>
+      <w:pPr>
+        <w:pStyle w:val="Tekstwstpniesformatowany"/>
+        <w:widowControl/>
+        <w:spacing w:before="0" w:after="283"/>
+        <w:jc w:val="left"/>
+        <w:rPr/>
+      </w:pPr>
+      <w:r>
+        <w:rPr/>
+      </w:r>
+      <w:r>
+        <mc:AlternateContent>
+          <mc:Choice Requires="wps">
+            <w:drawing>
+              <wp:anchor behindDoc="0" distT="0" distB="0" distL="0" distR="0" simplePos="0" locked="0" layoutInCell="1" allowOverlap="1" relativeHeight="22">
+                <wp:simplePos x="0" y="0"/>
+                <wp:positionH relativeFrom="column">
+                  <wp:posOffset>583565</wp:posOffset>
+                </wp:positionH>
+                <wp:positionV relativeFrom="paragraph">
+                  <wp:posOffset>-66675</wp:posOffset>
+                </wp:positionV>
+                <wp:extent cx="4914900" cy="1833245"/>
+                <wp:effectExtent l="0" t="0" r="0" b="0"/>
+                <wp:wrapTopAndBottom/>
+                <wp:docPr id="27" name="Ramka7"/>
+                <a:graphic xmlns:a="http://schemas.openxmlformats.org/drawingml/2006/main">
+                  <a:graphicData uri="http://schemas.microsoft.com/office/word/2010/wordprocessingShape">
+                    <wps:wsp>
+                      <wps:cNvSpPr txBox="1"/>
+                      <wps:spPr>
+                        <a:xfrm>
+                          <a:off x="0" y="0"/>
+                          <a:ext cx="4914900" cy="1833245"/>
+                        </a:xfrm>
+                        <a:prstGeom prst="rect"/>
+                      </wps:spPr>
+                      <wps:txbx>
+                        <w:txbxContent>
+                          <w:p>
+                            <w:pPr>
+                              <w:pStyle w:val="Rysunek"/>
+                              <w:spacing w:before="120" w:after="120"/>
+                              <w:jc w:val="center"/>
+                              <w:rPr/>
+                            </w:pPr>
+                            <w:r>
+                              <w:rPr/>
+                              <w:drawing>
+                                <wp:inline distT="0" distB="0" distL="0" distR="0">
+                                  <wp:extent cx="4914900" cy="1472565"/>
+                                  <wp:effectExtent l="0" t="0" r="0" b="0"/>
+                                  <wp:docPr id="28" name="Obraz9" descr=""/>
+                                  <wp:cNvGraphicFramePr>
+                                    <a:graphicFrameLocks xmlns:a="http://schemas.openxmlformats.org/drawingml/2006/main" noChangeAspect="1"/>
+                                  </wp:cNvGraphicFramePr>
+                                  <a:graphic xmlns:a="http://schemas.openxmlformats.org/drawingml/2006/main">
+                                    <a:graphicData uri="http://schemas.openxmlformats.org/drawingml/2006/picture">
+                                      <pic:pic xmlns:pic="http://schemas.openxmlformats.org/drawingml/2006/picture">
+                                        <pic:nvPicPr>
+                                          <pic:cNvPr id="28" name="Obraz9" descr=""/>
+                                          <pic:cNvPicPr>
+                                            <a:picLocks noChangeAspect="1" noChangeArrowheads="1"/>
+                                          </pic:cNvPicPr>
+                                        </pic:nvPicPr>
+                                        <pic:blipFill>
+                                          <a:blip r:embed="rId10"/>
+                                          <a:stretch>
+                                            <a:fillRect/>
+                                          </a:stretch>
+                                        </pic:blipFill>
+                                        <pic:spPr bwMode="auto">
+                                          <a:xfrm>
+                                            <a:off x="0" y="0"/>
+                                            <a:ext cx="4914900" cy="1472565"/>
+                                          </a:xfrm>
+                                          <a:prstGeom prst="rect">
+                                            <a:avLst/>
+                                          </a:prstGeom>
+                                        </pic:spPr>
+                                      </pic:pic>
+                                    </a:graphicData>
+                                  </a:graphic>
+                                </wp:inline>
+                              </w:drawing>
+                            </w:r>
+                            <w:r>
+                              <w:rPr>
+                                <w:vanish/>
+                              </w:rPr>
+                              <w:br/>
+                            </w:r>
+                          </w:p>
+                          <w:p>
+                            <w:pPr>
+                              <w:pStyle w:val="Rysunek"/>
+                              <w:spacing w:before="120" w:after="120"/>
+                              <w:jc w:val="center"/>
+                              <w:rPr/>
+                            </w:pPr>
+                            <w:r>
+                              <w:rPr/>
+                              <w:t xml:space="preserve">Rysunek </w:t>
+                            </w:r>
+                            <w:r>
+                              <w:rPr/>
+                              <w:fldChar w:fldCharType="begin"/>
+                            </w:r>
+                            <w:r>
+                              <w:rPr/>
+                              <w:instrText> SEQ Rysunek \* ARABIC </w:instrText>
+                            </w:r>
+                            <w:r>
+                              <w:rPr/>
+                              <w:fldChar w:fldCharType="separate"/>
+                            </w:r>
+                            <w:r>
+                              <w:rPr/>
+                              <w:t>8</w:t>
+                            </w:r>
+                            <w:r>
+                              <w:rPr/>
+                              <w:fldChar w:fldCharType="end"/>
+                            </w:r>
+                            <w:r>
+                              <w:rPr/>
+                              <w:t>: Podział pracy i zasobów pomiędzy poszczególne wątki</w:t>
+                            </w:r>
+                          </w:p>
+                        </w:txbxContent>
+                      </wps:txbx>
+                      <wps:bodyPr anchor="t" lIns="0" tIns="0" rIns="0" bIns="0">
+                        <a:noAutofit/>
+                      </wps:bodyPr>
+                    </wps:wsp>
+                  </a:graphicData>
+                </a:graphic>
+              </wp:anchor>
+            </w:drawing>
+          </mc:Choice>
+          <mc:Fallback>
+            <w:pict>
+              <v:rect style="position:absolute;rotation:0;width:387pt;height:144.35pt;mso-wrap-distance-left:0pt;mso-wrap-distance-right:0pt;mso-wrap-distance-top:0pt;mso-wrap-distance-bottom:0pt;margin-top:-5.25pt;mso-position-vertical-relative:text;margin-left:45.95pt;mso-position-horizontal-relative:text">
+                <v:textbox inset="0in,0in,0in,0in">
+                  <w:txbxContent>
+                    <w:p>
+                      <w:pPr>
+                        <w:pStyle w:val="Rysunek"/>
+                        <w:spacing w:before="120" w:after="120"/>
+                        <w:jc w:val="center"/>
+                        <w:rPr/>
+                      </w:pPr>
+                      <w:r>
+                        <w:rPr/>
+                        <w:drawing>
+                          <wp:inline distT="0" distB="0" distL="0" distR="0">
+                            <wp:extent cx="4914900" cy="1472565"/>
+                            <wp:effectExtent l="0" t="0" r="0" b="0"/>
+                            <wp:docPr id="29" name="Obraz9" descr=""/>
+                            <wp:cNvGraphicFramePr>
+                              <a:graphicFrameLocks xmlns:a="http://schemas.openxmlformats.org/drawingml/2006/main" noChangeAspect="1"/>
+                            </wp:cNvGraphicFramePr>
+                            <a:graphic xmlns:a="http://schemas.openxmlformats.org/drawingml/2006/main">
+                              <a:graphicData uri="http://schemas.openxmlformats.org/drawingml/2006/picture">
+                                <pic:pic xmlns:pic="http://schemas.openxmlformats.org/drawingml/2006/picture">
+                                  <pic:nvPicPr>
+                                    <pic:cNvPr id="29" name="Obraz9" descr=""/>
+                                    <pic:cNvPicPr>
+                                      <a:picLocks noChangeAspect="1" noChangeArrowheads="1"/>
+                                    </pic:cNvPicPr>
+                                  </pic:nvPicPr>
+                                  <pic:blipFill>
+                                    <a:blip r:embed="rId10"/>
+                                    <a:stretch>
+                                      <a:fillRect/>
+                                    </a:stretch>
+                                  </pic:blipFill>
+                                  <pic:spPr bwMode="auto">
+                                    <a:xfrm>
+                                      <a:off x="0" y="0"/>
+                                      <a:ext cx="4914900" cy="1472565"/>
+                                    </a:xfrm>
+                                    <a:prstGeom prst="rect">
+                                      <a:avLst/>
+                                    </a:prstGeom>
+                                  </pic:spPr>
+                                </pic:pic>
+                              </a:graphicData>
+                            </a:graphic>
+                          </wp:inline>
+                        </w:drawing>
+                      </w:r>
+                      <w:r>
+                        <w:rPr>
+                          <w:vanish/>
                         </w:rPr>
                         <w:br/>
                       </w:r>
                     </w:p>
                     <w:p>
                       <w:pPr>
-                        <w:pStyle w:val="TableofFigures"/>
+                        <w:pStyle w:val="Rysunek"/>
                         <w:spacing w:before="120" w:after="120"/>
                         <w:jc w:val="center"/>
-                        <w:rPr>
-                          <w:color w:val="auto"/>
-                        </w:rPr>
+                        <w:rPr/>
                       </w:pPr>
                       <w:r>
-                        <w:rPr>
-                          <w:color w:val="auto"/>
-                        </w:rPr>
+                        <w:rPr/>
                         <w:t xml:space="preserve">Rysunek </w:t>
                       </w:r>
                       <w:r>
-                        <w:rPr>
-                          <w:color w:val="auto"/>
-                        </w:rPr>
+                        <w:rPr/>
                         <w:fldChar w:fldCharType="begin"/>
                       </w:r>
                       <w:r>
@@ -4308,21 +4876,20 @@
                       </w:r>
                       <w:r>
                         <w:rPr/>
-                        <w:t>7</w:t>
+                        <w:t>8</w:t>
                       </w:r>
                       <w:r>
                         <w:rPr/>
                         <w:fldChar w:fldCharType="end"/>
                       </w:r>
                       <w:r>
-                        <w:rPr>
-                          <w:color w:val="auto"/>
-                        </w:rPr>
+                        <w:rPr/>
                         <w:t>: Podział pracy i zasobów pomiędzy poszczególne wątki</w:t>
                       </w:r>
                     </w:p>
                   </w:txbxContent>
                 </v:textbox>
+                <w10:wrap type="topAndBottom"/>
               </v:rect>
             </w:pict>
           </mc:Fallback>

--- a/PR_sprawozdanie.docx
+++ b/PR_sprawozdanie.docx
@@ -4630,14 +4630,10 @@
         <w:spacing w:before="0" w:after="283"/>
         <w:jc w:val="left"/>
         <w:rPr>
-          <w:rFonts w:ascii="Liberation Serif" w:hAnsi="Liberation Serif"/>
-          <w:szCs w:val="24"/>
-        </w:rPr>
-      </w:pPr>
-      <w:r>
-        <w:rPr>
-          <w:b w:val="false"/>
-          <w:bCs w:val="false"/>
+          <w:b w:val="false"/>
+          <w:b w:val="false"/>
+          <w:bCs w:val="false"/>
+          <w:i w:val="false"/>
           <w:i w:val="false"/>
           <w:caps w:val="false"/>
           <w:smallCaps w:val="false"/>
@@ -4649,15 +4645,40 @@
           <w:szCs w:val="26"/>
           <w:vertAlign w:val="baseline"/>
         </w:rPr>
-      </w:r>
-    </w:p>
-    <w:p>
-      <w:pPr>
-        <w:pStyle w:val="Tekstwstpniesformatowany"/>
+      </w:pPr>
+      <w:r>
+        <w:rPr>
+          <w:b w:val="false"/>
+          <w:bCs w:val="false"/>
+          <w:i w:val="false"/>
+          <w:caps w:val="false"/>
+          <w:smallCaps w:val="false"/>
+          <w:color w:val="000000"/>
+          <w:spacing w:val="0"/>
+          <w:position w:val="0"/>
+          <w:sz w:val="24"/>
+          <w:sz w:val="24"/>
+          <w:szCs w:val="26"/>
+          <w:vertAlign w:val="baseline"/>
+        </w:rPr>
+      </w:r>
+    </w:p>
+    <w:p>
+      <w:pPr>
+        <w:pStyle w:val="Normal"/>
         <w:widowControl/>
         <w:spacing w:before="0" w:after="283"/>
         <w:jc w:val="left"/>
-        <w:rPr/>
+        <w:rPr>
+          <w:b/>
+          <w:b/>
+          <w:bCs/>
+          <w:position w:val="0"/>
+          <w:sz w:val="24"/>
+          <w:sz w:val="26"/>
+          <w:szCs w:val="26"/>
+          <w:vertAlign w:val="baseline"/>
+        </w:rPr>
       </w:pPr>
       <w:r>
         <w:rPr/>
@@ -4894,6 +4915,467 @@
             </w:pict>
           </mc:Fallback>
         </mc:AlternateContent>
+      </w:r>
+    </w:p>
+    <w:p>
+      <w:pPr>
+        <w:pStyle w:val="Normal"/>
+        <w:widowControl/>
+        <w:spacing w:before="0" w:after="283"/>
+        <w:jc w:val="left"/>
+        <w:rPr/>
+      </w:pPr>
+      <w:r>
+        <w:rPr>
+          <w:b/>
+          <w:bCs/>
+          <w:position w:val="0"/>
+          <w:sz w:val="26"/>
+          <w:sz w:val="26"/>
+          <w:szCs w:val="26"/>
+          <w:vertAlign w:val="baseline"/>
+        </w:rPr>
+        <w:t>2.5. Potencjalne problemy</w:t>
+      </w:r>
+    </w:p>
+    <w:p>
+      <w:pPr>
+        <w:pStyle w:val="Normal"/>
+        <w:widowControl/>
+        <w:spacing w:before="0" w:after="283"/>
+        <w:jc w:val="left"/>
+        <w:rPr/>
+      </w:pPr>
+      <w:r>
+        <w:rPr>
+          <w:b/>
+          <w:bCs/>
+          <w:position w:val="0"/>
+          <w:sz w:val="26"/>
+          <w:sz w:val="26"/>
+          <w:szCs w:val="26"/>
+          <w:vertAlign w:val="baseline"/>
+        </w:rPr>
+        <w:br/>
+      </w:r>
+      <w:r>
+        <w:rPr>
+          <w:b w:val="false"/>
+          <w:bCs w:val="false"/>
+          <w:position w:val="0"/>
+          <w:sz w:val="24"/>
+          <w:sz w:val="24"/>
+          <w:szCs w:val="24"/>
+          <w:vertAlign w:val="baseline"/>
+        </w:rPr>
+        <w:t xml:space="preserve">a). </w:t>
+      </w:r>
+      <w:r>
+        <w:rPr>
+          <w:b/>
+          <w:bCs/>
+          <w:position w:val="0"/>
+          <w:sz w:val="24"/>
+          <w:sz w:val="24"/>
+          <w:szCs w:val="24"/>
+          <w:vertAlign w:val="baseline"/>
+        </w:rPr>
+        <w:t xml:space="preserve">wyścig </w:t>
+      </w:r>
+      <w:r>
+        <w:rPr>
+          <w:b w:val="false"/>
+          <w:bCs w:val="false"/>
+          <w:position w:val="0"/>
+          <w:sz w:val="24"/>
+          <w:sz w:val="24"/>
+          <w:szCs w:val="24"/>
+          <w:vertAlign w:val="baseline"/>
+        </w:rPr>
+        <w:t xml:space="preserve">– </w:t>
+      </w:r>
+      <w:r>
+        <w:rPr>
+          <w:b/>
+          <w:bCs/>
+          <w:position w:val="0"/>
+          <w:sz w:val="24"/>
+          <w:sz w:val="24"/>
+          <w:szCs w:val="24"/>
+          <w:vertAlign w:val="baseline"/>
+        </w:rPr>
+        <w:t xml:space="preserve">nie występuje. </w:t>
+      </w:r>
+      <w:r>
+        <w:rPr>
+          <w:b w:val="false"/>
+          <w:bCs w:val="false"/>
+          <w:position w:val="0"/>
+          <w:sz w:val="24"/>
+          <w:sz w:val="24"/>
+          <w:szCs w:val="24"/>
+          <w:vertAlign w:val="baseline"/>
+        </w:rPr>
+        <w:t xml:space="preserve">Każdy fragment macierzy wynikowej </w:t>
+      </w:r>
+      <w:r>
+        <w:rPr>
+          <w:b w:val="false"/>
+          <w:bCs w:val="false"/>
+          <w:position w:val="0"/>
+          <w:sz w:val="24"/>
+          <w:sz w:val="24"/>
+          <w:szCs w:val="24"/>
+          <w:vertAlign w:val="baseline"/>
+        </w:rPr>
+        <w:t xml:space="preserve">C </w:t>
+      </w:r>
+      <w:r>
+        <w:rPr>
+          <w:b w:val="false"/>
+          <w:bCs w:val="false"/>
+          <w:position w:val="0"/>
+          <w:sz w:val="24"/>
+          <w:sz w:val="24"/>
+          <w:szCs w:val="24"/>
+          <w:vertAlign w:val="baseline"/>
+        </w:rPr>
+        <w:t xml:space="preserve">przetwarzany jest przez osobny wątek, zatem nie ma możliwości nadpisania danej czytanej/zapisanej przez inny wątek. </w:t>
+        <w:br/>
+        <w:t xml:space="preserve">Elementy macierzy A oraz B są danymi tylko do odczytu, więc w przypadku operacji na </w:t>
+      </w:r>
+      <w:r>
+        <w:rPr>
+          <w:b w:val="false"/>
+          <w:bCs w:val="false"/>
+          <w:position w:val="0"/>
+          <w:sz w:val="24"/>
+          <w:sz w:val="24"/>
+          <w:szCs w:val="24"/>
+          <w:vertAlign w:val="baseline"/>
+        </w:rPr>
+        <w:t xml:space="preserve">tych zbiorach danych </w:t>
+      </w:r>
+      <w:r>
+        <w:rPr>
+          <w:b w:val="false"/>
+          <w:bCs w:val="false"/>
+          <w:position w:val="0"/>
+          <w:sz w:val="24"/>
+          <w:sz w:val="24"/>
+          <w:szCs w:val="24"/>
+          <w:vertAlign w:val="baseline"/>
+        </w:rPr>
+        <w:t xml:space="preserve">wyścig </w:t>
+      </w:r>
+      <w:r>
+        <w:rPr>
+          <w:b w:val="false"/>
+          <w:bCs w:val="false"/>
+          <w:position w:val="0"/>
+          <w:sz w:val="24"/>
+          <w:sz w:val="24"/>
+          <w:szCs w:val="24"/>
+          <w:vertAlign w:val="baseline"/>
+        </w:rPr>
+        <w:t xml:space="preserve">w ogóle nie </w:t>
+      </w:r>
+      <w:r>
+        <w:rPr>
+          <w:b w:val="false"/>
+          <w:bCs w:val="false"/>
+          <w:position w:val="0"/>
+          <w:sz w:val="24"/>
+          <w:sz w:val="24"/>
+          <w:szCs w:val="24"/>
+          <w:vertAlign w:val="baseline"/>
+        </w:rPr>
+        <w:t>zachodzi</w:t>
+      </w:r>
+      <w:r>
+        <w:rPr>
+          <w:b w:val="false"/>
+          <w:bCs w:val="false"/>
+          <w:position w:val="0"/>
+          <w:sz w:val="24"/>
+          <w:sz w:val="24"/>
+          <w:szCs w:val="24"/>
+          <w:vertAlign w:val="baseline"/>
+        </w:rPr>
+        <w:t>.</w:t>
+      </w:r>
+    </w:p>
+    <w:p>
+      <w:pPr>
+        <w:pStyle w:val="Normal"/>
+        <w:widowControl/>
+        <w:spacing w:before="0" w:after="283"/>
+        <w:jc w:val="left"/>
+        <w:rPr>
+          <w:b w:val="false"/>
+          <w:b w:val="false"/>
+          <w:bCs w:val="false"/>
+          <w:position w:val="0"/>
+          <w:sz w:val="24"/>
+          <w:sz w:val="24"/>
+          <w:szCs w:val="24"/>
+          <w:vertAlign w:val="baseline"/>
+        </w:rPr>
+      </w:pPr>
+      <w:r>
+        <w:rPr/>
+      </w:r>
+    </w:p>
+    <w:p>
+      <w:pPr>
+        <w:pStyle w:val="Normal"/>
+        <w:widowControl/>
+        <w:spacing w:before="0" w:after="283"/>
+        <w:jc w:val="left"/>
+        <w:rPr/>
+      </w:pPr>
+      <w:r>
+        <w:rPr>
+          <w:b w:val="false"/>
+          <w:bCs w:val="false"/>
+          <w:position w:val="0"/>
+          <w:sz w:val="24"/>
+          <w:sz w:val="24"/>
+          <w:szCs w:val="24"/>
+          <w:vertAlign w:val="baseline"/>
+        </w:rPr>
+        <w:t>b)</w:t>
+      </w:r>
+      <w:r>
+        <w:rPr>
+          <w:b/>
+          <w:bCs/>
+          <w:position w:val="0"/>
+          <w:sz w:val="24"/>
+          <w:sz w:val="24"/>
+          <w:szCs w:val="24"/>
+          <w:vertAlign w:val="baseline"/>
+        </w:rPr>
+        <w:t xml:space="preserve"> false sharing</w:t>
+      </w:r>
+      <w:r>
+        <w:rPr>
+          <w:b w:val="false"/>
+          <w:bCs w:val="false"/>
+          <w:position w:val="0"/>
+          <w:sz w:val="24"/>
+          <w:sz w:val="24"/>
+          <w:szCs w:val="24"/>
+          <w:vertAlign w:val="baseline"/>
+        </w:rPr>
+        <w:t xml:space="preserve"> – </w:t>
+      </w:r>
+      <w:r>
+        <w:rPr>
+          <w:b/>
+          <w:bCs/>
+          <w:position w:val="0"/>
+          <w:sz w:val="24"/>
+          <w:sz w:val="24"/>
+          <w:szCs w:val="24"/>
+          <w:vertAlign w:val="baseline"/>
+        </w:rPr>
+        <w:t>nie występuje</w:t>
+      </w:r>
+      <w:r>
+        <w:rPr>
+          <w:b w:val="false"/>
+          <w:bCs w:val="false"/>
+          <w:position w:val="0"/>
+          <w:sz w:val="24"/>
+          <w:sz w:val="24"/>
+          <w:szCs w:val="24"/>
+          <w:vertAlign w:val="baseline"/>
+        </w:rPr>
+        <w:t xml:space="preserve">. </w:t>
+      </w:r>
+      <w:r>
+        <w:rPr>
+          <w:b w:val="false"/>
+          <w:bCs w:val="false"/>
+          <w:position w:val="0"/>
+          <w:sz w:val="24"/>
+          <w:sz w:val="24"/>
+          <w:szCs w:val="24"/>
+          <w:vertAlign w:val="baseline"/>
+        </w:rPr>
+        <w:t xml:space="preserve">Dzięki podziałowi pracy przed pętlą zewnętrzną, każdy z procesorów otrzymuje do zapisu rozłączne podzbiory macierzy wynikowej </w:t>
+      </w:r>
+      <w:r>
+        <w:rPr>
+          <w:b w:val="false"/>
+          <w:bCs w:val="false"/>
+          <w:position w:val="0"/>
+          <w:sz w:val="24"/>
+          <w:sz w:val="24"/>
+          <w:szCs w:val="24"/>
+          <w:vertAlign w:val="baseline"/>
+        </w:rPr>
+        <w:t>(m</w:t>
+      </w:r>
+      <w:r>
+        <w:rPr>
+          <w:b w:val="false"/>
+          <w:bCs w:val="false"/>
+          <w:position w:val="0"/>
+          <w:sz w:val="24"/>
+          <w:sz w:val="24"/>
+          <w:szCs w:val="24"/>
+          <w:vertAlign w:val="baseline"/>
+        </w:rPr>
+        <w:t>acierze A i B nie grają w tym przypadku roli, ponieważ następuje na nich wyłącznie odczyt</w:t>
+      </w:r>
+      <w:r>
+        <w:rPr>
+          <w:b w:val="false"/>
+          <w:bCs w:val="false"/>
+          <w:position w:val="0"/>
+          <w:sz w:val="24"/>
+          <w:sz w:val="24"/>
+          <w:szCs w:val="24"/>
+          <w:vertAlign w:val="baseline"/>
+        </w:rPr>
+        <w:t>)</w:t>
+      </w:r>
+      <w:r>
+        <w:rPr>
+          <w:b w:val="false"/>
+          <w:bCs w:val="false"/>
+          <w:position w:val="0"/>
+          <w:sz w:val="24"/>
+          <w:sz w:val="24"/>
+          <w:szCs w:val="24"/>
+          <w:vertAlign w:val="baseline"/>
+        </w:rPr>
+        <w:t>.</w:t>
+        <w:br/>
+      </w:r>
+      <w:r>
+        <w:rPr>
+          <w:b w:val="false"/>
+          <w:bCs w:val="false"/>
+          <w:position w:val="0"/>
+          <w:sz w:val="24"/>
+          <w:sz w:val="24"/>
+          <w:szCs w:val="24"/>
+          <w:vertAlign w:val="baseline"/>
+        </w:rPr>
+        <w:t>Tylko niewielka część danych (z końca przedziału zasobów przydzielonych poszczególnym wątkom) może wchodzić do tej samej linii pamięci w różnych procesorach, jednak nie jest to znaczące dla efektywności przetwarzania.</w:t>
+      </w:r>
+      <w:r>
+        <w:rPr>
+          <w:b w:val="false"/>
+          <w:bCs w:val="false"/>
+          <w:position w:val="0"/>
+          <w:sz w:val="24"/>
+          <w:sz w:val="24"/>
+          <w:szCs w:val="24"/>
+          <w:vertAlign w:val="baseline"/>
+        </w:rPr>
+        <w:t xml:space="preserve"> </w:t>
+        <w:br/>
+        <w:t xml:space="preserve">Oznacza to, że nie wystąpi sytuacja, w której wątki będą nadpisywały dane, pochodzące z tej samej linii pamięci </w:t>
+      </w:r>
+      <w:r>
+        <w:rPr>
+          <w:b w:val="false"/>
+          <w:bCs w:val="false"/>
+          <w:position w:val="0"/>
+          <w:sz w:val="24"/>
+          <w:sz w:val="24"/>
+          <w:szCs w:val="24"/>
+          <w:vertAlign w:val="baseline"/>
+        </w:rPr>
+        <w:t xml:space="preserve">(której szczególnym przypadkiem jest właśnie </w:t>
+      </w:r>
+      <w:r>
+        <w:rPr>
+          <w:b/>
+          <w:bCs/>
+          <w:position w:val="0"/>
+          <w:sz w:val="24"/>
+          <w:sz w:val="24"/>
+          <w:szCs w:val="24"/>
+          <w:vertAlign w:val="baseline"/>
+        </w:rPr>
+        <w:t>false sharing –</w:t>
+      </w:r>
+      <w:r>
+        <w:rPr>
+          <w:b w:val="false"/>
+          <w:bCs w:val="false"/>
+          <w:position w:val="0"/>
+          <w:sz w:val="24"/>
+          <w:sz w:val="24"/>
+          <w:szCs w:val="24"/>
+          <w:vertAlign w:val="baseline"/>
+        </w:rPr>
+        <w:t xml:space="preserve"> nadpisywanie różnych danych, z tej samej linii, skutkując</w:t>
+      </w:r>
+      <w:r>
+        <w:rPr>
+          <w:b w:val="false"/>
+          <w:bCs w:val="false"/>
+          <w:position w:val="0"/>
+          <w:sz w:val="24"/>
+          <w:sz w:val="24"/>
+          <w:szCs w:val="24"/>
+          <w:vertAlign w:val="baseline"/>
+        </w:rPr>
+        <w:t>e</w:t>
+      </w:r>
+      <w:r>
+        <w:rPr>
+          <w:b w:val="false"/>
+          <w:bCs w:val="false"/>
+          <w:position w:val="0"/>
+          <w:sz w:val="24"/>
+          <w:sz w:val="24"/>
+          <w:szCs w:val="24"/>
+          <w:vertAlign w:val="baseline"/>
+        </w:rPr>
+        <w:t xml:space="preserve"> koniecznością uaktualnienia </w:t>
+      </w:r>
+      <w:r>
+        <w:rPr>
+          <w:b w:val="false"/>
+          <w:bCs w:val="false"/>
+          <w:position w:val="0"/>
+          <w:sz w:val="24"/>
+          <w:sz w:val="24"/>
+          <w:szCs w:val="24"/>
+          <w:vertAlign w:val="baseline"/>
+        </w:rPr>
+        <w:t>jej</w:t>
+      </w:r>
+      <w:r>
+        <w:rPr>
+          <w:b w:val="false"/>
+          <w:bCs w:val="false"/>
+          <w:position w:val="0"/>
+          <w:sz w:val="24"/>
+          <w:sz w:val="24"/>
+          <w:szCs w:val="24"/>
+          <w:vertAlign w:val="baseline"/>
+        </w:rPr>
+        <w:t xml:space="preserve"> w drugim procesorze)</w:t>
+      </w:r>
+      <w:r>
+        <w:rPr>
+          <w:b w:val="false"/>
+          <w:bCs w:val="false"/>
+          <w:position w:val="0"/>
+          <w:sz w:val="24"/>
+          <w:sz w:val="24"/>
+          <w:szCs w:val="24"/>
+          <w:vertAlign w:val="baseline"/>
+        </w:rPr>
+        <w:t>.</w:t>
       </w:r>
     </w:p>
     <w:sectPr>

--- a/PR_sprawozdanie.docx
+++ b/PR_sprawozdanie.docx
@@ -1862,6 +1862,7 @@
           <w:szCs w:val="24"/>
         </w:rPr>
         <w:t xml:space="preserve"> </w:t>
+        <w:br/>
       </w:r>
     </w:p>
     <w:p>
@@ -1870,14 +1871,7 @@
         <w:widowControl/>
         <w:spacing w:before="0" w:after="283"/>
         <w:jc w:val="left"/>
-        <w:rPr>
-          <w:rFonts w:ascii="Liberation Serif" w:hAnsi="Liberation Serif"/>
-          <w:b/>
-          <w:b/>
-          <w:bCs/>
-          <w:sz w:val="24"/>
-          <w:szCs w:val="24"/>
-        </w:rPr>
+        <w:rPr/>
       </w:pPr>
       <w:r>
         <w:rPr>
@@ -1933,6 +1927,24 @@
         </w:rPr>
         <w:t xml:space="preserve"> przed pierwszą pętlą. Powoduje ona rozdzielenie operacji równomiernie pomiędzy wszystkie pracujące wątki. Oznacza to, że każdy z czterech dostępnych wątków otrzyma równy ( w miarę możliwości ) przydział iteracji do wykonania. Każda z nich będzie wykonana dokładnie jeden raz (równolegle z innymi).  </w:t>
       </w:r>
+      <w:r>
+        <w:rPr>
+          <w:rFonts w:ascii="Liberation Serif" w:hAnsi="Liberation Serif"/>
+          <w:b/>
+          <w:bCs/>
+          <w:i w:val="false"/>
+          <w:caps w:val="false"/>
+          <w:smallCaps w:val="false"/>
+          <w:color w:val="000000"/>
+          <w:spacing w:val="0"/>
+          <w:position w:val="0"/>
+          <w:sz w:val="24"/>
+          <w:sz w:val="24"/>
+          <w:szCs w:val="24"/>
+          <w:vertAlign w:val="baseline"/>
+        </w:rPr>
+        <w:br/>
+      </w:r>
     </w:p>
     <w:p>
       <w:pPr>
@@ -2004,6 +2016,7 @@
           <w:szCs w:val="26"/>
         </w:rPr>
         <w:t>Podział pracy i zasobów między wątki</w:t>
+        <w:br/>
       </w:r>
     </w:p>
     <w:p>
@@ -2118,6 +2131,7 @@
           <w:vertAlign w:val="baseline"/>
         </w:rPr>
         <w:t>po kolumnach macierzy A oraz wierszach macierzy B.</w:t>
+        <w:br/>
         <w:br/>
       </w:r>
     </w:p>
@@ -2434,6 +2448,7 @@
           <w:szCs w:val="24"/>
         </w:rPr>
         <w:br/>
+        <w:br/>
         <w:t xml:space="preserve">Jedno wykonanie pętli środkowej to obliczenie całego wiersza macierzy wynikowej. </w:t>
         <w:br/>
         <w:t xml:space="preserve">W tym celu wielokrotnie będziemy odwoływać się do jednego wiersza macierzy A oraz przejdziemy </w:t>
@@ -2467,6 +2482,7 @@
           <w:szCs w:val="24"/>
         </w:rPr>
         <w:t xml:space="preserve"> każdą kolumnę macierzy B.</w:t>
+        <w:br/>
         <w:br/>
       </w:r>
     </w:p>
@@ -3120,6 +3136,30 @@
         <w:br/>
         <w:t>Aby wyznaczony fragment macierzy wynikowej był kompletny, operacje te należy powtórzyć dla kolejnych fragmentów macierzy A oraz B, przesuwając się o odpowiednio R kolumn i R wierszy, co następuje podczas wykonania pętli trzeciej.</w:t>
       </w:r>
+    </w:p>
+    <w:p>
+      <w:pPr>
+        <w:pStyle w:val="Normal"/>
+        <w:widowControl/>
+        <w:spacing w:before="0" w:after="283"/>
+        <w:jc w:val="left"/>
+        <w:rPr>
+          <w:b w:val="false"/>
+          <w:b w:val="false"/>
+          <w:bCs w:val="false"/>
+          <w:i w:val="false"/>
+          <w:i w:val="false"/>
+          <w:caps w:val="false"/>
+          <w:smallCaps w:val="false"/>
+          <w:color w:val="000000"/>
+          <w:spacing w:val="0"/>
+          <w:position w:val="0"/>
+          <w:sz w:val="24"/>
+          <w:sz w:val="24"/>
+          <w:szCs w:val="26"/>
+          <w:vertAlign w:val="baseline"/>
+        </w:rPr>
+      </w:pPr>
       <w:r>
         <w:rPr>
           <w:b w:val="false"/>
@@ -5378,6 +5418,1048 @@
         <w:t>.</w:t>
       </w:r>
     </w:p>
+    <w:p>
+      <w:pPr>
+        <w:pStyle w:val="Normal"/>
+        <w:widowControl/>
+        <w:spacing w:before="0" w:after="283"/>
+        <w:jc w:val="left"/>
+        <w:rPr>
+          <w:b w:val="false"/>
+          <w:b w:val="false"/>
+          <w:bCs w:val="false"/>
+          <w:position w:val="0"/>
+          <w:sz w:val="24"/>
+          <w:sz w:val="24"/>
+          <w:szCs w:val="24"/>
+          <w:vertAlign w:val="baseline"/>
+        </w:rPr>
+      </w:pPr>
+      <w:r>
+        <w:rPr/>
+      </w:r>
+    </w:p>
+    <w:p>
+      <w:pPr>
+        <w:pStyle w:val="Normal"/>
+        <w:widowControl/>
+        <w:spacing w:before="0" w:after="283"/>
+        <w:jc w:val="left"/>
+        <w:rPr/>
+      </w:pPr>
+      <w:r>
+        <w:rPr>
+          <w:b/>
+          <w:bCs/>
+          <w:position w:val="0"/>
+          <w:sz w:val="28"/>
+          <w:sz w:val="28"/>
+          <w:szCs w:val="28"/>
+          <w:vertAlign w:val="baseline"/>
+        </w:rPr>
+        <w:t xml:space="preserve">3. </w:t>
+      </w:r>
+      <w:r>
+        <w:rPr>
+          <w:b/>
+          <w:bCs/>
+          <w:position w:val="0"/>
+          <w:sz w:val="28"/>
+          <w:sz w:val="28"/>
+          <w:szCs w:val="28"/>
+          <w:vertAlign w:val="baseline"/>
+        </w:rPr>
+        <w:t>Analiza lokalności</w:t>
+      </w:r>
+    </w:p>
+    <w:p>
+      <w:pPr>
+        <w:pStyle w:val="Normal"/>
+        <w:widowControl/>
+        <w:spacing w:before="0" w:after="283"/>
+        <w:jc w:val="left"/>
+        <w:rPr>
+          <w:b/>
+          <w:b/>
+          <w:bCs/>
+          <w:sz w:val="28"/>
+          <w:szCs w:val="28"/>
+        </w:rPr>
+      </w:pPr>
+      <w:r>
+        <w:rPr>
+          <w:b/>
+          <w:bCs/>
+          <w:position w:val="0"/>
+          <w:sz w:val="26"/>
+          <w:sz w:val="26"/>
+          <w:szCs w:val="26"/>
+          <w:vertAlign w:val="baseline"/>
+        </w:rPr>
+        <w:br/>
+        <w:t>3.1. Lokalność czasowa</w:t>
+      </w:r>
+    </w:p>
+    <w:p>
+      <w:pPr>
+        <w:pStyle w:val="Normal"/>
+        <w:widowControl/>
+        <w:spacing w:before="0" w:after="283"/>
+        <w:jc w:val="left"/>
+        <w:rPr>
+          <w:b w:val="false"/>
+          <w:b w:val="false"/>
+          <w:bCs w:val="false"/>
+          <w:sz w:val="24"/>
+          <w:szCs w:val="24"/>
+        </w:rPr>
+      </w:pPr>
+      <w:r>
+        <w:rPr>
+          <w:b w:val="false"/>
+          <w:bCs w:val="false"/>
+          <w:position w:val="0"/>
+          <w:sz w:val="24"/>
+          <w:sz w:val="24"/>
+          <w:szCs w:val="24"/>
+          <w:vertAlign w:val="baseline"/>
+        </w:rPr>
+        <w:t xml:space="preserve">W celu zapewnienia wysokiej efektywności przetwarzania, należy troszczyć się o to, aby dane  raz ładowane do pamięci podręcznej były użyte wielokrotnie, zanim zostaną usunięte czy unieważnione. Taki stan rzeczy nazywamy </w:t>
+      </w:r>
+      <w:r>
+        <w:rPr>
+          <w:b/>
+          <w:bCs/>
+          <w:position w:val="0"/>
+          <w:sz w:val="24"/>
+          <w:sz w:val="24"/>
+          <w:szCs w:val="24"/>
+          <w:vertAlign w:val="baseline"/>
+        </w:rPr>
+        <w:t>czasową lokalnością odwołań.</w:t>
+      </w:r>
+      <w:r>
+        <w:rPr>
+          <w:b w:val="false"/>
+          <w:bCs w:val="false"/>
+          <w:position w:val="0"/>
+          <w:sz w:val="24"/>
+          <w:sz w:val="24"/>
+          <w:szCs w:val="24"/>
+          <w:vertAlign w:val="baseline"/>
+        </w:rPr>
+        <w:br/>
+        <w:t xml:space="preserve">Jej brak może skutkować niskim stosunkiem trafień do pamięci podręcznej i spowolnienie przetwarzania. </w:t>
+      </w:r>
+    </w:p>
+    <w:p>
+      <w:pPr>
+        <w:pStyle w:val="Normal"/>
+        <w:widowControl/>
+        <w:spacing w:before="0" w:after="283"/>
+        <w:jc w:val="left"/>
+        <w:rPr/>
+      </w:pPr>
+      <w:r>
+        <w:rPr>
+          <w:b w:val="false"/>
+          <w:bCs w:val="false"/>
+          <w:position w:val="0"/>
+          <w:sz w:val="24"/>
+          <w:sz w:val="24"/>
+          <w:szCs w:val="24"/>
+          <w:vertAlign w:val="baseline"/>
+        </w:rPr>
+        <w:t xml:space="preserve">Aby zapewnić lokalność czasową, musimy wziąć pod uwagę rozmiar pamięci L3 (współdzielonej pomiędzy poszczególnymi wątkami) i dopasować do niej wielkość instancji macierzy. </w:t>
+        <w:br/>
+      </w:r>
+      <w:r>
+        <w:rPr>
+          <w:b w:val="false"/>
+          <w:bCs w:val="false"/>
+          <w:position w:val="0"/>
+          <w:sz w:val="24"/>
+          <w:sz w:val="24"/>
+          <w:szCs w:val="24"/>
+          <w:vertAlign w:val="baseline"/>
+        </w:rPr>
+        <w:t>Dalsze rozważania opieramy o wcześniejszą analizę zasobów potrzebnych do wykonania wewnętrznych pętli poszczególnych algorytmów.</w:t>
+      </w:r>
+      <w:r>
+        <w:rPr>
+          <w:b w:val="false"/>
+          <w:bCs w:val="false"/>
+          <w:position w:val="0"/>
+          <w:sz w:val="24"/>
+          <w:sz w:val="24"/>
+          <w:szCs w:val="24"/>
+          <w:vertAlign w:val="baseline"/>
+        </w:rPr>
+        <w:br/>
+        <w:br/>
+      </w:r>
+      <w:r>
+        <w:rPr>
+          <w:b w:val="false"/>
+          <w:bCs w:val="false"/>
+          <w:position w:val="0"/>
+          <w:sz w:val="24"/>
+          <w:sz w:val="24"/>
+          <w:szCs w:val="24"/>
+          <w:vertAlign w:val="baseline"/>
+        </w:rPr>
+        <w:t>W celu jak najmniejszej liczby odwołań do pamięci, w metodzie</w:t>
+      </w:r>
+      <w:r>
+        <w:rPr>
+          <w:b/>
+          <w:bCs/>
+          <w:position w:val="0"/>
+          <w:sz w:val="24"/>
+          <w:sz w:val="24"/>
+          <w:szCs w:val="24"/>
+          <w:vertAlign w:val="baseline"/>
+        </w:rPr>
+        <w:t xml:space="preserve"> 3-pętlowej </w:t>
+      </w:r>
+      <w:r>
+        <w:rPr>
+          <w:b w:val="false"/>
+          <w:bCs w:val="false"/>
+          <w:position w:val="0"/>
+          <w:sz w:val="24"/>
+          <w:sz w:val="24"/>
+          <w:szCs w:val="24"/>
+          <w:vertAlign w:val="baseline"/>
+        </w:rPr>
+        <w:t>w 6MB pamięci L3 musimy zmieścić:</w:t>
+      </w:r>
+    </w:p>
+    <w:p>
+      <w:pPr>
+        <w:pStyle w:val="Normal"/>
+        <w:widowControl/>
+        <w:numPr>
+          <w:ilvl w:val="0"/>
+          <w:numId w:val="3"/>
+        </w:numPr>
+        <w:spacing w:before="0" w:after="283"/>
+        <w:jc w:val="left"/>
+        <w:rPr/>
+      </w:pPr>
+      <w:r>
+        <w:rPr>
+          <w:b w:val="false"/>
+          <w:bCs w:val="false"/>
+          <w:position w:val="0"/>
+          <w:sz w:val="24"/>
+          <w:sz w:val="24"/>
+          <w:szCs w:val="24"/>
+          <w:vertAlign w:val="baseline"/>
+        </w:rPr>
+        <w:t>całą macierz B</w:t>
+      </w:r>
+    </w:p>
+    <w:p>
+      <w:pPr>
+        <w:pStyle w:val="Normal"/>
+        <w:widowControl/>
+        <w:numPr>
+          <w:ilvl w:val="0"/>
+          <w:numId w:val="3"/>
+        </w:numPr>
+        <w:spacing w:before="0" w:after="283"/>
+        <w:jc w:val="left"/>
+        <w:rPr/>
+      </w:pPr>
+      <w:r>
+        <w:rPr>
+          <w:b w:val="false"/>
+          <w:bCs w:val="false"/>
+          <w:position w:val="0"/>
+          <w:sz w:val="24"/>
+          <w:sz w:val="24"/>
+          <w:szCs w:val="24"/>
+          <w:vertAlign w:val="baseline"/>
+        </w:rPr>
+        <w:t xml:space="preserve">cztery </w:t>
+      </w:r>
+      <w:r>
+        <w:rPr>
+          <w:b w:val="false"/>
+          <w:bCs w:val="false"/>
+          <w:position w:val="0"/>
+          <w:sz w:val="24"/>
+          <w:sz w:val="24"/>
+          <w:szCs w:val="24"/>
+          <w:vertAlign w:val="baseline"/>
+        </w:rPr>
+        <w:t>wiersz</w:t>
+      </w:r>
+      <w:r>
+        <w:rPr>
+          <w:b w:val="false"/>
+          <w:bCs w:val="false"/>
+          <w:position w:val="0"/>
+          <w:sz w:val="24"/>
+          <w:sz w:val="24"/>
+          <w:szCs w:val="24"/>
+          <w:vertAlign w:val="baseline"/>
+        </w:rPr>
+        <w:t>e</w:t>
+      </w:r>
+      <w:r>
+        <w:rPr>
+          <w:b w:val="false"/>
+          <w:bCs w:val="false"/>
+          <w:position w:val="0"/>
+          <w:sz w:val="24"/>
+          <w:sz w:val="24"/>
+          <w:szCs w:val="24"/>
+          <w:vertAlign w:val="baseline"/>
+        </w:rPr>
+        <w:t xml:space="preserve"> macierzy A (po jednym liczonym przez każdy dostępny wątek) </w:t>
+      </w:r>
+    </w:p>
+    <w:p>
+      <w:pPr>
+        <w:pStyle w:val="Normal"/>
+        <w:widowControl/>
+        <w:numPr>
+          <w:ilvl w:val="0"/>
+          <w:numId w:val="3"/>
+        </w:numPr>
+        <w:spacing w:before="0" w:after="283"/>
+        <w:jc w:val="left"/>
+        <w:rPr/>
+      </w:pPr>
+      <w:r>
+        <w:rPr>
+          <w:b w:val="false"/>
+          <w:bCs w:val="false"/>
+          <w:position w:val="0"/>
+          <w:sz w:val="24"/>
+          <w:sz w:val="24"/>
+          <w:szCs w:val="24"/>
+          <w:vertAlign w:val="baseline"/>
+        </w:rPr>
+        <w:t xml:space="preserve">cztery elementy macierzy wynikowej C (po jednym liczonym przez każdy dostępny wątek) </w:t>
+      </w:r>
+    </w:p>
+    <w:p>
+      <w:pPr>
+        <w:pStyle w:val="Normal"/>
+        <w:widowControl/>
+        <w:spacing w:before="0" w:after="283"/>
+        <w:jc w:val="left"/>
+        <w:rPr/>
+      </w:pPr>
+      <w:r>
+        <w:rPr>
+          <w:b w:val="false"/>
+          <w:bCs w:val="false"/>
+          <w:position w:val="0"/>
+          <w:sz w:val="24"/>
+          <w:sz w:val="24"/>
+          <w:szCs w:val="24"/>
+          <w:vertAlign w:val="baseline"/>
+        </w:rPr>
+        <w:t xml:space="preserve">Zmienne zawarte w macierzach są typu </w:t>
+      </w:r>
+      <w:r>
+        <w:rPr>
+          <w:b/>
+          <w:bCs/>
+          <w:position w:val="0"/>
+          <w:sz w:val="24"/>
+          <w:sz w:val="24"/>
+          <w:szCs w:val="24"/>
+          <w:vertAlign w:val="baseline"/>
+        </w:rPr>
+        <w:t>float -</w:t>
+      </w:r>
+      <w:r>
+        <w:rPr>
+          <w:b w:val="false"/>
+          <w:bCs w:val="false"/>
+          <w:position w:val="0"/>
+          <w:sz w:val="24"/>
+          <w:sz w:val="24"/>
+          <w:szCs w:val="24"/>
+          <w:vertAlign w:val="baseline"/>
+        </w:rPr>
+        <w:t xml:space="preserve"> ich rozmiar wynosi 4B.</w:t>
+      </w:r>
+    </w:p>
+    <w:p>
+      <w:pPr>
+        <w:pStyle w:val="Normal"/>
+        <w:widowControl/>
+        <w:spacing w:before="0" w:after="283"/>
+        <w:jc w:val="left"/>
+        <w:rPr/>
+      </w:pPr>
+      <w:r>
+        <w:rPr>
+          <w:b w:val="false"/>
+          <w:bCs w:val="false"/>
+          <w:position w:val="0"/>
+          <w:sz w:val="24"/>
+          <w:sz w:val="24"/>
+          <w:szCs w:val="24"/>
+          <w:vertAlign w:val="baseline"/>
+        </w:rPr>
+        <w:t>Rozmiar instancji N musi zatem spełniać warunek:</w:t>
+      </w:r>
+    </w:p>
+    <w:p>
+      <w:pPr>
+        <w:pStyle w:val="Normal"/>
+        <w:widowControl/>
+        <w:spacing w:before="0" w:after="283"/>
+        <w:jc w:val="center"/>
+        <w:rPr/>
+      </w:pPr>
+      <w:r>
+        <w:rPr>
+          <w:b w:val="false"/>
+          <w:bCs w:val="false"/>
+          <w:position w:val="0"/>
+          <w:sz w:val="24"/>
+          <w:sz w:val="24"/>
+          <w:szCs w:val="24"/>
+          <w:vertAlign w:val="baseline"/>
+        </w:rPr>
+      </w:r>
+      <m:oMath xmlns:m="http://schemas.openxmlformats.org/officeDocument/2006/math">
+        <m:d>
+          <m:dPr>
+            <m:begChr m:val="("/>
+            <m:endChr m:val=")"/>
+          </m:dPr>
+          <m:e>
+            <m:sSup>
+              <m:e>
+                <m:r>
+                  <w:rPr>
+                    <w:rFonts w:ascii="Cambria Math" w:hAnsi="Cambria Math"/>
+                  </w:rPr>
+                  <m:t xml:space="preserve">N</m:t>
+                </m:r>
+              </m:e>
+              <m:sup>
+                <m:r>
+                  <w:rPr>
+                    <w:rFonts w:ascii="Cambria Math" w:hAnsi="Cambria Math"/>
+                  </w:rPr>
+                  <m:t xml:space="preserve">2</m:t>
+                </m:r>
+              </m:sup>
+            </m:sSup>
+            <m:r>
+              <w:rPr>
+                <w:rFonts w:ascii="Cambria Math" w:hAnsi="Cambria Math"/>
+              </w:rPr>
+              <m:t xml:space="preserve">+</m:t>
+            </m:r>
+            <m:r>
+              <w:rPr>
+                <w:rFonts w:ascii="Cambria Math" w:hAnsi="Cambria Math"/>
+              </w:rPr>
+              <m:t xml:space="preserve">4</m:t>
+            </m:r>
+            <m:r>
+              <w:rPr>
+                <w:rFonts w:ascii="Cambria Math" w:hAnsi="Cambria Math"/>
+              </w:rPr>
+              <m:t xml:space="preserve">N</m:t>
+            </m:r>
+            <m:r>
+              <w:rPr>
+                <w:rFonts w:ascii="Cambria Math" w:hAnsi="Cambria Math"/>
+              </w:rPr>
+              <m:t xml:space="preserve">+</m:t>
+            </m:r>
+            <m:r>
+              <w:rPr>
+                <w:rFonts w:ascii="Cambria Math" w:hAnsi="Cambria Math"/>
+              </w:rPr>
+              <m:t xml:space="preserve">4</m:t>
+            </m:r>
+          </m:e>
+        </m:d>
+        <m:r>
+          <w:rPr>
+            <w:rFonts w:ascii="Cambria Math" w:hAnsi="Cambria Math"/>
+          </w:rPr>
+          <m:t xml:space="preserve">⋅</m:t>
+        </m:r>
+        <m:r>
+          <w:rPr>
+            <w:rFonts w:ascii="Cambria Math" w:hAnsi="Cambria Math"/>
+          </w:rPr>
+          <m:t xml:space="preserve">4</m:t>
+        </m:r>
+        <m:r>
+          <w:rPr>
+            <w:rFonts w:ascii="Cambria Math" w:hAnsi="Cambria Math"/>
+          </w:rPr>
+          <m:t xml:space="preserve">B</m:t>
+        </m:r>
+        <m:r>
+          <w:rPr>
+            <w:rFonts w:ascii="Cambria Math" w:hAnsi="Cambria Math"/>
+          </w:rPr>
+          <m:t xml:space="preserve">&lt;</m:t>
+        </m:r>
+        <m:r>
+          <w:rPr>
+            <w:rFonts w:ascii="Cambria Math" w:hAnsi="Cambria Math"/>
+          </w:rPr>
+          <m:t xml:space="preserve">6</m:t>
+        </m:r>
+        <m:r>
+          <w:rPr>
+            <w:rFonts w:ascii="Cambria Math" w:hAnsi="Cambria Math"/>
+          </w:rPr>
+          <m:t xml:space="preserve">MB</m:t>
+        </m:r>
+      </m:oMath>
+    </w:p>
+    <w:p>
+      <w:pPr>
+        <w:pStyle w:val="Normal"/>
+        <w:widowControl/>
+        <w:spacing w:before="0" w:after="283"/>
+        <w:jc w:val="left"/>
+        <w:rPr/>
+      </w:pPr>
+      <w:r>
+        <w:rPr>
+          <w:b w:val="false"/>
+          <w:bCs w:val="false"/>
+          <w:position w:val="0"/>
+          <w:sz w:val="24"/>
+          <w:sz w:val="24"/>
+          <w:szCs w:val="24"/>
+          <w:vertAlign w:val="baseline"/>
+        </w:rPr>
+        <w:t>O</w:t>
+      </w:r>
+      <w:r>
+        <w:rPr>
+          <w:b w:val="false"/>
+          <w:bCs w:val="false"/>
+          <w:position w:val="0"/>
+          <w:sz w:val="24"/>
+          <w:sz w:val="24"/>
+          <w:szCs w:val="24"/>
+          <w:vertAlign w:val="baseline"/>
+        </w:rPr>
+        <w:t>znacza to, że N w przybliżeniu byłoby równe 1250.</w:t>
+      </w:r>
+    </w:p>
+    <w:p>
+      <w:pPr>
+        <w:pStyle w:val="Normal"/>
+        <w:widowControl/>
+        <w:spacing w:before="0" w:after="283"/>
+        <w:jc w:val="left"/>
+        <w:rPr>
+          <w:b w:val="false"/>
+          <w:b w:val="false"/>
+          <w:bCs w:val="false"/>
+          <w:position w:val="0"/>
+          <w:sz w:val="24"/>
+          <w:sz w:val="24"/>
+          <w:szCs w:val="24"/>
+          <w:vertAlign w:val="baseline"/>
+        </w:rPr>
+      </w:pPr>
+      <w:r>
+        <w:rPr/>
+      </w:r>
+      <w:r>
+        <w:br w:type="page"/>
+      </w:r>
+    </w:p>
+    <w:p>
+      <w:pPr>
+        <w:pStyle w:val="Normal"/>
+        <w:widowControl/>
+        <w:spacing w:before="0" w:after="283"/>
+        <w:jc w:val="left"/>
+        <w:rPr/>
+      </w:pPr>
+      <w:r>
+        <w:rPr>
+          <w:b w:val="false"/>
+          <w:bCs w:val="false"/>
+          <w:position w:val="0"/>
+          <w:sz w:val="24"/>
+          <w:sz w:val="24"/>
+          <w:szCs w:val="24"/>
+          <w:vertAlign w:val="baseline"/>
+        </w:rPr>
+        <w:br/>
+        <w:t xml:space="preserve">W przypadku metody </w:t>
+      </w:r>
+      <w:r>
+        <w:rPr>
+          <w:b/>
+          <w:bCs/>
+          <w:position w:val="0"/>
+          <w:sz w:val="24"/>
+          <w:sz w:val="24"/>
+          <w:szCs w:val="24"/>
+          <w:vertAlign w:val="baseline"/>
+        </w:rPr>
+        <w:t>6-pętlowej</w:t>
+      </w:r>
+      <w:r>
+        <w:rPr>
+          <w:b w:val="false"/>
+          <w:bCs w:val="false"/>
+          <w:position w:val="0"/>
+          <w:sz w:val="24"/>
+          <w:sz w:val="24"/>
+          <w:szCs w:val="24"/>
+          <w:vertAlign w:val="baseline"/>
+        </w:rPr>
+        <w:t xml:space="preserve"> lokalność czasową powinno zapewnić przechowanie w pamięci podręcznej trzech macierzy kwadratowych o rozmiarze R dla każdego wątku. </w:t>
+        <w:br/>
+        <w:t>R musi zatem spełniać warunek:</w:t>
+      </w:r>
+    </w:p>
+    <w:p>
+      <w:pPr>
+        <w:pStyle w:val="Normal"/>
+        <w:widowControl/>
+        <w:spacing w:before="0" w:after="283"/>
+        <w:jc w:val="center"/>
+        <w:rPr>
+          <w:b w:val="false"/>
+          <w:b w:val="false"/>
+          <w:bCs w:val="false"/>
+          <w:sz w:val="24"/>
+          <w:szCs w:val="24"/>
+        </w:rPr>
+      </w:pPr>
+      <w:r>
+        <w:rPr>
+          <w:b w:val="false"/>
+          <w:bCs w:val="false"/>
+          <w:position w:val="0"/>
+          <w:sz w:val="24"/>
+          <w:sz w:val="24"/>
+          <w:szCs w:val="24"/>
+          <w:vertAlign w:val="baseline"/>
+        </w:rPr>
+      </w:r>
+      <m:oMath xmlns:m="http://schemas.openxmlformats.org/officeDocument/2006/math">
+        <m:r>
+          <w:rPr>
+            <w:rFonts w:ascii="Cambria Math" w:hAnsi="Cambria Math"/>
+          </w:rPr>
+          <m:t xml:space="preserve">R</m:t>
+        </m:r>
+        <m:r>
+          <w:rPr>
+            <w:rFonts w:ascii="Cambria Math" w:hAnsi="Cambria Math"/>
+          </w:rPr>
+          <m:t xml:space="preserve">&lt;</m:t>
+        </m:r>
+        <m:rad>
+          <m:radPr>
+            <m:degHide m:val="1"/>
+          </m:radPr>
+          <m:deg/>
+          <m:e>
+            <m:f>
+              <m:num>
+                <m:r>
+                  <w:rPr>
+                    <w:rFonts w:ascii="Cambria Math" w:hAnsi="Cambria Math"/>
+                  </w:rPr>
+                  <m:t xml:space="preserve">6</m:t>
+                </m:r>
+                <m:r>
+                  <w:rPr>
+                    <w:rFonts w:ascii="Cambria Math" w:hAnsi="Cambria Math"/>
+                  </w:rPr>
+                  <m:t xml:space="preserve">MB</m:t>
+                </m:r>
+              </m:num>
+              <m:den>
+                <m:r>
+                  <w:rPr>
+                    <w:rFonts w:ascii="Cambria Math" w:hAnsi="Cambria Math"/>
+                  </w:rPr>
+                  <m:t xml:space="preserve">3</m:t>
+                </m:r>
+                <m:r>
+                  <w:rPr>
+                    <w:rFonts w:ascii="Cambria Math" w:hAnsi="Cambria Math"/>
+                  </w:rPr>
+                  <m:t xml:space="preserve">⋅</m:t>
+                </m:r>
+                <m:r>
+                  <w:rPr>
+                    <w:rFonts w:ascii="Cambria Math" w:hAnsi="Cambria Math"/>
+                  </w:rPr>
+                  <m:t xml:space="preserve">4</m:t>
+                </m:r>
+                <m:r>
+                  <w:rPr>
+                    <w:rFonts w:ascii="Cambria Math" w:hAnsi="Cambria Math"/>
+                  </w:rPr>
+                  <m:t xml:space="preserve">⋅</m:t>
+                </m:r>
+                <m:r>
+                  <w:rPr>
+                    <w:rFonts w:ascii="Cambria Math" w:hAnsi="Cambria Math"/>
+                  </w:rPr>
+                  <m:t xml:space="preserve">4</m:t>
+                </m:r>
+                <m:r>
+                  <w:rPr>
+                    <w:rFonts w:ascii="Cambria Math" w:hAnsi="Cambria Math"/>
+                  </w:rPr>
+                  <m:t xml:space="preserve">B</m:t>
+                </m:r>
+              </m:den>
+            </m:f>
+          </m:e>
+        </m:rad>
+        <m:r>
+          <w:rPr>
+            <w:rFonts w:ascii="Cambria Math" w:hAnsi="Cambria Math"/>
+          </w:rPr>
+          <m:t xml:space="preserve">≈</m:t>
+        </m:r>
+        <m:r>
+          <w:rPr>
+            <w:rFonts w:ascii="Cambria Math" w:hAnsi="Cambria Math"/>
+          </w:rPr>
+          <m:t xml:space="preserve">360</m:t>
+        </m:r>
+      </m:oMath>
+      <w:r>
+        <w:rPr>
+          <w:b w:val="false"/>
+          <w:bCs w:val="false"/>
+          <w:position w:val="0"/>
+          <w:sz w:val="24"/>
+          <w:sz w:val="24"/>
+          <w:szCs w:val="24"/>
+          <w:vertAlign w:val="baseline"/>
+        </w:rPr>
+        <w:br/>
+      </w:r>
+    </w:p>
+    <w:p>
+      <w:pPr>
+        <w:pStyle w:val="Normal"/>
+        <w:widowControl/>
+        <w:spacing w:before="0" w:after="283"/>
+        <w:jc w:val="left"/>
+        <w:rPr>
+          <w:b w:val="false"/>
+          <w:b w:val="false"/>
+          <w:bCs w:val="false"/>
+          <w:sz w:val="24"/>
+          <w:szCs w:val="24"/>
+        </w:rPr>
+      </w:pPr>
+      <w:r>
+        <w:rPr>
+          <w:b w:val="false"/>
+          <w:bCs w:val="false"/>
+          <w:position w:val="0"/>
+          <w:sz w:val="24"/>
+          <w:sz w:val="24"/>
+          <w:szCs w:val="24"/>
+          <w:vertAlign w:val="baseline"/>
+        </w:rPr>
+        <w:t xml:space="preserve">Jako że praca jest przydzielana wątkom równomiernie przed rozpoczęciem najbardziej zewnętrznej pętli, to iloraz </w:t>
+      </w:r>
+      <w:r>
+        <w:rPr>
+          <w:b/>
+          <w:bCs/>
+          <w:position w:val="0"/>
+          <w:sz w:val="24"/>
+          <w:sz w:val="24"/>
+          <w:szCs w:val="24"/>
+          <w:vertAlign w:val="baseline"/>
+        </w:rPr>
+        <w:t xml:space="preserve">N/R </w:t>
+      </w:r>
+      <w:r>
+        <w:rPr>
+          <w:b w:val="false"/>
+          <w:bCs w:val="false"/>
+          <w:position w:val="0"/>
+          <w:sz w:val="24"/>
+          <w:sz w:val="24"/>
+          <w:szCs w:val="24"/>
+          <w:vertAlign w:val="baseline"/>
+        </w:rPr>
+        <w:t xml:space="preserve">powinien być </w:t>
+      </w:r>
+      <w:r>
+        <w:rPr>
+          <w:b/>
+          <w:bCs/>
+          <w:position w:val="0"/>
+          <w:sz w:val="24"/>
+          <w:sz w:val="24"/>
+          <w:szCs w:val="24"/>
+          <w:vertAlign w:val="baseline"/>
+        </w:rPr>
+        <w:t>wielokrotnością czwórki</w:t>
+      </w:r>
+      <w:r>
+        <w:rPr>
+          <w:b w:val="false"/>
+          <w:bCs w:val="false"/>
+          <w:position w:val="0"/>
+          <w:sz w:val="24"/>
+          <w:sz w:val="24"/>
+          <w:szCs w:val="24"/>
+          <w:vertAlign w:val="baseline"/>
+        </w:rPr>
+        <w:t xml:space="preserve">, aby system pracował w sposób zrównoważony. </w:t>
+      </w:r>
+      <w:r>
+        <w:br w:type="page"/>
+      </w:r>
+    </w:p>
+    <w:p>
+      <w:pPr>
+        <w:pStyle w:val="Normal"/>
+        <w:widowControl/>
+        <w:spacing w:before="0" w:after="283"/>
+        <w:jc w:val="left"/>
+        <w:rPr>
+          <w:b w:val="false"/>
+          <w:b w:val="false"/>
+          <w:bCs w:val="false"/>
+          <w:sz w:val="24"/>
+          <w:szCs w:val="24"/>
+        </w:rPr>
+      </w:pPr>
+      <w:r>
+        <w:rPr>
+          <w:b/>
+          <w:bCs/>
+          <w:position w:val="0"/>
+          <w:sz w:val="26"/>
+          <w:sz w:val="26"/>
+          <w:szCs w:val="26"/>
+          <w:vertAlign w:val="baseline"/>
+        </w:rPr>
+        <w:t>3.2. Lokalność przestrzenna</w:t>
+      </w:r>
+    </w:p>
+    <w:p>
+      <w:pPr>
+        <w:pStyle w:val="Normal"/>
+        <w:widowControl/>
+        <w:spacing w:before="0" w:after="283"/>
+        <w:jc w:val="left"/>
+        <w:rPr>
+          <w:b w:val="false"/>
+          <w:b w:val="false"/>
+          <w:bCs w:val="false"/>
+          <w:sz w:val="24"/>
+          <w:szCs w:val="24"/>
+        </w:rPr>
+      </w:pPr>
+      <w:r>
+        <w:rPr>
+          <w:b w:val="false"/>
+          <w:bCs w:val="false"/>
+          <w:position w:val="0"/>
+          <w:sz w:val="24"/>
+          <w:sz w:val="24"/>
+          <w:szCs w:val="24"/>
+          <w:vertAlign w:val="baseline"/>
+        </w:rPr>
+        <w:t>przestrzenna lokalnoś</w:t>
+      </w:r>
+      <w:r>
+        <w:rPr>
+          <w:b w:val="false"/>
+          <w:bCs w:val="false"/>
+          <w:position w:val="0"/>
+          <w:sz w:val="24"/>
+          <w:sz w:val="24"/>
+          <w:szCs w:val="24"/>
+          <w:vertAlign w:val="baseline"/>
+        </w:rPr>
+        <w:t>ć</w:t>
+      </w:r>
+      <w:r>
+        <w:rPr>
+          <w:b w:val="false"/>
+          <w:bCs w:val="false"/>
+          <w:position w:val="0"/>
+          <w:sz w:val="24"/>
+          <w:sz w:val="24"/>
+          <w:szCs w:val="24"/>
+          <w:vertAlign w:val="baseline"/>
+        </w:rPr>
+        <w:t xml:space="preserve"> odwołań</w:t>
+      </w:r>
+    </w:p>
+    <w:p>
+      <w:pPr>
+        <w:pStyle w:val="Normal"/>
+        <w:widowControl/>
+        <w:spacing w:before="0" w:after="283"/>
+        <w:jc w:val="left"/>
+        <w:rPr>
+          <w:b w:val="false"/>
+          <w:b w:val="false"/>
+          <w:bCs w:val="false"/>
+          <w:sz w:val="24"/>
+          <w:szCs w:val="24"/>
+        </w:rPr>
+      </w:pPr>
+      <w:r>
+        <w:rPr>
+          <w:b w:val="false"/>
+          <w:bCs w:val="false"/>
+          <w:position w:val="0"/>
+          <w:sz w:val="24"/>
+          <w:sz w:val="24"/>
+          <w:szCs w:val="24"/>
+          <w:vertAlign w:val="baseline"/>
+        </w:rPr>
+        <w:t>korzystanie w kodzie z danych zajmujących sąsiednie lokacje w pamięci</w:t>
+      </w:r>
+    </w:p>
+    <w:p>
+      <w:pPr>
+        <w:pStyle w:val="Normal"/>
+        <w:widowControl/>
+        <w:spacing w:before="0" w:after="283"/>
+        <w:jc w:val="left"/>
+        <w:rPr>
+          <w:b w:val="false"/>
+          <w:b w:val="false"/>
+          <w:bCs w:val="false"/>
+          <w:sz w:val="24"/>
+          <w:szCs w:val="24"/>
+        </w:rPr>
+      </w:pPr>
+      <w:r>
+        <w:rPr>
+          <w:b w:val="false"/>
+          <w:bCs w:val="false"/>
+          <w:position w:val="0"/>
+          <w:sz w:val="24"/>
+          <w:sz w:val="24"/>
+          <w:szCs w:val="24"/>
+          <w:vertAlign w:val="baseline"/>
+        </w:rPr>
+        <w:t xml:space="preserve">– </w:t>
+      </w:r>
+      <w:r>
+        <w:rPr>
+          <w:b w:val="false"/>
+          <w:bCs w:val="false"/>
+          <w:position w:val="0"/>
+          <w:sz w:val="24"/>
+          <w:sz w:val="24"/>
+          <w:szCs w:val="24"/>
+          <w:vertAlign w:val="baseline"/>
+        </w:rPr>
+        <w:t>brak plo powoduje niski stosunek trafień do pp i do bufora translacji</w:t>
+      </w:r>
+    </w:p>
+    <w:p>
+      <w:pPr>
+        <w:pStyle w:val="Normal"/>
+        <w:widowControl/>
+        <w:spacing w:before="0" w:after="283"/>
+        <w:jc w:val="left"/>
+        <w:rPr>
+          <w:b w:val="false"/>
+          <w:b w:val="false"/>
+          <w:bCs w:val="false"/>
+          <w:sz w:val="24"/>
+          <w:szCs w:val="24"/>
+        </w:rPr>
+      </w:pPr>
+      <w:r>
+        <w:rPr>
+          <w:b w:val="false"/>
+          <w:bCs w:val="false"/>
+          <w:position w:val="0"/>
+          <w:sz w:val="24"/>
+          <w:sz w:val="24"/>
+          <w:szCs w:val="24"/>
+          <w:vertAlign w:val="baseline"/>
+        </w:rPr>
+        <w:t>adresów.</w:t>
+      </w:r>
+    </w:p>
+    <w:p>
+      <w:pPr>
+        <w:pStyle w:val="Normal"/>
+        <w:widowControl/>
+        <w:spacing w:before="0" w:after="283"/>
+        <w:jc w:val="left"/>
+        <w:rPr>
+          <w:b w:val="false"/>
+          <w:b w:val="false"/>
+          <w:bCs w:val="false"/>
+          <w:sz w:val="24"/>
+          <w:szCs w:val="24"/>
+        </w:rPr>
+      </w:pPr>
+      <w:r>
+        <w:rPr>
+          <w:b w:val="false"/>
+          <w:bCs w:val="false"/>
+          <w:position w:val="0"/>
+          <w:sz w:val="24"/>
+          <w:sz w:val="24"/>
+          <w:szCs w:val="24"/>
+          <w:vertAlign w:val="baseline"/>
+        </w:rPr>
+        <w:t>(np. jeżeli tablica jest zapisywana wierszami w pamięci to kolejne dostępy do tablicy</w:t>
+      </w:r>
+    </w:p>
+    <w:p>
+      <w:pPr>
+        <w:pStyle w:val="Normal"/>
+        <w:widowControl/>
+        <w:spacing w:before="0" w:after="283"/>
+        <w:jc w:val="left"/>
+        <w:rPr>
+          <w:b w:val="false"/>
+          <w:b w:val="false"/>
+          <w:bCs w:val="false"/>
+          <w:sz w:val="24"/>
+          <w:szCs w:val="24"/>
+        </w:rPr>
+      </w:pPr>
+      <w:r>
+        <w:rPr>
+          <w:b w:val="false"/>
+          <w:bCs w:val="false"/>
+          <w:position w:val="0"/>
+          <w:sz w:val="24"/>
+          <w:sz w:val="24"/>
+          <w:szCs w:val="24"/>
+          <w:vertAlign w:val="baseline"/>
+        </w:rPr>
+        <w:t>powinny też, jeśli to możliwe, być realizowane wierszami).</w:t>
+      </w:r>
+    </w:p>
     <w:sectPr>
       <w:type w:val="nextPage"/>
       <w:pgSz w:w="11906" w:h="16838"/>
@@ -5688,6 +6770,152 @@
   <w:abstractNum w:abstractNumId="3">
     <w:lvl w:ilvl="0">
       <w:start w:val="1"/>
+      <w:numFmt w:val="bullet"/>
+      <w:lvlText w:val=""/>
+      <w:lvlJc w:val="left"/>
+      <w:pPr>
+        <w:tabs>
+          <w:tab w:val="num" w:pos="720"/>
+        </w:tabs>
+        <w:ind w:left="720" w:hanging="360"/>
+      </w:pPr>
+      <w:rPr>
+        <w:rFonts w:ascii="Symbol" w:hAnsi="Symbol" w:cs="Symbol" w:hint="default"/>
+        <w:rFonts w:cs="OpenSymbol"/>
+      </w:rPr>
+    </w:lvl>
+    <w:lvl w:ilvl="1">
+      <w:start w:val="1"/>
+      <w:numFmt w:val="bullet"/>
+      <w:lvlText w:val="◦"/>
+      <w:lvlJc w:val="left"/>
+      <w:pPr>
+        <w:tabs>
+          <w:tab w:val="num" w:pos="1080"/>
+        </w:tabs>
+        <w:ind w:left="1080" w:hanging="360"/>
+      </w:pPr>
+      <w:rPr>
+        <w:rFonts w:ascii="OpenSymbol" w:hAnsi="OpenSymbol" w:cs="OpenSymbol" w:hint="default"/>
+        <w:rFonts w:cs="OpenSymbol"/>
+      </w:rPr>
+    </w:lvl>
+    <w:lvl w:ilvl="2">
+      <w:start w:val="1"/>
+      <w:numFmt w:val="bullet"/>
+      <w:lvlText w:val="▪"/>
+      <w:lvlJc w:val="left"/>
+      <w:pPr>
+        <w:tabs>
+          <w:tab w:val="num" w:pos="1440"/>
+        </w:tabs>
+        <w:ind w:left="1440" w:hanging="360"/>
+      </w:pPr>
+      <w:rPr>
+        <w:rFonts w:ascii="OpenSymbol" w:hAnsi="OpenSymbol" w:cs="OpenSymbol" w:hint="default"/>
+        <w:rFonts w:cs="OpenSymbol"/>
+      </w:rPr>
+    </w:lvl>
+    <w:lvl w:ilvl="3">
+      <w:start w:val="1"/>
+      <w:numFmt w:val="bullet"/>
+      <w:lvlText w:val=""/>
+      <w:lvlJc w:val="left"/>
+      <w:pPr>
+        <w:tabs>
+          <w:tab w:val="num" w:pos="1800"/>
+        </w:tabs>
+        <w:ind w:left="1800" w:hanging="360"/>
+      </w:pPr>
+      <w:rPr>
+        <w:rFonts w:ascii="Symbol" w:hAnsi="Symbol" w:cs="Symbol" w:hint="default"/>
+        <w:rFonts w:cs="OpenSymbol"/>
+      </w:rPr>
+    </w:lvl>
+    <w:lvl w:ilvl="4">
+      <w:start w:val="1"/>
+      <w:numFmt w:val="bullet"/>
+      <w:lvlText w:val="◦"/>
+      <w:lvlJc w:val="left"/>
+      <w:pPr>
+        <w:tabs>
+          <w:tab w:val="num" w:pos="2160"/>
+        </w:tabs>
+        <w:ind w:left="2160" w:hanging="360"/>
+      </w:pPr>
+      <w:rPr>
+        <w:rFonts w:ascii="OpenSymbol" w:hAnsi="OpenSymbol" w:cs="OpenSymbol" w:hint="default"/>
+        <w:rFonts w:cs="OpenSymbol"/>
+      </w:rPr>
+    </w:lvl>
+    <w:lvl w:ilvl="5">
+      <w:start w:val="1"/>
+      <w:numFmt w:val="bullet"/>
+      <w:lvlText w:val="▪"/>
+      <w:lvlJc w:val="left"/>
+      <w:pPr>
+        <w:tabs>
+          <w:tab w:val="num" w:pos="2520"/>
+        </w:tabs>
+        <w:ind w:left="2520" w:hanging="360"/>
+      </w:pPr>
+      <w:rPr>
+        <w:rFonts w:ascii="OpenSymbol" w:hAnsi="OpenSymbol" w:cs="OpenSymbol" w:hint="default"/>
+        <w:rFonts w:cs="OpenSymbol"/>
+      </w:rPr>
+    </w:lvl>
+    <w:lvl w:ilvl="6">
+      <w:start w:val="1"/>
+      <w:numFmt w:val="bullet"/>
+      <w:lvlText w:val=""/>
+      <w:lvlJc w:val="left"/>
+      <w:pPr>
+        <w:tabs>
+          <w:tab w:val="num" w:pos="2880"/>
+        </w:tabs>
+        <w:ind w:left="2880" w:hanging="360"/>
+      </w:pPr>
+      <w:rPr>
+        <w:rFonts w:ascii="Symbol" w:hAnsi="Symbol" w:cs="Symbol" w:hint="default"/>
+        <w:rFonts w:cs="OpenSymbol"/>
+      </w:rPr>
+    </w:lvl>
+    <w:lvl w:ilvl="7">
+      <w:start w:val="1"/>
+      <w:numFmt w:val="bullet"/>
+      <w:lvlText w:val="◦"/>
+      <w:lvlJc w:val="left"/>
+      <w:pPr>
+        <w:tabs>
+          <w:tab w:val="num" w:pos="3240"/>
+        </w:tabs>
+        <w:ind w:left="3240" w:hanging="360"/>
+      </w:pPr>
+      <w:rPr>
+        <w:rFonts w:ascii="OpenSymbol" w:hAnsi="OpenSymbol" w:cs="OpenSymbol" w:hint="default"/>
+        <w:rFonts w:cs="OpenSymbol"/>
+      </w:rPr>
+    </w:lvl>
+    <w:lvl w:ilvl="8">
+      <w:start w:val="1"/>
+      <w:numFmt w:val="bullet"/>
+      <w:lvlText w:val="▪"/>
+      <w:lvlJc w:val="left"/>
+      <w:pPr>
+        <w:tabs>
+          <w:tab w:val="num" w:pos="3600"/>
+        </w:tabs>
+        <w:ind w:left="3600" w:hanging="360"/>
+      </w:pPr>
+      <w:rPr>
+        <w:rFonts w:ascii="OpenSymbol" w:hAnsi="OpenSymbol" w:cs="OpenSymbol" w:hint="default"/>
+        <w:rFonts w:cs="OpenSymbol"/>
+      </w:rPr>
+    </w:lvl>
+  </w:abstractNum>
+  <w:abstractNum w:abstractNumId="4">
+    <w:lvl w:ilvl="0">
+      <w:start w:val="1"/>
       <w:numFmt w:val="none"/>
       <w:suff w:val="nothing"/>
       <w:lvlText w:val=""/>
@@ -5785,6 +7013,9 @@
   </w:num>
   <w:num w:numId="3">
     <w:abstractNumId w:val="3"/>
+  </w:num>
+  <w:num w:numId="4">
+    <w:abstractNumId w:val="4"/>
   </w:num>
 </w:numbering>
 </file>

--- a/PR_sprawozdanie.docx
+++ b/PR_sprawozdanie.docx
@@ -6230,9 +6230,93 @@
           <w:vertAlign w:val="baseline"/>
         </w:rPr>
         <w:t xml:space="preserve">, aby system pracował w sposób zrównoważony. </w:t>
-      </w:r>
-      <w:r>
-        <w:br w:type="page"/>
+        <w:br/>
+      </w:r>
+      <w:r>
+        <w:rPr>
+          <w:b w:val="false"/>
+          <w:bCs w:val="false"/>
+          <w:position w:val="0"/>
+          <w:sz w:val="24"/>
+          <w:sz w:val="24"/>
+          <w:szCs w:val="24"/>
+          <w:vertAlign w:val="baseline"/>
+        </w:rPr>
+        <w:t xml:space="preserve">Dla instancji spełniających ten warunek będziemy również badać </w:t>
+      </w:r>
+      <w:r>
+        <w:rPr>
+          <w:b/>
+          <w:bCs/>
+          <w:position w:val="0"/>
+          <w:sz w:val="24"/>
+          <w:sz w:val="24"/>
+          <w:szCs w:val="24"/>
+          <w:vertAlign w:val="baseline"/>
+        </w:rPr>
+        <w:t>lokalność przestrzenną</w:t>
+      </w:r>
+      <w:r>
+        <w:rPr>
+          <w:b w:val="false"/>
+          <w:bCs w:val="false"/>
+          <w:position w:val="0"/>
+          <w:sz w:val="24"/>
+          <w:sz w:val="24"/>
+          <w:szCs w:val="24"/>
+          <w:vertAlign w:val="baseline"/>
+        </w:rPr>
+        <w:t xml:space="preserve"> dla metody </w:t>
+      </w:r>
+      <w:r>
+        <w:rPr>
+          <w:b/>
+          <w:bCs/>
+          <w:position w:val="0"/>
+          <w:sz w:val="24"/>
+          <w:sz w:val="24"/>
+          <w:szCs w:val="24"/>
+          <w:vertAlign w:val="baseline"/>
+        </w:rPr>
+        <w:t>6-pętlowej</w:t>
+      </w:r>
+      <w:r>
+        <w:rPr>
+          <w:b w:val="false"/>
+          <w:bCs w:val="false"/>
+          <w:position w:val="0"/>
+          <w:sz w:val="24"/>
+          <w:sz w:val="24"/>
+          <w:szCs w:val="24"/>
+          <w:vertAlign w:val="baseline"/>
+        </w:rPr>
+        <w:t>.</w:t>
+      </w:r>
+    </w:p>
+    <w:p>
+      <w:pPr>
+        <w:pStyle w:val="Normal"/>
+        <w:widowControl/>
+        <w:spacing w:before="0" w:after="283"/>
+        <w:jc w:val="left"/>
+        <w:rPr>
+          <w:b/>
+          <w:b/>
+          <w:bCs/>
+          <w:position w:val="0"/>
+          <w:sz w:val="24"/>
+          <w:sz w:val="26"/>
+          <w:szCs w:val="26"/>
+          <w:vertAlign w:val="baseline"/>
+        </w:rPr>
+      </w:pPr>
+      <w:r>
+        <w:rPr>
+          <w:b w:val="false"/>
+          <w:bCs w:val="false"/>
+          <w:sz w:val="24"/>
+          <w:szCs w:val="24"/>
+        </w:rPr>
       </w:r>
     </w:p>
     <w:p>
@@ -6286,31 +6370,132 @@
           <w:szCs w:val="24"/>
           <w:vertAlign w:val="baseline"/>
         </w:rPr>
-        <w:t>przestrzenna lokalnoś</w:t>
-      </w:r>
-      <w:r>
-        <w:rPr>
-          <w:b w:val="false"/>
-          <w:bCs w:val="false"/>
-          <w:position w:val="0"/>
-          <w:sz w:val="24"/>
-          <w:sz w:val="24"/>
-          <w:szCs w:val="24"/>
-          <w:vertAlign w:val="baseline"/>
-        </w:rPr>
-        <w:t>ć</w:t>
-      </w:r>
-      <w:r>
-        <w:rPr>
-          <w:b w:val="false"/>
-          <w:bCs w:val="false"/>
-          <w:position w:val="0"/>
-          <w:sz w:val="24"/>
-          <w:sz w:val="24"/>
-          <w:szCs w:val="24"/>
-          <w:vertAlign w:val="baseline"/>
-        </w:rPr>
-        <w:t xml:space="preserve"> odwołań</w:t>
+        <w:t xml:space="preserve">Translacja adresów logicznych na fizyczne oparta jest o tablicę stron pamięci. </w:t>
+        <w:br/>
+        <w:t xml:space="preserve">Przeglądanie jej przez procesor przy każdym dostępie do pamięci byłoby bardzo kosztowne – dlatego stosowany jest inny rodzaj pamięci podręcznej zwany </w:t>
+      </w:r>
+      <w:r>
+        <w:rPr>
+          <w:b/>
+          <w:bCs/>
+          <w:position w:val="0"/>
+          <w:sz w:val="24"/>
+          <w:sz w:val="24"/>
+          <w:szCs w:val="24"/>
+          <w:vertAlign w:val="baseline"/>
+        </w:rPr>
+        <w:t xml:space="preserve">buforem translacji adresu </w:t>
+      </w:r>
+      <w:r>
+        <w:rPr>
+          <w:b w:val="false"/>
+          <w:bCs w:val="false"/>
+          <w:position w:val="0"/>
+          <w:sz w:val="24"/>
+          <w:sz w:val="24"/>
+          <w:szCs w:val="24"/>
+          <w:vertAlign w:val="baseline"/>
+        </w:rPr>
+        <w:t>(</w:t>
+      </w:r>
+      <w:r>
+        <w:rPr>
+          <w:b/>
+          <w:bCs/>
+          <w:position w:val="0"/>
+          <w:sz w:val="24"/>
+          <w:sz w:val="24"/>
+          <w:szCs w:val="24"/>
+          <w:vertAlign w:val="baseline"/>
+        </w:rPr>
+        <w:t>TLB</w:t>
+      </w:r>
+      <w:r>
+        <w:rPr>
+          <w:b w:val="false"/>
+          <w:bCs w:val="false"/>
+          <w:position w:val="0"/>
+          <w:sz w:val="24"/>
+          <w:sz w:val="24"/>
+          <w:szCs w:val="24"/>
+          <w:vertAlign w:val="baseline"/>
+        </w:rPr>
+        <w:t>).</w:t>
+        <w:br/>
+      </w:r>
+      <w:r>
+        <w:rPr>
+          <w:b/>
+          <w:bCs/>
+          <w:position w:val="0"/>
+          <w:sz w:val="24"/>
+          <w:sz w:val="24"/>
+          <w:szCs w:val="24"/>
+          <w:vertAlign w:val="baseline"/>
+        </w:rPr>
+        <w:t>Lokalność przestrzenna</w:t>
+      </w:r>
+      <w:r>
+        <w:rPr>
+          <w:b w:val="false"/>
+          <w:bCs w:val="false"/>
+          <w:position w:val="0"/>
+          <w:sz w:val="24"/>
+          <w:sz w:val="24"/>
+          <w:szCs w:val="24"/>
+          <w:vertAlign w:val="baseline"/>
+        </w:rPr>
+        <w:t xml:space="preserve"> występuje, gdy zminimalizowana zostaje liczba uzupełnień adresów w tymże buforze. </w:t>
+        <w:br/>
+        <w:t>Jej brak powoduje niski s</w:t>
+      </w:r>
+      <w:r>
+        <w:rPr>
+          <w:b w:val="false"/>
+          <w:bCs w:val="false"/>
+          <w:position w:val="0"/>
+          <w:sz w:val="24"/>
+          <w:sz w:val="24"/>
+          <w:szCs w:val="24"/>
+          <w:vertAlign w:val="baseline"/>
+        </w:rPr>
+        <w:t xml:space="preserve">tosunek trafień do </w:t>
+      </w:r>
+      <w:r>
+        <w:rPr>
+          <w:b w:val="false"/>
+          <w:bCs w:val="false"/>
+          <w:position w:val="0"/>
+          <w:sz w:val="24"/>
+          <w:sz w:val="24"/>
+          <w:szCs w:val="24"/>
+          <w:vertAlign w:val="baseline"/>
+        </w:rPr>
+        <w:t xml:space="preserve">pamięci podręcznej </w:t>
+      </w:r>
+      <w:r>
+        <w:rPr>
+          <w:b w:val="false"/>
+          <w:bCs w:val="false"/>
+          <w:position w:val="0"/>
+          <w:sz w:val="24"/>
+          <w:sz w:val="24"/>
+          <w:szCs w:val="24"/>
+          <w:vertAlign w:val="baseline"/>
+        </w:rPr>
+        <w:t xml:space="preserve">i </w:t>
+      </w:r>
+      <w:r>
+        <w:rPr>
+          <w:b w:val="false"/>
+          <w:bCs w:val="false"/>
+          <w:position w:val="0"/>
+          <w:sz w:val="24"/>
+          <w:sz w:val="24"/>
+          <w:szCs w:val="24"/>
+          <w:vertAlign w:val="baseline"/>
+        </w:rPr>
+        <w:t>spadek efektywności przetwarzania.</w:t>
       </w:r>
     </w:p>
     <w:p>
@@ -6337,7 +6522,143 @@
           <w:szCs w:val="24"/>
           <w:vertAlign w:val="baseline"/>
         </w:rPr>
-        <w:t>korzystanie w kodzie z danych zajmujących sąsiednie lokacje w pamięci</w:t>
+        <w:t>Strona pami</w:t>
+      </w:r>
+      <w:r>
+        <w:rPr>
+          <w:b w:val="false"/>
+          <w:bCs w:val="false"/>
+          <w:position w:val="0"/>
+          <w:sz w:val="24"/>
+          <w:sz w:val="24"/>
+          <w:szCs w:val="24"/>
+          <w:vertAlign w:val="baseline"/>
+        </w:rPr>
+        <w:t>ę</w:t>
+      </w:r>
+      <w:r>
+        <w:rPr>
+          <w:b w:val="false"/>
+          <w:bCs w:val="false"/>
+          <w:position w:val="0"/>
+          <w:sz w:val="24"/>
+          <w:sz w:val="24"/>
+          <w:szCs w:val="24"/>
+          <w:vertAlign w:val="baseline"/>
+        </w:rPr>
+        <w:t xml:space="preserve">ci wirtualnej ma rozmiar </w:t>
+      </w:r>
+      <w:r>
+        <w:rPr>
+          <w:b/>
+          <w:bCs/>
+          <w:position w:val="0"/>
+          <w:sz w:val="24"/>
+          <w:sz w:val="24"/>
+          <w:szCs w:val="24"/>
+          <w:vertAlign w:val="baseline"/>
+        </w:rPr>
+        <w:t xml:space="preserve">4 </w:t>
+      </w:r>
+      <w:r>
+        <w:rPr>
+          <w:b/>
+          <w:bCs/>
+          <w:position w:val="0"/>
+          <w:sz w:val="24"/>
+          <w:sz w:val="24"/>
+          <w:szCs w:val="24"/>
+          <w:vertAlign w:val="baseline"/>
+        </w:rPr>
+        <w:t>K</w:t>
+      </w:r>
+      <w:r>
+        <w:rPr>
+          <w:b/>
+          <w:bCs/>
+          <w:position w:val="0"/>
+          <w:sz w:val="24"/>
+          <w:sz w:val="24"/>
+          <w:szCs w:val="24"/>
+          <w:vertAlign w:val="baseline"/>
+        </w:rPr>
+        <w:t>B</w:t>
+      </w:r>
+      <w:r>
+        <w:rPr>
+          <w:b w:val="false"/>
+          <w:bCs w:val="false"/>
+          <w:position w:val="0"/>
+          <w:sz w:val="24"/>
+          <w:sz w:val="24"/>
+          <w:szCs w:val="24"/>
+          <w:vertAlign w:val="baseline"/>
+        </w:rPr>
+        <w:t xml:space="preserve">, </w:t>
+      </w:r>
+      <w:r>
+        <w:rPr>
+          <w:b w:val="false"/>
+          <w:bCs w:val="false"/>
+          <w:position w:val="0"/>
+          <w:sz w:val="24"/>
+          <w:sz w:val="24"/>
+          <w:szCs w:val="24"/>
+          <w:vertAlign w:val="baseline"/>
+        </w:rPr>
+        <w:t xml:space="preserve">co jest równe </w:t>
+      </w:r>
+      <w:r>
+        <w:rPr>
+          <w:b/>
+          <w:bCs/>
+          <w:position w:val="0"/>
+          <w:sz w:val="24"/>
+          <w:sz w:val="24"/>
+          <w:szCs w:val="24"/>
+          <w:vertAlign w:val="baseline"/>
+        </w:rPr>
+        <w:t xml:space="preserve">1024 </w:t>
+      </w:r>
+      <w:r>
+        <w:rPr>
+          <w:b w:val="false"/>
+          <w:bCs w:val="false"/>
+          <w:position w:val="0"/>
+          <w:sz w:val="24"/>
+          <w:sz w:val="24"/>
+          <w:szCs w:val="24"/>
+          <w:vertAlign w:val="baseline"/>
+        </w:rPr>
+        <w:t>zmiennym typu float.</w:t>
+        <w:br/>
+      </w:r>
+      <w:r>
+        <w:rPr>
+          <w:b/>
+          <w:bCs/>
+          <w:sz w:val="24"/>
+          <w:szCs w:val="24"/>
+        </w:rPr>
+        <w:t>Bufor TLB</w:t>
+      </w:r>
+      <w:r>
+        <w:rPr>
+          <w:b w:val="false"/>
+          <w:bCs w:val="false"/>
+          <w:sz w:val="24"/>
+          <w:szCs w:val="24"/>
+        </w:rPr>
+        <w:t xml:space="preserve"> używanego przez nas procesora pomieści </w:t>
+      </w:r>
+      <w:r>
+        <w:rPr>
+          <w:b/>
+          <w:bCs/>
+          <w:sz w:val="24"/>
+          <w:szCs w:val="24"/>
+        </w:rPr>
+        <w:t>512 + 32 = 544 wpisy.</w:t>
       </w:r>
     </w:p>
     <w:p>
@@ -6346,37 +6667,100 @@
         <w:widowControl/>
         <w:spacing w:before="0" w:after="283"/>
         <w:jc w:val="left"/>
-        <w:rPr>
-          <w:b w:val="false"/>
-          <w:b w:val="false"/>
-          <w:bCs w:val="false"/>
-          <w:sz w:val="24"/>
-          <w:szCs w:val="24"/>
-        </w:rPr>
-      </w:pPr>
-      <w:r>
-        <w:rPr>
-          <w:b w:val="false"/>
-          <w:bCs w:val="false"/>
-          <w:position w:val="0"/>
-          <w:sz w:val="24"/>
-          <w:sz w:val="24"/>
-          <w:szCs w:val="24"/>
-          <w:vertAlign w:val="baseline"/>
-        </w:rPr>
-        <w:t xml:space="preserve">– </w:t>
-      </w:r>
-      <w:r>
-        <w:rPr>
-          <w:b w:val="false"/>
-          <w:bCs w:val="false"/>
-          <w:position w:val="0"/>
-          <w:sz w:val="24"/>
-          <w:sz w:val="24"/>
-          <w:szCs w:val="24"/>
-          <w:vertAlign w:val="baseline"/>
-        </w:rPr>
-        <w:t>brak plo powoduje niski stosunek trafień do pp i do bufora translacji</w:t>
+        <w:rPr/>
+      </w:pPr>
+      <w:r>
+        <w:rPr>
+          <w:b w:val="false"/>
+          <w:bCs w:val="false"/>
+          <w:sz w:val="24"/>
+          <w:szCs w:val="24"/>
+        </w:rPr>
+        <w:t xml:space="preserve">W przypadku metody </w:t>
+      </w:r>
+      <w:r>
+        <w:rPr>
+          <w:b/>
+          <w:bCs/>
+          <w:sz w:val="24"/>
+          <w:szCs w:val="24"/>
+        </w:rPr>
+        <w:t xml:space="preserve">3-pętlowej </w:t>
+      </w:r>
+      <w:r>
+        <w:rPr>
+          <w:b w:val="false"/>
+          <w:bCs w:val="false"/>
+          <w:sz w:val="24"/>
+          <w:szCs w:val="24"/>
+        </w:rPr>
+        <w:t>następują odwołania do adresów:</w:t>
+      </w:r>
+    </w:p>
+    <w:p>
+      <w:pPr>
+        <w:pStyle w:val="Normal"/>
+        <w:widowControl/>
+        <w:numPr>
+          <w:ilvl w:val="0"/>
+          <w:numId w:val="4"/>
+        </w:numPr>
+        <w:spacing w:before="0" w:after="283"/>
+        <w:jc w:val="left"/>
+        <w:rPr/>
+      </w:pPr>
+      <w:r>
+        <w:rPr>
+          <w:b w:val="false"/>
+          <w:bCs w:val="false"/>
+          <w:sz w:val="24"/>
+          <w:szCs w:val="24"/>
+        </w:rPr>
+        <w:t>stron zawierających jeden wiersz macierzy A</w:t>
+      </w:r>
+    </w:p>
+    <w:p>
+      <w:pPr>
+        <w:pStyle w:val="Normal"/>
+        <w:widowControl/>
+        <w:numPr>
+          <w:ilvl w:val="0"/>
+          <w:numId w:val="4"/>
+        </w:numPr>
+        <w:spacing w:before="0" w:after="283"/>
+        <w:jc w:val="left"/>
+        <w:rPr/>
+      </w:pPr>
+      <w:r>
+        <w:rPr>
+          <w:b w:val="false"/>
+          <w:bCs w:val="false"/>
+          <w:sz w:val="24"/>
+          <w:szCs w:val="24"/>
+        </w:rPr>
+        <w:t>każdej strony zawierającej macierz B</w:t>
+      </w:r>
+    </w:p>
+    <w:p>
+      <w:pPr>
+        <w:pStyle w:val="Normal"/>
+        <w:widowControl/>
+        <w:numPr>
+          <w:ilvl w:val="0"/>
+          <w:numId w:val="4"/>
+        </w:numPr>
+        <w:spacing w:before="0" w:after="283"/>
+        <w:jc w:val="left"/>
+        <w:rPr/>
+      </w:pPr>
+      <w:r>
+        <w:rPr>
+          <w:b w:val="false"/>
+          <w:bCs w:val="false"/>
+          <w:sz w:val="24"/>
+          <w:szCs w:val="24"/>
+        </w:rPr>
+        <w:t>strony zawierającej element macierzy C</w:t>
       </w:r>
     </w:p>
     <w:p>
@@ -6385,25 +6769,16 @@
         <w:widowControl/>
         <w:spacing w:before="0" w:after="283"/>
         <w:jc w:val="left"/>
-        <w:rPr>
-          <w:b w:val="false"/>
-          <w:b w:val="false"/>
-          <w:bCs w:val="false"/>
-          <w:sz w:val="24"/>
-          <w:szCs w:val="24"/>
-        </w:rPr>
-      </w:pPr>
-      <w:r>
-        <w:rPr>
-          <w:b w:val="false"/>
-          <w:bCs w:val="false"/>
-          <w:position w:val="0"/>
-          <w:sz w:val="24"/>
-          <w:sz w:val="24"/>
-          <w:szCs w:val="24"/>
-          <w:vertAlign w:val="baseline"/>
-        </w:rPr>
-        <w:t>adresów.</w:t>
+        <w:rPr/>
+      </w:pPr>
+      <w:r>
+        <w:rPr>
+          <w:b w:val="false"/>
+          <w:bCs w:val="false"/>
+          <w:sz w:val="24"/>
+          <w:szCs w:val="24"/>
+        </w:rPr>
+        <w:t>Zatem rozmiar instancji powinien spełniać nierówność:</w:t>
       </w:r>
     </w:p>
     <w:p>
@@ -6411,54 +6786,122 @@
         <w:pStyle w:val="Normal"/>
         <w:widowControl/>
         <w:spacing w:before="0" w:after="283"/>
-        <w:jc w:val="left"/>
-        <w:rPr>
-          <w:b w:val="false"/>
-          <w:b w:val="false"/>
-          <w:bCs w:val="false"/>
-          <w:sz w:val="24"/>
-          <w:szCs w:val="24"/>
-        </w:rPr>
-      </w:pPr>
-      <w:r>
-        <w:rPr>
-          <w:b w:val="false"/>
-          <w:bCs w:val="false"/>
-          <w:position w:val="0"/>
-          <w:sz w:val="24"/>
-          <w:sz w:val="24"/>
-          <w:szCs w:val="24"/>
-          <w:vertAlign w:val="baseline"/>
-        </w:rPr>
-        <w:t>(np. jeżeli tablica jest zapisywana wierszami w pamięci to kolejne dostępy do tablicy</w:t>
-      </w:r>
+        <w:jc w:val="center"/>
+        <w:rPr/>
+      </w:pPr>
+      <w:r>
+        <w:rPr>
+          <w:b w:val="false"/>
+          <w:bCs w:val="false"/>
+          <w:sz w:val="24"/>
+          <w:szCs w:val="24"/>
+        </w:rPr>
+      </w:r>
+      <m:oMath xmlns:m="http://schemas.openxmlformats.org/officeDocument/2006/math">
+        <m:f>
+          <m:num>
+            <m:sSup>
+              <m:e>
+                <m:r>
+                  <w:rPr>
+                    <w:rFonts w:ascii="Cambria Math" w:hAnsi="Cambria Math"/>
+                  </w:rPr>
+                  <m:t xml:space="preserve">N</m:t>
+                </m:r>
+              </m:e>
+              <m:sup>
+                <m:r>
+                  <w:rPr>
+                    <w:rFonts w:ascii="Cambria Math" w:hAnsi="Cambria Math"/>
+                  </w:rPr>
+                  <m:t xml:space="preserve">2</m:t>
+                </m:r>
+              </m:sup>
+            </m:sSup>
+            <m:r>
+              <w:rPr>
+                <w:rFonts w:ascii="Cambria Math" w:hAnsi="Cambria Math"/>
+              </w:rPr>
+              <m:t xml:space="preserve">+</m:t>
+            </m:r>
+            <m:r>
+              <w:rPr>
+                <w:rFonts w:ascii="Cambria Math" w:hAnsi="Cambria Math"/>
+              </w:rPr>
+              <m:t xml:space="preserve">N</m:t>
+            </m:r>
+          </m:num>
+          <m:den>
+            <m:r>
+              <w:rPr>
+                <w:rFonts w:ascii="Cambria Math" w:hAnsi="Cambria Math"/>
+              </w:rPr>
+              <m:t xml:space="preserve">1024</m:t>
+            </m:r>
+          </m:den>
+        </m:f>
+        <m:r>
+          <w:rPr>
+            <w:rFonts w:ascii="Cambria Math" w:hAnsi="Cambria Math"/>
+          </w:rPr>
+          <m:t xml:space="preserve">+</m:t>
+        </m:r>
+        <m:r>
+          <w:rPr>
+            <w:rFonts w:ascii="Cambria Math" w:hAnsi="Cambria Math"/>
+          </w:rPr>
+          <m:t xml:space="preserve">1</m:t>
+        </m:r>
+        <m:r>
+          <w:rPr>
+            <w:rFonts w:ascii="Cambria Math" w:hAnsi="Cambria Math"/>
+          </w:rPr>
+          <m:t xml:space="preserve">&lt;</m:t>
+        </m:r>
+        <m:r>
+          <w:rPr>
+            <w:rFonts w:ascii="Cambria Math" w:hAnsi="Cambria Math"/>
+          </w:rPr>
+          <m:t xml:space="preserve">544</m:t>
+        </m:r>
+      </m:oMath>
     </w:p>
     <w:p>
       <w:pPr>
         <w:pStyle w:val="Normal"/>
         <w:widowControl/>
         <w:spacing w:before="0" w:after="283"/>
-        <w:jc w:val="left"/>
-        <w:rPr>
-          <w:b w:val="false"/>
-          <w:b w:val="false"/>
-          <w:bCs w:val="false"/>
-          <w:sz w:val="24"/>
-          <w:szCs w:val="24"/>
-        </w:rPr>
-      </w:pPr>
-      <w:r>
-        <w:rPr>
-          <w:b w:val="false"/>
-          <w:bCs w:val="false"/>
-          <w:position w:val="0"/>
-          <w:sz w:val="24"/>
-          <w:sz w:val="24"/>
-          <w:szCs w:val="24"/>
-          <w:vertAlign w:val="baseline"/>
-        </w:rPr>
-        <w:t>powinny też, jeśli to możliwe, być realizowane wierszami).</w:t>
-      </w:r>
+        <w:jc w:val="center"/>
+        <w:rPr/>
+      </w:pPr>
+      <w:r>
+        <w:rPr>
+          <w:b w:val="false"/>
+          <w:bCs w:val="false"/>
+          <w:sz w:val="24"/>
+          <w:szCs w:val="24"/>
+        </w:rPr>
+      </w:r>
+      <m:oMath xmlns:m="http://schemas.openxmlformats.org/officeDocument/2006/math">
+        <m:r>
+          <w:rPr>
+            <w:rFonts w:ascii="Cambria Math" w:hAnsi="Cambria Math"/>
+          </w:rPr>
+          <m:t xml:space="preserve">N</m:t>
+        </m:r>
+        <m:r>
+          <w:rPr>
+            <w:rFonts w:ascii="Cambria Math" w:hAnsi="Cambria Math"/>
+          </w:rPr>
+          <m:t xml:space="preserve">≈</m:t>
+        </m:r>
+        <m:r>
+          <w:rPr>
+            <w:rFonts w:ascii="Cambria Math" w:hAnsi="Cambria Math"/>
+          </w:rPr>
+          <m:t xml:space="preserve">740</m:t>
+        </m:r>
+      </m:oMath>
     </w:p>
     <w:sectPr>
       <w:type w:val="nextPage"/>
@@ -6916,6 +7359,152 @@
   <w:abstractNum w:abstractNumId="4">
     <w:lvl w:ilvl="0">
       <w:start w:val="1"/>
+      <w:numFmt w:val="bullet"/>
+      <w:lvlText w:val=""/>
+      <w:lvlJc w:val="left"/>
+      <w:pPr>
+        <w:tabs>
+          <w:tab w:val="num" w:pos="720"/>
+        </w:tabs>
+        <w:ind w:left="720" w:hanging="360"/>
+      </w:pPr>
+      <w:rPr>
+        <w:rFonts w:ascii="Symbol" w:hAnsi="Symbol" w:cs="Symbol" w:hint="default"/>
+        <w:rFonts w:cs="OpenSymbol"/>
+      </w:rPr>
+    </w:lvl>
+    <w:lvl w:ilvl="1">
+      <w:start w:val="1"/>
+      <w:numFmt w:val="bullet"/>
+      <w:lvlText w:val="◦"/>
+      <w:lvlJc w:val="left"/>
+      <w:pPr>
+        <w:tabs>
+          <w:tab w:val="num" w:pos="1080"/>
+        </w:tabs>
+        <w:ind w:left="1080" w:hanging="360"/>
+      </w:pPr>
+      <w:rPr>
+        <w:rFonts w:ascii="OpenSymbol" w:hAnsi="OpenSymbol" w:cs="OpenSymbol" w:hint="default"/>
+        <w:rFonts w:cs="OpenSymbol"/>
+      </w:rPr>
+    </w:lvl>
+    <w:lvl w:ilvl="2">
+      <w:start w:val="1"/>
+      <w:numFmt w:val="bullet"/>
+      <w:lvlText w:val="▪"/>
+      <w:lvlJc w:val="left"/>
+      <w:pPr>
+        <w:tabs>
+          <w:tab w:val="num" w:pos="1440"/>
+        </w:tabs>
+        <w:ind w:left="1440" w:hanging="360"/>
+      </w:pPr>
+      <w:rPr>
+        <w:rFonts w:ascii="OpenSymbol" w:hAnsi="OpenSymbol" w:cs="OpenSymbol" w:hint="default"/>
+        <w:rFonts w:cs="OpenSymbol"/>
+      </w:rPr>
+    </w:lvl>
+    <w:lvl w:ilvl="3">
+      <w:start w:val="1"/>
+      <w:numFmt w:val="bullet"/>
+      <w:lvlText w:val=""/>
+      <w:lvlJc w:val="left"/>
+      <w:pPr>
+        <w:tabs>
+          <w:tab w:val="num" w:pos="1800"/>
+        </w:tabs>
+        <w:ind w:left="1800" w:hanging="360"/>
+      </w:pPr>
+      <w:rPr>
+        <w:rFonts w:ascii="Symbol" w:hAnsi="Symbol" w:cs="Symbol" w:hint="default"/>
+        <w:rFonts w:cs="OpenSymbol"/>
+      </w:rPr>
+    </w:lvl>
+    <w:lvl w:ilvl="4">
+      <w:start w:val="1"/>
+      <w:numFmt w:val="bullet"/>
+      <w:lvlText w:val="◦"/>
+      <w:lvlJc w:val="left"/>
+      <w:pPr>
+        <w:tabs>
+          <w:tab w:val="num" w:pos="2160"/>
+        </w:tabs>
+        <w:ind w:left="2160" w:hanging="360"/>
+      </w:pPr>
+      <w:rPr>
+        <w:rFonts w:ascii="OpenSymbol" w:hAnsi="OpenSymbol" w:cs="OpenSymbol" w:hint="default"/>
+        <w:rFonts w:cs="OpenSymbol"/>
+      </w:rPr>
+    </w:lvl>
+    <w:lvl w:ilvl="5">
+      <w:start w:val="1"/>
+      <w:numFmt w:val="bullet"/>
+      <w:lvlText w:val="▪"/>
+      <w:lvlJc w:val="left"/>
+      <w:pPr>
+        <w:tabs>
+          <w:tab w:val="num" w:pos="2520"/>
+        </w:tabs>
+        <w:ind w:left="2520" w:hanging="360"/>
+      </w:pPr>
+      <w:rPr>
+        <w:rFonts w:ascii="OpenSymbol" w:hAnsi="OpenSymbol" w:cs="OpenSymbol" w:hint="default"/>
+        <w:rFonts w:cs="OpenSymbol"/>
+      </w:rPr>
+    </w:lvl>
+    <w:lvl w:ilvl="6">
+      <w:start w:val="1"/>
+      <w:numFmt w:val="bullet"/>
+      <w:lvlText w:val=""/>
+      <w:lvlJc w:val="left"/>
+      <w:pPr>
+        <w:tabs>
+          <w:tab w:val="num" w:pos="2880"/>
+        </w:tabs>
+        <w:ind w:left="2880" w:hanging="360"/>
+      </w:pPr>
+      <w:rPr>
+        <w:rFonts w:ascii="Symbol" w:hAnsi="Symbol" w:cs="Symbol" w:hint="default"/>
+        <w:rFonts w:cs="OpenSymbol"/>
+      </w:rPr>
+    </w:lvl>
+    <w:lvl w:ilvl="7">
+      <w:start w:val="1"/>
+      <w:numFmt w:val="bullet"/>
+      <w:lvlText w:val="◦"/>
+      <w:lvlJc w:val="left"/>
+      <w:pPr>
+        <w:tabs>
+          <w:tab w:val="num" w:pos="3240"/>
+        </w:tabs>
+        <w:ind w:left="3240" w:hanging="360"/>
+      </w:pPr>
+      <w:rPr>
+        <w:rFonts w:ascii="OpenSymbol" w:hAnsi="OpenSymbol" w:cs="OpenSymbol" w:hint="default"/>
+        <w:rFonts w:cs="OpenSymbol"/>
+      </w:rPr>
+    </w:lvl>
+    <w:lvl w:ilvl="8">
+      <w:start w:val="1"/>
+      <w:numFmt w:val="bullet"/>
+      <w:lvlText w:val="▪"/>
+      <w:lvlJc w:val="left"/>
+      <w:pPr>
+        <w:tabs>
+          <w:tab w:val="num" w:pos="3600"/>
+        </w:tabs>
+        <w:ind w:left="3600" w:hanging="360"/>
+      </w:pPr>
+      <w:rPr>
+        <w:rFonts w:ascii="OpenSymbol" w:hAnsi="OpenSymbol" w:cs="OpenSymbol" w:hint="default"/>
+        <w:rFonts w:cs="OpenSymbol"/>
+      </w:rPr>
+    </w:lvl>
+  </w:abstractNum>
+  <w:abstractNum w:abstractNumId="5">
+    <w:lvl w:ilvl="0">
+      <w:start w:val="1"/>
       <w:numFmt w:val="none"/>
       <w:suff w:val="nothing"/>
       <w:lvlText w:val=""/>
@@ -7016,6 +7605,9 @@
   </w:num>
   <w:num w:numId="4">
     <w:abstractNumId w:val="4"/>
+  </w:num>
+  <w:num w:numId="5">
+    <w:abstractNumId w:val="5"/>
   </w:num>
 </w:numbering>
 </file>
